--- a/Project_2/report.docx
+++ b/Project_2/report.docx
@@ -1,6 +1,6 @@
 
 <file path=word/document.xml><?xml version="1.0" encoding="utf-8"?>
-<w:document xmlns:ve="http://schemas.openxmlformats.org/markup-compatibility/2006" xmlns:o="urn:schemas-microsoft-com:office:office" xmlns:r="http://schemas.openxmlformats.org/officeDocument/2006/relationships" xmlns:m="http://schemas.openxmlformats.org/officeDocument/2006/math" xmlns:v="urn:schemas-microsoft-com:vml" xmlns:wp="http://schemas.openxmlformats.org/drawingml/2006/wordprocessingDrawing" xmlns:w10="urn:schemas-microsoft-com:office:word" xmlns:w="http://schemas.openxmlformats.org/wordprocessingml/2006/main" xmlns:wne="http://schemas.microsoft.com/office/word/2006/wordml">
+<w:document xmlns:wpc="http://schemas.microsoft.com/office/word/2010/wordprocessingCanvas" xmlns:cx="http://schemas.microsoft.com/office/drawing/2014/chartex" xmlns:cx1="http://schemas.microsoft.com/office/drawing/2015/9/8/chartex" xmlns:cx2="http://schemas.microsoft.com/office/drawing/2015/10/21/chartex" xmlns:cx3="http://schemas.microsoft.com/office/drawing/2016/5/9/chartex" xmlns:cx4="http://schemas.microsoft.com/office/drawing/2016/5/10/chartex" xmlns:cx5="http://schemas.microsoft.com/office/drawing/2016/5/11/chartex" xmlns:cx6="http://schemas.microsoft.com/office/drawing/2016/5/12/chartex" xmlns:cx7="http://schemas.microsoft.com/office/drawing/2016/5/13/chartex" xmlns:cx8="http://schemas.microsoft.com/office/drawing/2016/5/14/chartex" xmlns:mc="http://schemas.openxmlformats.org/markup-compatibility/2006" xmlns:aink="http://schemas.microsoft.com/office/drawing/2016/ink" xmlns:am3d="http://schemas.microsoft.com/office/drawing/2017/model3d" xmlns:o="urn:schemas-microsoft-com:office:office" xmlns:r="http://schemas.openxmlformats.org/officeDocument/2006/relationships" xmlns:m="http://schemas.openxmlformats.org/officeDocument/2006/math" xmlns:v="urn:schemas-microsoft-com:vml" xmlns:wp14="http://schemas.microsoft.com/office/word/2010/wordprocessingDrawing" xmlns:wp="http://schemas.openxmlformats.org/drawingml/2006/wordprocessingDrawing" xmlns:w10="urn:schemas-microsoft-com:office:word" xmlns:w="http://schemas.openxmlformats.org/wordprocessingml/2006/main" xmlns:w14="http://schemas.microsoft.com/office/word/2010/wordml" xmlns:w15="http://schemas.microsoft.com/office/word/2012/wordml" xmlns:w16cid="http://schemas.microsoft.com/office/word/2016/wordml/cid" xmlns:w16se="http://schemas.microsoft.com/office/word/2015/wordml/symex" xmlns:wpg="http://schemas.microsoft.com/office/word/2010/wordprocessingGroup" xmlns:wpi="http://schemas.microsoft.com/office/word/2010/wordprocessingInk" xmlns:wne="http://schemas.microsoft.com/office/word/2006/wordml" xmlns:wps="http://schemas.microsoft.com/office/word/2010/wordprocessingShape" mc:Ignorable="w14 w15 w16se w16cid wp14">
   <w:body>
     <w:p>
       <w:pPr>
@@ -28,7 +28,7 @@
           <w:szCs w:val="32"/>
         </w:rPr>
         <w:drawing>
-          <wp:anchor distT="0" distB="0" distL="114300" distR="114300" simplePos="0" relativeHeight="251659264" behindDoc="0" locked="0" layoutInCell="1" allowOverlap="1">
+          <wp:anchor distT="0" distB="0" distL="114300" distR="114300" simplePos="0" relativeHeight="251659264" behindDoc="0" locked="0" layoutInCell="1" allowOverlap="1" wp14:anchorId="7974D51B" wp14:editId="122074CE">
             <wp:simplePos x="0" y="0"/>
             <wp:positionH relativeFrom="column">
               <wp:posOffset>-620395</wp:posOffset>
@@ -334,7 +334,6 @@
     </w:p>
     <w:p>
       <w:pPr>
-        <w:jc w:val="center"/>
         <w:rPr>
           <w:rFonts w:ascii="Times New Roman" w:hAnsi="Times New Roman" w:cs="Times New Roman"/>
           <w:sz w:val="32"/>
@@ -342,79 +341,16 @@
           <w:lang w:val="el-GR"/>
         </w:rPr>
       </w:pPr>
-      <w:r>
-        <w:rPr>
-          <w:rFonts w:ascii="Times New Roman" w:hAnsi="Times New Roman" w:cs="Times New Roman"/>
-          <w:sz w:val="32"/>
-          <w:szCs w:val="32"/>
-          <w:lang w:val="el-GR"/>
-        </w:rPr>
-        <w:t>Βενέτη</w:t>
-      </w:r>
-      <w:r>
-        <w:rPr>
-          <w:rFonts w:ascii="Times New Roman" w:hAnsi="Times New Roman" w:cs="Times New Roman"/>
-          <w:sz w:val="32"/>
-          <w:szCs w:val="32"/>
-          <w:lang w:val="el-GR"/>
-        </w:rPr>
-        <w:t>ς</w:t>
-      </w:r>
-      <w:r>
-        <w:rPr>
-          <w:rFonts w:ascii="Times New Roman" w:hAnsi="Times New Roman" w:cs="Times New Roman"/>
-          <w:sz w:val="32"/>
-          <w:szCs w:val="32"/>
-          <w:lang w:val="el-GR"/>
-        </w:rPr>
-        <w:t>-Παρασκευάς Παλληκαράς</w:t>
-      </w:r>
-      <w:r>
-        <w:rPr>
-          <w:rFonts w:ascii="Times New Roman" w:hAnsi="Times New Roman" w:cs="Times New Roman"/>
-          <w:sz w:val="32"/>
-          <w:szCs w:val="32"/>
-          <w:lang w:val="el-GR"/>
-        </w:rPr>
-        <w:t xml:space="preserve"> </w:t>
-      </w:r>
-      <w:r>
-        <w:rPr>
-          <w:rFonts w:ascii="Times New Roman" w:hAnsi="Times New Roman" w:cs="Times New Roman"/>
-          <w:sz w:val="32"/>
-          <w:szCs w:val="32"/>
-          <w:lang w:val="el-GR"/>
-        </w:rPr>
-        <w:t>ΑΜ: 56857</w:t>
-      </w:r>
     </w:p>
     <w:p>
       <w:pPr>
-        <w:jc w:val="center"/>
-        <w:rPr>
-          <w:rFonts w:ascii="Times New Roman" w:hAnsi="Times New Roman" w:cs="Times New Roman"/>
-          <w:sz w:val="32"/>
-          <w:szCs w:val="32"/>
+        <w:rPr>
+          <w:rFonts w:ascii="Times New Roman" w:hAnsi="Times New Roman" w:cs="Times New Roman"/>
           <w:lang w:val="el-GR"/>
         </w:rPr>
       </w:pPr>
-      <w:r>
-        <w:rPr>
-          <w:rFonts w:ascii="Times New Roman" w:hAnsi="Times New Roman" w:cs="Times New Roman"/>
-          <w:sz w:val="32"/>
-          <w:szCs w:val="32"/>
-          <w:lang w:val="el-GR"/>
-        </w:rPr>
-        <w:t>Γουδελής Γεώργιος ΑΜ: 56843</w:t>
-      </w:r>
-    </w:p>
-    <w:p>
-      <w:pPr>
-        <w:rPr>
-          <w:rFonts w:ascii="Times New Roman" w:hAnsi="Times New Roman" w:cs="Times New Roman"/>
-          <w:lang w:val="el-GR"/>
-        </w:rPr>
-      </w:pPr>
+      <w:bookmarkStart w:id="0" w:name="_GoBack"/>
+      <w:bookmarkEnd w:id="0"/>
     </w:p>
     <w:p>
       <w:pPr>
@@ -430,6 +366,7 @@
           <w:rFonts w:ascii="Times New Roman" w:hAnsi="Times New Roman" w:cs="Times New Roman"/>
           <w:lang w:val="el-GR"/>
         </w:rPr>
+        <w:lastRenderedPageBreak/>
         <w:t>Στην συγκεκριμένη εργασία εισάγαμε ένα σύστημα</w:t>
       </w:r>
       <w:r>
@@ -602,7 +539,7 @@
         <w:tblStyle w:val="1-5"/>
         <w:tblW w:w="7220" w:type="dxa"/>
         <w:jc w:val="center"/>
-        <w:tblLook w:val="04A0"/>
+        <w:tblLook w:val="04A0" w:firstRow="1" w:lastRow="0" w:firstColumn="1" w:lastColumn="0" w:noHBand="0" w:noVBand="1"/>
       </w:tblPr>
       <w:tblGrid>
         <w:gridCol w:w="1840"/>
@@ -612,13 +549,13 @@
       </w:tblGrid>
       <w:tr>
         <w:trPr>
-          <w:cnfStyle w:val="100000000000"/>
+          <w:cnfStyle w:val="100000000000" w:firstRow="1" w:lastRow="0" w:firstColumn="0" w:lastColumn="0" w:oddVBand="0" w:evenVBand="0" w:oddHBand="0" w:evenHBand="0" w:firstRowFirstColumn="0" w:firstRowLastColumn="0" w:lastRowFirstColumn="0" w:lastRowLastColumn="0"/>
           <w:trHeight w:val="375"/>
           <w:jc w:val="center"/>
         </w:trPr>
         <w:tc>
           <w:tcPr>
-            <w:cnfStyle w:val="001000000000"/>
+            <w:cnfStyle w:val="001000000000" w:firstRow="0" w:lastRow="0" w:firstColumn="1" w:lastColumn="0" w:oddVBand="0" w:evenVBand="0" w:oddHBand="0" w:evenHBand="0" w:firstRowFirstColumn="0" w:firstRowLastColumn="0" w:lastRowFirstColumn="0" w:lastRowLastColumn="0"/>
             <w:tcW w:w="1840" w:type="dxa"/>
             <w:noWrap/>
             <w:hideMark/>
@@ -642,7 +579,7 @@
           <w:p>
             <w:pPr>
               <w:jc w:val="center"/>
-              <w:cnfStyle w:val="100000000000"/>
+              <w:cnfStyle w:val="100000000000" w:firstRow="1" w:lastRow="0" w:firstColumn="0" w:lastColumn="0" w:oddVBand="0" w:evenVBand="0" w:oddHBand="0" w:evenHBand="0" w:firstRowFirstColumn="0" w:firstRowLastColumn="0" w:lastRowFirstColumn="0" w:lastRowLastColumn="0"/>
               <w:rPr>
                 <w:rFonts w:ascii="Times New Roman" w:eastAsia="Times New Roman" w:hAnsi="Times New Roman" w:cs="Times New Roman"/>
                 <w:color w:val="0D0D0D" w:themeColor="text1" w:themeTint="F2"/>
@@ -671,7 +608,7 @@
           <w:p>
             <w:pPr>
               <w:jc w:val="center"/>
-              <w:cnfStyle w:val="100000000000"/>
+              <w:cnfStyle w:val="100000000000" w:firstRow="1" w:lastRow="0" w:firstColumn="0" w:lastColumn="0" w:oddVBand="0" w:evenVBand="0" w:oddHBand="0" w:evenHBand="0" w:firstRowFirstColumn="0" w:firstRowLastColumn="0" w:lastRowFirstColumn="0" w:lastRowLastColumn="0"/>
               <w:rPr>
                 <w:rFonts w:ascii="Times New Roman" w:eastAsia="Times New Roman" w:hAnsi="Times New Roman" w:cs="Times New Roman"/>
                 <w:color w:val="0D0D0D" w:themeColor="text1" w:themeTint="F2"/>
@@ -700,7 +637,7 @@
           <w:p>
             <w:pPr>
               <w:jc w:val="center"/>
-              <w:cnfStyle w:val="100000000000"/>
+              <w:cnfStyle w:val="100000000000" w:firstRow="1" w:lastRow="0" w:firstColumn="0" w:lastColumn="0" w:oddVBand="0" w:evenVBand="0" w:oddHBand="0" w:evenHBand="0" w:firstRowFirstColumn="0" w:firstRowLastColumn="0" w:lastRowFirstColumn="0" w:lastRowLastColumn="0"/>
               <w:rPr>
                 <w:rFonts w:ascii="Times New Roman" w:eastAsia="Times New Roman" w:hAnsi="Times New Roman" w:cs="Times New Roman"/>
                 <w:color w:val="0D0D0D" w:themeColor="text1" w:themeTint="F2"/>
@@ -723,13 +660,13 @@
       </w:tr>
       <w:tr>
         <w:trPr>
-          <w:cnfStyle w:val="000000100000"/>
+          <w:cnfStyle w:val="000000100000" w:firstRow="0" w:lastRow="0" w:firstColumn="0" w:lastColumn="0" w:oddVBand="0" w:evenVBand="0" w:oddHBand="1" w:evenHBand="0" w:firstRowFirstColumn="0" w:firstRowLastColumn="0" w:lastRowFirstColumn="0" w:lastRowLastColumn="0"/>
           <w:trHeight w:val="300"/>
           <w:jc w:val="center"/>
         </w:trPr>
         <w:tc>
           <w:tcPr>
-            <w:cnfStyle w:val="001000000000"/>
+            <w:cnfStyle w:val="001000000000" w:firstRow="0" w:lastRow="0" w:firstColumn="1" w:lastColumn="0" w:oddVBand="0" w:evenVBand="0" w:oddHBand="0" w:evenHBand="0" w:firstRowFirstColumn="0" w:firstRowLastColumn="0" w:lastRowFirstColumn="0" w:lastRowLastColumn="0"/>
             <w:tcW w:w="1840" w:type="dxa"/>
             <w:noWrap/>
             <w:hideMark/>
@@ -760,7 +697,7 @@
           <w:p>
             <w:pPr>
               <w:jc w:val="center"/>
-              <w:cnfStyle w:val="000000100000"/>
+              <w:cnfStyle w:val="000000100000" w:firstRow="0" w:lastRow="0" w:firstColumn="0" w:lastColumn="0" w:oddVBand="0" w:evenVBand="0" w:oddHBand="1" w:evenHBand="0" w:firstRowFirstColumn="0" w:firstRowLastColumn="0" w:lastRowFirstColumn="0" w:lastRowLastColumn="0"/>
               <w:rPr>
                 <w:rFonts w:ascii="Times New Roman" w:eastAsia="Times New Roman" w:hAnsi="Times New Roman" w:cs="Times New Roman"/>
                 <w:color w:val="0D0D0D" w:themeColor="text1" w:themeTint="F2"/>
@@ -784,7 +721,7 @@
           <w:p>
             <w:pPr>
               <w:jc w:val="center"/>
-              <w:cnfStyle w:val="000000100000"/>
+              <w:cnfStyle w:val="000000100000" w:firstRow="0" w:lastRow="0" w:firstColumn="0" w:lastColumn="0" w:oddVBand="0" w:evenVBand="0" w:oddHBand="1" w:evenHBand="0" w:firstRowFirstColumn="0" w:firstRowLastColumn="0" w:lastRowFirstColumn="0" w:lastRowLastColumn="0"/>
               <w:rPr>
                 <w:rFonts w:ascii="Times New Roman" w:eastAsia="Times New Roman" w:hAnsi="Times New Roman" w:cs="Times New Roman"/>
                 <w:color w:val="0D0D0D" w:themeColor="text1" w:themeTint="F2"/>
@@ -808,7 +745,7 @@
           <w:p>
             <w:pPr>
               <w:jc w:val="center"/>
-              <w:cnfStyle w:val="000000100000"/>
+              <w:cnfStyle w:val="000000100000" w:firstRow="0" w:lastRow="0" w:firstColumn="0" w:lastColumn="0" w:oddVBand="0" w:evenVBand="0" w:oddHBand="1" w:evenHBand="0" w:firstRowFirstColumn="0" w:firstRowLastColumn="0" w:lastRowFirstColumn="0" w:lastRowLastColumn="0"/>
               <w:rPr>
                 <w:rFonts w:ascii="Times New Roman" w:eastAsia="Times New Roman" w:hAnsi="Times New Roman" w:cs="Times New Roman"/>
                 <w:color w:val="0D0D0D" w:themeColor="text1" w:themeTint="F2"/>
@@ -826,13 +763,13 @@
       </w:tr>
       <w:tr>
         <w:trPr>
-          <w:cnfStyle w:val="000000010000"/>
+          <w:cnfStyle w:val="000000010000" w:firstRow="0" w:lastRow="0" w:firstColumn="0" w:lastColumn="0" w:oddVBand="0" w:evenVBand="0" w:oddHBand="0" w:evenHBand="1" w:firstRowFirstColumn="0" w:firstRowLastColumn="0" w:lastRowFirstColumn="0" w:lastRowLastColumn="0"/>
           <w:trHeight w:val="300"/>
           <w:jc w:val="center"/>
         </w:trPr>
         <w:tc>
           <w:tcPr>
-            <w:cnfStyle w:val="001000000000"/>
+            <w:cnfStyle w:val="001000000000" w:firstRow="0" w:lastRow="0" w:firstColumn="1" w:lastColumn="0" w:oddVBand="0" w:evenVBand="0" w:oddHBand="0" w:evenHBand="0" w:firstRowFirstColumn="0" w:firstRowLastColumn="0" w:lastRowFirstColumn="0" w:lastRowLastColumn="0"/>
             <w:tcW w:w="1840" w:type="dxa"/>
             <w:noWrap/>
             <w:hideMark/>
@@ -865,7 +802,7 @@
           <w:p>
             <w:pPr>
               <w:jc w:val="center"/>
-              <w:cnfStyle w:val="000000010000"/>
+              <w:cnfStyle w:val="000000010000" w:firstRow="0" w:lastRow="0" w:firstColumn="0" w:lastColumn="0" w:oddVBand="0" w:evenVBand="0" w:oddHBand="0" w:evenHBand="1" w:firstRowFirstColumn="0" w:firstRowLastColumn="0" w:lastRowFirstColumn="0" w:lastRowLastColumn="0"/>
               <w:rPr>
                 <w:rFonts w:ascii="Times New Roman" w:eastAsia="Times New Roman" w:hAnsi="Times New Roman" w:cs="Times New Roman"/>
                 <w:color w:val="0D0D0D" w:themeColor="text1" w:themeTint="F2"/>
@@ -889,7 +826,7 @@
           <w:p>
             <w:pPr>
               <w:jc w:val="center"/>
-              <w:cnfStyle w:val="000000010000"/>
+              <w:cnfStyle w:val="000000010000" w:firstRow="0" w:lastRow="0" w:firstColumn="0" w:lastColumn="0" w:oddVBand="0" w:evenVBand="0" w:oddHBand="0" w:evenHBand="1" w:firstRowFirstColumn="0" w:firstRowLastColumn="0" w:lastRowFirstColumn="0" w:lastRowLastColumn="0"/>
               <w:rPr>
                 <w:rFonts w:ascii="Times New Roman" w:eastAsia="Times New Roman" w:hAnsi="Times New Roman" w:cs="Times New Roman"/>
                 <w:color w:val="0D0D0D" w:themeColor="text1" w:themeTint="F2"/>
@@ -913,7 +850,7 @@
           <w:p>
             <w:pPr>
               <w:jc w:val="center"/>
-              <w:cnfStyle w:val="000000010000"/>
+              <w:cnfStyle w:val="000000010000" w:firstRow="0" w:lastRow="0" w:firstColumn="0" w:lastColumn="0" w:oddVBand="0" w:evenVBand="0" w:oddHBand="0" w:evenHBand="1" w:firstRowFirstColumn="0" w:firstRowLastColumn="0" w:lastRowFirstColumn="0" w:lastRowLastColumn="0"/>
               <w:rPr>
                 <w:rFonts w:ascii="Times New Roman" w:eastAsia="Times New Roman" w:hAnsi="Times New Roman" w:cs="Times New Roman"/>
                 <w:color w:val="0D0D0D" w:themeColor="text1" w:themeTint="F2"/>
@@ -931,13 +868,13 @@
       </w:tr>
       <w:tr>
         <w:trPr>
-          <w:cnfStyle w:val="000000100000"/>
+          <w:cnfStyle w:val="000000100000" w:firstRow="0" w:lastRow="0" w:firstColumn="0" w:lastColumn="0" w:oddVBand="0" w:evenVBand="0" w:oddHBand="1" w:evenHBand="0" w:firstRowFirstColumn="0" w:firstRowLastColumn="0" w:lastRowFirstColumn="0" w:lastRowLastColumn="0"/>
           <w:trHeight w:val="300"/>
           <w:jc w:val="center"/>
         </w:trPr>
         <w:tc>
           <w:tcPr>
-            <w:cnfStyle w:val="001000000000"/>
+            <w:cnfStyle w:val="001000000000" w:firstRow="0" w:lastRow="0" w:firstColumn="1" w:lastColumn="0" w:oddVBand="0" w:evenVBand="0" w:oddHBand="0" w:evenHBand="0" w:firstRowFirstColumn="0" w:firstRowLastColumn="0" w:lastRowFirstColumn="0" w:lastRowLastColumn="0"/>
             <w:tcW w:w="1840" w:type="dxa"/>
             <w:noWrap/>
             <w:hideMark/>
@@ -970,7 +907,7 @@
           <w:p>
             <w:pPr>
               <w:jc w:val="center"/>
-              <w:cnfStyle w:val="000000100000"/>
+              <w:cnfStyle w:val="000000100000" w:firstRow="0" w:lastRow="0" w:firstColumn="0" w:lastColumn="0" w:oddVBand="0" w:evenVBand="0" w:oddHBand="1" w:evenHBand="0" w:firstRowFirstColumn="0" w:firstRowLastColumn="0" w:lastRowFirstColumn="0" w:lastRowLastColumn="0"/>
               <w:rPr>
                 <w:rFonts w:ascii="Times New Roman" w:eastAsia="Times New Roman" w:hAnsi="Times New Roman" w:cs="Times New Roman"/>
                 <w:color w:val="0D0D0D" w:themeColor="text1" w:themeTint="F2"/>
@@ -994,7 +931,7 @@
           <w:p>
             <w:pPr>
               <w:jc w:val="center"/>
-              <w:cnfStyle w:val="000000100000"/>
+              <w:cnfStyle w:val="000000100000" w:firstRow="0" w:lastRow="0" w:firstColumn="0" w:lastColumn="0" w:oddVBand="0" w:evenVBand="0" w:oddHBand="1" w:evenHBand="0" w:firstRowFirstColumn="0" w:firstRowLastColumn="0" w:lastRowFirstColumn="0" w:lastRowLastColumn="0"/>
               <w:rPr>
                 <w:rFonts w:ascii="Times New Roman" w:eastAsia="Times New Roman" w:hAnsi="Times New Roman" w:cs="Times New Roman"/>
                 <w:color w:val="0D0D0D" w:themeColor="text1" w:themeTint="F2"/>
@@ -1018,7 +955,7 @@
           <w:p>
             <w:pPr>
               <w:jc w:val="center"/>
-              <w:cnfStyle w:val="000000100000"/>
+              <w:cnfStyle w:val="000000100000" w:firstRow="0" w:lastRow="0" w:firstColumn="0" w:lastColumn="0" w:oddVBand="0" w:evenVBand="0" w:oddHBand="1" w:evenHBand="0" w:firstRowFirstColumn="0" w:firstRowLastColumn="0" w:lastRowFirstColumn="0" w:lastRowLastColumn="0"/>
               <w:rPr>
                 <w:rFonts w:ascii="Times New Roman" w:eastAsia="Times New Roman" w:hAnsi="Times New Roman" w:cs="Times New Roman"/>
                 <w:color w:val="0D0D0D" w:themeColor="text1" w:themeTint="F2"/>
@@ -1036,13 +973,13 @@
       </w:tr>
       <w:tr>
         <w:trPr>
-          <w:cnfStyle w:val="000000010000"/>
+          <w:cnfStyle w:val="000000010000" w:firstRow="0" w:lastRow="0" w:firstColumn="0" w:lastColumn="0" w:oddVBand="0" w:evenVBand="0" w:oddHBand="0" w:evenHBand="1" w:firstRowFirstColumn="0" w:firstRowLastColumn="0" w:lastRowFirstColumn="0" w:lastRowLastColumn="0"/>
           <w:trHeight w:val="300"/>
           <w:jc w:val="center"/>
         </w:trPr>
         <w:tc>
           <w:tcPr>
-            <w:cnfStyle w:val="001000000000"/>
+            <w:cnfStyle w:val="001000000000" w:firstRow="0" w:lastRow="0" w:firstColumn="1" w:lastColumn="0" w:oddVBand="0" w:evenVBand="0" w:oddHBand="0" w:evenHBand="0" w:firstRowFirstColumn="0" w:firstRowLastColumn="0" w:lastRowFirstColumn="0" w:lastRowLastColumn="0"/>
             <w:tcW w:w="1840" w:type="dxa"/>
             <w:noWrap/>
             <w:hideMark/>
@@ -1075,7 +1012,7 @@
           <w:p>
             <w:pPr>
               <w:jc w:val="center"/>
-              <w:cnfStyle w:val="000000010000"/>
+              <w:cnfStyle w:val="000000010000" w:firstRow="0" w:lastRow="0" w:firstColumn="0" w:lastColumn="0" w:oddVBand="0" w:evenVBand="0" w:oddHBand="0" w:evenHBand="1" w:firstRowFirstColumn="0" w:firstRowLastColumn="0" w:lastRowFirstColumn="0" w:lastRowLastColumn="0"/>
               <w:rPr>
                 <w:rFonts w:ascii="Times New Roman" w:eastAsia="Times New Roman" w:hAnsi="Times New Roman" w:cs="Times New Roman"/>
                 <w:color w:val="0D0D0D" w:themeColor="text1" w:themeTint="F2"/>
@@ -1099,7 +1036,7 @@
           <w:p>
             <w:pPr>
               <w:jc w:val="center"/>
-              <w:cnfStyle w:val="000000010000"/>
+              <w:cnfStyle w:val="000000010000" w:firstRow="0" w:lastRow="0" w:firstColumn="0" w:lastColumn="0" w:oddVBand="0" w:evenVBand="0" w:oddHBand="0" w:evenHBand="1" w:firstRowFirstColumn="0" w:firstRowLastColumn="0" w:lastRowFirstColumn="0" w:lastRowLastColumn="0"/>
               <w:rPr>
                 <w:rFonts w:ascii="Times New Roman" w:eastAsia="Times New Roman" w:hAnsi="Times New Roman" w:cs="Times New Roman"/>
                 <w:color w:val="0D0D0D" w:themeColor="text1" w:themeTint="F2"/>
@@ -1123,7 +1060,7 @@
           <w:p>
             <w:pPr>
               <w:jc w:val="center"/>
-              <w:cnfStyle w:val="000000010000"/>
+              <w:cnfStyle w:val="000000010000" w:firstRow="0" w:lastRow="0" w:firstColumn="0" w:lastColumn="0" w:oddVBand="0" w:evenVBand="0" w:oddHBand="0" w:evenHBand="1" w:firstRowFirstColumn="0" w:firstRowLastColumn="0" w:lastRowFirstColumn="0" w:lastRowLastColumn="0"/>
               <w:rPr>
                 <w:rFonts w:ascii="Times New Roman" w:eastAsia="Times New Roman" w:hAnsi="Times New Roman" w:cs="Times New Roman"/>
                 <w:color w:val="0D0D0D" w:themeColor="text1" w:themeTint="F2"/>
@@ -1141,13 +1078,13 @@
       </w:tr>
       <w:tr>
         <w:trPr>
-          <w:cnfStyle w:val="000000100000"/>
+          <w:cnfStyle w:val="000000100000" w:firstRow="0" w:lastRow="0" w:firstColumn="0" w:lastColumn="0" w:oddVBand="0" w:evenVBand="0" w:oddHBand="1" w:evenHBand="0" w:firstRowFirstColumn="0" w:firstRowLastColumn="0" w:lastRowFirstColumn="0" w:lastRowLastColumn="0"/>
           <w:trHeight w:val="300"/>
           <w:jc w:val="center"/>
         </w:trPr>
         <w:tc>
           <w:tcPr>
-            <w:cnfStyle w:val="001000000000"/>
+            <w:cnfStyle w:val="001000000000" w:firstRow="0" w:lastRow="0" w:firstColumn="1" w:lastColumn="0" w:oddVBand="0" w:evenVBand="0" w:oddHBand="0" w:evenHBand="0" w:firstRowFirstColumn="0" w:firstRowLastColumn="0" w:lastRowFirstColumn="0" w:lastRowLastColumn="0"/>
             <w:tcW w:w="1840" w:type="dxa"/>
             <w:noWrap/>
             <w:hideMark/>
@@ -1180,7 +1117,7 @@
           <w:p>
             <w:pPr>
               <w:jc w:val="center"/>
-              <w:cnfStyle w:val="000000100000"/>
+              <w:cnfStyle w:val="000000100000" w:firstRow="0" w:lastRow="0" w:firstColumn="0" w:lastColumn="0" w:oddVBand="0" w:evenVBand="0" w:oddHBand="1" w:evenHBand="0" w:firstRowFirstColumn="0" w:firstRowLastColumn="0" w:lastRowFirstColumn="0" w:lastRowLastColumn="0"/>
               <w:rPr>
                 <w:rFonts w:ascii="Times New Roman" w:eastAsia="Times New Roman" w:hAnsi="Times New Roman" w:cs="Times New Roman"/>
                 <w:color w:val="0D0D0D" w:themeColor="text1" w:themeTint="F2"/>
@@ -1204,7 +1141,7 @@
           <w:p>
             <w:pPr>
               <w:jc w:val="center"/>
-              <w:cnfStyle w:val="000000100000"/>
+              <w:cnfStyle w:val="000000100000" w:firstRow="0" w:lastRow="0" w:firstColumn="0" w:lastColumn="0" w:oddVBand="0" w:evenVBand="0" w:oddHBand="1" w:evenHBand="0" w:firstRowFirstColumn="0" w:firstRowLastColumn="0" w:lastRowFirstColumn="0" w:lastRowLastColumn="0"/>
               <w:rPr>
                 <w:rFonts w:ascii="Times New Roman" w:eastAsia="Times New Roman" w:hAnsi="Times New Roman" w:cs="Times New Roman"/>
                 <w:color w:val="0D0D0D" w:themeColor="text1" w:themeTint="F2"/>
@@ -1228,7 +1165,7 @@
           <w:p>
             <w:pPr>
               <w:jc w:val="center"/>
-              <w:cnfStyle w:val="000000100000"/>
+              <w:cnfStyle w:val="000000100000" w:firstRow="0" w:lastRow="0" w:firstColumn="0" w:lastColumn="0" w:oddVBand="0" w:evenVBand="0" w:oddHBand="1" w:evenHBand="0" w:firstRowFirstColumn="0" w:firstRowLastColumn="0" w:lastRowFirstColumn="0" w:lastRowLastColumn="0"/>
               <w:rPr>
                 <w:rFonts w:ascii="Times New Roman" w:eastAsia="Times New Roman" w:hAnsi="Times New Roman" w:cs="Times New Roman"/>
                 <w:color w:val="0D0D0D" w:themeColor="text1" w:themeTint="F2"/>
@@ -1246,13 +1183,13 @@
       </w:tr>
       <w:tr>
         <w:trPr>
-          <w:cnfStyle w:val="000000010000"/>
+          <w:cnfStyle w:val="000000010000" w:firstRow="0" w:lastRow="0" w:firstColumn="0" w:lastColumn="0" w:oddVBand="0" w:evenVBand="0" w:oddHBand="0" w:evenHBand="1" w:firstRowFirstColumn="0" w:firstRowLastColumn="0" w:lastRowFirstColumn="0" w:lastRowLastColumn="0"/>
           <w:trHeight w:val="300"/>
           <w:jc w:val="center"/>
         </w:trPr>
         <w:tc>
           <w:tcPr>
-            <w:cnfStyle w:val="001000000000"/>
+            <w:cnfStyle w:val="001000000000" w:firstRow="0" w:lastRow="0" w:firstColumn="1" w:lastColumn="0" w:oddVBand="0" w:evenVBand="0" w:oddHBand="0" w:evenHBand="0" w:firstRowFirstColumn="0" w:firstRowLastColumn="0" w:lastRowFirstColumn="0" w:lastRowLastColumn="0"/>
             <w:tcW w:w="1840" w:type="dxa"/>
             <w:noWrap/>
             <w:hideMark/>
@@ -1285,7 +1222,7 @@
           <w:p>
             <w:pPr>
               <w:jc w:val="center"/>
-              <w:cnfStyle w:val="000000010000"/>
+              <w:cnfStyle w:val="000000010000" w:firstRow="0" w:lastRow="0" w:firstColumn="0" w:lastColumn="0" w:oddVBand="0" w:evenVBand="0" w:oddHBand="0" w:evenHBand="1" w:firstRowFirstColumn="0" w:firstRowLastColumn="0" w:lastRowFirstColumn="0" w:lastRowLastColumn="0"/>
               <w:rPr>
                 <w:rFonts w:ascii="Times New Roman" w:eastAsia="Times New Roman" w:hAnsi="Times New Roman" w:cs="Times New Roman"/>
                 <w:color w:val="0D0D0D" w:themeColor="text1" w:themeTint="F2"/>
@@ -1309,7 +1246,7 @@
           <w:p>
             <w:pPr>
               <w:jc w:val="center"/>
-              <w:cnfStyle w:val="000000010000"/>
+              <w:cnfStyle w:val="000000010000" w:firstRow="0" w:lastRow="0" w:firstColumn="0" w:lastColumn="0" w:oddVBand="0" w:evenVBand="0" w:oddHBand="0" w:evenHBand="1" w:firstRowFirstColumn="0" w:firstRowLastColumn="0" w:lastRowFirstColumn="0" w:lastRowLastColumn="0"/>
               <w:rPr>
                 <w:rFonts w:ascii="Times New Roman" w:eastAsia="Times New Roman" w:hAnsi="Times New Roman" w:cs="Times New Roman"/>
                 <w:color w:val="0D0D0D" w:themeColor="text1" w:themeTint="F2"/>
@@ -1333,7 +1270,7 @@
           <w:p>
             <w:pPr>
               <w:jc w:val="center"/>
-              <w:cnfStyle w:val="000000010000"/>
+              <w:cnfStyle w:val="000000010000" w:firstRow="0" w:lastRow="0" w:firstColumn="0" w:lastColumn="0" w:oddVBand="0" w:evenVBand="0" w:oddHBand="0" w:evenHBand="1" w:firstRowFirstColumn="0" w:firstRowLastColumn="0" w:lastRowFirstColumn="0" w:lastRowLastColumn="0"/>
               <w:rPr>
                 <w:rFonts w:ascii="Times New Roman" w:eastAsia="Times New Roman" w:hAnsi="Times New Roman" w:cs="Times New Roman"/>
                 <w:color w:val="0D0D0D" w:themeColor="text1" w:themeTint="F2"/>
@@ -1351,13 +1288,13 @@
       </w:tr>
       <w:tr>
         <w:trPr>
-          <w:cnfStyle w:val="000000100000"/>
+          <w:cnfStyle w:val="000000100000" w:firstRow="0" w:lastRow="0" w:firstColumn="0" w:lastColumn="0" w:oddVBand="0" w:evenVBand="0" w:oddHBand="1" w:evenHBand="0" w:firstRowFirstColumn="0" w:firstRowLastColumn="0" w:lastRowFirstColumn="0" w:lastRowLastColumn="0"/>
           <w:trHeight w:val="300"/>
           <w:jc w:val="center"/>
         </w:trPr>
         <w:tc>
           <w:tcPr>
-            <w:cnfStyle w:val="001000000000"/>
+            <w:cnfStyle w:val="001000000000" w:firstRow="0" w:lastRow="0" w:firstColumn="1" w:lastColumn="0" w:oddVBand="0" w:evenVBand="0" w:oddHBand="0" w:evenHBand="0" w:firstRowFirstColumn="0" w:firstRowLastColumn="0" w:lastRowFirstColumn="0" w:lastRowLastColumn="0"/>
             <w:tcW w:w="1840" w:type="dxa"/>
             <w:noWrap/>
             <w:hideMark/>
@@ -1390,7 +1327,7 @@
           <w:p>
             <w:pPr>
               <w:jc w:val="center"/>
-              <w:cnfStyle w:val="000000100000"/>
+              <w:cnfStyle w:val="000000100000" w:firstRow="0" w:lastRow="0" w:firstColumn="0" w:lastColumn="0" w:oddVBand="0" w:evenVBand="0" w:oddHBand="1" w:evenHBand="0" w:firstRowFirstColumn="0" w:firstRowLastColumn="0" w:lastRowFirstColumn="0" w:lastRowLastColumn="0"/>
               <w:rPr>
                 <w:rFonts w:ascii="Times New Roman" w:eastAsia="Times New Roman" w:hAnsi="Times New Roman" w:cs="Times New Roman"/>
                 <w:color w:val="0D0D0D" w:themeColor="text1" w:themeTint="F2"/>
@@ -1414,7 +1351,7 @@
           <w:p>
             <w:pPr>
               <w:jc w:val="center"/>
-              <w:cnfStyle w:val="000000100000"/>
+              <w:cnfStyle w:val="000000100000" w:firstRow="0" w:lastRow="0" w:firstColumn="0" w:lastColumn="0" w:oddVBand="0" w:evenVBand="0" w:oddHBand="1" w:evenHBand="0" w:firstRowFirstColumn="0" w:firstRowLastColumn="0" w:lastRowFirstColumn="0" w:lastRowLastColumn="0"/>
               <w:rPr>
                 <w:rFonts w:ascii="Times New Roman" w:eastAsia="Times New Roman" w:hAnsi="Times New Roman" w:cs="Times New Roman"/>
                 <w:color w:val="0D0D0D" w:themeColor="text1" w:themeTint="F2"/>
@@ -1438,7 +1375,7 @@
           <w:p>
             <w:pPr>
               <w:jc w:val="center"/>
-              <w:cnfStyle w:val="000000100000"/>
+              <w:cnfStyle w:val="000000100000" w:firstRow="0" w:lastRow="0" w:firstColumn="0" w:lastColumn="0" w:oddVBand="0" w:evenVBand="0" w:oddHBand="1" w:evenHBand="0" w:firstRowFirstColumn="0" w:firstRowLastColumn="0" w:lastRowFirstColumn="0" w:lastRowLastColumn="0"/>
               <w:rPr>
                 <w:rFonts w:ascii="Times New Roman" w:eastAsia="Times New Roman" w:hAnsi="Times New Roman" w:cs="Times New Roman"/>
                 <w:color w:val="0D0D0D" w:themeColor="text1" w:themeTint="F2"/>
@@ -1456,13 +1393,13 @@
       </w:tr>
       <w:tr>
         <w:trPr>
-          <w:cnfStyle w:val="000000010000"/>
+          <w:cnfStyle w:val="000000010000" w:firstRow="0" w:lastRow="0" w:firstColumn="0" w:lastColumn="0" w:oddVBand="0" w:evenVBand="0" w:oddHBand="0" w:evenHBand="1" w:firstRowFirstColumn="0" w:firstRowLastColumn="0" w:lastRowFirstColumn="0" w:lastRowLastColumn="0"/>
           <w:trHeight w:val="300"/>
           <w:jc w:val="center"/>
         </w:trPr>
         <w:tc>
           <w:tcPr>
-            <w:cnfStyle w:val="001000000000"/>
+            <w:cnfStyle w:val="001000000000" w:firstRow="0" w:lastRow="0" w:firstColumn="1" w:lastColumn="0" w:oddVBand="0" w:evenVBand="0" w:oddHBand="0" w:evenHBand="0" w:firstRowFirstColumn="0" w:firstRowLastColumn="0" w:lastRowFirstColumn="0" w:lastRowLastColumn="0"/>
             <w:tcW w:w="1840" w:type="dxa"/>
             <w:noWrap/>
             <w:hideMark/>
@@ -1493,7 +1430,7 @@
           <w:p>
             <w:pPr>
               <w:jc w:val="center"/>
-              <w:cnfStyle w:val="000000010000"/>
+              <w:cnfStyle w:val="000000010000" w:firstRow="0" w:lastRow="0" w:firstColumn="0" w:lastColumn="0" w:oddVBand="0" w:evenVBand="0" w:oddHBand="0" w:evenHBand="1" w:firstRowFirstColumn="0" w:firstRowLastColumn="0" w:lastRowFirstColumn="0" w:lastRowLastColumn="0"/>
               <w:rPr>
                 <w:rFonts w:ascii="Times New Roman" w:eastAsia="Times New Roman" w:hAnsi="Times New Roman" w:cs="Times New Roman"/>
                 <w:color w:val="0D0D0D" w:themeColor="text1" w:themeTint="F2"/>
@@ -1517,7 +1454,7 @@
           <w:p>
             <w:pPr>
               <w:jc w:val="center"/>
-              <w:cnfStyle w:val="000000010000"/>
+              <w:cnfStyle w:val="000000010000" w:firstRow="0" w:lastRow="0" w:firstColumn="0" w:lastColumn="0" w:oddVBand="0" w:evenVBand="0" w:oddHBand="0" w:evenHBand="1" w:firstRowFirstColumn="0" w:firstRowLastColumn="0" w:lastRowFirstColumn="0" w:lastRowLastColumn="0"/>
               <w:rPr>
                 <w:rFonts w:ascii="Times New Roman" w:eastAsia="Times New Roman" w:hAnsi="Times New Roman" w:cs="Times New Roman"/>
                 <w:color w:val="0D0D0D" w:themeColor="text1" w:themeTint="F2"/>
@@ -1541,7 +1478,7 @@
           <w:p>
             <w:pPr>
               <w:jc w:val="center"/>
-              <w:cnfStyle w:val="000000010000"/>
+              <w:cnfStyle w:val="000000010000" w:firstRow="0" w:lastRow="0" w:firstColumn="0" w:lastColumn="0" w:oddVBand="0" w:evenVBand="0" w:oddHBand="0" w:evenHBand="1" w:firstRowFirstColumn="0" w:firstRowLastColumn="0" w:lastRowFirstColumn="0" w:lastRowLastColumn="0"/>
               <w:rPr>
                 <w:rFonts w:ascii="Times New Roman" w:eastAsia="Times New Roman" w:hAnsi="Times New Roman" w:cs="Times New Roman"/>
                 <w:color w:val="0D0D0D" w:themeColor="text1" w:themeTint="F2"/>
@@ -1559,13 +1496,13 @@
       </w:tr>
       <w:tr>
         <w:trPr>
-          <w:cnfStyle w:val="000000100000"/>
+          <w:cnfStyle w:val="000000100000" w:firstRow="0" w:lastRow="0" w:firstColumn="0" w:lastColumn="0" w:oddVBand="0" w:evenVBand="0" w:oddHBand="1" w:evenHBand="0" w:firstRowFirstColumn="0" w:firstRowLastColumn="0" w:lastRowFirstColumn="0" w:lastRowLastColumn="0"/>
           <w:trHeight w:val="300"/>
           <w:jc w:val="center"/>
         </w:trPr>
         <w:tc>
           <w:tcPr>
-            <w:cnfStyle w:val="001000000000"/>
+            <w:cnfStyle w:val="001000000000" w:firstRow="0" w:lastRow="0" w:firstColumn="1" w:lastColumn="0" w:oddVBand="0" w:evenVBand="0" w:oddHBand="0" w:evenHBand="0" w:firstRowFirstColumn="0" w:firstRowLastColumn="0" w:lastRowFirstColumn="0" w:lastRowLastColumn="0"/>
             <w:tcW w:w="1840" w:type="dxa"/>
             <w:noWrap/>
             <w:hideMark/>
@@ -1598,7 +1535,7 @@
           <w:p>
             <w:pPr>
               <w:jc w:val="center"/>
-              <w:cnfStyle w:val="000000100000"/>
+              <w:cnfStyle w:val="000000100000" w:firstRow="0" w:lastRow="0" w:firstColumn="0" w:lastColumn="0" w:oddVBand="0" w:evenVBand="0" w:oddHBand="1" w:evenHBand="0" w:firstRowFirstColumn="0" w:firstRowLastColumn="0" w:lastRowFirstColumn="0" w:lastRowLastColumn="0"/>
               <w:rPr>
                 <w:rFonts w:ascii="Times New Roman" w:eastAsia="Times New Roman" w:hAnsi="Times New Roman" w:cs="Times New Roman"/>
                 <w:color w:val="0D0D0D" w:themeColor="text1" w:themeTint="F2"/>
@@ -1622,7 +1559,7 @@
           <w:p>
             <w:pPr>
               <w:jc w:val="center"/>
-              <w:cnfStyle w:val="000000100000"/>
+              <w:cnfStyle w:val="000000100000" w:firstRow="0" w:lastRow="0" w:firstColumn="0" w:lastColumn="0" w:oddVBand="0" w:evenVBand="0" w:oddHBand="1" w:evenHBand="0" w:firstRowFirstColumn="0" w:firstRowLastColumn="0" w:lastRowFirstColumn="0" w:lastRowLastColumn="0"/>
               <w:rPr>
                 <w:rFonts w:ascii="Times New Roman" w:eastAsia="Times New Roman" w:hAnsi="Times New Roman" w:cs="Times New Roman"/>
                 <w:color w:val="0D0D0D" w:themeColor="text1" w:themeTint="F2"/>
@@ -1646,7 +1583,7 @@
           <w:p>
             <w:pPr>
               <w:jc w:val="center"/>
-              <w:cnfStyle w:val="000000100000"/>
+              <w:cnfStyle w:val="000000100000" w:firstRow="0" w:lastRow="0" w:firstColumn="0" w:lastColumn="0" w:oddVBand="0" w:evenVBand="0" w:oddHBand="1" w:evenHBand="0" w:firstRowFirstColumn="0" w:firstRowLastColumn="0" w:lastRowFirstColumn="0" w:lastRowLastColumn="0"/>
               <w:rPr>
                 <w:rFonts w:ascii="Times New Roman" w:eastAsia="Times New Roman" w:hAnsi="Times New Roman" w:cs="Times New Roman"/>
                 <w:color w:val="0D0D0D" w:themeColor="text1" w:themeTint="F2"/>
@@ -1664,13 +1601,13 @@
       </w:tr>
       <w:tr>
         <w:trPr>
-          <w:cnfStyle w:val="000000010000"/>
+          <w:cnfStyle w:val="000000010000" w:firstRow="0" w:lastRow="0" w:firstColumn="0" w:lastColumn="0" w:oddVBand="0" w:evenVBand="0" w:oddHBand="0" w:evenHBand="1" w:firstRowFirstColumn="0" w:firstRowLastColumn="0" w:lastRowFirstColumn="0" w:lastRowLastColumn="0"/>
           <w:trHeight w:val="300"/>
           <w:jc w:val="center"/>
         </w:trPr>
         <w:tc>
           <w:tcPr>
-            <w:cnfStyle w:val="001000000000"/>
+            <w:cnfStyle w:val="001000000000" w:firstRow="0" w:lastRow="0" w:firstColumn="1" w:lastColumn="0" w:oddVBand="0" w:evenVBand="0" w:oddHBand="0" w:evenHBand="0" w:firstRowFirstColumn="0" w:firstRowLastColumn="0" w:lastRowFirstColumn="0" w:lastRowLastColumn="0"/>
             <w:tcW w:w="7220" w:type="dxa"/>
             <w:gridSpan w:val="4"/>
             <w:noWrap/>
@@ -1696,13 +1633,13 @@
       </w:tr>
       <w:tr>
         <w:trPr>
-          <w:cnfStyle w:val="000000100000"/>
+          <w:cnfStyle w:val="000000100000" w:firstRow="0" w:lastRow="0" w:firstColumn="0" w:lastColumn="0" w:oddVBand="0" w:evenVBand="0" w:oddHBand="1" w:evenHBand="0" w:firstRowFirstColumn="0" w:firstRowLastColumn="0" w:lastRowFirstColumn="0" w:lastRowLastColumn="0"/>
           <w:trHeight w:val="300"/>
           <w:jc w:val="center"/>
         </w:trPr>
         <w:tc>
           <w:tcPr>
-            <w:cnfStyle w:val="001000000000"/>
+            <w:cnfStyle w:val="001000000000" w:firstRow="0" w:lastRow="0" w:firstColumn="1" w:lastColumn="0" w:oddVBand="0" w:evenVBand="0" w:oddHBand="0" w:evenHBand="0" w:firstRowFirstColumn="0" w:firstRowLastColumn="0" w:lastRowFirstColumn="0" w:lastRowLastColumn="0"/>
             <w:tcW w:w="1840" w:type="dxa"/>
             <w:noWrap/>
             <w:hideMark/>
@@ -1733,7 +1670,7 @@
           <w:p>
             <w:pPr>
               <w:jc w:val="center"/>
-              <w:cnfStyle w:val="000000100000"/>
+              <w:cnfStyle w:val="000000100000" w:firstRow="0" w:lastRow="0" w:firstColumn="0" w:lastColumn="0" w:oddVBand="0" w:evenVBand="0" w:oddHBand="1" w:evenHBand="0" w:firstRowFirstColumn="0" w:firstRowLastColumn="0" w:lastRowFirstColumn="0" w:lastRowLastColumn="0"/>
               <w:rPr>
                 <w:rFonts w:ascii="Times New Roman" w:eastAsia="Times New Roman" w:hAnsi="Times New Roman" w:cs="Times New Roman"/>
                 <w:color w:val="0D0D0D" w:themeColor="text1" w:themeTint="F2"/>
@@ -1757,7 +1694,7 @@
           <w:p>
             <w:pPr>
               <w:jc w:val="center"/>
-              <w:cnfStyle w:val="000000100000"/>
+              <w:cnfStyle w:val="000000100000" w:firstRow="0" w:lastRow="0" w:firstColumn="0" w:lastColumn="0" w:oddVBand="0" w:evenVBand="0" w:oddHBand="1" w:evenHBand="0" w:firstRowFirstColumn="0" w:firstRowLastColumn="0" w:lastRowFirstColumn="0" w:lastRowLastColumn="0"/>
               <w:rPr>
                 <w:rFonts w:ascii="Times New Roman" w:eastAsia="Times New Roman" w:hAnsi="Times New Roman" w:cs="Times New Roman"/>
                 <w:color w:val="0D0D0D" w:themeColor="text1" w:themeTint="F2"/>
@@ -1781,7 +1718,7 @@
           <w:p>
             <w:pPr>
               <w:jc w:val="center"/>
-              <w:cnfStyle w:val="000000100000"/>
+              <w:cnfStyle w:val="000000100000" w:firstRow="0" w:lastRow="0" w:firstColumn="0" w:lastColumn="0" w:oddVBand="0" w:evenVBand="0" w:oddHBand="1" w:evenHBand="0" w:firstRowFirstColumn="0" w:firstRowLastColumn="0" w:lastRowFirstColumn="0" w:lastRowLastColumn="0"/>
               <w:rPr>
                 <w:rFonts w:ascii="Times New Roman" w:eastAsia="Times New Roman" w:hAnsi="Times New Roman" w:cs="Times New Roman"/>
                 <w:color w:val="0D0D0D" w:themeColor="text1" w:themeTint="F2"/>
@@ -1799,13 +1736,13 @@
       </w:tr>
       <w:tr>
         <w:trPr>
-          <w:cnfStyle w:val="000000010000"/>
+          <w:cnfStyle w:val="000000010000" w:firstRow="0" w:lastRow="0" w:firstColumn="0" w:lastColumn="0" w:oddVBand="0" w:evenVBand="0" w:oddHBand="0" w:evenHBand="1" w:firstRowFirstColumn="0" w:firstRowLastColumn="0" w:lastRowFirstColumn="0" w:lastRowLastColumn="0"/>
           <w:trHeight w:val="300"/>
           <w:jc w:val="center"/>
         </w:trPr>
         <w:tc>
           <w:tcPr>
-            <w:cnfStyle w:val="001000000000"/>
+            <w:cnfStyle w:val="001000000000" w:firstRow="0" w:lastRow="0" w:firstColumn="1" w:lastColumn="0" w:oddVBand="0" w:evenVBand="0" w:oddHBand="0" w:evenHBand="0" w:firstRowFirstColumn="0" w:firstRowLastColumn="0" w:lastRowFirstColumn="0" w:lastRowLastColumn="0"/>
             <w:tcW w:w="1840" w:type="dxa"/>
             <w:noWrap/>
             <w:hideMark/>
@@ -1836,7 +1773,7 @@
           <w:p>
             <w:pPr>
               <w:jc w:val="center"/>
-              <w:cnfStyle w:val="000000010000"/>
+              <w:cnfStyle w:val="000000010000" w:firstRow="0" w:lastRow="0" w:firstColumn="0" w:lastColumn="0" w:oddVBand="0" w:evenVBand="0" w:oddHBand="0" w:evenHBand="1" w:firstRowFirstColumn="0" w:firstRowLastColumn="0" w:lastRowFirstColumn="0" w:lastRowLastColumn="0"/>
               <w:rPr>
                 <w:rFonts w:ascii="Times New Roman" w:eastAsia="Times New Roman" w:hAnsi="Times New Roman" w:cs="Times New Roman"/>
                 <w:color w:val="0D0D0D" w:themeColor="text1" w:themeTint="F2"/>
@@ -1860,7 +1797,7 @@
           <w:p>
             <w:pPr>
               <w:jc w:val="center"/>
-              <w:cnfStyle w:val="000000010000"/>
+              <w:cnfStyle w:val="000000010000" w:firstRow="0" w:lastRow="0" w:firstColumn="0" w:lastColumn="0" w:oddVBand="0" w:evenVBand="0" w:oddHBand="0" w:evenHBand="1" w:firstRowFirstColumn="0" w:firstRowLastColumn="0" w:lastRowFirstColumn="0" w:lastRowLastColumn="0"/>
               <w:rPr>
                 <w:rFonts w:ascii="Times New Roman" w:eastAsia="Times New Roman" w:hAnsi="Times New Roman" w:cs="Times New Roman"/>
                 <w:color w:val="0D0D0D" w:themeColor="text1" w:themeTint="F2"/>
@@ -1884,7 +1821,7 @@
           <w:p>
             <w:pPr>
               <w:jc w:val="center"/>
-              <w:cnfStyle w:val="000000010000"/>
+              <w:cnfStyle w:val="000000010000" w:firstRow="0" w:lastRow="0" w:firstColumn="0" w:lastColumn="0" w:oddVBand="0" w:evenVBand="0" w:oddHBand="0" w:evenHBand="1" w:firstRowFirstColumn="0" w:firstRowLastColumn="0" w:lastRowFirstColumn="0" w:lastRowLastColumn="0"/>
               <w:rPr>
                 <w:rFonts w:ascii="Times New Roman" w:eastAsia="Times New Roman" w:hAnsi="Times New Roman" w:cs="Times New Roman"/>
                 <w:color w:val="0D0D0D" w:themeColor="text1" w:themeTint="F2"/>
@@ -1902,13 +1839,13 @@
       </w:tr>
       <w:tr>
         <w:trPr>
-          <w:cnfStyle w:val="000000100000"/>
+          <w:cnfStyle w:val="000000100000" w:firstRow="0" w:lastRow="0" w:firstColumn="0" w:lastColumn="0" w:oddVBand="0" w:evenVBand="0" w:oddHBand="1" w:evenHBand="0" w:firstRowFirstColumn="0" w:firstRowLastColumn="0" w:lastRowFirstColumn="0" w:lastRowLastColumn="0"/>
           <w:trHeight w:val="300"/>
           <w:jc w:val="center"/>
         </w:trPr>
         <w:tc>
           <w:tcPr>
-            <w:cnfStyle w:val="001000000000"/>
+            <w:cnfStyle w:val="001000000000" w:firstRow="0" w:lastRow="0" w:firstColumn="1" w:lastColumn="0" w:oddVBand="0" w:evenVBand="0" w:oddHBand="0" w:evenHBand="0" w:firstRowFirstColumn="0" w:firstRowLastColumn="0" w:lastRowFirstColumn="0" w:lastRowLastColumn="0"/>
             <w:tcW w:w="1840" w:type="dxa"/>
             <w:noWrap/>
             <w:hideMark/>
@@ -1939,7 +1876,7 @@
           <w:p>
             <w:pPr>
               <w:jc w:val="center"/>
-              <w:cnfStyle w:val="000000100000"/>
+              <w:cnfStyle w:val="000000100000" w:firstRow="0" w:lastRow="0" w:firstColumn="0" w:lastColumn="0" w:oddVBand="0" w:evenVBand="0" w:oddHBand="1" w:evenHBand="0" w:firstRowFirstColumn="0" w:firstRowLastColumn="0" w:lastRowFirstColumn="0" w:lastRowLastColumn="0"/>
               <w:rPr>
                 <w:rFonts w:ascii="Times New Roman" w:eastAsia="Times New Roman" w:hAnsi="Times New Roman" w:cs="Times New Roman"/>
                 <w:color w:val="0D0D0D" w:themeColor="text1" w:themeTint="F2"/>
@@ -1963,7 +1900,7 @@
           <w:p>
             <w:pPr>
               <w:jc w:val="center"/>
-              <w:cnfStyle w:val="000000100000"/>
+              <w:cnfStyle w:val="000000100000" w:firstRow="0" w:lastRow="0" w:firstColumn="0" w:lastColumn="0" w:oddVBand="0" w:evenVBand="0" w:oddHBand="1" w:evenHBand="0" w:firstRowFirstColumn="0" w:firstRowLastColumn="0" w:lastRowFirstColumn="0" w:lastRowLastColumn="0"/>
               <w:rPr>
                 <w:rFonts w:ascii="Times New Roman" w:eastAsia="Times New Roman" w:hAnsi="Times New Roman" w:cs="Times New Roman"/>
                 <w:color w:val="0D0D0D" w:themeColor="text1" w:themeTint="F2"/>
@@ -1987,7 +1924,7 @@
           <w:p>
             <w:pPr>
               <w:jc w:val="center"/>
-              <w:cnfStyle w:val="000000100000"/>
+              <w:cnfStyle w:val="000000100000" w:firstRow="0" w:lastRow="0" w:firstColumn="0" w:lastColumn="0" w:oddVBand="0" w:evenVBand="0" w:oddHBand="1" w:evenHBand="0" w:firstRowFirstColumn="0" w:firstRowLastColumn="0" w:lastRowFirstColumn="0" w:lastRowLastColumn="0"/>
               <w:rPr>
                 <w:rFonts w:ascii="Times New Roman" w:eastAsia="Times New Roman" w:hAnsi="Times New Roman" w:cs="Times New Roman"/>
                 <w:color w:val="0D0D0D" w:themeColor="text1" w:themeTint="F2"/>
@@ -2005,13 +1942,13 @@
       </w:tr>
       <w:tr>
         <w:trPr>
-          <w:cnfStyle w:val="000000010000"/>
+          <w:cnfStyle w:val="000000010000" w:firstRow="0" w:lastRow="0" w:firstColumn="0" w:lastColumn="0" w:oddVBand="0" w:evenVBand="0" w:oddHBand="0" w:evenHBand="1" w:firstRowFirstColumn="0" w:firstRowLastColumn="0" w:lastRowFirstColumn="0" w:lastRowLastColumn="0"/>
           <w:trHeight w:val="300"/>
           <w:jc w:val="center"/>
         </w:trPr>
         <w:tc>
           <w:tcPr>
-            <w:cnfStyle w:val="001000000000"/>
+            <w:cnfStyle w:val="001000000000" w:firstRow="0" w:lastRow="0" w:firstColumn="1" w:lastColumn="0" w:oddVBand="0" w:evenVBand="0" w:oddHBand="0" w:evenHBand="0" w:firstRowFirstColumn="0" w:firstRowLastColumn="0" w:lastRowFirstColumn="0" w:lastRowLastColumn="0"/>
             <w:tcW w:w="1840" w:type="dxa"/>
             <w:noWrap/>
             <w:hideMark/>
@@ -2042,7 +1979,7 @@
           <w:p>
             <w:pPr>
               <w:jc w:val="center"/>
-              <w:cnfStyle w:val="000000010000"/>
+              <w:cnfStyle w:val="000000010000" w:firstRow="0" w:lastRow="0" w:firstColumn="0" w:lastColumn="0" w:oddVBand="0" w:evenVBand="0" w:oddHBand="0" w:evenHBand="1" w:firstRowFirstColumn="0" w:firstRowLastColumn="0" w:lastRowFirstColumn="0" w:lastRowLastColumn="0"/>
               <w:rPr>
                 <w:rFonts w:ascii="Times New Roman" w:eastAsia="Times New Roman" w:hAnsi="Times New Roman" w:cs="Times New Roman"/>
                 <w:color w:val="0D0D0D" w:themeColor="text1" w:themeTint="F2"/>
@@ -2066,7 +2003,7 @@
           <w:p>
             <w:pPr>
               <w:jc w:val="center"/>
-              <w:cnfStyle w:val="000000010000"/>
+              <w:cnfStyle w:val="000000010000" w:firstRow="0" w:lastRow="0" w:firstColumn="0" w:lastColumn="0" w:oddVBand="0" w:evenVBand="0" w:oddHBand="0" w:evenHBand="1" w:firstRowFirstColumn="0" w:firstRowLastColumn="0" w:lastRowFirstColumn="0" w:lastRowLastColumn="0"/>
               <w:rPr>
                 <w:rFonts w:ascii="Times New Roman" w:eastAsia="Times New Roman" w:hAnsi="Times New Roman" w:cs="Times New Roman"/>
                 <w:color w:val="0D0D0D" w:themeColor="text1" w:themeTint="F2"/>
@@ -2090,7 +2027,7 @@
           <w:p>
             <w:pPr>
               <w:jc w:val="center"/>
-              <w:cnfStyle w:val="000000010000"/>
+              <w:cnfStyle w:val="000000010000" w:firstRow="0" w:lastRow="0" w:firstColumn="0" w:lastColumn="0" w:oddVBand="0" w:evenVBand="0" w:oddHBand="0" w:evenHBand="1" w:firstRowFirstColumn="0" w:firstRowLastColumn="0" w:lastRowFirstColumn="0" w:lastRowLastColumn="0"/>
               <w:rPr>
                 <w:rFonts w:ascii="Times New Roman" w:eastAsia="Times New Roman" w:hAnsi="Times New Roman" w:cs="Times New Roman"/>
                 <w:color w:val="0D0D0D" w:themeColor="text1" w:themeTint="F2"/>
@@ -2108,13 +2045,13 @@
       </w:tr>
       <w:tr>
         <w:trPr>
-          <w:cnfStyle w:val="000000100000"/>
+          <w:cnfStyle w:val="000000100000" w:firstRow="0" w:lastRow="0" w:firstColumn="0" w:lastColumn="0" w:oddVBand="0" w:evenVBand="0" w:oddHBand="1" w:evenHBand="0" w:firstRowFirstColumn="0" w:firstRowLastColumn="0" w:lastRowFirstColumn="0" w:lastRowLastColumn="0"/>
           <w:trHeight w:val="300"/>
           <w:jc w:val="center"/>
         </w:trPr>
         <w:tc>
           <w:tcPr>
-            <w:cnfStyle w:val="001000000000"/>
+            <w:cnfStyle w:val="001000000000" w:firstRow="0" w:lastRow="0" w:firstColumn="1" w:lastColumn="0" w:oddVBand="0" w:evenVBand="0" w:oddHBand="0" w:evenHBand="0" w:firstRowFirstColumn="0" w:firstRowLastColumn="0" w:lastRowFirstColumn="0" w:lastRowLastColumn="0"/>
             <w:tcW w:w="1840" w:type="dxa"/>
             <w:noWrap/>
             <w:hideMark/>
@@ -2145,7 +2082,7 @@
           <w:p>
             <w:pPr>
               <w:jc w:val="center"/>
-              <w:cnfStyle w:val="000000100000"/>
+              <w:cnfStyle w:val="000000100000" w:firstRow="0" w:lastRow="0" w:firstColumn="0" w:lastColumn="0" w:oddVBand="0" w:evenVBand="0" w:oddHBand="1" w:evenHBand="0" w:firstRowFirstColumn="0" w:firstRowLastColumn="0" w:lastRowFirstColumn="0" w:lastRowLastColumn="0"/>
               <w:rPr>
                 <w:rFonts w:ascii="Times New Roman" w:eastAsia="Times New Roman" w:hAnsi="Times New Roman" w:cs="Times New Roman"/>
                 <w:color w:val="0D0D0D" w:themeColor="text1" w:themeTint="F2"/>
@@ -2169,7 +2106,7 @@
           <w:p>
             <w:pPr>
               <w:jc w:val="center"/>
-              <w:cnfStyle w:val="000000100000"/>
+              <w:cnfStyle w:val="000000100000" w:firstRow="0" w:lastRow="0" w:firstColumn="0" w:lastColumn="0" w:oddVBand="0" w:evenVBand="0" w:oddHBand="1" w:evenHBand="0" w:firstRowFirstColumn="0" w:firstRowLastColumn="0" w:lastRowFirstColumn="0" w:lastRowLastColumn="0"/>
               <w:rPr>
                 <w:rFonts w:ascii="Times New Roman" w:eastAsia="Times New Roman" w:hAnsi="Times New Roman" w:cs="Times New Roman"/>
                 <w:color w:val="0D0D0D" w:themeColor="text1" w:themeTint="F2"/>
@@ -2193,7 +2130,7 @@
           <w:p>
             <w:pPr>
               <w:jc w:val="center"/>
-              <w:cnfStyle w:val="000000100000"/>
+              <w:cnfStyle w:val="000000100000" w:firstRow="0" w:lastRow="0" w:firstColumn="0" w:lastColumn="0" w:oddVBand="0" w:evenVBand="0" w:oddHBand="1" w:evenHBand="0" w:firstRowFirstColumn="0" w:firstRowLastColumn="0" w:lastRowFirstColumn="0" w:lastRowLastColumn="0"/>
               <w:rPr>
                 <w:rFonts w:ascii="Times New Roman" w:eastAsia="Times New Roman" w:hAnsi="Times New Roman" w:cs="Times New Roman"/>
                 <w:color w:val="0D0D0D" w:themeColor="text1" w:themeTint="F2"/>
@@ -2416,7 +2353,7 @@
       <w:tblPr>
         <w:tblStyle w:val="1-5"/>
         <w:tblW w:w="9160" w:type="dxa"/>
-        <w:tblLook w:val="04A0"/>
+        <w:tblLook w:val="04A0" w:firstRow="1" w:lastRow="0" w:firstColumn="1" w:lastColumn="0" w:noHBand="0" w:noVBand="1"/>
       </w:tblPr>
       <w:tblGrid>
         <w:gridCol w:w="1402"/>
@@ -2429,12 +2366,12 @@
       </w:tblGrid>
       <w:tr>
         <w:trPr>
-          <w:cnfStyle w:val="100000000000"/>
+          <w:cnfStyle w:val="100000000000" w:firstRow="1" w:lastRow="0" w:firstColumn="0" w:lastColumn="0" w:oddVBand="0" w:evenVBand="0" w:oddHBand="0" w:evenHBand="0" w:firstRowFirstColumn="0" w:firstRowLastColumn="0" w:lastRowFirstColumn="0" w:lastRowLastColumn="0"/>
           <w:trHeight w:val="375"/>
         </w:trPr>
         <w:tc>
           <w:tcPr>
-            <w:cnfStyle w:val="001000000000"/>
+            <w:cnfStyle w:val="001000000000" w:firstRow="0" w:lastRow="0" w:firstColumn="1" w:lastColumn="0" w:oddVBand="0" w:evenVBand="0" w:oddHBand="0" w:evenHBand="0" w:firstRowFirstColumn="0" w:firstRowLastColumn="0" w:lastRowFirstColumn="0" w:lastRowLastColumn="0"/>
             <w:tcW w:w="1400" w:type="dxa"/>
             <w:noWrap/>
             <w:hideMark/>
@@ -2461,7 +2398,7 @@
           <w:p>
             <w:pPr>
               <w:jc w:val="center"/>
-              <w:cnfStyle w:val="100000000000"/>
+              <w:cnfStyle w:val="100000000000" w:firstRow="1" w:lastRow="0" w:firstColumn="0" w:lastColumn="0" w:oddVBand="0" w:evenVBand="0" w:oddHBand="0" w:evenHBand="0" w:firstRowFirstColumn="0" w:firstRowLastColumn="0" w:lastRowFirstColumn="0" w:lastRowLastColumn="0"/>
               <w:rPr>
                 <w:rFonts w:ascii="Times New Roman" w:eastAsia="Times New Roman" w:hAnsi="Times New Roman" w:cs="Times New Roman"/>
                 <w:color w:val="0D0D0D" w:themeColor="text1" w:themeTint="F2"/>
@@ -2498,7 +2435,7 @@
           <w:p>
             <w:pPr>
               <w:jc w:val="center"/>
-              <w:cnfStyle w:val="100000000000"/>
+              <w:cnfStyle w:val="100000000000" w:firstRow="1" w:lastRow="0" w:firstColumn="0" w:lastColumn="0" w:oddVBand="0" w:evenVBand="0" w:oddHBand="0" w:evenHBand="0" w:firstRowFirstColumn="0" w:firstRowLastColumn="0" w:lastRowFirstColumn="0" w:lastRowLastColumn="0"/>
               <w:rPr>
                 <w:rFonts w:ascii="Times New Roman" w:eastAsia="Times New Roman" w:hAnsi="Times New Roman" w:cs="Times New Roman"/>
                 <w:color w:val="0D0D0D" w:themeColor="text1" w:themeTint="F2"/>
@@ -2526,7 +2463,7 @@
           <w:p>
             <w:pPr>
               <w:jc w:val="center"/>
-              <w:cnfStyle w:val="100000000000"/>
+              <w:cnfStyle w:val="100000000000" w:firstRow="1" w:lastRow="0" w:firstColumn="0" w:lastColumn="0" w:oddVBand="0" w:evenVBand="0" w:oddHBand="0" w:evenHBand="0" w:firstRowFirstColumn="0" w:firstRowLastColumn="0" w:lastRowFirstColumn="0" w:lastRowLastColumn="0"/>
               <w:rPr>
                 <w:rFonts w:ascii="Times New Roman" w:eastAsia="Times New Roman" w:hAnsi="Times New Roman" w:cs="Times New Roman"/>
                 <w:color w:val="0D0D0D" w:themeColor="text1" w:themeTint="F2"/>
@@ -2563,7 +2500,7 @@
           <w:p>
             <w:pPr>
               <w:jc w:val="center"/>
-              <w:cnfStyle w:val="100000000000"/>
+              <w:cnfStyle w:val="100000000000" w:firstRow="1" w:lastRow="0" w:firstColumn="0" w:lastColumn="0" w:oddVBand="0" w:evenVBand="0" w:oddHBand="0" w:evenHBand="0" w:firstRowFirstColumn="0" w:firstRowLastColumn="0" w:lastRowFirstColumn="0" w:lastRowLastColumn="0"/>
               <w:rPr>
                 <w:rFonts w:ascii="Times New Roman" w:eastAsia="Times New Roman" w:hAnsi="Times New Roman" w:cs="Times New Roman"/>
                 <w:color w:val="0D0D0D" w:themeColor="text1" w:themeTint="F2"/>
@@ -2591,7 +2528,7 @@
           <w:p>
             <w:pPr>
               <w:jc w:val="center"/>
-              <w:cnfStyle w:val="100000000000"/>
+              <w:cnfStyle w:val="100000000000" w:firstRow="1" w:lastRow="0" w:firstColumn="0" w:lastColumn="0" w:oddVBand="0" w:evenVBand="0" w:oddHBand="0" w:evenHBand="0" w:firstRowFirstColumn="0" w:firstRowLastColumn="0" w:lastRowFirstColumn="0" w:lastRowLastColumn="0"/>
               <w:rPr>
                 <w:rFonts w:ascii="Times New Roman" w:eastAsia="Times New Roman" w:hAnsi="Times New Roman" w:cs="Times New Roman"/>
                 <w:color w:val="0D0D0D" w:themeColor="text1" w:themeTint="F2"/>
@@ -2612,7 +2549,7 @@
           <w:p>
             <w:pPr>
               <w:jc w:val="center"/>
-              <w:cnfStyle w:val="100000000000"/>
+              <w:cnfStyle w:val="100000000000" w:firstRow="1" w:lastRow="0" w:firstColumn="0" w:lastColumn="0" w:oddVBand="0" w:evenVBand="0" w:oddHBand="0" w:evenHBand="0" w:firstRowFirstColumn="0" w:firstRowLastColumn="0" w:lastRowFirstColumn="0" w:lastRowLastColumn="0"/>
               <w:rPr>
                 <w:rFonts w:ascii="Times New Roman" w:eastAsia="Times New Roman" w:hAnsi="Times New Roman" w:cs="Times New Roman"/>
                 <w:color w:val="0D0D0D" w:themeColor="text1" w:themeTint="F2"/>
@@ -2640,7 +2577,7 @@
           <w:p>
             <w:pPr>
               <w:jc w:val="center"/>
-              <w:cnfStyle w:val="100000000000"/>
+              <w:cnfStyle w:val="100000000000" w:firstRow="1" w:lastRow="0" w:firstColumn="0" w:lastColumn="0" w:oddVBand="0" w:evenVBand="0" w:oddHBand="0" w:evenHBand="0" w:firstRowFirstColumn="0" w:firstRowLastColumn="0" w:lastRowFirstColumn="0" w:lastRowLastColumn="0"/>
               <w:rPr>
                 <w:rFonts w:ascii="Times New Roman" w:eastAsia="Times New Roman" w:hAnsi="Times New Roman" w:cs="Times New Roman"/>
                 <w:color w:val="0D0D0D" w:themeColor="text1" w:themeTint="F2"/>
@@ -2662,12 +2599,12 @@
       </w:tr>
       <w:tr>
         <w:trPr>
-          <w:cnfStyle w:val="000000100000"/>
+          <w:cnfStyle w:val="000000100000" w:firstRow="0" w:lastRow="0" w:firstColumn="0" w:lastColumn="0" w:oddVBand="0" w:evenVBand="0" w:oddHBand="1" w:evenHBand="0" w:firstRowFirstColumn="0" w:firstRowLastColumn="0" w:lastRowFirstColumn="0" w:lastRowLastColumn="0"/>
           <w:trHeight w:val="300"/>
         </w:trPr>
         <w:tc>
           <w:tcPr>
-            <w:cnfStyle w:val="001000000000"/>
+            <w:cnfStyle w:val="001000000000" w:firstRow="0" w:lastRow="0" w:firstColumn="1" w:lastColumn="0" w:oddVBand="0" w:evenVBand="0" w:oddHBand="0" w:evenHBand="0" w:firstRowFirstColumn="0" w:firstRowLastColumn="0" w:lastRowFirstColumn="0" w:lastRowLastColumn="0"/>
             <w:tcW w:w="1400" w:type="dxa"/>
             <w:noWrap/>
             <w:hideMark/>
@@ -2698,7 +2635,7 @@
           <w:p>
             <w:pPr>
               <w:jc w:val="center"/>
-              <w:cnfStyle w:val="000000100000"/>
+              <w:cnfStyle w:val="000000100000" w:firstRow="0" w:lastRow="0" w:firstColumn="0" w:lastColumn="0" w:oddVBand="0" w:evenVBand="0" w:oddHBand="1" w:evenHBand="0" w:firstRowFirstColumn="0" w:firstRowLastColumn="0" w:lastRowFirstColumn="0" w:lastRowLastColumn="0"/>
               <w:rPr>
                 <w:rFonts w:ascii="Times New Roman" w:eastAsia="Times New Roman" w:hAnsi="Times New Roman" w:cs="Times New Roman"/>
                 <w:color w:val="0D0D0D" w:themeColor="text1" w:themeTint="F2"/>
@@ -2722,7 +2659,7 @@
           <w:p>
             <w:pPr>
               <w:jc w:val="center"/>
-              <w:cnfStyle w:val="000000100000"/>
+              <w:cnfStyle w:val="000000100000" w:firstRow="0" w:lastRow="0" w:firstColumn="0" w:lastColumn="0" w:oddVBand="0" w:evenVBand="0" w:oddHBand="1" w:evenHBand="0" w:firstRowFirstColumn="0" w:firstRowLastColumn="0" w:lastRowFirstColumn="0" w:lastRowLastColumn="0"/>
               <w:rPr>
                 <w:rFonts w:ascii="Times New Roman" w:eastAsia="Times New Roman" w:hAnsi="Times New Roman" w:cs="Times New Roman"/>
                 <w:color w:val="0D0D0D" w:themeColor="text1" w:themeTint="F2"/>
@@ -2746,7 +2683,7 @@
           <w:p>
             <w:pPr>
               <w:jc w:val="center"/>
-              <w:cnfStyle w:val="000000100000"/>
+              <w:cnfStyle w:val="000000100000" w:firstRow="0" w:lastRow="0" w:firstColumn="0" w:lastColumn="0" w:oddVBand="0" w:evenVBand="0" w:oddHBand="1" w:evenHBand="0" w:firstRowFirstColumn="0" w:firstRowLastColumn="0" w:lastRowFirstColumn="0" w:lastRowLastColumn="0"/>
               <w:rPr>
                 <w:rFonts w:ascii="Times New Roman" w:eastAsia="Times New Roman" w:hAnsi="Times New Roman" w:cs="Times New Roman"/>
                 <w:color w:val="0D0D0D" w:themeColor="text1" w:themeTint="F2"/>
@@ -2770,7 +2707,7 @@
           <w:p>
             <w:pPr>
               <w:jc w:val="center"/>
-              <w:cnfStyle w:val="000000100000"/>
+              <w:cnfStyle w:val="000000100000" w:firstRow="0" w:lastRow="0" w:firstColumn="0" w:lastColumn="0" w:oddVBand="0" w:evenVBand="0" w:oddHBand="1" w:evenHBand="0" w:firstRowFirstColumn="0" w:firstRowLastColumn="0" w:lastRowFirstColumn="0" w:lastRowLastColumn="0"/>
               <w:rPr>
                 <w:rFonts w:ascii="Times New Roman" w:eastAsia="Times New Roman" w:hAnsi="Times New Roman" w:cs="Times New Roman"/>
                 <w:color w:val="0D0D0D" w:themeColor="text1" w:themeTint="F2"/>
@@ -2794,7 +2731,7 @@
           <w:p>
             <w:pPr>
               <w:jc w:val="center"/>
-              <w:cnfStyle w:val="000000100000"/>
+              <w:cnfStyle w:val="000000100000" w:firstRow="0" w:lastRow="0" w:firstColumn="0" w:lastColumn="0" w:oddVBand="0" w:evenVBand="0" w:oddHBand="1" w:evenHBand="0" w:firstRowFirstColumn="0" w:firstRowLastColumn="0" w:lastRowFirstColumn="0" w:lastRowLastColumn="0"/>
               <w:rPr>
                 <w:rFonts w:ascii="Times New Roman" w:eastAsia="Times New Roman" w:hAnsi="Times New Roman" w:cs="Times New Roman"/>
                 <w:color w:val="0D0D0D" w:themeColor="text1" w:themeTint="F2"/>
@@ -2818,7 +2755,7 @@
           <w:p>
             <w:pPr>
               <w:jc w:val="center"/>
-              <w:cnfStyle w:val="000000100000"/>
+              <w:cnfStyle w:val="000000100000" w:firstRow="0" w:lastRow="0" w:firstColumn="0" w:lastColumn="0" w:oddVBand="0" w:evenVBand="0" w:oddHBand="1" w:evenHBand="0" w:firstRowFirstColumn="0" w:firstRowLastColumn="0" w:lastRowFirstColumn="0" w:lastRowLastColumn="0"/>
               <w:rPr>
                 <w:rFonts w:ascii="Times New Roman" w:eastAsia="Times New Roman" w:hAnsi="Times New Roman" w:cs="Times New Roman"/>
                 <w:color w:val="0D0D0D" w:themeColor="text1" w:themeTint="F2"/>
@@ -2836,12 +2773,12 @@
       </w:tr>
       <w:tr>
         <w:trPr>
-          <w:cnfStyle w:val="000000010000"/>
+          <w:cnfStyle w:val="000000010000" w:firstRow="0" w:lastRow="0" w:firstColumn="0" w:lastColumn="0" w:oddVBand="0" w:evenVBand="0" w:oddHBand="0" w:evenHBand="1" w:firstRowFirstColumn="0" w:firstRowLastColumn="0" w:lastRowFirstColumn="0" w:lastRowLastColumn="0"/>
           <w:trHeight w:val="300"/>
         </w:trPr>
         <w:tc>
           <w:tcPr>
-            <w:cnfStyle w:val="001000000000"/>
+            <w:cnfStyle w:val="001000000000" w:firstRow="0" w:lastRow="0" w:firstColumn="1" w:lastColumn="0" w:oddVBand="0" w:evenVBand="0" w:oddHBand="0" w:evenHBand="0" w:firstRowFirstColumn="0" w:firstRowLastColumn="0" w:lastRowFirstColumn="0" w:lastRowLastColumn="0"/>
             <w:tcW w:w="1400" w:type="dxa"/>
             <w:noWrap/>
             <w:hideMark/>
@@ -2874,7 +2811,7 @@
           <w:p>
             <w:pPr>
               <w:jc w:val="center"/>
-              <w:cnfStyle w:val="000000010000"/>
+              <w:cnfStyle w:val="000000010000" w:firstRow="0" w:lastRow="0" w:firstColumn="0" w:lastColumn="0" w:oddVBand="0" w:evenVBand="0" w:oddHBand="0" w:evenHBand="1" w:firstRowFirstColumn="0" w:firstRowLastColumn="0" w:lastRowFirstColumn="0" w:lastRowLastColumn="0"/>
               <w:rPr>
                 <w:rFonts w:ascii="Times New Roman" w:eastAsia="Times New Roman" w:hAnsi="Times New Roman" w:cs="Times New Roman"/>
                 <w:color w:val="0D0D0D" w:themeColor="text1" w:themeTint="F2"/>
@@ -2898,7 +2835,7 @@
           <w:p>
             <w:pPr>
               <w:jc w:val="center"/>
-              <w:cnfStyle w:val="000000010000"/>
+              <w:cnfStyle w:val="000000010000" w:firstRow="0" w:lastRow="0" w:firstColumn="0" w:lastColumn="0" w:oddVBand="0" w:evenVBand="0" w:oddHBand="0" w:evenHBand="1" w:firstRowFirstColumn="0" w:firstRowLastColumn="0" w:lastRowFirstColumn="0" w:lastRowLastColumn="0"/>
               <w:rPr>
                 <w:rFonts w:ascii="Times New Roman" w:eastAsia="Times New Roman" w:hAnsi="Times New Roman" w:cs="Times New Roman"/>
                 <w:color w:val="0D0D0D" w:themeColor="text1" w:themeTint="F2"/>
@@ -2922,7 +2859,7 @@
           <w:p>
             <w:pPr>
               <w:jc w:val="center"/>
-              <w:cnfStyle w:val="000000010000"/>
+              <w:cnfStyle w:val="000000010000" w:firstRow="0" w:lastRow="0" w:firstColumn="0" w:lastColumn="0" w:oddVBand="0" w:evenVBand="0" w:oddHBand="0" w:evenHBand="1" w:firstRowFirstColumn="0" w:firstRowLastColumn="0" w:lastRowFirstColumn="0" w:lastRowLastColumn="0"/>
               <w:rPr>
                 <w:rFonts w:ascii="Times New Roman" w:eastAsia="Times New Roman" w:hAnsi="Times New Roman" w:cs="Times New Roman"/>
                 <w:color w:val="0D0D0D" w:themeColor="text1" w:themeTint="F2"/>
@@ -2946,7 +2883,7 @@
           <w:p>
             <w:pPr>
               <w:jc w:val="center"/>
-              <w:cnfStyle w:val="000000010000"/>
+              <w:cnfStyle w:val="000000010000" w:firstRow="0" w:lastRow="0" w:firstColumn="0" w:lastColumn="0" w:oddVBand="0" w:evenVBand="0" w:oddHBand="0" w:evenHBand="1" w:firstRowFirstColumn="0" w:firstRowLastColumn="0" w:lastRowFirstColumn="0" w:lastRowLastColumn="0"/>
               <w:rPr>
                 <w:rFonts w:ascii="Times New Roman" w:eastAsia="Times New Roman" w:hAnsi="Times New Roman" w:cs="Times New Roman"/>
                 <w:color w:val="0D0D0D" w:themeColor="text1" w:themeTint="F2"/>
@@ -2970,7 +2907,7 @@
           <w:p>
             <w:pPr>
               <w:jc w:val="center"/>
-              <w:cnfStyle w:val="000000010000"/>
+              <w:cnfStyle w:val="000000010000" w:firstRow="0" w:lastRow="0" w:firstColumn="0" w:lastColumn="0" w:oddVBand="0" w:evenVBand="0" w:oddHBand="0" w:evenHBand="1" w:firstRowFirstColumn="0" w:firstRowLastColumn="0" w:lastRowFirstColumn="0" w:lastRowLastColumn="0"/>
               <w:rPr>
                 <w:rFonts w:ascii="Times New Roman" w:eastAsia="Times New Roman" w:hAnsi="Times New Roman" w:cs="Times New Roman"/>
                 <w:color w:val="0D0D0D" w:themeColor="text1" w:themeTint="F2"/>
@@ -2994,7 +2931,7 @@
           <w:p>
             <w:pPr>
               <w:jc w:val="center"/>
-              <w:cnfStyle w:val="000000010000"/>
+              <w:cnfStyle w:val="000000010000" w:firstRow="0" w:lastRow="0" w:firstColumn="0" w:lastColumn="0" w:oddVBand="0" w:evenVBand="0" w:oddHBand="0" w:evenHBand="1" w:firstRowFirstColumn="0" w:firstRowLastColumn="0" w:lastRowFirstColumn="0" w:lastRowLastColumn="0"/>
               <w:rPr>
                 <w:rFonts w:ascii="Times New Roman" w:eastAsia="Times New Roman" w:hAnsi="Times New Roman" w:cs="Times New Roman"/>
                 <w:color w:val="0D0D0D" w:themeColor="text1" w:themeTint="F2"/>
@@ -3012,12 +2949,12 @@
       </w:tr>
       <w:tr>
         <w:trPr>
-          <w:cnfStyle w:val="000000100000"/>
+          <w:cnfStyle w:val="000000100000" w:firstRow="0" w:lastRow="0" w:firstColumn="0" w:lastColumn="0" w:oddVBand="0" w:evenVBand="0" w:oddHBand="1" w:evenHBand="0" w:firstRowFirstColumn="0" w:firstRowLastColumn="0" w:lastRowFirstColumn="0" w:lastRowLastColumn="0"/>
           <w:trHeight w:val="300"/>
         </w:trPr>
         <w:tc>
           <w:tcPr>
-            <w:cnfStyle w:val="001000000000"/>
+            <w:cnfStyle w:val="001000000000" w:firstRow="0" w:lastRow="0" w:firstColumn="1" w:lastColumn="0" w:oddVBand="0" w:evenVBand="0" w:oddHBand="0" w:evenHBand="0" w:firstRowFirstColumn="0" w:firstRowLastColumn="0" w:lastRowFirstColumn="0" w:lastRowLastColumn="0"/>
             <w:tcW w:w="1400" w:type="dxa"/>
             <w:noWrap/>
             <w:hideMark/>
@@ -3050,7 +2987,7 @@
           <w:p>
             <w:pPr>
               <w:jc w:val="center"/>
-              <w:cnfStyle w:val="000000100000"/>
+              <w:cnfStyle w:val="000000100000" w:firstRow="0" w:lastRow="0" w:firstColumn="0" w:lastColumn="0" w:oddVBand="0" w:evenVBand="0" w:oddHBand="1" w:evenHBand="0" w:firstRowFirstColumn="0" w:firstRowLastColumn="0" w:lastRowFirstColumn="0" w:lastRowLastColumn="0"/>
               <w:rPr>
                 <w:rFonts w:ascii="Times New Roman" w:eastAsia="Times New Roman" w:hAnsi="Times New Roman" w:cs="Times New Roman"/>
                 <w:color w:val="0D0D0D" w:themeColor="text1" w:themeTint="F2"/>
@@ -3074,7 +3011,7 @@
           <w:p>
             <w:pPr>
               <w:jc w:val="center"/>
-              <w:cnfStyle w:val="000000100000"/>
+              <w:cnfStyle w:val="000000100000" w:firstRow="0" w:lastRow="0" w:firstColumn="0" w:lastColumn="0" w:oddVBand="0" w:evenVBand="0" w:oddHBand="1" w:evenHBand="0" w:firstRowFirstColumn="0" w:firstRowLastColumn="0" w:lastRowFirstColumn="0" w:lastRowLastColumn="0"/>
               <w:rPr>
                 <w:rFonts w:ascii="Times New Roman" w:eastAsia="Times New Roman" w:hAnsi="Times New Roman" w:cs="Times New Roman"/>
                 <w:color w:val="0D0D0D" w:themeColor="text1" w:themeTint="F2"/>
@@ -3098,7 +3035,7 @@
           <w:p>
             <w:pPr>
               <w:jc w:val="center"/>
-              <w:cnfStyle w:val="000000100000"/>
+              <w:cnfStyle w:val="000000100000" w:firstRow="0" w:lastRow="0" w:firstColumn="0" w:lastColumn="0" w:oddVBand="0" w:evenVBand="0" w:oddHBand="1" w:evenHBand="0" w:firstRowFirstColumn="0" w:firstRowLastColumn="0" w:lastRowFirstColumn="0" w:lastRowLastColumn="0"/>
               <w:rPr>
                 <w:rFonts w:ascii="Times New Roman" w:eastAsia="Times New Roman" w:hAnsi="Times New Roman" w:cs="Times New Roman"/>
                 <w:color w:val="0D0D0D" w:themeColor="text1" w:themeTint="F2"/>
@@ -3122,7 +3059,7 @@
           <w:p>
             <w:pPr>
               <w:jc w:val="center"/>
-              <w:cnfStyle w:val="000000100000"/>
+              <w:cnfStyle w:val="000000100000" w:firstRow="0" w:lastRow="0" w:firstColumn="0" w:lastColumn="0" w:oddVBand="0" w:evenVBand="0" w:oddHBand="1" w:evenHBand="0" w:firstRowFirstColumn="0" w:firstRowLastColumn="0" w:lastRowFirstColumn="0" w:lastRowLastColumn="0"/>
               <w:rPr>
                 <w:rFonts w:ascii="Times New Roman" w:eastAsia="Times New Roman" w:hAnsi="Times New Roman" w:cs="Times New Roman"/>
                 <w:color w:val="0D0D0D" w:themeColor="text1" w:themeTint="F2"/>
@@ -3146,7 +3083,7 @@
           <w:p>
             <w:pPr>
               <w:jc w:val="center"/>
-              <w:cnfStyle w:val="000000100000"/>
+              <w:cnfStyle w:val="000000100000" w:firstRow="0" w:lastRow="0" w:firstColumn="0" w:lastColumn="0" w:oddVBand="0" w:evenVBand="0" w:oddHBand="1" w:evenHBand="0" w:firstRowFirstColumn="0" w:firstRowLastColumn="0" w:lastRowFirstColumn="0" w:lastRowLastColumn="0"/>
               <w:rPr>
                 <w:rFonts w:ascii="Times New Roman" w:eastAsia="Times New Roman" w:hAnsi="Times New Roman" w:cs="Times New Roman"/>
                 <w:color w:val="0D0D0D" w:themeColor="text1" w:themeTint="F2"/>
@@ -3170,7 +3107,7 @@
           <w:p>
             <w:pPr>
               <w:jc w:val="center"/>
-              <w:cnfStyle w:val="000000100000"/>
+              <w:cnfStyle w:val="000000100000" w:firstRow="0" w:lastRow="0" w:firstColumn="0" w:lastColumn="0" w:oddVBand="0" w:evenVBand="0" w:oddHBand="1" w:evenHBand="0" w:firstRowFirstColumn="0" w:firstRowLastColumn="0" w:lastRowFirstColumn="0" w:lastRowLastColumn="0"/>
               <w:rPr>
                 <w:rFonts w:ascii="Times New Roman" w:eastAsia="Times New Roman" w:hAnsi="Times New Roman" w:cs="Times New Roman"/>
                 <w:color w:val="0D0D0D" w:themeColor="text1" w:themeTint="F2"/>
@@ -3188,12 +3125,12 @@
       </w:tr>
       <w:tr>
         <w:trPr>
-          <w:cnfStyle w:val="000000010000"/>
+          <w:cnfStyle w:val="000000010000" w:firstRow="0" w:lastRow="0" w:firstColumn="0" w:lastColumn="0" w:oddVBand="0" w:evenVBand="0" w:oddHBand="0" w:evenHBand="1" w:firstRowFirstColumn="0" w:firstRowLastColumn="0" w:lastRowFirstColumn="0" w:lastRowLastColumn="0"/>
           <w:trHeight w:val="300"/>
         </w:trPr>
         <w:tc>
           <w:tcPr>
-            <w:cnfStyle w:val="001000000000"/>
+            <w:cnfStyle w:val="001000000000" w:firstRow="0" w:lastRow="0" w:firstColumn="1" w:lastColumn="0" w:oddVBand="0" w:evenVBand="0" w:oddHBand="0" w:evenHBand="0" w:firstRowFirstColumn="0" w:firstRowLastColumn="0" w:lastRowFirstColumn="0" w:lastRowLastColumn="0"/>
             <w:tcW w:w="1400" w:type="dxa"/>
             <w:noWrap/>
             <w:hideMark/>
@@ -3226,7 +3163,7 @@
           <w:p>
             <w:pPr>
               <w:jc w:val="center"/>
-              <w:cnfStyle w:val="000000010000"/>
+              <w:cnfStyle w:val="000000010000" w:firstRow="0" w:lastRow="0" w:firstColumn="0" w:lastColumn="0" w:oddVBand="0" w:evenVBand="0" w:oddHBand="0" w:evenHBand="1" w:firstRowFirstColumn="0" w:firstRowLastColumn="0" w:lastRowFirstColumn="0" w:lastRowLastColumn="0"/>
               <w:rPr>
                 <w:rFonts w:ascii="Times New Roman" w:eastAsia="Times New Roman" w:hAnsi="Times New Roman" w:cs="Times New Roman"/>
                 <w:color w:val="0D0D0D" w:themeColor="text1" w:themeTint="F2"/>
@@ -3250,7 +3187,7 @@
           <w:p>
             <w:pPr>
               <w:jc w:val="center"/>
-              <w:cnfStyle w:val="000000010000"/>
+              <w:cnfStyle w:val="000000010000" w:firstRow="0" w:lastRow="0" w:firstColumn="0" w:lastColumn="0" w:oddVBand="0" w:evenVBand="0" w:oddHBand="0" w:evenHBand="1" w:firstRowFirstColumn="0" w:firstRowLastColumn="0" w:lastRowFirstColumn="0" w:lastRowLastColumn="0"/>
               <w:rPr>
                 <w:rFonts w:ascii="Times New Roman" w:eastAsia="Times New Roman" w:hAnsi="Times New Roman" w:cs="Times New Roman"/>
                 <w:color w:val="0D0D0D" w:themeColor="text1" w:themeTint="F2"/>
@@ -3274,7 +3211,7 @@
           <w:p>
             <w:pPr>
               <w:jc w:val="center"/>
-              <w:cnfStyle w:val="000000010000"/>
+              <w:cnfStyle w:val="000000010000" w:firstRow="0" w:lastRow="0" w:firstColumn="0" w:lastColumn="0" w:oddVBand="0" w:evenVBand="0" w:oddHBand="0" w:evenHBand="1" w:firstRowFirstColumn="0" w:firstRowLastColumn="0" w:lastRowFirstColumn="0" w:lastRowLastColumn="0"/>
               <w:rPr>
                 <w:rFonts w:ascii="Times New Roman" w:eastAsia="Times New Roman" w:hAnsi="Times New Roman" w:cs="Times New Roman"/>
                 <w:color w:val="0D0D0D" w:themeColor="text1" w:themeTint="F2"/>
@@ -3298,7 +3235,7 @@
           <w:p>
             <w:pPr>
               <w:jc w:val="center"/>
-              <w:cnfStyle w:val="000000010000"/>
+              <w:cnfStyle w:val="000000010000" w:firstRow="0" w:lastRow="0" w:firstColumn="0" w:lastColumn="0" w:oddVBand="0" w:evenVBand="0" w:oddHBand="0" w:evenHBand="1" w:firstRowFirstColumn="0" w:firstRowLastColumn="0" w:lastRowFirstColumn="0" w:lastRowLastColumn="0"/>
               <w:rPr>
                 <w:rFonts w:ascii="Times New Roman" w:eastAsia="Times New Roman" w:hAnsi="Times New Roman" w:cs="Times New Roman"/>
                 <w:color w:val="0D0D0D" w:themeColor="text1" w:themeTint="F2"/>
@@ -3322,7 +3259,7 @@
           <w:p>
             <w:pPr>
               <w:jc w:val="center"/>
-              <w:cnfStyle w:val="000000010000"/>
+              <w:cnfStyle w:val="000000010000" w:firstRow="0" w:lastRow="0" w:firstColumn="0" w:lastColumn="0" w:oddVBand="0" w:evenVBand="0" w:oddHBand="0" w:evenHBand="1" w:firstRowFirstColumn="0" w:firstRowLastColumn="0" w:lastRowFirstColumn="0" w:lastRowLastColumn="0"/>
               <w:rPr>
                 <w:rFonts w:ascii="Times New Roman" w:eastAsia="Times New Roman" w:hAnsi="Times New Roman" w:cs="Times New Roman"/>
                 <w:color w:val="0D0D0D" w:themeColor="text1" w:themeTint="F2"/>
@@ -3346,7 +3283,7 @@
           <w:p>
             <w:pPr>
               <w:jc w:val="center"/>
-              <w:cnfStyle w:val="000000010000"/>
+              <w:cnfStyle w:val="000000010000" w:firstRow="0" w:lastRow="0" w:firstColumn="0" w:lastColumn="0" w:oddVBand="0" w:evenVBand="0" w:oddHBand="0" w:evenHBand="1" w:firstRowFirstColumn="0" w:firstRowLastColumn="0" w:lastRowFirstColumn="0" w:lastRowLastColumn="0"/>
               <w:rPr>
                 <w:rFonts w:ascii="Times New Roman" w:eastAsia="Times New Roman" w:hAnsi="Times New Roman" w:cs="Times New Roman"/>
                 <w:color w:val="0D0D0D" w:themeColor="text1" w:themeTint="F2"/>
@@ -3364,12 +3301,12 @@
       </w:tr>
       <w:tr>
         <w:trPr>
-          <w:cnfStyle w:val="000000100000"/>
+          <w:cnfStyle w:val="000000100000" w:firstRow="0" w:lastRow="0" w:firstColumn="0" w:lastColumn="0" w:oddVBand="0" w:evenVBand="0" w:oddHBand="1" w:evenHBand="0" w:firstRowFirstColumn="0" w:firstRowLastColumn="0" w:lastRowFirstColumn="0" w:lastRowLastColumn="0"/>
           <w:trHeight w:val="300"/>
         </w:trPr>
         <w:tc>
           <w:tcPr>
-            <w:cnfStyle w:val="001000000000"/>
+            <w:cnfStyle w:val="001000000000" w:firstRow="0" w:lastRow="0" w:firstColumn="1" w:lastColumn="0" w:oddVBand="0" w:evenVBand="0" w:oddHBand="0" w:evenHBand="0" w:firstRowFirstColumn="0" w:firstRowLastColumn="0" w:lastRowFirstColumn="0" w:lastRowLastColumn="0"/>
             <w:tcW w:w="1400" w:type="dxa"/>
             <w:noWrap/>
             <w:hideMark/>
@@ -3402,7 +3339,7 @@
           <w:p>
             <w:pPr>
               <w:jc w:val="center"/>
-              <w:cnfStyle w:val="000000100000"/>
+              <w:cnfStyle w:val="000000100000" w:firstRow="0" w:lastRow="0" w:firstColumn="0" w:lastColumn="0" w:oddVBand="0" w:evenVBand="0" w:oddHBand="1" w:evenHBand="0" w:firstRowFirstColumn="0" w:firstRowLastColumn="0" w:lastRowFirstColumn="0" w:lastRowLastColumn="0"/>
               <w:rPr>
                 <w:rFonts w:ascii="Times New Roman" w:eastAsia="Times New Roman" w:hAnsi="Times New Roman" w:cs="Times New Roman"/>
                 <w:color w:val="0D0D0D" w:themeColor="text1" w:themeTint="F2"/>
@@ -3426,7 +3363,7 @@
           <w:p>
             <w:pPr>
               <w:jc w:val="center"/>
-              <w:cnfStyle w:val="000000100000"/>
+              <w:cnfStyle w:val="000000100000" w:firstRow="0" w:lastRow="0" w:firstColumn="0" w:lastColumn="0" w:oddVBand="0" w:evenVBand="0" w:oddHBand="1" w:evenHBand="0" w:firstRowFirstColumn="0" w:firstRowLastColumn="0" w:lastRowFirstColumn="0" w:lastRowLastColumn="0"/>
               <w:rPr>
                 <w:rFonts w:ascii="Times New Roman" w:eastAsia="Times New Roman" w:hAnsi="Times New Roman" w:cs="Times New Roman"/>
                 <w:color w:val="0D0D0D" w:themeColor="text1" w:themeTint="F2"/>
@@ -3450,7 +3387,7 @@
           <w:p>
             <w:pPr>
               <w:jc w:val="center"/>
-              <w:cnfStyle w:val="000000100000"/>
+              <w:cnfStyle w:val="000000100000" w:firstRow="0" w:lastRow="0" w:firstColumn="0" w:lastColumn="0" w:oddVBand="0" w:evenVBand="0" w:oddHBand="1" w:evenHBand="0" w:firstRowFirstColumn="0" w:firstRowLastColumn="0" w:lastRowFirstColumn="0" w:lastRowLastColumn="0"/>
               <w:rPr>
                 <w:rFonts w:ascii="Times New Roman" w:eastAsia="Times New Roman" w:hAnsi="Times New Roman" w:cs="Times New Roman"/>
                 <w:color w:val="0D0D0D" w:themeColor="text1" w:themeTint="F2"/>
@@ -3474,7 +3411,7 @@
           <w:p>
             <w:pPr>
               <w:jc w:val="center"/>
-              <w:cnfStyle w:val="000000100000"/>
+              <w:cnfStyle w:val="000000100000" w:firstRow="0" w:lastRow="0" w:firstColumn="0" w:lastColumn="0" w:oddVBand="0" w:evenVBand="0" w:oddHBand="1" w:evenHBand="0" w:firstRowFirstColumn="0" w:firstRowLastColumn="0" w:lastRowFirstColumn="0" w:lastRowLastColumn="0"/>
               <w:rPr>
                 <w:rFonts w:ascii="Times New Roman" w:eastAsia="Times New Roman" w:hAnsi="Times New Roman" w:cs="Times New Roman"/>
                 <w:color w:val="0D0D0D" w:themeColor="text1" w:themeTint="F2"/>
@@ -3498,7 +3435,7 @@
           <w:p>
             <w:pPr>
               <w:jc w:val="center"/>
-              <w:cnfStyle w:val="000000100000"/>
+              <w:cnfStyle w:val="000000100000" w:firstRow="0" w:lastRow="0" w:firstColumn="0" w:lastColumn="0" w:oddVBand="0" w:evenVBand="0" w:oddHBand="1" w:evenHBand="0" w:firstRowFirstColumn="0" w:firstRowLastColumn="0" w:lastRowFirstColumn="0" w:lastRowLastColumn="0"/>
               <w:rPr>
                 <w:rFonts w:ascii="Times New Roman" w:eastAsia="Times New Roman" w:hAnsi="Times New Roman" w:cs="Times New Roman"/>
                 <w:color w:val="0D0D0D" w:themeColor="text1" w:themeTint="F2"/>
@@ -3522,7 +3459,7 @@
           <w:p>
             <w:pPr>
               <w:jc w:val="center"/>
-              <w:cnfStyle w:val="000000100000"/>
+              <w:cnfStyle w:val="000000100000" w:firstRow="0" w:lastRow="0" w:firstColumn="0" w:lastColumn="0" w:oddVBand="0" w:evenVBand="0" w:oddHBand="1" w:evenHBand="0" w:firstRowFirstColumn="0" w:firstRowLastColumn="0" w:lastRowFirstColumn="0" w:lastRowLastColumn="0"/>
               <w:rPr>
                 <w:rFonts w:ascii="Times New Roman" w:eastAsia="Times New Roman" w:hAnsi="Times New Roman" w:cs="Times New Roman"/>
                 <w:color w:val="0D0D0D" w:themeColor="text1" w:themeTint="F2"/>
@@ -3540,12 +3477,12 @@
       </w:tr>
       <w:tr>
         <w:trPr>
-          <w:cnfStyle w:val="000000010000"/>
+          <w:cnfStyle w:val="000000010000" w:firstRow="0" w:lastRow="0" w:firstColumn="0" w:lastColumn="0" w:oddVBand="0" w:evenVBand="0" w:oddHBand="0" w:evenHBand="1" w:firstRowFirstColumn="0" w:firstRowLastColumn="0" w:lastRowFirstColumn="0" w:lastRowLastColumn="0"/>
           <w:trHeight w:val="300"/>
         </w:trPr>
         <w:tc>
           <w:tcPr>
-            <w:cnfStyle w:val="001000000000"/>
+            <w:cnfStyle w:val="001000000000" w:firstRow="0" w:lastRow="0" w:firstColumn="1" w:lastColumn="0" w:oddVBand="0" w:evenVBand="0" w:oddHBand="0" w:evenHBand="0" w:firstRowFirstColumn="0" w:firstRowLastColumn="0" w:lastRowFirstColumn="0" w:lastRowLastColumn="0"/>
             <w:tcW w:w="1400" w:type="dxa"/>
             <w:noWrap/>
             <w:hideMark/>
@@ -3578,7 +3515,7 @@
           <w:p>
             <w:pPr>
               <w:jc w:val="center"/>
-              <w:cnfStyle w:val="000000010000"/>
+              <w:cnfStyle w:val="000000010000" w:firstRow="0" w:lastRow="0" w:firstColumn="0" w:lastColumn="0" w:oddVBand="0" w:evenVBand="0" w:oddHBand="0" w:evenHBand="1" w:firstRowFirstColumn="0" w:firstRowLastColumn="0" w:lastRowFirstColumn="0" w:lastRowLastColumn="0"/>
               <w:rPr>
                 <w:rFonts w:ascii="Times New Roman" w:eastAsia="Times New Roman" w:hAnsi="Times New Roman" w:cs="Times New Roman"/>
                 <w:color w:val="0D0D0D" w:themeColor="text1" w:themeTint="F2"/>
@@ -3602,7 +3539,7 @@
           <w:p>
             <w:pPr>
               <w:jc w:val="center"/>
-              <w:cnfStyle w:val="000000010000"/>
+              <w:cnfStyle w:val="000000010000" w:firstRow="0" w:lastRow="0" w:firstColumn="0" w:lastColumn="0" w:oddVBand="0" w:evenVBand="0" w:oddHBand="0" w:evenHBand="1" w:firstRowFirstColumn="0" w:firstRowLastColumn="0" w:lastRowFirstColumn="0" w:lastRowLastColumn="0"/>
               <w:rPr>
                 <w:rFonts w:ascii="Times New Roman" w:eastAsia="Times New Roman" w:hAnsi="Times New Roman" w:cs="Times New Roman"/>
                 <w:color w:val="0D0D0D" w:themeColor="text1" w:themeTint="F2"/>
@@ -3626,7 +3563,7 @@
           <w:p>
             <w:pPr>
               <w:jc w:val="center"/>
-              <w:cnfStyle w:val="000000010000"/>
+              <w:cnfStyle w:val="000000010000" w:firstRow="0" w:lastRow="0" w:firstColumn="0" w:lastColumn="0" w:oddVBand="0" w:evenVBand="0" w:oddHBand="0" w:evenHBand="1" w:firstRowFirstColumn="0" w:firstRowLastColumn="0" w:lastRowFirstColumn="0" w:lastRowLastColumn="0"/>
               <w:rPr>
                 <w:rFonts w:ascii="Times New Roman" w:eastAsia="Times New Roman" w:hAnsi="Times New Roman" w:cs="Times New Roman"/>
                 <w:color w:val="0D0D0D" w:themeColor="text1" w:themeTint="F2"/>
@@ -3650,7 +3587,7 @@
           <w:p>
             <w:pPr>
               <w:jc w:val="center"/>
-              <w:cnfStyle w:val="000000010000"/>
+              <w:cnfStyle w:val="000000010000" w:firstRow="0" w:lastRow="0" w:firstColumn="0" w:lastColumn="0" w:oddVBand="0" w:evenVBand="0" w:oddHBand="0" w:evenHBand="1" w:firstRowFirstColumn="0" w:firstRowLastColumn="0" w:lastRowFirstColumn="0" w:lastRowLastColumn="0"/>
               <w:rPr>
                 <w:rFonts w:ascii="Times New Roman" w:eastAsia="Times New Roman" w:hAnsi="Times New Roman" w:cs="Times New Roman"/>
                 <w:color w:val="0D0D0D" w:themeColor="text1" w:themeTint="F2"/>
@@ -3674,7 +3611,7 @@
           <w:p>
             <w:pPr>
               <w:jc w:val="center"/>
-              <w:cnfStyle w:val="000000010000"/>
+              <w:cnfStyle w:val="000000010000" w:firstRow="0" w:lastRow="0" w:firstColumn="0" w:lastColumn="0" w:oddVBand="0" w:evenVBand="0" w:oddHBand="0" w:evenHBand="1" w:firstRowFirstColumn="0" w:firstRowLastColumn="0" w:lastRowFirstColumn="0" w:lastRowLastColumn="0"/>
               <w:rPr>
                 <w:rFonts w:ascii="Times New Roman" w:eastAsia="Times New Roman" w:hAnsi="Times New Roman" w:cs="Times New Roman"/>
                 <w:color w:val="0D0D0D" w:themeColor="text1" w:themeTint="F2"/>
@@ -3698,7 +3635,7 @@
           <w:p>
             <w:pPr>
               <w:jc w:val="center"/>
-              <w:cnfStyle w:val="000000010000"/>
+              <w:cnfStyle w:val="000000010000" w:firstRow="0" w:lastRow="0" w:firstColumn="0" w:lastColumn="0" w:oddVBand="0" w:evenVBand="0" w:oddHBand="0" w:evenHBand="1" w:firstRowFirstColumn="0" w:firstRowLastColumn="0" w:lastRowFirstColumn="0" w:lastRowLastColumn="0"/>
               <w:rPr>
                 <w:rFonts w:ascii="Times New Roman" w:eastAsia="Times New Roman" w:hAnsi="Times New Roman" w:cs="Times New Roman"/>
                 <w:color w:val="0D0D0D" w:themeColor="text1" w:themeTint="F2"/>
@@ -3716,12 +3653,12 @@
       </w:tr>
       <w:tr>
         <w:trPr>
-          <w:cnfStyle w:val="000000100000"/>
+          <w:cnfStyle w:val="000000100000" w:firstRow="0" w:lastRow="0" w:firstColumn="0" w:lastColumn="0" w:oddVBand="0" w:evenVBand="0" w:oddHBand="1" w:evenHBand="0" w:firstRowFirstColumn="0" w:firstRowLastColumn="0" w:lastRowFirstColumn="0" w:lastRowLastColumn="0"/>
           <w:trHeight w:val="300"/>
         </w:trPr>
         <w:tc>
           <w:tcPr>
-            <w:cnfStyle w:val="001000000000"/>
+            <w:cnfStyle w:val="001000000000" w:firstRow="0" w:lastRow="0" w:firstColumn="1" w:lastColumn="0" w:oddVBand="0" w:evenVBand="0" w:oddHBand="0" w:evenHBand="0" w:firstRowFirstColumn="0" w:firstRowLastColumn="0" w:lastRowFirstColumn="0" w:lastRowLastColumn="0"/>
             <w:tcW w:w="1400" w:type="dxa"/>
             <w:noWrap/>
             <w:hideMark/>
@@ -3754,7 +3691,7 @@
           <w:p>
             <w:pPr>
               <w:jc w:val="center"/>
-              <w:cnfStyle w:val="000000100000"/>
+              <w:cnfStyle w:val="000000100000" w:firstRow="0" w:lastRow="0" w:firstColumn="0" w:lastColumn="0" w:oddVBand="0" w:evenVBand="0" w:oddHBand="1" w:evenHBand="0" w:firstRowFirstColumn="0" w:firstRowLastColumn="0" w:lastRowFirstColumn="0" w:lastRowLastColumn="0"/>
               <w:rPr>
                 <w:rFonts w:ascii="Times New Roman" w:eastAsia="Times New Roman" w:hAnsi="Times New Roman" w:cs="Times New Roman"/>
                 <w:color w:val="0D0D0D" w:themeColor="text1" w:themeTint="F2"/>
@@ -3778,7 +3715,7 @@
           <w:p>
             <w:pPr>
               <w:jc w:val="center"/>
-              <w:cnfStyle w:val="000000100000"/>
+              <w:cnfStyle w:val="000000100000" w:firstRow="0" w:lastRow="0" w:firstColumn="0" w:lastColumn="0" w:oddVBand="0" w:evenVBand="0" w:oddHBand="1" w:evenHBand="0" w:firstRowFirstColumn="0" w:firstRowLastColumn="0" w:lastRowFirstColumn="0" w:lastRowLastColumn="0"/>
               <w:rPr>
                 <w:rFonts w:ascii="Times New Roman" w:eastAsia="Times New Roman" w:hAnsi="Times New Roman" w:cs="Times New Roman"/>
                 <w:color w:val="0D0D0D" w:themeColor="text1" w:themeTint="F2"/>
@@ -3802,7 +3739,7 @@
           <w:p>
             <w:pPr>
               <w:jc w:val="center"/>
-              <w:cnfStyle w:val="000000100000"/>
+              <w:cnfStyle w:val="000000100000" w:firstRow="0" w:lastRow="0" w:firstColumn="0" w:lastColumn="0" w:oddVBand="0" w:evenVBand="0" w:oddHBand="1" w:evenHBand="0" w:firstRowFirstColumn="0" w:firstRowLastColumn="0" w:lastRowFirstColumn="0" w:lastRowLastColumn="0"/>
               <w:rPr>
                 <w:rFonts w:ascii="Times New Roman" w:eastAsia="Times New Roman" w:hAnsi="Times New Roman" w:cs="Times New Roman"/>
                 <w:color w:val="0D0D0D" w:themeColor="text1" w:themeTint="F2"/>
@@ -3826,7 +3763,7 @@
           <w:p>
             <w:pPr>
               <w:jc w:val="center"/>
-              <w:cnfStyle w:val="000000100000"/>
+              <w:cnfStyle w:val="000000100000" w:firstRow="0" w:lastRow="0" w:firstColumn="0" w:lastColumn="0" w:oddVBand="0" w:evenVBand="0" w:oddHBand="1" w:evenHBand="0" w:firstRowFirstColumn="0" w:firstRowLastColumn="0" w:lastRowFirstColumn="0" w:lastRowLastColumn="0"/>
               <w:rPr>
                 <w:rFonts w:ascii="Times New Roman" w:eastAsia="Times New Roman" w:hAnsi="Times New Roman" w:cs="Times New Roman"/>
                 <w:color w:val="0D0D0D" w:themeColor="text1" w:themeTint="F2"/>
@@ -3850,7 +3787,7 @@
           <w:p>
             <w:pPr>
               <w:jc w:val="center"/>
-              <w:cnfStyle w:val="000000100000"/>
+              <w:cnfStyle w:val="000000100000" w:firstRow="0" w:lastRow="0" w:firstColumn="0" w:lastColumn="0" w:oddVBand="0" w:evenVBand="0" w:oddHBand="1" w:evenHBand="0" w:firstRowFirstColumn="0" w:firstRowLastColumn="0" w:lastRowFirstColumn="0" w:lastRowLastColumn="0"/>
               <w:rPr>
                 <w:rFonts w:ascii="Times New Roman" w:eastAsia="Times New Roman" w:hAnsi="Times New Roman" w:cs="Times New Roman"/>
                 <w:color w:val="0D0D0D" w:themeColor="text1" w:themeTint="F2"/>
@@ -3874,7 +3811,7 @@
           <w:p>
             <w:pPr>
               <w:jc w:val="center"/>
-              <w:cnfStyle w:val="000000100000"/>
+              <w:cnfStyle w:val="000000100000" w:firstRow="0" w:lastRow="0" w:firstColumn="0" w:lastColumn="0" w:oddVBand="0" w:evenVBand="0" w:oddHBand="1" w:evenHBand="0" w:firstRowFirstColumn="0" w:firstRowLastColumn="0" w:lastRowFirstColumn="0" w:lastRowLastColumn="0"/>
               <w:rPr>
                 <w:rFonts w:ascii="Times New Roman" w:eastAsia="Times New Roman" w:hAnsi="Times New Roman" w:cs="Times New Roman"/>
                 <w:color w:val="0D0D0D" w:themeColor="text1" w:themeTint="F2"/>
@@ -3892,12 +3829,12 @@
       </w:tr>
       <w:tr>
         <w:trPr>
-          <w:cnfStyle w:val="000000010000"/>
+          <w:cnfStyle w:val="000000010000" w:firstRow="0" w:lastRow="0" w:firstColumn="0" w:lastColumn="0" w:oddVBand="0" w:evenVBand="0" w:oddHBand="0" w:evenHBand="1" w:firstRowFirstColumn="0" w:firstRowLastColumn="0" w:lastRowFirstColumn="0" w:lastRowLastColumn="0"/>
           <w:trHeight w:val="300"/>
         </w:trPr>
         <w:tc>
           <w:tcPr>
-            <w:cnfStyle w:val="001000000000"/>
+            <w:cnfStyle w:val="001000000000" w:firstRow="0" w:lastRow="0" w:firstColumn="1" w:lastColumn="0" w:oddVBand="0" w:evenVBand="0" w:oddHBand="0" w:evenHBand="0" w:firstRowFirstColumn="0" w:firstRowLastColumn="0" w:lastRowFirstColumn="0" w:lastRowLastColumn="0"/>
             <w:tcW w:w="1400" w:type="dxa"/>
             <w:noWrap/>
             <w:hideMark/>
@@ -3928,7 +3865,7 @@
           <w:p>
             <w:pPr>
               <w:jc w:val="center"/>
-              <w:cnfStyle w:val="000000010000"/>
+              <w:cnfStyle w:val="000000010000" w:firstRow="0" w:lastRow="0" w:firstColumn="0" w:lastColumn="0" w:oddVBand="0" w:evenVBand="0" w:oddHBand="0" w:evenHBand="1" w:firstRowFirstColumn="0" w:firstRowLastColumn="0" w:lastRowFirstColumn="0" w:lastRowLastColumn="0"/>
               <w:rPr>
                 <w:rFonts w:ascii="Times New Roman" w:eastAsia="Times New Roman" w:hAnsi="Times New Roman" w:cs="Times New Roman"/>
                 <w:color w:val="0D0D0D" w:themeColor="text1" w:themeTint="F2"/>
@@ -3952,7 +3889,7 @@
           <w:p>
             <w:pPr>
               <w:jc w:val="center"/>
-              <w:cnfStyle w:val="000000010000"/>
+              <w:cnfStyle w:val="000000010000" w:firstRow="0" w:lastRow="0" w:firstColumn="0" w:lastColumn="0" w:oddVBand="0" w:evenVBand="0" w:oddHBand="0" w:evenHBand="1" w:firstRowFirstColumn="0" w:firstRowLastColumn="0" w:lastRowFirstColumn="0" w:lastRowLastColumn="0"/>
               <w:rPr>
                 <w:rFonts w:ascii="Times New Roman" w:eastAsia="Times New Roman" w:hAnsi="Times New Roman" w:cs="Times New Roman"/>
                 <w:color w:val="0D0D0D" w:themeColor="text1" w:themeTint="F2"/>
@@ -3976,7 +3913,7 @@
           <w:p>
             <w:pPr>
               <w:jc w:val="center"/>
-              <w:cnfStyle w:val="000000010000"/>
+              <w:cnfStyle w:val="000000010000" w:firstRow="0" w:lastRow="0" w:firstColumn="0" w:lastColumn="0" w:oddVBand="0" w:evenVBand="0" w:oddHBand="0" w:evenHBand="1" w:firstRowFirstColumn="0" w:firstRowLastColumn="0" w:lastRowFirstColumn="0" w:lastRowLastColumn="0"/>
               <w:rPr>
                 <w:rFonts w:ascii="Times New Roman" w:eastAsia="Times New Roman" w:hAnsi="Times New Roman" w:cs="Times New Roman"/>
                 <w:color w:val="0D0D0D" w:themeColor="text1" w:themeTint="F2"/>
@@ -4000,7 +3937,7 @@
           <w:p>
             <w:pPr>
               <w:jc w:val="center"/>
-              <w:cnfStyle w:val="000000010000"/>
+              <w:cnfStyle w:val="000000010000" w:firstRow="0" w:lastRow="0" w:firstColumn="0" w:lastColumn="0" w:oddVBand="0" w:evenVBand="0" w:oddHBand="0" w:evenHBand="1" w:firstRowFirstColumn="0" w:firstRowLastColumn="0" w:lastRowFirstColumn="0" w:lastRowLastColumn="0"/>
               <w:rPr>
                 <w:rFonts w:ascii="Times New Roman" w:eastAsia="Times New Roman" w:hAnsi="Times New Roman" w:cs="Times New Roman"/>
                 <w:color w:val="0D0D0D" w:themeColor="text1" w:themeTint="F2"/>
@@ -4024,7 +3961,7 @@
           <w:p>
             <w:pPr>
               <w:jc w:val="center"/>
-              <w:cnfStyle w:val="000000010000"/>
+              <w:cnfStyle w:val="000000010000" w:firstRow="0" w:lastRow="0" w:firstColumn="0" w:lastColumn="0" w:oddVBand="0" w:evenVBand="0" w:oddHBand="0" w:evenHBand="1" w:firstRowFirstColumn="0" w:firstRowLastColumn="0" w:lastRowFirstColumn="0" w:lastRowLastColumn="0"/>
               <w:rPr>
                 <w:rFonts w:ascii="Times New Roman" w:eastAsia="Times New Roman" w:hAnsi="Times New Roman" w:cs="Times New Roman"/>
                 <w:color w:val="0D0D0D" w:themeColor="text1" w:themeTint="F2"/>
@@ -4048,7 +3985,7 @@
           <w:p>
             <w:pPr>
               <w:jc w:val="center"/>
-              <w:cnfStyle w:val="000000010000"/>
+              <w:cnfStyle w:val="000000010000" w:firstRow="0" w:lastRow="0" w:firstColumn="0" w:lastColumn="0" w:oddVBand="0" w:evenVBand="0" w:oddHBand="0" w:evenHBand="1" w:firstRowFirstColumn="0" w:firstRowLastColumn="0" w:lastRowFirstColumn="0" w:lastRowLastColumn="0"/>
               <w:rPr>
                 <w:rFonts w:ascii="Times New Roman" w:eastAsia="Times New Roman" w:hAnsi="Times New Roman" w:cs="Times New Roman"/>
                 <w:color w:val="0D0D0D" w:themeColor="text1" w:themeTint="F2"/>
@@ -4066,12 +4003,12 @@
       </w:tr>
       <w:tr>
         <w:trPr>
-          <w:cnfStyle w:val="000000100000"/>
+          <w:cnfStyle w:val="000000100000" w:firstRow="0" w:lastRow="0" w:firstColumn="0" w:lastColumn="0" w:oddVBand="0" w:evenVBand="0" w:oddHBand="1" w:evenHBand="0" w:firstRowFirstColumn="0" w:firstRowLastColumn="0" w:lastRowFirstColumn="0" w:lastRowLastColumn="0"/>
           <w:trHeight w:val="300"/>
         </w:trPr>
         <w:tc>
           <w:tcPr>
-            <w:cnfStyle w:val="001000000000"/>
+            <w:cnfStyle w:val="001000000000" w:firstRow="0" w:lastRow="0" w:firstColumn="1" w:lastColumn="0" w:oddVBand="0" w:evenVBand="0" w:oddHBand="0" w:evenHBand="0" w:firstRowFirstColumn="0" w:firstRowLastColumn="0" w:lastRowFirstColumn="0" w:lastRowLastColumn="0"/>
             <w:tcW w:w="1400" w:type="dxa"/>
             <w:noWrap/>
             <w:hideMark/>
@@ -4090,7 +4027,6 @@
                 <w:rFonts w:ascii="Times New Roman" w:eastAsia="Times New Roman" w:hAnsi="Times New Roman" w:cs="Times New Roman"/>
                 <w:color w:val="0D0D0D" w:themeColor="text1" w:themeTint="F2"/>
               </w:rPr>
-              <w:lastRenderedPageBreak/>
               <w:t>True_Idles</w:t>
             </w:r>
             <w:proofErr w:type="spellEnd"/>
@@ -4105,7 +4041,7 @@
           <w:p>
             <w:pPr>
               <w:jc w:val="center"/>
-              <w:cnfStyle w:val="000000100000"/>
+              <w:cnfStyle w:val="000000100000" w:firstRow="0" w:lastRow="0" w:firstColumn="0" w:lastColumn="0" w:oddVBand="0" w:evenVBand="0" w:oddHBand="1" w:evenHBand="0" w:firstRowFirstColumn="0" w:firstRowLastColumn="0" w:lastRowFirstColumn="0" w:lastRowLastColumn="0"/>
               <w:rPr>
                 <w:rFonts w:ascii="Times New Roman" w:eastAsia="Times New Roman" w:hAnsi="Times New Roman" w:cs="Times New Roman"/>
                 <w:color w:val="0D0D0D" w:themeColor="text1" w:themeTint="F2"/>
@@ -4129,7 +4065,7 @@
           <w:p>
             <w:pPr>
               <w:jc w:val="center"/>
-              <w:cnfStyle w:val="000000100000"/>
+              <w:cnfStyle w:val="000000100000" w:firstRow="0" w:lastRow="0" w:firstColumn="0" w:lastColumn="0" w:oddVBand="0" w:evenVBand="0" w:oddHBand="1" w:evenHBand="0" w:firstRowFirstColumn="0" w:firstRowLastColumn="0" w:lastRowFirstColumn="0" w:lastRowLastColumn="0"/>
               <w:rPr>
                 <w:rFonts w:ascii="Times New Roman" w:eastAsia="Times New Roman" w:hAnsi="Times New Roman" w:cs="Times New Roman"/>
                 <w:color w:val="0D0D0D" w:themeColor="text1" w:themeTint="F2"/>
@@ -4153,7 +4089,7 @@
           <w:p>
             <w:pPr>
               <w:jc w:val="center"/>
-              <w:cnfStyle w:val="000000100000"/>
+              <w:cnfStyle w:val="000000100000" w:firstRow="0" w:lastRow="0" w:firstColumn="0" w:lastColumn="0" w:oddVBand="0" w:evenVBand="0" w:oddHBand="1" w:evenHBand="0" w:firstRowFirstColumn="0" w:firstRowLastColumn="0" w:lastRowFirstColumn="0" w:lastRowLastColumn="0"/>
               <w:rPr>
                 <w:rFonts w:ascii="Times New Roman" w:eastAsia="Times New Roman" w:hAnsi="Times New Roman" w:cs="Times New Roman"/>
                 <w:color w:val="0D0D0D" w:themeColor="text1" w:themeTint="F2"/>
@@ -4177,7 +4113,7 @@
           <w:p>
             <w:pPr>
               <w:jc w:val="center"/>
-              <w:cnfStyle w:val="000000100000"/>
+              <w:cnfStyle w:val="000000100000" w:firstRow="0" w:lastRow="0" w:firstColumn="0" w:lastColumn="0" w:oddVBand="0" w:evenVBand="0" w:oddHBand="1" w:evenHBand="0" w:firstRowFirstColumn="0" w:firstRowLastColumn="0" w:lastRowFirstColumn="0" w:lastRowLastColumn="0"/>
               <w:rPr>
                 <w:rFonts w:ascii="Times New Roman" w:eastAsia="Times New Roman" w:hAnsi="Times New Roman" w:cs="Times New Roman"/>
                 <w:color w:val="0D0D0D" w:themeColor="text1" w:themeTint="F2"/>
@@ -4201,7 +4137,7 @@
           <w:p>
             <w:pPr>
               <w:jc w:val="center"/>
-              <w:cnfStyle w:val="000000100000"/>
+              <w:cnfStyle w:val="000000100000" w:firstRow="0" w:lastRow="0" w:firstColumn="0" w:lastColumn="0" w:oddVBand="0" w:evenVBand="0" w:oddHBand="1" w:evenHBand="0" w:firstRowFirstColumn="0" w:firstRowLastColumn="0" w:lastRowFirstColumn="0" w:lastRowLastColumn="0"/>
               <w:rPr>
                 <w:rFonts w:ascii="Times New Roman" w:eastAsia="Times New Roman" w:hAnsi="Times New Roman" w:cs="Times New Roman"/>
                 <w:color w:val="0D0D0D" w:themeColor="text1" w:themeTint="F2"/>
@@ -4225,7 +4161,7 @@
           <w:p>
             <w:pPr>
               <w:jc w:val="center"/>
-              <w:cnfStyle w:val="000000100000"/>
+              <w:cnfStyle w:val="000000100000" w:firstRow="0" w:lastRow="0" w:firstColumn="0" w:lastColumn="0" w:oddVBand="0" w:evenVBand="0" w:oddHBand="1" w:evenHBand="0" w:firstRowFirstColumn="0" w:firstRowLastColumn="0" w:lastRowFirstColumn="0" w:lastRowLastColumn="0"/>
               <w:rPr>
                 <w:rFonts w:ascii="Times New Roman" w:eastAsia="Times New Roman" w:hAnsi="Times New Roman" w:cs="Times New Roman"/>
                 <w:color w:val="0D0D0D" w:themeColor="text1" w:themeTint="F2"/>
@@ -4243,12 +4179,12 @@
       </w:tr>
       <w:tr>
         <w:trPr>
-          <w:cnfStyle w:val="000000010000"/>
+          <w:cnfStyle w:val="000000010000" w:firstRow="0" w:lastRow="0" w:firstColumn="0" w:lastColumn="0" w:oddVBand="0" w:evenVBand="0" w:oddHBand="0" w:evenHBand="1" w:firstRowFirstColumn="0" w:firstRowLastColumn="0" w:lastRowFirstColumn="0" w:lastRowLastColumn="0"/>
           <w:trHeight w:val="375"/>
         </w:trPr>
         <w:tc>
           <w:tcPr>
-            <w:cnfStyle w:val="001000000000"/>
+            <w:cnfStyle w:val="001000000000" w:firstRow="0" w:lastRow="0" w:firstColumn="1" w:lastColumn="0" w:oddVBand="0" w:evenVBand="0" w:oddHBand="0" w:evenHBand="0" w:firstRowFirstColumn="0" w:firstRowLastColumn="0" w:lastRowFirstColumn="0" w:lastRowLastColumn="0"/>
             <w:tcW w:w="9160" w:type="dxa"/>
             <w:gridSpan w:val="7"/>
             <w:noWrap/>
@@ -4271,6 +4207,7 @@
                 <w:sz w:val="28"/>
                 <w:szCs w:val="28"/>
               </w:rPr>
+              <w:lastRenderedPageBreak/>
               <w:t>Grand totals</w:t>
             </w:r>
           </w:p>
@@ -4278,12 +4215,12 @@
       </w:tr>
       <w:tr>
         <w:trPr>
-          <w:cnfStyle w:val="000000100000"/>
+          <w:cnfStyle w:val="000000100000" w:firstRow="0" w:lastRow="0" w:firstColumn="0" w:lastColumn="0" w:oddVBand="0" w:evenVBand="0" w:oddHBand="1" w:evenHBand="0" w:firstRowFirstColumn="0" w:firstRowLastColumn="0" w:lastRowFirstColumn="0" w:lastRowLastColumn="0"/>
           <w:trHeight w:val="300"/>
         </w:trPr>
         <w:tc>
           <w:tcPr>
-            <w:cnfStyle w:val="001000000000"/>
+            <w:cnfStyle w:val="001000000000" w:firstRow="0" w:lastRow="0" w:firstColumn="1" w:lastColumn="0" w:oddVBand="0" w:evenVBand="0" w:oddHBand="0" w:evenHBand="0" w:firstRowFirstColumn="0" w:firstRowLastColumn="0" w:lastRowFirstColumn="0" w:lastRowLastColumn="0"/>
             <w:tcW w:w="1400" w:type="dxa"/>
             <w:noWrap/>
             <w:hideMark/>
@@ -4314,7 +4251,7 @@
           <w:p>
             <w:pPr>
               <w:jc w:val="center"/>
-              <w:cnfStyle w:val="000000100000"/>
+              <w:cnfStyle w:val="000000100000" w:firstRow="0" w:lastRow="0" w:firstColumn="0" w:lastColumn="0" w:oddVBand="0" w:evenVBand="0" w:oddHBand="1" w:evenHBand="0" w:firstRowFirstColumn="0" w:firstRowLastColumn="0" w:lastRowFirstColumn="0" w:lastRowLastColumn="0"/>
               <w:rPr>
                 <w:rFonts w:ascii="Times New Roman" w:eastAsia="Times New Roman" w:hAnsi="Times New Roman" w:cs="Times New Roman"/>
                 <w:color w:val="0D0D0D" w:themeColor="text1" w:themeTint="F2"/>
@@ -4338,7 +4275,7 @@
           <w:p>
             <w:pPr>
               <w:jc w:val="center"/>
-              <w:cnfStyle w:val="000000100000"/>
+              <w:cnfStyle w:val="000000100000" w:firstRow="0" w:lastRow="0" w:firstColumn="0" w:lastColumn="0" w:oddVBand="0" w:evenVBand="0" w:oddHBand="1" w:evenHBand="0" w:firstRowFirstColumn="0" w:firstRowLastColumn="0" w:lastRowFirstColumn="0" w:lastRowLastColumn="0"/>
               <w:rPr>
                 <w:rFonts w:ascii="Times New Roman" w:eastAsia="Times New Roman" w:hAnsi="Times New Roman" w:cs="Times New Roman"/>
                 <w:color w:val="0D0D0D" w:themeColor="text1" w:themeTint="F2"/>
@@ -4362,7 +4299,7 @@
           <w:p>
             <w:pPr>
               <w:jc w:val="center"/>
-              <w:cnfStyle w:val="000000100000"/>
+              <w:cnfStyle w:val="000000100000" w:firstRow="0" w:lastRow="0" w:firstColumn="0" w:lastColumn="0" w:oddVBand="0" w:evenVBand="0" w:oddHBand="1" w:evenHBand="0" w:firstRowFirstColumn="0" w:firstRowLastColumn="0" w:lastRowFirstColumn="0" w:lastRowLastColumn="0"/>
               <w:rPr>
                 <w:rFonts w:ascii="Times New Roman" w:eastAsia="Times New Roman" w:hAnsi="Times New Roman" w:cs="Times New Roman"/>
                 <w:color w:val="0D0D0D" w:themeColor="text1" w:themeTint="F2"/>
@@ -4386,7 +4323,7 @@
           <w:p>
             <w:pPr>
               <w:jc w:val="center"/>
-              <w:cnfStyle w:val="000000100000"/>
+              <w:cnfStyle w:val="000000100000" w:firstRow="0" w:lastRow="0" w:firstColumn="0" w:lastColumn="0" w:oddVBand="0" w:evenVBand="0" w:oddHBand="1" w:evenHBand="0" w:firstRowFirstColumn="0" w:firstRowLastColumn="0" w:lastRowFirstColumn="0" w:lastRowLastColumn="0"/>
               <w:rPr>
                 <w:rFonts w:ascii="Times New Roman" w:eastAsia="Times New Roman" w:hAnsi="Times New Roman" w:cs="Times New Roman"/>
                 <w:color w:val="0D0D0D" w:themeColor="text1" w:themeTint="F2"/>
@@ -4410,7 +4347,7 @@
           <w:p>
             <w:pPr>
               <w:jc w:val="center"/>
-              <w:cnfStyle w:val="000000100000"/>
+              <w:cnfStyle w:val="000000100000" w:firstRow="0" w:lastRow="0" w:firstColumn="0" w:lastColumn="0" w:oddVBand="0" w:evenVBand="0" w:oddHBand="1" w:evenHBand="0" w:firstRowFirstColumn="0" w:firstRowLastColumn="0" w:lastRowFirstColumn="0" w:lastRowLastColumn="0"/>
               <w:rPr>
                 <w:rFonts w:ascii="Times New Roman" w:eastAsia="Times New Roman" w:hAnsi="Times New Roman" w:cs="Times New Roman"/>
                 <w:color w:val="0D0D0D" w:themeColor="text1" w:themeTint="F2"/>
@@ -4434,7 +4371,7 @@
           <w:p>
             <w:pPr>
               <w:jc w:val="center"/>
-              <w:cnfStyle w:val="000000100000"/>
+              <w:cnfStyle w:val="000000100000" w:firstRow="0" w:lastRow="0" w:firstColumn="0" w:lastColumn="0" w:oddVBand="0" w:evenVBand="0" w:oddHBand="1" w:evenHBand="0" w:firstRowFirstColumn="0" w:firstRowLastColumn="0" w:lastRowFirstColumn="0" w:lastRowLastColumn="0"/>
               <w:rPr>
                 <w:rFonts w:ascii="Times New Roman" w:eastAsia="Times New Roman" w:hAnsi="Times New Roman" w:cs="Times New Roman"/>
                 <w:color w:val="0D0D0D" w:themeColor="text1" w:themeTint="F2"/>
@@ -4452,12 +4389,12 @@
       </w:tr>
       <w:tr>
         <w:trPr>
-          <w:cnfStyle w:val="000000010000"/>
+          <w:cnfStyle w:val="000000010000" w:firstRow="0" w:lastRow="0" w:firstColumn="0" w:lastColumn="0" w:oddVBand="0" w:evenVBand="0" w:oddHBand="0" w:evenHBand="1" w:firstRowFirstColumn="0" w:firstRowLastColumn="0" w:lastRowFirstColumn="0" w:lastRowLastColumn="0"/>
           <w:trHeight w:val="300"/>
         </w:trPr>
         <w:tc>
           <w:tcPr>
-            <w:cnfStyle w:val="001000000000"/>
+            <w:cnfStyle w:val="001000000000" w:firstRow="0" w:lastRow="0" w:firstColumn="1" w:lastColumn="0" w:oddVBand="0" w:evenVBand="0" w:oddHBand="0" w:evenHBand="0" w:firstRowFirstColumn="0" w:firstRowLastColumn="0" w:lastRowFirstColumn="0" w:lastRowLastColumn="0"/>
             <w:tcW w:w="1400" w:type="dxa"/>
             <w:noWrap/>
             <w:hideMark/>
@@ -4488,7 +4425,7 @@
           <w:p>
             <w:pPr>
               <w:jc w:val="center"/>
-              <w:cnfStyle w:val="000000010000"/>
+              <w:cnfStyle w:val="000000010000" w:firstRow="0" w:lastRow="0" w:firstColumn="0" w:lastColumn="0" w:oddVBand="0" w:evenVBand="0" w:oddHBand="0" w:evenHBand="1" w:firstRowFirstColumn="0" w:firstRowLastColumn="0" w:lastRowFirstColumn="0" w:lastRowLastColumn="0"/>
               <w:rPr>
                 <w:rFonts w:ascii="Times New Roman" w:eastAsia="Times New Roman" w:hAnsi="Times New Roman" w:cs="Times New Roman"/>
                 <w:color w:val="0D0D0D" w:themeColor="text1" w:themeTint="F2"/>
@@ -4512,7 +4449,7 @@
           <w:p>
             <w:pPr>
               <w:jc w:val="center"/>
-              <w:cnfStyle w:val="000000010000"/>
+              <w:cnfStyle w:val="000000010000" w:firstRow="0" w:lastRow="0" w:firstColumn="0" w:lastColumn="0" w:oddVBand="0" w:evenVBand="0" w:oddHBand="0" w:evenHBand="1" w:firstRowFirstColumn="0" w:firstRowLastColumn="0" w:lastRowFirstColumn="0" w:lastRowLastColumn="0"/>
               <w:rPr>
                 <w:rFonts w:ascii="Times New Roman" w:eastAsia="Times New Roman" w:hAnsi="Times New Roman" w:cs="Times New Roman"/>
                 <w:color w:val="0D0D0D" w:themeColor="text1" w:themeTint="F2"/>
@@ -4536,7 +4473,7 @@
           <w:p>
             <w:pPr>
               <w:jc w:val="center"/>
-              <w:cnfStyle w:val="000000010000"/>
+              <w:cnfStyle w:val="000000010000" w:firstRow="0" w:lastRow="0" w:firstColumn="0" w:lastColumn="0" w:oddVBand="0" w:evenVBand="0" w:oddHBand="0" w:evenHBand="1" w:firstRowFirstColumn="0" w:firstRowLastColumn="0" w:lastRowFirstColumn="0" w:lastRowLastColumn="0"/>
               <w:rPr>
                 <w:rFonts w:ascii="Times New Roman" w:eastAsia="Times New Roman" w:hAnsi="Times New Roman" w:cs="Times New Roman"/>
                 <w:color w:val="0D0D0D" w:themeColor="text1" w:themeTint="F2"/>
@@ -4560,7 +4497,7 @@
           <w:p>
             <w:pPr>
               <w:jc w:val="center"/>
-              <w:cnfStyle w:val="000000010000"/>
+              <w:cnfStyle w:val="000000010000" w:firstRow="0" w:lastRow="0" w:firstColumn="0" w:lastColumn="0" w:oddVBand="0" w:evenVBand="0" w:oddHBand="0" w:evenHBand="1" w:firstRowFirstColumn="0" w:firstRowLastColumn="0" w:lastRowFirstColumn="0" w:lastRowLastColumn="0"/>
               <w:rPr>
                 <w:rFonts w:ascii="Times New Roman" w:eastAsia="Times New Roman" w:hAnsi="Times New Roman" w:cs="Times New Roman"/>
                 <w:color w:val="0D0D0D" w:themeColor="text1" w:themeTint="F2"/>
@@ -4584,7 +4521,7 @@
           <w:p>
             <w:pPr>
               <w:jc w:val="center"/>
-              <w:cnfStyle w:val="000000010000"/>
+              <w:cnfStyle w:val="000000010000" w:firstRow="0" w:lastRow="0" w:firstColumn="0" w:lastColumn="0" w:oddVBand="0" w:evenVBand="0" w:oddHBand="0" w:evenHBand="1" w:firstRowFirstColumn="0" w:firstRowLastColumn="0" w:lastRowFirstColumn="0" w:lastRowLastColumn="0"/>
               <w:rPr>
                 <w:rFonts w:ascii="Times New Roman" w:eastAsia="Times New Roman" w:hAnsi="Times New Roman" w:cs="Times New Roman"/>
                 <w:color w:val="0D0D0D" w:themeColor="text1" w:themeTint="F2"/>
@@ -4608,7 +4545,7 @@
           <w:p>
             <w:pPr>
               <w:jc w:val="center"/>
-              <w:cnfStyle w:val="000000010000"/>
+              <w:cnfStyle w:val="000000010000" w:firstRow="0" w:lastRow="0" w:firstColumn="0" w:lastColumn="0" w:oddVBand="0" w:evenVBand="0" w:oddHBand="0" w:evenHBand="1" w:firstRowFirstColumn="0" w:firstRowLastColumn="0" w:lastRowFirstColumn="0" w:lastRowLastColumn="0"/>
               <w:rPr>
                 <w:rFonts w:ascii="Times New Roman" w:eastAsia="Times New Roman" w:hAnsi="Times New Roman" w:cs="Times New Roman"/>
                 <w:color w:val="0D0D0D" w:themeColor="text1" w:themeTint="F2"/>
@@ -4626,12 +4563,12 @@
       </w:tr>
       <w:tr>
         <w:trPr>
-          <w:cnfStyle w:val="000000100000"/>
+          <w:cnfStyle w:val="000000100000" w:firstRow="0" w:lastRow="0" w:firstColumn="0" w:lastColumn="0" w:oddVBand="0" w:evenVBand="0" w:oddHBand="1" w:evenHBand="0" w:firstRowFirstColumn="0" w:firstRowLastColumn="0" w:lastRowFirstColumn="0" w:lastRowLastColumn="0"/>
           <w:trHeight w:val="300"/>
         </w:trPr>
         <w:tc>
           <w:tcPr>
-            <w:cnfStyle w:val="001000000000"/>
+            <w:cnfStyle w:val="001000000000" w:firstRow="0" w:lastRow="0" w:firstColumn="1" w:lastColumn="0" w:oddVBand="0" w:evenVBand="0" w:oddHBand="0" w:evenHBand="0" w:firstRowFirstColumn="0" w:firstRowLastColumn="0" w:lastRowFirstColumn="0" w:lastRowLastColumn="0"/>
             <w:tcW w:w="1400" w:type="dxa"/>
             <w:noWrap/>
             <w:hideMark/>
@@ -4662,7 +4599,7 @@
           <w:p>
             <w:pPr>
               <w:jc w:val="center"/>
-              <w:cnfStyle w:val="000000100000"/>
+              <w:cnfStyle w:val="000000100000" w:firstRow="0" w:lastRow="0" w:firstColumn="0" w:lastColumn="0" w:oddVBand="0" w:evenVBand="0" w:oddHBand="1" w:evenHBand="0" w:firstRowFirstColumn="0" w:firstRowLastColumn="0" w:lastRowFirstColumn="0" w:lastRowLastColumn="0"/>
               <w:rPr>
                 <w:rFonts w:ascii="Times New Roman" w:eastAsia="Times New Roman" w:hAnsi="Times New Roman" w:cs="Times New Roman"/>
                 <w:color w:val="0D0D0D" w:themeColor="text1" w:themeTint="F2"/>
@@ -4686,7 +4623,7 @@
           <w:p>
             <w:pPr>
               <w:jc w:val="center"/>
-              <w:cnfStyle w:val="000000100000"/>
+              <w:cnfStyle w:val="000000100000" w:firstRow="0" w:lastRow="0" w:firstColumn="0" w:lastColumn="0" w:oddVBand="0" w:evenVBand="0" w:oddHBand="1" w:evenHBand="0" w:firstRowFirstColumn="0" w:firstRowLastColumn="0" w:lastRowFirstColumn="0" w:lastRowLastColumn="0"/>
               <w:rPr>
                 <w:rFonts w:ascii="Times New Roman" w:eastAsia="Times New Roman" w:hAnsi="Times New Roman" w:cs="Times New Roman"/>
                 <w:color w:val="0D0D0D" w:themeColor="text1" w:themeTint="F2"/>
@@ -4710,7 +4647,7 @@
           <w:p>
             <w:pPr>
               <w:jc w:val="center"/>
-              <w:cnfStyle w:val="000000100000"/>
+              <w:cnfStyle w:val="000000100000" w:firstRow="0" w:lastRow="0" w:firstColumn="0" w:lastColumn="0" w:oddVBand="0" w:evenVBand="0" w:oddHBand="1" w:evenHBand="0" w:firstRowFirstColumn="0" w:firstRowLastColumn="0" w:lastRowFirstColumn="0" w:lastRowLastColumn="0"/>
               <w:rPr>
                 <w:rFonts w:ascii="Times New Roman" w:eastAsia="Times New Roman" w:hAnsi="Times New Roman" w:cs="Times New Roman"/>
                 <w:color w:val="0D0D0D" w:themeColor="text1" w:themeTint="F2"/>
@@ -4734,7 +4671,7 @@
           <w:p>
             <w:pPr>
               <w:jc w:val="center"/>
-              <w:cnfStyle w:val="000000100000"/>
+              <w:cnfStyle w:val="000000100000" w:firstRow="0" w:lastRow="0" w:firstColumn="0" w:lastColumn="0" w:oddVBand="0" w:evenVBand="0" w:oddHBand="1" w:evenHBand="0" w:firstRowFirstColumn="0" w:firstRowLastColumn="0" w:lastRowFirstColumn="0" w:lastRowLastColumn="0"/>
               <w:rPr>
                 <w:rFonts w:ascii="Times New Roman" w:eastAsia="Times New Roman" w:hAnsi="Times New Roman" w:cs="Times New Roman"/>
                 <w:color w:val="0D0D0D" w:themeColor="text1" w:themeTint="F2"/>
@@ -4758,7 +4695,7 @@
           <w:p>
             <w:pPr>
               <w:jc w:val="center"/>
-              <w:cnfStyle w:val="000000100000"/>
+              <w:cnfStyle w:val="000000100000" w:firstRow="0" w:lastRow="0" w:firstColumn="0" w:lastColumn="0" w:oddVBand="0" w:evenVBand="0" w:oddHBand="1" w:evenHBand="0" w:firstRowFirstColumn="0" w:firstRowLastColumn="0" w:lastRowFirstColumn="0" w:lastRowLastColumn="0"/>
               <w:rPr>
                 <w:rFonts w:ascii="Times New Roman" w:eastAsia="Times New Roman" w:hAnsi="Times New Roman" w:cs="Times New Roman"/>
                 <w:color w:val="0D0D0D" w:themeColor="text1" w:themeTint="F2"/>
@@ -4782,7 +4719,7 @@
           <w:p>
             <w:pPr>
               <w:jc w:val="center"/>
-              <w:cnfStyle w:val="000000100000"/>
+              <w:cnfStyle w:val="000000100000" w:firstRow="0" w:lastRow="0" w:firstColumn="0" w:lastColumn="0" w:oddVBand="0" w:evenVBand="0" w:oddHBand="1" w:evenHBand="0" w:firstRowFirstColumn="0" w:firstRowLastColumn="0" w:lastRowFirstColumn="0" w:lastRowLastColumn="0"/>
               <w:rPr>
                 <w:rFonts w:ascii="Times New Roman" w:eastAsia="Times New Roman" w:hAnsi="Times New Roman" w:cs="Times New Roman"/>
                 <w:color w:val="0D0D0D" w:themeColor="text1" w:themeTint="F2"/>
@@ -4800,12 +4737,12 @@
       </w:tr>
       <w:tr>
         <w:trPr>
-          <w:cnfStyle w:val="000000010000"/>
+          <w:cnfStyle w:val="000000010000" w:firstRow="0" w:lastRow="0" w:firstColumn="0" w:lastColumn="0" w:oddVBand="0" w:evenVBand="0" w:oddHBand="0" w:evenHBand="1" w:firstRowFirstColumn="0" w:firstRowLastColumn="0" w:lastRowFirstColumn="0" w:lastRowLastColumn="0"/>
           <w:trHeight w:val="300"/>
         </w:trPr>
         <w:tc>
           <w:tcPr>
-            <w:cnfStyle w:val="001000000000"/>
+            <w:cnfStyle w:val="001000000000" w:firstRow="0" w:lastRow="0" w:firstColumn="1" w:lastColumn="0" w:oddVBand="0" w:evenVBand="0" w:oddHBand="0" w:evenHBand="0" w:firstRowFirstColumn="0" w:firstRowLastColumn="0" w:lastRowFirstColumn="0" w:lastRowLastColumn="0"/>
             <w:tcW w:w="1400" w:type="dxa"/>
             <w:noWrap/>
             <w:hideMark/>
@@ -4836,7 +4773,7 @@
           <w:p>
             <w:pPr>
               <w:jc w:val="center"/>
-              <w:cnfStyle w:val="000000010000"/>
+              <w:cnfStyle w:val="000000010000" w:firstRow="0" w:lastRow="0" w:firstColumn="0" w:lastColumn="0" w:oddVBand="0" w:evenVBand="0" w:oddHBand="0" w:evenHBand="1" w:firstRowFirstColumn="0" w:firstRowLastColumn="0" w:lastRowFirstColumn="0" w:lastRowLastColumn="0"/>
               <w:rPr>
                 <w:rFonts w:ascii="Times New Roman" w:eastAsia="Times New Roman" w:hAnsi="Times New Roman" w:cs="Times New Roman"/>
                 <w:color w:val="0D0D0D" w:themeColor="text1" w:themeTint="F2"/>
@@ -4860,7 +4797,7 @@
           <w:p>
             <w:pPr>
               <w:jc w:val="center"/>
-              <w:cnfStyle w:val="000000010000"/>
+              <w:cnfStyle w:val="000000010000" w:firstRow="0" w:lastRow="0" w:firstColumn="0" w:lastColumn="0" w:oddVBand="0" w:evenVBand="0" w:oddHBand="0" w:evenHBand="1" w:firstRowFirstColumn="0" w:firstRowLastColumn="0" w:lastRowFirstColumn="0" w:lastRowLastColumn="0"/>
               <w:rPr>
                 <w:rFonts w:ascii="Times New Roman" w:eastAsia="Times New Roman" w:hAnsi="Times New Roman" w:cs="Times New Roman"/>
                 <w:color w:val="0D0D0D" w:themeColor="text1" w:themeTint="F2"/>
@@ -4884,7 +4821,7 @@
           <w:p>
             <w:pPr>
               <w:jc w:val="center"/>
-              <w:cnfStyle w:val="000000010000"/>
+              <w:cnfStyle w:val="000000010000" w:firstRow="0" w:lastRow="0" w:firstColumn="0" w:lastColumn="0" w:oddVBand="0" w:evenVBand="0" w:oddHBand="0" w:evenHBand="1" w:firstRowFirstColumn="0" w:firstRowLastColumn="0" w:lastRowFirstColumn="0" w:lastRowLastColumn="0"/>
               <w:rPr>
                 <w:rFonts w:ascii="Times New Roman" w:eastAsia="Times New Roman" w:hAnsi="Times New Roman" w:cs="Times New Roman"/>
                 <w:color w:val="0D0D0D" w:themeColor="text1" w:themeTint="F2"/>
@@ -4908,7 +4845,7 @@
           <w:p>
             <w:pPr>
               <w:jc w:val="center"/>
-              <w:cnfStyle w:val="000000010000"/>
+              <w:cnfStyle w:val="000000010000" w:firstRow="0" w:lastRow="0" w:firstColumn="0" w:lastColumn="0" w:oddVBand="0" w:evenVBand="0" w:oddHBand="0" w:evenHBand="1" w:firstRowFirstColumn="0" w:firstRowLastColumn="0" w:lastRowFirstColumn="0" w:lastRowLastColumn="0"/>
               <w:rPr>
                 <w:rFonts w:ascii="Times New Roman" w:eastAsia="Times New Roman" w:hAnsi="Times New Roman" w:cs="Times New Roman"/>
                 <w:color w:val="0D0D0D" w:themeColor="text1" w:themeTint="F2"/>
@@ -4932,7 +4869,7 @@
           <w:p>
             <w:pPr>
               <w:jc w:val="center"/>
-              <w:cnfStyle w:val="000000010000"/>
+              <w:cnfStyle w:val="000000010000" w:firstRow="0" w:lastRow="0" w:firstColumn="0" w:lastColumn="0" w:oddVBand="0" w:evenVBand="0" w:oddHBand="0" w:evenHBand="1" w:firstRowFirstColumn="0" w:firstRowLastColumn="0" w:lastRowFirstColumn="0" w:lastRowLastColumn="0"/>
               <w:rPr>
                 <w:rFonts w:ascii="Times New Roman" w:eastAsia="Times New Roman" w:hAnsi="Times New Roman" w:cs="Times New Roman"/>
                 <w:color w:val="0D0D0D" w:themeColor="text1" w:themeTint="F2"/>
@@ -4956,7 +4893,7 @@
           <w:p>
             <w:pPr>
               <w:jc w:val="center"/>
-              <w:cnfStyle w:val="000000010000"/>
+              <w:cnfStyle w:val="000000010000" w:firstRow="0" w:lastRow="0" w:firstColumn="0" w:lastColumn="0" w:oddVBand="0" w:evenVBand="0" w:oddHBand="0" w:evenHBand="1" w:firstRowFirstColumn="0" w:firstRowLastColumn="0" w:lastRowFirstColumn="0" w:lastRowLastColumn="0"/>
               <w:rPr>
                 <w:rFonts w:ascii="Times New Roman" w:eastAsia="Times New Roman" w:hAnsi="Times New Roman" w:cs="Times New Roman"/>
                 <w:color w:val="0D0D0D" w:themeColor="text1" w:themeTint="F2"/>
@@ -4974,12 +4911,12 @@
       </w:tr>
       <w:tr>
         <w:trPr>
-          <w:cnfStyle w:val="000000100000"/>
+          <w:cnfStyle w:val="000000100000" w:firstRow="0" w:lastRow="0" w:firstColumn="0" w:lastColumn="0" w:oddVBand="0" w:evenVBand="0" w:oddHBand="1" w:evenHBand="0" w:firstRowFirstColumn="0" w:firstRowLastColumn="0" w:lastRowFirstColumn="0" w:lastRowLastColumn="0"/>
           <w:trHeight w:val="300"/>
         </w:trPr>
         <w:tc>
           <w:tcPr>
-            <w:cnfStyle w:val="001000000000"/>
+            <w:cnfStyle w:val="001000000000" w:firstRow="0" w:lastRow="0" w:firstColumn="1" w:lastColumn="0" w:oddVBand="0" w:evenVBand="0" w:oddHBand="0" w:evenHBand="0" w:firstRowFirstColumn="0" w:firstRowLastColumn="0" w:lastRowFirstColumn="0" w:lastRowLastColumn="0"/>
             <w:tcW w:w="1400" w:type="dxa"/>
             <w:noWrap/>
             <w:hideMark/>
@@ -5010,7 +4947,7 @@
           <w:p>
             <w:pPr>
               <w:jc w:val="center"/>
-              <w:cnfStyle w:val="000000100000"/>
+              <w:cnfStyle w:val="000000100000" w:firstRow="0" w:lastRow="0" w:firstColumn="0" w:lastColumn="0" w:oddVBand="0" w:evenVBand="0" w:oddHBand="1" w:evenHBand="0" w:firstRowFirstColumn="0" w:firstRowLastColumn="0" w:lastRowFirstColumn="0" w:lastRowLastColumn="0"/>
               <w:rPr>
                 <w:rFonts w:ascii="Times New Roman" w:eastAsia="Times New Roman" w:hAnsi="Times New Roman" w:cs="Times New Roman"/>
                 <w:color w:val="0D0D0D" w:themeColor="text1" w:themeTint="F2"/>
@@ -5034,7 +4971,7 @@
           <w:p>
             <w:pPr>
               <w:jc w:val="center"/>
-              <w:cnfStyle w:val="000000100000"/>
+              <w:cnfStyle w:val="000000100000" w:firstRow="0" w:lastRow="0" w:firstColumn="0" w:lastColumn="0" w:oddVBand="0" w:evenVBand="0" w:oddHBand="1" w:evenHBand="0" w:firstRowFirstColumn="0" w:firstRowLastColumn="0" w:lastRowFirstColumn="0" w:lastRowLastColumn="0"/>
               <w:rPr>
                 <w:rFonts w:ascii="Times New Roman" w:eastAsia="Times New Roman" w:hAnsi="Times New Roman" w:cs="Times New Roman"/>
                 <w:color w:val="0D0D0D" w:themeColor="text1" w:themeTint="F2"/>
@@ -5058,7 +4995,7 @@
           <w:p>
             <w:pPr>
               <w:jc w:val="center"/>
-              <w:cnfStyle w:val="000000100000"/>
+              <w:cnfStyle w:val="000000100000" w:firstRow="0" w:lastRow="0" w:firstColumn="0" w:lastColumn="0" w:oddVBand="0" w:evenVBand="0" w:oddHBand="1" w:evenHBand="0" w:firstRowFirstColumn="0" w:firstRowLastColumn="0" w:lastRowFirstColumn="0" w:lastRowLastColumn="0"/>
               <w:rPr>
                 <w:rFonts w:ascii="Times New Roman" w:eastAsia="Times New Roman" w:hAnsi="Times New Roman" w:cs="Times New Roman"/>
                 <w:color w:val="0D0D0D" w:themeColor="text1" w:themeTint="F2"/>
@@ -5082,7 +5019,7 @@
           <w:p>
             <w:pPr>
               <w:jc w:val="center"/>
-              <w:cnfStyle w:val="000000100000"/>
+              <w:cnfStyle w:val="000000100000" w:firstRow="0" w:lastRow="0" w:firstColumn="0" w:lastColumn="0" w:oddVBand="0" w:evenVBand="0" w:oddHBand="1" w:evenHBand="0" w:firstRowFirstColumn="0" w:firstRowLastColumn="0" w:lastRowFirstColumn="0" w:lastRowLastColumn="0"/>
               <w:rPr>
                 <w:rFonts w:ascii="Times New Roman" w:eastAsia="Times New Roman" w:hAnsi="Times New Roman" w:cs="Times New Roman"/>
                 <w:color w:val="0D0D0D" w:themeColor="text1" w:themeTint="F2"/>
@@ -5106,7 +5043,7 @@
           <w:p>
             <w:pPr>
               <w:jc w:val="center"/>
-              <w:cnfStyle w:val="000000100000"/>
+              <w:cnfStyle w:val="000000100000" w:firstRow="0" w:lastRow="0" w:firstColumn="0" w:lastColumn="0" w:oddVBand="0" w:evenVBand="0" w:oddHBand="1" w:evenHBand="0" w:firstRowFirstColumn="0" w:firstRowLastColumn="0" w:lastRowFirstColumn="0" w:lastRowLastColumn="0"/>
               <w:rPr>
                 <w:rFonts w:ascii="Times New Roman" w:eastAsia="Times New Roman" w:hAnsi="Times New Roman" w:cs="Times New Roman"/>
                 <w:color w:val="0D0D0D" w:themeColor="text1" w:themeTint="F2"/>
@@ -5130,7 +5067,7 @@
           <w:p>
             <w:pPr>
               <w:jc w:val="center"/>
-              <w:cnfStyle w:val="000000100000"/>
+              <w:cnfStyle w:val="000000100000" w:firstRow="0" w:lastRow="0" w:firstColumn="0" w:lastColumn="0" w:oddVBand="0" w:evenVBand="0" w:oddHBand="1" w:evenHBand="0" w:firstRowFirstColumn="0" w:firstRowLastColumn="0" w:lastRowFirstColumn="0" w:lastRowLastColumn="0"/>
               <w:rPr>
                 <w:rFonts w:ascii="Times New Roman" w:eastAsia="Times New Roman" w:hAnsi="Times New Roman" w:cs="Times New Roman"/>
                 <w:color w:val="0D0D0D" w:themeColor="text1" w:themeTint="F2"/>
@@ -6189,7 +6126,7 @@
         <w:tblStyle w:val="1-5"/>
         <w:tblW w:w="7003" w:type="dxa"/>
         <w:jc w:val="center"/>
-        <w:tblLook w:val="04A0"/>
+        <w:tblLook w:val="04A0" w:firstRow="1" w:lastRow="0" w:firstColumn="1" w:lastColumn="0" w:noHBand="0" w:noVBand="1"/>
       </w:tblPr>
       <w:tblGrid>
         <w:gridCol w:w="1877"/>
@@ -6200,13 +6137,13 @@
       </w:tblGrid>
       <w:tr>
         <w:trPr>
-          <w:cnfStyle w:val="100000000000"/>
+          <w:cnfStyle w:val="100000000000" w:firstRow="1" w:lastRow="0" w:firstColumn="0" w:lastColumn="0" w:oddVBand="0" w:evenVBand="0" w:oddHBand="0" w:evenHBand="0" w:firstRowFirstColumn="0" w:firstRowLastColumn="0" w:lastRowFirstColumn="0" w:lastRowLastColumn="0"/>
           <w:trHeight w:val="380"/>
           <w:jc w:val="center"/>
         </w:trPr>
         <w:tc>
           <w:tcPr>
-            <w:cnfStyle w:val="001000000000"/>
+            <w:cnfStyle w:val="001000000000" w:firstRow="0" w:lastRow="0" w:firstColumn="1" w:lastColumn="0" w:oddVBand="0" w:evenVBand="0" w:oddHBand="0" w:evenHBand="0" w:firstRowFirstColumn="0" w:firstRowLastColumn="0" w:lastRowFirstColumn="0" w:lastRowLastColumn="0"/>
             <w:tcW w:w="1877" w:type="dxa"/>
             <w:noWrap/>
             <w:hideMark/>
@@ -6241,7 +6178,7 @@
           <w:p>
             <w:pPr>
               <w:jc w:val="center"/>
-              <w:cnfStyle w:val="100000000000"/>
+              <w:cnfStyle w:val="100000000000" w:firstRow="1" w:lastRow="0" w:firstColumn="0" w:lastColumn="0" w:oddVBand="0" w:evenVBand="0" w:oddHBand="0" w:evenHBand="0" w:firstRowFirstColumn="0" w:firstRowLastColumn="0" w:lastRowFirstColumn="0" w:lastRowLastColumn="0"/>
               <w:rPr>
                 <w:rFonts w:ascii="Times New Roman" w:eastAsia="Times New Roman" w:hAnsi="Times New Roman" w:cs="Times New Roman"/>
                 <w:color w:val="0D0D0D" w:themeColor="text1" w:themeTint="F2"/>
@@ -6269,7 +6206,7 @@
           <w:p>
             <w:pPr>
               <w:jc w:val="center"/>
-              <w:cnfStyle w:val="100000000000"/>
+              <w:cnfStyle w:val="100000000000" w:firstRow="1" w:lastRow="0" w:firstColumn="0" w:lastColumn="0" w:oddVBand="0" w:evenVBand="0" w:oddHBand="0" w:evenHBand="0" w:firstRowFirstColumn="0" w:firstRowLastColumn="0" w:lastRowFirstColumn="0" w:lastRowLastColumn="0"/>
               <w:rPr>
                 <w:rFonts w:ascii="Times New Roman" w:eastAsia="Times New Roman" w:hAnsi="Times New Roman" w:cs="Times New Roman"/>
                 <w:color w:val="0D0D0D" w:themeColor="text1" w:themeTint="F2"/>
@@ -6315,7 +6252,7 @@
           <w:p>
             <w:pPr>
               <w:jc w:val="center"/>
-              <w:cnfStyle w:val="100000000000"/>
+              <w:cnfStyle w:val="100000000000" w:firstRow="1" w:lastRow="0" w:firstColumn="0" w:lastColumn="0" w:oddVBand="0" w:evenVBand="0" w:oddHBand="0" w:evenHBand="0" w:firstRowFirstColumn="0" w:firstRowLastColumn="0" w:lastRowFirstColumn="0" w:lastRowLastColumn="0"/>
               <w:rPr>
                 <w:rFonts w:ascii="Times New Roman" w:eastAsia="Times New Roman" w:hAnsi="Times New Roman" w:cs="Times New Roman"/>
                 <w:color w:val="0D0D0D" w:themeColor="text1" w:themeTint="F2"/>
@@ -6343,7 +6280,7 @@
           <w:p>
             <w:pPr>
               <w:jc w:val="center"/>
-              <w:cnfStyle w:val="100000000000"/>
+              <w:cnfStyle w:val="100000000000" w:firstRow="1" w:lastRow="0" w:firstColumn="0" w:lastColumn="0" w:oddVBand="0" w:evenVBand="0" w:oddHBand="0" w:evenHBand="0" w:firstRowFirstColumn="0" w:firstRowLastColumn="0" w:lastRowFirstColumn="0" w:lastRowLastColumn="0"/>
               <w:rPr>
                 <w:rFonts w:ascii="Times New Roman" w:eastAsia="Times New Roman" w:hAnsi="Times New Roman" w:cs="Times New Roman"/>
                 <w:color w:val="0D0D0D" w:themeColor="text1" w:themeTint="F2"/>
@@ -6365,13 +6302,13 @@
       </w:tr>
       <w:tr>
         <w:trPr>
-          <w:cnfStyle w:val="000000100000"/>
+          <w:cnfStyle w:val="000000100000" w:firstRow="0" w:lastRow="0" w:firstColumn="0" w:lastColumn="0" w:oddVBand="0" w:evenVBand="0" w:oddHBand="1" w:evenHBand="0" w:firstRowFirstColumn="0" w:firstRowLastColumn="0" w:lastRowFirstColumn="0" w:lastRowLastColumn="0"/>
           <w:trHeight w:val="304"/>
           <w:jc w:val="center"/>
         </w:trPr>
         <w:tc>
           <w:tcPr>
-            <w:cnfStyle w:val="001000000000"/>
+            <w:cnfStyle w:val="001000000000" w:firstRow="0" w:lastRow="0" w:firstColumn="1" w:lastColumn="0" w:oddVBand="0" w:evenVBand="0" w:oddHBand="0" w:evenHBand="0" w:firstRowFirstColumn="0" w:firstRowLastColumn="0" w:lastRowFirstColumn="0" w:lastRowLastColumn="0"/>
             <w:tcW w:w="1877" w:type="dxa"/>
             <w:noWrap/>
             <w:hideMark/>
@@ -6402,7 +6339,7 @@
           <w:p>
             <w:pPr>
               <w:jc w:val="center"/>
-              <w:cnfStyle w:val="000000100000"/>
+              <w:cnfStyle w:val="000000100000" w:firstRow="0" w:lastRow="0" w:firstColumn="0" w:lastColumn="0" w:oddVBand="0" w:evenVBand="0" w:oddHBand="1" w:evenHBand="0" w:firstRowFirstColumn="0" w:firstRowLastColumn="0" w:lastRowFirstColumn="0" w:lastRowLastColumn="0"/>
               <w:rPr>
                 <w:rFonts w:ascii="Times New Roman" w:eastAsia="Times New Roman" w:hAnsi="Times New Roman" w:cs="Times New Roman"/>
                 <w:color w:val="0D0D0D" w:themeColor="text1" w:themeTint="F2"/>
@@ -6426,7 +6363,7 @@
           <w:p>
             <w:pPr>
               <w:jc w:val="center"/>
-              <w:cnfStyle w:val="000000100000"/>
+              <w:cnfStyle w:val="000000100000" w:firstRow="0" w:lastRow="0" w:firstColumn="0" w:lastColumn="0" w:oddVBand="0" w:evenVBand="0" w:oddHBand="1" w:evenHBand="0" w:firstRowFirstColumn="0" w:firstRowLastColumn="0" w:lastRowFirstColumn="0" w:lastRowLastColumn="0"/>
               <w:rPr>
                 <w:rFonts w:ascii="Times New Roman" w:eastAsia="Times New Roman" w:hAnsi="Times New Roman" w:cs="Times New Roman"/>
                 <w:color w:val="0D0D0D" w:themeColor="text1" w:themeTint="F2"/>
@@ -6450,7 +6387,7 @@
           <w:p>
             <w:pPr>
               <w:jc w:val="center"/>
-              <w:cnfStyle w:val="000000100000"/>
+              <w:cnfStyle w:val="000000100000" w:firstRow="0" w:lastRow="0" w:firstColumn="0" w:lastColumn="0" w:oddVBand="0" w:evenVBand="0" w:oddHBand="1" w:evenHBand="0" w:firstRowFirstColumn="0" w:firstRowLastColumn="0" w:lastRowFirstColumn="0" w:lastRowLastColumn="0"/>
               <w:rPr>
                 <w:rFonts w:ascii="Times New Roman" w:eastAsia="Times New Roman" w:hAnsi="Times New Roman" w:cs="Times New Roman"/>
                 <w:color w:val="0D0D0D" w:themeColor="text1" w:themeTint="F2"/>
@@ -6474,7 +6411,7 @@
           <w:p>
             <w:pPr>
               <w:jc w:val="center"/>
-              <w:cnfStyle w:val="000000100000"/>
+              <w:cnfStyle w:val="000000100000" w:firstRow="0" w:lastRow="0" w:firstColumn="0" w:lastColumn="0" w:oddVBand="0" w:evenVBand="0" w:oddHBand="1" w:evenHBand="0" w:firstRowFirstColumn="0" w:firstRowLastColumn="0" w:lastRowFirstColumn="0" w:lastRowLastColumn="0"/>
               <w:rPr>
                 <w:rFonts w:ascii="Times New Roman" w:eastAsia="Times New Roman" w:hAnsi="Times New Roman" w:cs="Times New Roman"/>
                 <w:color w:val="0D0D0D" w:themeColor="text1" w:themeTint="F2"/>
@@ -6492,13 +6429,13 @@
       </w:tr>
       <w:tr>
         <w:trPr>
-          <w:cnfStyle w:val="000000010000"/>
+          <w:cnfStyle w:val="000000010000" w:firstRow="0" w:lastRow="0" w:firstColumn="0" w:lastColumn="0" w:oddVBand="0" w:evenVBand="0" w:oddHBand="0" w:evenHBand="1" w:firstRowFirstColumn="0" w:firstRowLastColumn="0" w:lastRowFirstColumn="0" w:lastRowLastColumn="0"/>
           <w:trHeight w:val="304"/>
           <w:jc w:val="center"/>
         </w:trPr>
         <w:tc>
           <w:tcPr>
-            <w:cnfStyle w:val="001000000000"/>
+            <w:cnfStyle w:val="001000000000" w:firstRow="0" w:lastRow="0" w:firstColumn="1" w:lastColumn="0" w:oddVBand="0" w:evenVBand="0" w:oddHBand="0" w:evenHBand="0" w:firstRowFirstColumn="0" w:firstRowLastColumn="0" w:lastRowFirstColumn="0" w:lastRowLastColumn="0"/>
             <w:tcW w:w="1877" w:type="dxa"/>
             <w:noWrap/>
             <w:hideMark/>
@@ -6531,7 +6468,7 @@
           <w:p>
             <w:pPr>
               <w:jc w:val="center"/>
-              <w:cnfStyle w:val="000000010000"/>
+              <w:cnfStyle w:val="000000010000" w:firstRow="0" w:lastRow="0" w:firstColumn="0" w:lastColumn="0" w:oddVBand="0" w:evenVBand="0" w:oddHBand="0" w:evenHBand="1" w:firstRowFirstColumn="0" w:firstRowLastColumn="0" w:lastRowFirstColumn="0" w:lastRowLastColumn="0"/>
               <w:rPr>
                 <w:rFonts w:ascii="Times New Roman" w:eastAsia="Times New Roman" w:hAnsi="Times New Roman" w:cs="Times New Roman"/>
                 <w:color w:val="0D0D0D" w:themeColor="text1" w:themeTint="F2"/>
@@ -6555,7 +6492,7 @@
           <w:p>
             <w:pPr>
               <w:jc w:val="center"/>
-              <w:cnfStyle w:val="000000010000"/>
+              <w:cnfStyle w:val="000000010000" w:firstRow="0" w:lastRow="0" w:firstColumn="0" w:lastColumn="0" w:oddVBand="0" w:evenVBand="0" w:oddHBand="0" w:evenHBand="1" w:firstRowFirstColumn="0" w:firstRowLastColumn="0" w:lastRowFirstColumn="0" w:lastRowLastColumn="0"/>
               <w:rPr>
                 <w:rFonts w:ascii="Times New Roman" w:eastAsia="Times New Roman" w:hAnsi="Times New Roman" w:cs="Times New Roman"/>
                 <w:color w:val="0D0D0D" w:themeColor="text1" w:themeTint="F2"/>
@@ -6579,7 +6516,7 @@
           <w:p>
             <w:pPr>
               <w:jc w:val="center"/>
-              <w:cnfStyle w:val="000000010000"/>
+              <w:cnfStyle w:val="000000010000" w:firstRow="0" w:lastRow="0" w:firstColumn="0" w:lastColumn="0" w:oddVBand="0" w:evenVBand="0" w:oddHBand="0" w:evenHBand="1" w:firstRowFirstColumn="0" w:firstRowLastColumn="0" w:lastRowFirstColumn="0" w:lastRowLastColumn="0"/>
               <w:rPr>
                 <w:rFonts w:ascii="Times New Roman" w:eastAsia="Times New Roman" w:hAnsi="Times New Roman" w:cs="Times New Roman"/>
                 <w:color w:val="0D0D0D" w:themeColor="text1" w:themeTint="F2"/>
@@ -6603,7 +6540,7 @@
           <w:p>
             <w:pPr>
               <w:jc w:val="center"/>
-              <w:cnfStyle w:val="000000010000"/>
+              <w:cnfStyle w:val="000000010000" w:firstRow="0" w:lastRow="0" w:firstColumn="0" w:lastColumn="0" w:oddVBand="0" w:evenVBand="0" w:oddHBand="0" w:evenHBand="1" w:firstRowFirstColumn="0" w:firstRowLastColumn="0" w:lastRowFirstColumn="0" w:lastRowLastColumn="0"/>
               <w:rPr>
                 <w:rFonts w:ascii="Times New Roman" w:eastAsia="Times New Roman" w:hAnsi="Times New Roman" w:cs="Times New Roman"/>
                 <w:color w:val="0D0D0D" w:themeColor="text1" w:themeTint="F2"/>
@@ -6621,13 +6558,13 @@
       </w:tr>
       <w:tr>
         <w:trPr>
-          <w:cnfStyle w:val="000000100000"/>
+          <w:cnfStyle w:val="000000100000" w:firstRow="0" w:lastRow="0" w:firstColumn="0" w:lastColumn="0" w:oddVBand="0" w:evenVBand="0" w:oddHBand="1" w:evenHBand="0" w:firstRowFirstColumn="0" w:firstRowLastColumn="0" w:lastRowFirstColumn="0" w:lastRowLastColumn="0"/>
           <w:trHeight w:val="304"/>
           <w:jc w:val="center"/>
         </w:trPr>
         <w:tc>
           <w:tcPr>
-            <w:cnfStyle w:val="001000000000"/>
+            <w:cnfStyle w:val="001000000000" w:firstRow="0" w:lastRow="0" w:firstColumn="1" w:lastColumn="0" w:oddVBand="0" w:evenVBand="0" w:oddHBand="0" w:evenHBand="0" w:firstRowFirstColumn="0" w:firstRowLastColumn="0" w:lastRowFirstColumn="0" w:lastRowLastColumn="0"/>
             <w:tcW w:w="1877" w:type="dxa"/>
             <w:noWrap/>
             <w:hideMark/>
@@ -6660,7 +6597,7 @@
           <w:p>
             <w:pPr>
               <w:jc w:val="center"/>
-              <w:cnfStyle w:val="000000100000"/>
+              <w:cnfStyle w:val="000000100000" w:firstRow="0" w:lastRow="0" w:firstColumn="0" w:lastColumn="0" w:oddVBand="0" w:evenVBand="0" w:oddHBand="1" w:evenHBand="0" w:firstRowFirstColumn="0" w:firstRowLastColumn="0" w:lastRowFirstColumn="0" w:lastRowLastColumn="0"/>
               <w:rPr>
                 <w:rFonts w:ascii="Times New Roman" w:eastAsia="Times New Roman" w:hAnsi="Times New Roman" w:cs="Times New Roman"/>
                 <w:color w:val="0D0D0D" w:themeColor="text1" w:themeTint="F2"/>
@@ -6684,7 +6621,7 @@
           <w:p>
             <w:pPr>
               <w:jc w:val="center"/>
-              <w:cnfStyle w:val="000000100000"/>
+              <w:cnfStyle w:val="000000100000" w:firstRow="0" w:lastRow="0" w:firstColumn="0" w:lastColumn="0" w:oddVBand="0" w:evenVBand="0" w:oddHBand="1" w:evenHBand="0" w:firstRowFirstColumn="0" w:firstRowLastColumn="0" w:lastRowFirstColumn="0" w:lastRowLastColumn="0"/>
               <w:rPr>
                 <w:rFonts w:ascii="Times New Roman" w:eastAsia="Times New Roman" w:hAnsi="Times New Roman" w:cs="Times New Roman"/>
                 <w:color w:val="0D0D0D" w:themeColor="text1" w:themeTint="F2"/>
@@ -6708,7 +6645,7 @@
           <w:p>
             <w:pPr>
               <w:jc w:val="center"/>
-              <w:cnfStyle w:val="000000100000"/>
+              <w:cnfStyle w:val="000000100000" w:firstRow="0" w:lastRow="0" w:firstColumn="0" w:lastColumn="0" w:oddVBand="0" w:evenVBand="0" w:oddHBand="1" w:evenHBand="0" w:firstRowFirstColumn="0" w:firstRowLastColumn="0" w:lastRowFirstColumn="0" w:lastRowLastColumn="0"/>
               <w:rPr>
                 <w:rFonts w:ascii="Times New Roman" w:eastAsia="Times New Roman" w:hAnsi="Times New Roman" w:cs="Times New Roman"/>
                 <w:color w:val="0D0D0D" w:themeColor="text1" w:themeTint="F2"/>
@@ -6732,7 +6669,7 @@
           <w:p>
             <w:pPr>
               <w:jc w:val="center"/>
-              <w:cnfStyle w:val="000000100000"/>
+              <w:cnfStyle w:val="000000100000" w:firstRow="0" w:lastRow="0" w:firstColumn="0" w:lastColumn="0" w:oddVBand="0" w:evenVBand="0" w:oddHBand="1" w:evenHBand="0" w:firstRowFirstColumn="0" w:firstRowLastColumn="0" w:lastRowFirstColumn="0" w:lastRowLastColumn="0"/>
               <w:rPr>
                 <w:rFonts w:ascii="Times New Roman" w:eastAsia="Times New Roman" w:hAnsi="Times New Roman" w:cs="Times New Roman"/>
                 <w:color w:val="0D0D0D" w:themeColor="text1" w:themeTint="F2"/>
@@ -6750,13 +6687,13 @@
       </w:tr>
       <w:tr>
         <w:trPr>
-          <w:cnfStyle w:val="000000010000"/>
+          <w:cnfStyle w:val="000000010000" w:firstRow="0" w:lastRow="0" w:firstColumn="0" w:lastColumn="0" w:oddVBand="0" w:evenVBand="0" w:oddHBand="0" w:evenHBand="1" w:firstRowFirstColumn="0" w:firstRowLastColumn="0" w:lastRowFirstColumn="0" w:lastRowLastColumn="0"/>
           <w:trHeight w:val="304"/>
           <w:jc w:val="center"/>
         </w:trPr>
         <w:tc>
           <w:tcPr>
-            <w:cnfStyle w:val="001000000000"/>
+            <w:cnfStyle w:val="001000000000" w:firstRow="0" w:lastRow="0" w:firstColumn="1" w:lastColumn="0" w:oddVBand="0" w:evenVBand="0" w:oddHBand="0" w:evenHBand="0" w:firstRowFirstColumn="0" w:firstRowLastColumn="0" w:lastRowFirstColumn="0" w:lastRowLastColumn="0"/>
             <w:tcW w:w="1877" w:type="dxa"/>
             <w:noWrap/>
             <w:hideMark/>
@@ -6789,7 +6726,7 @@
           <w:p>
             <w:pPr>
               <w:jc w:val="center"/>
-              <w:cnfStyle w:val="000000010000"/>
+              <w:cnfStyle w:val="000000010000" w:firstRow="0" w:lastRow="0" w:firstColumn="0" w:lastColumn="0" w:oddVBand="0" w:evenVBand="0" w:oddHBand="0" w:evenHBand="1" w:firstRowFirstColumn="0" w:firstRowLastColumn="0" w:lastRowFirstColumn="0" w:lastRowLastColumn="0"/>
               <w:rPr>
                 <w:rFonts w:ascii="Times New Roman" w:eastAsia="Times New Roman" w:hAnsi="Times New Roman" w:cs="Times New Roman"/>
                 <w:color w:val="0D0D0D" w:themeColor="text1" w:themeTint="F2"/>
@@ -6813,7 +6750,7 @@
           <w:p>
             <w:pPr>
               <w:jc w:val="center"/>
-              <w:cnfStyle w:val="000000010000"/>
+              <w:cnfStyle w:val="000000010000" w:firstRow="0" w:lastRow="0" w:firstColumn="0" w:lastColumn="0" w:oddVBand="0" w:evenVBand="0" w:oddHBand="0" w:evenHBand="1" w:firstRowFirstColumn="0" w:firstRowLastColumn="0" w:lastRowFirstColumn="0" w:lastRowLastColumn="0"/>
               <w:rPr>
                 <w:rFonts w:ascii="Times New Roman" w:eastAsia="Times New Roman" w:hAnsi="Times New Roman" w:cs="Times New Roman"/>
                 <w:color w:val="0D0D0D" w:themeColor="text1" w:themeTint="F2"/>
@@ -6837,7 +6774,7 @@
           <w:p>
             <w:pPr>
               <w:jc w:val="center"/>
-              <w:cnfStyle w:val="000000010000"/>
+              <w:cnfStyle w:val="000000010000" w:firstRow="0" w:lastRow="0" w:firstColumn="0" w:lastColumn="0" w:oddVBand="0" w:evenVBand="0" w:oddHBand="0" w:evenHBand="1" w:firstRowFirstColumn="0" w:firstRowLastColumn="0" w:lastRowFirstColumn="0" w:lastRowLastColumn="0"/>
               <w:rPr>
                 <w:rFonts w:ascii="Times New Roman" w:eastAsia="Times New Roman" w:hAnsi="Times New Roman" w:cs="Times New Roman"/>
                 <w:color w:val="0D0D0D" w:themeColor="text1" w:themeTint="F2"/>
@@ -6861,7 +6798,7 @@
           <w:p>
             <w:pPr>
               <w:jc w:val="center"/>
-              <w:cnfStyle w:val="000000010000"/>
+              <w:cnfStyle w:val="000000010000" w:firstRow="0" w:lastRow="0" w:firstColumn="0" w:lastColumn="0" w:oddVBand="0" w:evenVBand="0" w:oddHBand="0" w:evenHBand="1" w:firstRowFirstColumn="0" w:firstRowLastColumn="0" w:lastRowFirstColumn="0" w:lastRowLastColumn="0"/>
               <w:rPr>
                 <w:rFonts w:ascii="Times New Roman" w:eastAsia="Times New Roman" w:hAnsi="Times New Roman" w:cs="Times New Roman"/>
                 <w:color w:val="0D0D0D" w:themeColor="text1" w:themeTint="F2"/>
@@ -6879,13 +6816,13 @@
       </w:tr>
       <w:tr>
         <w:trPr>
-          <w:cnfStyle w:val="000000100000"/>
+          <w:cnfStyle w:val="000000100000" w:firstRow="0" w:lastRow="0" w:firstColumn="0" w:lastColumn="0" w:oddVBand="0" w:evenVBand="0" w:oddHBand="1" w:evenHBand="0" w:firstRowFirstColumn="0" w:firstRowLastColumn="0" w:lastRowFirstColumn="0" w:lastRowLastColumn="0"/>
           <w:trHeight w:val="304"/>
           <w:jc w:val="center"/>
         </w:trPr>
         <w:tc>
           <w:tcPr>
-            <w:cnfStyle w:val="001000000000"/>
+            <w:cnfStyle w:val="001000000000" w:firstRow="0" w:lastRow="0" w:firstColumn="1" w:lastColumn="0" w:oddVBand="0" w:evenVBand="0" w:oddHBand="0" w:evenHBand="0" w:firstRowFirstColumn="0" w:firstRowLastColumn="0" w:lastRowFirstColumn="0" w:lastRowLastColumn="0"/>
             <w:tcW w:w="1877" w:type="dxa"/>
             <w:noWrap/>
             <w:hideMark/>
@@ -6918,7 +6855,7 @@
           <w:p>
             <w:pPr>
               <w:jc w:val="center"/>
-              <w:cnfStyle w:val="000000100000"/>
+              <w:cnfStyle w:val="000000100000" w:firstRow="0" w:lastRow="0" w:firstColumn="0" w:lastColumn="0" w:oddVBand="0" w:evenVBand="0" w:oddHBand="1" w:evenHBand="0" w:firstRowFirstColumn="0" w:firstRowLastColumn="0" w:lastRowFirstColumn="0" w:lastRowLastColumn="0"/>
               <w:rPr>
                 <w:rFonts w:ascii="Times New Roman" w:eastAsia="Times New Roman" w:hAnsi="Times New Roman" w:cs="Times New Roman"/>
                 <w:color w:val="0D0D0D" w:themeColor="text1" w:themeTint="F2"/>
@@ -6942,7 +6879,7 @@
           <w:p>
             <w:pPr>
               <w:jc w:val="center"/>
-              <w:cnfStyle w:val="000000100000"/>
+              <w:cnfStyle w:val="000000100000" w:firstRow="0" w:lastRow="0" w:firstColumn="0" w:lastColumn="0" w:oddVBand="0" w:evenVBand="0" w:oddHBand="1" w:evenHBand="0" w:firstRowFirstColumn="0" w:firstRowLastColumn="0" w:lastRowFirstColumn="0" w:lastRowLastColumn="0"/>
               <w:rPr>
                 <w:rFonts w:ascii="Times New Roman" w:eastAsia="Times New Roman" w:hAnsi="Times New Roman" w:cs="Times New Roman"/>
                 <w:color w:val="0D0D0D" w:themeColor="text1" w:themeTint="F2"/>
@@ -6966,7 +6903,7 @@
           <w:p>
             <w:pPr>
               <w:jc w:val="center"/>
-              <w:cnfStyle w:val="000000100000"/>
+              <w:cnfStyle w:val="000000100000" w:firstRow="0" w:lastRow="0" w:firstColumn="0" w:lastColumn="0" w:oddVBand="0" w:evenVBand="0" w:oddHBand="1" w:evenHBand="0" w:firstRowFirstColumn="0" w:firstRowLastColumn="0" w:lastRowFirstColumn="0" w:lastRowLastColumn="0"/>
               <w:rPr>
                 <w:rFonts w:ascii="Times New Roman" w:eastAsia="Times New Roman" w:hAnsi="Times New Roman" w:cs="Times New Roman"/>
                 <w:color w:val="0D0D0D" w:themeColor="text1" w:themeTint="F2"/>
@@ -6990,7 +6927,7 @@
           <w:p>
             <w:pPr>
               <w:jc w:val="center"/>
-              <w:cnfStyle w:val="000000100000"/>
+              <w:cnfStyle w:val="000000100000" w:firstRow="0" w:lastRow="0" w:firstColumn="0" w:lastColumn="0" w:oddVBand="0" w:evenVBand="0" w:oddHBand="1" w:evenHBand="0" w:firstRowFirstColumn="0" w:firstRowLastColumn="0" w:lastRowFirstColumn="0" w:lastRowLastColumn="0"/>
               <w:rPr>
                 <w:rFonts w:ascii="Times New Roman" w:eastAsia="Times New Roman" w:hAnsi="Times New Roman" w:cs="Times New Roman"/>
                 <w:color w:val="0D0D0D" w:themeColor="text1" w:themeTint="F2"/>
@@ -7008,13 +6945,13 @@
       </w:tr>
       <w:tr>
         <w:trPr>
-          <w:cnfStyle w:val="000000010000"/>
+          <w:cnfStyle w:val="000000010000" w:firstRow="0" w:lastRow="0" w:firstColumn="0" w:lastColumn="0" w:oddVBand="0" w:evenVBand="0" w:oddHBand="0" w:evenHBand="1" w:firstRowFirstColumn="0" w:firstRowLastColumn="0" w:lastRowFirstColumn="0" w:lastRowLastColumn="0"/>
           <w:trHeight w:val="304"/>
           <w:jc w:val="center"/>
         </w:trPr>
         <w:tc>
           <w:tcPr>
-            <w:cnfStyle w:val="001000000000"/>
+            <w:cnfStyle w:val="001000000000" w:firstRow="0" w:lastRow="0" w:firstColumn="1" w:lastColumn="0" w:oddVBand="0" w:evenVBand="0" w:oddHBand="0" w:evenHBand="0" w:firstRowFirstColumn="0" w:firstRowLastColumn="0" w:lastRowFirstColumn="0" w:lastRowLastColumn="0"/>
             <w:tcW w:w="1877" w:type="dxa"/>
             <w:noWrap/>
             <w:hideMark/>
@@ -7047,7 +6984,7 @@
           <w:p>
             <w:pPr>
               <w:jc w:val="center"/>
-              <w:cnfStyle w:val="000000010000"/>
+              <w:cnfStyle w:val="000000010000" w:firstRow="0" w:lastRow="0" w:firstColumn="0" w:lastColumn="0" w:oddVBand="0" w:evenVBand="0" w:oddHBand="0" w:evenHBand="1" w:firstRowFirstColumn="0" w:firstRowLastColumn="0" w:lastRowFirstColumn="0" w:lastRowLastColumn="0"/>
               <w:rPr>
                 <w:rFonts w:ascii="Times New Roman" w:eastAsia="Times New Roman" w:hAnsi="Times New Roman" w:cs="Times New Roman"/>
                 <w:color w:val="0D0D0D" w:themeColor="text1" w:themeTint="F2"/>
@@ -7071,7 +7008,7 @@
           <w:p>
             <w:pPr>
               <w:jc w:val="center"/>
-              <w:cnfStyle w:val="000000010000"/>
+              <w:cnfStyle w:val="000000010000" w:firstRow="0" w:lastRow="0" w:firstColumn="0" w:lastColumn="0" w:oddVBand="0" w:evenVBand="0" w:oddHBand="0" w:evenHBand="1" w:firstRowFirstColumn="0" w:firstRowLastColumn="0" w:lastRowFirstColumn="0" w:lastRowLastColumn="0"/>
               <w:rPr>
                 <w:rFonts w:ascii="Times New Roman" w:eastAsia="Times New Roman" w:hAnsi="Times New Roman" w:cs="Times New Roman"/>
                 <w:color w:val="0D0D0D" w:themeColor="text1" w:themeTint="F2"/>
@@ -7095,7 +7032,7 @@
           <w:p>
             <w:pPr>
               <w:jc w:val="center"/>
-              <w:cnfStyle w:val="000000010000"/>
+              <w:cnfStyle w:val="000000010000" w:firstRow="0" w:lastRow="0" w:firstColumn="0" w:lastColumn="0" w:oddVBand="0" w:evenVBand="0" w:oddHBand="0" w:evenHBand="1" w:firstRowFirstColumn="0" w:firstRowLastColumn="0" w:lastRowFirstColumn="0" w:lastRowLastColumn="0"/>
               <w:rPr>
                 <w:rFonts w:ascii="Times New Roman" w:eastAsia="Times New Roman" w:hAnsi="Times New Roman" w:cs="Times New Roman"/>
                 <w:color w:val="0D0D0D" w:themeColor="text1" w:themeTint="F2"/>
@@ -7119,7 +7056,7 @@
           <w:p>
             <w:pPr>
               <w:jc w:val="center"/>
-              <w:cnfStyle w:val="000000010000"/>
+              <w:cnfStyle w:val="000000010000" w:firstRow="0" w:lastRow="0" w:firstColumn="0" w:lastColumn="0" w:oddVBand="0" w:evenVBand="0" w:oddHBand="0" w:evenHBand="1" w:firstRowFirstColumn="0" w:firstRowLastColumn="0" w:lastRowFirstColumn="0" w:lastRowLastColumn="0"/>
               <w:rPr>
                 <w:rFonts w:ascii="Times New Roman" w:eastAsia="Times New Roman" w:hAnsi="Times New Roman" w:cs="Times New Roman"/>
                 <w:color w:val="0D0D0D" w:themeColor="text1" w:themeTint="F2"/>
@@ -7137,13 +7074,13 @@
       </w:tr>
       <w:tr>
         <w:trPr>
-          <w:cnfStyle w:val="000000100000"/>
+          <w:cnfStyle w:val="000000100000" w:firstRow="0" w:lastRow="0" w:firstColumn="0" w:lastColumn="0" w:oddVBand="0" w:evenVBand="0" w:oddHBand="1" w:evenHBand="0" w:firstRowFirstColumn="0" w:firstRowLastColumn="0" w:lastRowFirstColumn="0" w:lastRowLastColumn="0"/>
           <w:trHeight w:val="304"/>
           <w:jc w:val="center"/>
         </w:trPr>
         <w:tc>
           <w:tcPr>
-            <w:cnfStyle w:val="001000000000"/>
+            <w:cnfStyle w:val="001000000000" w:firstRow="0" w:lastRow="0" w:firstColumn="1" w:lastColumn="0" w:oddVBand="0" w:evenVBand="0" w:oddHBand="0" w:evenHBand="0" w:firstRowFirstColumn="0" w:firstRowLastColumn="0" w:lastRowFirstColumn="0" w:lastRowLastColumn="0"/>
             <w:tcW w:w="1877" w:type="dxa"/>
             <w:noWrap/>
             <w:hideMark/>
@@ -7176,7 +7113,7 @@
           <w:p>
             <w:pPr>
               <w:jc w:val="center"/>
-              <w:cnfStyle w:val="000000100000"/>
+              <w:cnfStyle w:val="000000100000" w:firstRow="0" w:lastRow="0" w:firstColumn="0" w:lastColumn="0" w:oddVBand="0" w:evenVBand="0" w:oddHBand="1" w:evenHBand="0" w:firstRowFirstColumn="0" w:firstRowLastColumn="0" w:lastRowFirstColumn="0" w:lastRowLastColumn="0"/>
               <w:rPr>
                 <w:rFonts w:ascii="Times New Roman" w:eastAsia="Times New Roman" w:hAnsi="Times New Roman" w:cs="Times New Roman"/>
                 <w:color w:val="0D0D0D" w:themeColor="text1" w:themeTint="F2"/>
@@ -7200,7 +7137,7 @@
           <w:p>
             <w:pPr>
               <w:jc w:val="center"/>
-              <w:cnfStyle w:val="000000100000"/>
+              <w:cnfStyle w:val="000000100000" w:firstRow="0" w:lastRow="0" w:firstColumn="0" w:lastColumn="0" w:oddVBand="0" w:evenVBand="0" w:oddHBand="1" w:evenHBand="0" w:firstRowFirstColumn="0" w:firstRowLastColumn="0" w:lastRowFirstColumn="0" w:lastRowLastColumn="0"/>
               <w:rPr>
                 <w:rFonts w:ascii="Times New Roman" w:eastAsia="Times New Roman" w:hAnsi="Times New Roman" w:cs="Times New Roman"/>
                 <w:color w:val="0D0D0D" w:themeColor="text1" w:themeTint="F2"/>
@@ -7224,7 +7161,7 @@
           <w:p>
             <w:pPr>
               <w:jc w:val="center"/>
-              <w:cnfStyle w:val="000000100000"/>
+              <w:cnfStyle w:val="000000100000" w:firstRow="0" w:lastRow="0" w:firstColumn="0" w:lastColumn="0" w:oddVBand="0" w:evenVBand="0" w:oddHBand="1" w:evenHBand="0" w:firstRowFirstColumn="0" w:firstRowLastColumn="0" w:lastRowFirstColumn="0" w:lastRowLastColumn="0"/>
               <w:rPr>
                 <w:rFonts w:ascii="Times New Roman" w:eastAsia="Times New Roman" w:hAnsi="Times New Roman" w:cs="Times New Roman"/>
                 <w:color w:val="0D0D0D" w:themeColor="text1" w:themeTint="F2"/>
@@ -7248,7 +7185,7 @@
           <w:p>
             <w:pPr>
               <w:jc w:val="center"/>
-              <w:cnfStyle w:val="000000100000"/>
+              <w:cnfStyle w:val="000000100000" w:firstRow="0" w:lastRow="0" w:firstColumn="0" w:lastColumn="0" w:oddVBand="0" w:evenVBand="0" w:oddHBand="1" w:evenHBand="0" w:firstRowFirstColumn="0" w:firstRowLastColumn="0" w:lastRowFirstColumn="0" w:lastRowLastColumn="0"/>
               <w:rPr>
                 <w:rFonts w:ascii="Times New Roman" w:eastAsia="Times New Roman" w:hAnsi="Times New Roman" w:cs="Times New Roman"/>
                 <w:color w:val="0D0D0D" w:themeColor="text1" w:themeTint="F2"/>
@@ -7266,13 +7203,13 @@
       </w:tr>
       <w:tr>
         <w:trPr>
-          <w:cnfStyle w:val="000000010000"/>
+          <w:cnfStyle w:val="000000010000" w:firstRow="0" w:lastRow="0" w:firstColumn="0" w:lastColumn="0" w:oddVBand="0" w:evenVBand="0" w:oddHBand="0" w:evenHBand="1" w:firstRowFirstColumn="0" w:firstRowLastColumn="0" w:lastRowFirstColumn="0" w:lastRowLastColumn="0"/>
           <w:trHeight w:val="304"/>
           <w:jc w:val="center"/>
         </w:trPr>
         <w:tc>
           <w:tcPr>
-            <w:cnfStyle w:val="001000000000"/>
+            <w:cnfStyle w:val="001000000000" w:firstRow="0" w:lastRow="0" w:firstColumn="1" w:lastColumn="0" w:oddVBand="0" w:evenVBand="0" w:oddHBand="0" w:evenHBand="0" w:firstRowFirstColumn="0" w:firstRowLastColumn="0" w:lastRowFirstColumn="0" w:lastRowLastColumn="0"/>
             <w:tcW w:w="1877" w:type="dxa"/>
             <w:noWrap/>
             <w:hideMark/>
@@ -7303,7 +7240,7 @@
           <w:p>
             <w:pPr>
               <w:jc w:val="center"/>
-              <w:cnfStyle w:val="000000010000"/>
+              <w:cnfStyle w:val="000000010000" w:firstRow="0" w:lastRow="0" w:firstColumn="0" w:lastColumn="0" w:oddVBand="0" w:evenVBand="0" w:oddHBand="0" w:evenHBand="1" w:firstRowFirstColumn="0" w:firstRowLastColumn="0" w:lastRowFirstColumn="0" w:lastRowLastColumn="0"/>
               <w:rPr>
                 <w:rFonts w:ascii="Times New Roman" w:eastAsia="Times New Roman" w:hAnsi="Times New Roman" w:cs="Times New Roman"/>
                 <w:color w:val="0D0D0D" w:themeColor="text1" w:themeTint="F2"/>
@@ -7327,7 +7264,7 @@
           <w:p>
             <w:pPr>
               <w:jc w:val="center"/>
-              <w:cnfStyle w:val="000000010000"/>
+              <w:cnfStyle w:val="000000010000" w:firstRow="0" w:lastRow="0" w:firstColumn="0" w:lastColumn="0" w:oddVBand="0" w:evenVBand="0" w:oddHBand="0" w:evenHBand="1" w:firstRowFirstColumn="0" w:firstRowLastColumn="0" w:lastRowFirstColumn="0" w:lastRowLastColumn="0"/>
               <w:rPr>
                 <w:rFonts w:ascii="Times New Roman" w:eastAsia="Times New Roman" w:hAnsi="Times New Roman" w:cs="Times New Roman"/>
                 <w:color w:val="0D0D0D" w:themeColor="text1" w:themeTint="F2"/>
@@ -7351,7 +7288,7 @@
           <w:p>
             <w:pPr>
               <w:jc w:val="center"/>
-              <w:cnfStyle w:val="000000010000"/>
+              <w:cnfStyle w:val="000000010000" w:firstRow="0" w:lastRow="0" w:firstColumn="0" w:lastColumn="0" w:oddVBand="0" w:evenVBand="0" w:oddHBand="0" w:evenHBand="1" w:firstRowFirstColumn="0" w:firstRowLastColumn="0" w:lastRowFirstColumn="0" w:lastRowLastColumn="0"/>
               <w:rPr>
                 <w:rFonts w:ascii="Times New Roman" w:eastAsia="Times New Roman" w:hAnsi="Times New Roman" w:cs="Times New Roman"/>
                 <w:color w:val="0D0D0D" w:themeColor="text1" w:themeTint="F2"/>
@@ -7375,7 +7312,7 @@
           <w:p>
             <w:pPr>
               <w:jc w:val="center"/>
-              <w:cnfStyle w:val="000000010000"/>
+              <w:cnfStyle w:val="000000010000" w:firstRow="0" w:lastRow="0" w:firstColumn="0" w:lastColumn="0" w:oddVBand="0" w:evenVBand="0" w:oddHBand="0" w:evenHBand="1" w:firstRowFirstColumn="0" w:firstRowLastColumn="0" w:lastRowFirstColumn="0" w:lastRowLastColumn="0"/>
               <w:rPr>
                 <w:rFonts w:ascii="Times New Roman" w:eastAsia="Times New Roman" w:hAnsi="Times New Roman" w:cs="Times New Roman"/>
                 <w:color w:val="0D0D0D" w:themeColor="text1" w:themeTint="F2"/>
@@ -7393,13 +7330,13 @@
       </w:tr>
       <w:tr>
         <w:trPr>
-          <w:cnfStyle w:val="000000100000"/>
+          <w:cnfStyle w:val="000000100000" w:firstRow="0" w:lastRow="0" w:firstColumn="0" w:lastColumn="0" w:oddVBand="0" w:evenVBand="0" w:oddHBand="1" w:evenHBand="0" w:firstRowFirstColumn="0" w:firstRowLastColumn="0" w:lastRowFirstColumn="0" w:lastRowLastColumn="0"/>
           <w:trHeight w:val="304"/>
           <w:jc w:val="center"/>
         </w:trPr>
         <w:tc>
           <w:tcPr>
-            <w:cnfStyle w:val="001000000000"/>
+            <w:cnfStyle w:val="001000000000" w:firstRow="0" w:lastRow="0" w:firstColumn="1" w:lastColumn="0" w:oddVBand="0" w:evenVBand="0" w:oddHBand="0" w:evenHBand="0" w:firstRowFirstColumn="0" w:firstRowLastColumn="0" w:lastRowFirstColumn="0" w:lastRowLastColumn="0"/>
             <w:tcW w:w="1877" w:type="dxa"/>
             <w:noWrap/>
             <w:hideMark/>
@@ -7432,7 +7369,7 @@
           <w:p>
             <w:pPr>
               <w:jc w:val="center"/>
-              <w:cnfStyle w:val="000000100000"/>
+              <w:cnfStyle w:val="000000100000" w:firstRow="0" w:lastRow="0" w:firstColumn="0" w:lastColumn="0" w:oddVBand="0" w:evenVBand="0" w:oddHBand="1" w:evenHBand="0" w:firstRowFirstColumn="0" w:firstRowLastColumn="0" w:lastRowFirstColumn="0" w:lastRowLastColumn="0"/>
               <w:rPr>
                 <w:rFonts w:ascii="Times New Roman" w:eastAsia="Times New Roman" w:hAnsi="Times New Roman" w:cs="Times New Roman"/>
                 <w:color w:val="0D0D0D" w:themeColor="text1" w:themeTint="F2"/>
@@ -7456,7 +7393,7 @@
           <w:p>
             <w:pPr>
               <w:jc w:val="center"/>
-              <w:cnfStyle w:val="000000100000"/>
+              <w:cnfStyle w:val="000000100000" w:firstRow="0" w:lastRow="0" w:firstColumn="0" w:lastColumn="0" w:oddVBand="0" w:evenVBand="0" w:oddHBand="1" w:evenHBand="0" w:firstRowFirstColumn="0" w:firstRowLastColumn="0" w:lastRowFirstColumn="0" w:lastRowLastColumn="0"/>
               <w:rPr>
                 <w:rFonts w:ascii="Times New Roman" w:eastAsia="Times New Roman" w:hAnsi="Times New Roman" w:cs="Times New Roman"/>
                 <w:color w:val="0D0D0D" w:themeColor="text1" w:themeTint="F2"/>
@@ -7480,7 +7417,7 @@
           <w:p>
             <w:pPr>
               <w:jc w:val="center"/>
-              <w:cnfStyle w:val="000000100000"/>
+              <w:cnfStyle w:val="000000100000" w:firstRow="0" w:lastRow="0" w:firstColumn="0" w:lastColumn="0" w:oddVBand="0" w:evenVBand="0" w:oddHBand="1" w:evenHBand="0" w:firstRowFirstColumn="0" w:firstRowLastColumn="0" w:lastRowFirstColumn="0" w:lastRowLastColumn="0"/>
               <w:rPr>
                 <w:rFonts w:ascii="Times New Roman" w:eastAsia="Times New Roman" w:hAnsi="Times New Roman" w:cs="Times New Roman"/>
                 <w:color w:val="0D0D0D" w:themeColor="text1" w:themeTint="F2"/>
@@ -7504,7 +7441,7 @@
           <w:p>
             <w:pPr>
               <w:jc w:val="center"/>
-              <w:cnfStyle w:val="000000100000"/>
+              <w:cnfStyle w:val="000000100000" w:firstRow="0" w:lastRow="0" w:firstColumn="0" w:lastColumn="0" w:oddVBand="0" w:evenVBand="0" w:oddHBand="1" w:evenHBand="0" w:firstRowFirstColumn="0" w:firstRowLastColumn="0" w:lastRowFirstColumn="0" w:lastRowLastColumn="0"/>
               <w:rPr>
                 <w:rFonts w:ascii="Times New Roman" w:eastAsia="Times New Roman" w:hAnsi="Times New Roman" w:cs="Times New Roman"/>
                 <w:color w:val="0D0D0D" w:themeColor="text1" w:themeTint="F2"/>
@@ -7522,13 +7459,13 @@
       </w:tr>
       <w:tr>
         <w:trPr>
-          <w:cnfStyle w:val="000000010000"/>
+          <w:cnfStyle w:val="000000010000" w:firstRow="0" w:lastRow="0" w:firstColumn="0" w:lastColumn="0" w:oddVBand="0" w:evenVBand="0" w:oddHBand="0" w:evenHBand="1" w:firstRowFirstColumn="0" w:firstRowLastColumn="0" w:lastRowFirstColumn="0" w:lastRowLastColumn="0"/>
           <w:trHeight w:val="380"/>
           <w:jc w:val="center"/>
         </w:trPr>
         <w:tc>
           <w:tcPr>
-            <w:cnfStyle w:val="001000000000"/>
+            <w:cnfStyle w:val="001000000000" w:firstRow="0" w:lastRow="0" w:firstColumn="1" w:lastColumn="0" w:oddVBand="0" w:evenVBand="0" w:oddHBand="0" w:evenHBand="0" w:firstRowFirstColumn="0" w:firstRowLastColumn="0" w:lastRowFirstColumn="0" w:lastRowLastColumn="0"/>
             <w:tcW w:w="7003" w:type="dxa"/>
             <w:gridSpan w:val="5"/>
             <w:noWrap/>
@@ -7558,13 +7495,13 @@
       </w:tr>
       <w:tr>
         <w:trPr>
-          <w:cnfStyle w:val="000000100000"/>
+          <w:cnfStyle w:val="000000100000" w:firstRow="0" w:lastRow="0" w:firstColumn="0" w:lastColumn="0" w:oddVBand="0" w:evenVBand="0" w:oddHBand="1" w:evenHBand="0" w:firstRowFirstColumn="0" w:firstRowLastColumn="0" w:lastRowFirstColumn="0" w:lastRowLastColumn="0"/>
           <w:trHeight w:val="304"/>
           <w:jc w:val="center"/>
         </w:trPr>
         <w:tc>
           <w:tcPr>
-            <w:cnfStyle w:val="001000000000"/>
+            <w:cnfStyle w:val="001000000000" w:firstRow="0" w:lastRow="0" w:firstColumn="1" w:lastColumn="0" w:oddVBand="0" w:evenVBand="0" w:oddHBand="0" w:evenHBand="0" w:firstRowFirstColumn="0" w:firstRowLastColumn="0" w:lastRowFirstColumn="0" w:lastRowLastColumn="0"/>
             <w:tcW w:w="1877" w:type="dxa"/>
             <w:noWrap/>
             <w:hideMark/>
@@ -7595,7 +7532,7 @@
           <w:p>
             <w:pPr>
               <w:jc w:val="center"/>
-              <w:cnfStyle w:val="000000100000"/>
+              <w:cnfStyle w:val="000000100000" w:firstRow="0" w:lastRow="0" w:firstColumn="0" w:lastColumn="0" w:oddVBand="0" w:evenVBand="0" w:oddHBand="1" w:evenHBand="0" w:firstRowFirstColumn="0" w:firstRowLastColumn="0" w:lastRowFirstColumn="0" w:lastRowLastColumn="0"/>
               <w:rPr>
                 <w:rFonts w:ascii="Times New Roman" w:eastAsia="Times New Roman" w:hAnsi="Times New Roman" w:cs="Times New Roman"/>
                 <w:color w:val="0D0D0D" w:themeColor="text1" w:themeTint="F2"/>
@@ -7619,7 +7556,7 @@
           <w:p>
             <w:pPr>
               <w:jc w:val="center"/>
-              <w:cnfStyle w:val="000000100000"/>
+              <w:cnfStyle w:val="000000100000" w:firstRow="0" w:lastRow="0" w:firstColumn="0" w:lastColumn="0" w:oddVBand="0" w:evenVBand="0" w:oddHBand="1" w:evenHBand="0" w:firstRowFirstColumn="0" w:firstRowLastColumn="0" w:lastRowFirstColumn="0" w:lastRowLastColumn="0"/>
               <w:rPr>
                 <w:rFonts w:ascii="Times New Roman" w:eastAsia="Times New Roman" w:hAnsi="Times New Roman" w:cs="Times New Roman"/>
                 <w:color w:val="0D0D0D" w:themeColor="text1" w:themeTint="F2"/>
@@ -7643,7 +7580,7 @@
           <w:p>
             <w:pPr>
               <w:jc w:val="center"/>
-              <w:cnfStyle w:val="000000100000"/>
+              <w:cnfStyle w:val="000000100000" w:firstRow="0" w:lastRow="0" w:firstColumn="0" w:lastColumn="0" w:oddVBand="0" w:evenVBand="0" w:oddHBand="1" w:evenHBand="0" w:firstRowFirstColumn="0" w:firstRowLastColumn="0" w:lastRowFirstColumn="0" w:lastRowLastColumn="0"/>
               <w:rPr>
                 <w:rFonts w:ascii="Times New Roman" w:eastAsia="Times New Roman" w:hAnsi="Times New Roman" w:cs="Times New Roman"/>
                 <w:color w:val="0D0D0D" w:themeColor="text1" w:themeTint="F2"/>
@@ -7667,7 +7604,7 @@
           <w:p>
             <w:pPr>
               <w:jc w:val="center"/>
-              <w:cnfStyle w:val="000000100000"/>
+              <w:cnfStyle w:val="000000100000" w:firstRow="0" w:lastRow="0" w:firstColumn="0" w:lastColumn="0" w:oddVBand="0" w:evenVBand="0" w:oddHBand="1" w:evenHBand="0" w:firstRowFirstColumn="0" w:firstRowLastColumn="0" w:lastRowFirstColumn="0" w:lastRowLastColumn="0"/>
               <w:rPr>
                 <w:rFonts w:ascii="Times New Roman" w:eastAsia="Times New Roman" w:hAnsi="Times New Roman" w:cs="Times New Roman"/>
                 <w:color w:val="0D0D0D" w:themeColor="text1" w:themeTint="F2"/>
@@ -7685,13 +7622,13 @@
       </w:tr>
       <w:tr>
         <w:trPr>
-          <w:cnfStyle w:val="000000010000"/>
+          <w:cnfStyle w:val="000000010000" w:firstRow="0" w:lastRow="0" w:firstColumn="0" w:lastColumn="0" w:oddVBand="0" w:evenVBand="0" w:oddHBand="0" w:evenHBand="1" w:firstRowFirstColumn="0" w:firstRowLastColumn="0" w:lastRowFirstColumn="0" w:lastRowLastColumn="0"/>
           <w:trHeight w:val="304"/>
           <w:jc w:val="center"/>
         </w:trPr>
         <w:tc>
           <w:tcPr>
-            <w:cnfStyle w:val="001000000000"/>
+            <w:cnfStyle w:val="001000000000" w:firstRow="0" w:lastRow="0" w:firstColumn="1" w:lastColumn="0" w:oddVBand="0" w:evenVBand="0" w:oddHBand="0" w:evenHBand="0" w:firstRowFirstColumn="0" w:firstRowLastColumn="0" w:lastRowFirstColumn="0" w:lastRowLastColumn="0"/>
             <w:tcW w:w="1877" w:type="dxa"/>
             <w:noWrap/>
             <w:hideMark/>
@@ -7722,7 +7659,7 @@
           <w:p>
             <w:pPr>
               <w:jc w:val="center"/>
-              <w:cnfStyle w:val="000000010000"/>
+              <w:cnfStyle w:val="000000010000" w:firstRow="0" w:lastRow="0" w:firstColumn="0" w:lastColumn="0" w:oddVBand="0" w:evenVBand="0" w:oddHBand="0" w:evenHBand="1" w:firstRowFirstColumn="0" w:firstRowLastColumn="0" w:lastRowFirstColumn="0" w:lastRowLastColumn="0"/>
               <w:rPr>
                 <w:rFonts w:ascii="Times New Roman" w:eastAsia="Times New Roman" w:hAnsi="Times New Roman" w:cs="Times New Roman"/>
                 <w:color w:val="0D0D0D" w:themeColor="text1" w:themeTint="F2"/>
@@ -7746,7 +7683,7 @@
           <w:p>
             <w:pPr>
               <w:jc w:val="center"/>
-              <w:cnfStyle w:val="000000010000"/>
+              <w:cnfStyle w:val="000000010000" w:firstRow="0" w:lastRow="0" w:firstColumn="0" w:lastColumn="0" w:oddVBand="0" w:evenVBand="0" w:oddHBand="0" w:evenHBand="1" w:firstRowFirstColumn="0" w:firstRowLastColumn="0" w:lastRowFirstColumn="0" w:lastRowLastColumn="0"/>
               <w:rPr>
                 <w:rFonts w:ascii="Times New Roman" w:eastAsia="Times New Roman" w:hAnsi="Times New Roman" w:cs="Times New Roman"/>
                 <w:color w:val="0D0D0D" w:themeColor="text1" w:themeTint="F2"/>
@@ -7770,7 +7707,7 @@
           <w:p>
             <w:pPr>
               <w:jc w:val="center"/>
-              <w:cnfStyle w:val="000000010000"/>
+              <w:cnfStyle w:val="000000010000" w:firstRow="0" w:lastRow="0" w:firstColumn="0" w:lastColumn="0" w:oddVBand="0" w:evenVBand="0" w:oddHBand="0" w:evenHBand="1" w:firstRowFirstColumn="0" w:firstRowLastColumn="0" w:lastRowFirstColumn="0" w:lastRowLastColumn="0"/>
               <w:rPr>
                 <w:rFonts w:ascii="Times New Roman" w:eastAsia="Times New Roman" w:hAnsi="Times New Roman" w:cs="Times New Roman"/>
                 <w:color w:val="0D0D0D" w:themeColor="text1" w:themeTint="F2"/>
@@ -7794,7 +7731,7 @@
           <w:p>
             <w:pPr>
               <w:jc w:val="center"/>
-              <w:cnfStyle w:val="000000010000"/>
+              <w:cnfStyle w:val="000000010000" w:firstRow="0" w:lastRow="0" w:firstColumn="0" w:lastColumn="0" w:oddVBand="0" w:evenVBand="0" w:oddHBand="0" w:evenHBand="1" w:firstRowFirstColumn="0" w:firstRowLastColumn="0" w:lastRowFirstColumn="0" w:lastRowLastColumn="0"/>
               <w:rPr>
                 <w:rFonts w:ascii="Times New Roman" w:eastAsia="Times New Roman" w:hAnsi="Times New Roman" w:cs="Times New Roman"/>
                 <w:color w:val="0D0D0D" w:themeColor="text1" w:themeTint="F2"/>
@@ -7812,13 +7749,13 @@
       </w:tr>
       <w:tr>
         <w:trPr>
-          <w:cnfStyle w:val="000000100000"/>
+          <w:cnfStyle w:val="000000100000" w:firstRow="0" w:lastRow="0" w:firstColumn="0" w:lastColumn="0" w:oddVBand="0" w:evenVBand="0" w:oddHBand="1" w:evenHBand="0" w:firstRowFirstColumn="0" w:firstRowLastColumn="0" w:lastRowFirstColumn="0" w:lastRowLastColumn="0"/>
           <w:trHeight w:val="304"/>
           <w:jc w:val="center"/>
         </w:trPr>
         <w:tc>
           <w:tcPr>
-            <w:cnfStyle w:val="001000000000"/>
+            <w:cnfStyle w:val="001000000000" w:firstRow="0" w:lastRow="0" w:firstColumn="1" w:lastColumn="0" w:oddVBand="0" w:evenVBand="0" w:oddHBand="0" w:evenHBand="0" w:firstRowFirstColumn="0" w:firstRowLastColumn="0" w:lastRowFirstColumn="0" w:lastRowLastColumn="0"/>
             <w:tcW w:w="1877" w:type="dxa"/>
             <w:noWrap/>
             <w:hideMark/>
@@ -7849,7 +7786,7 @@
           <w:p>
             <w:pPr>
               <w:jc w:val="center"/>
-              <w:cnfStyle w:val="000000100000"/>
+              <w:cnfStyle w:val="000000100000" w:firstRow="0" w:lastRow="0" w:firstColumn="0" w:lastColumn="0" w:oddVBand="0" w:evenVBand="0" w:oddHBand="1" w:evenHBand="0" w:firstRowFirstColumn="0" w:firstRowLastColumn="0" w:lastRowFirstColumn="0" w:lastRowLastColumn="0"/>
               <w:rPr>
                 <w:rFonts w:ascii="Times New Roman" w:eastAsia="Times New Roman" w:hAnsi="Times New Roman" w:cs="Times New Roman"/>
                 <w:color w:val="0D0D0D" w:themeColor="text1" w:themeTint="F2"/>
@@ -7873,7 +7810,7 @@
           <w:p>
             <w:pPr>
               <w:jc w:val="center"/>
-              <w:cnfStyle w:val="000000100000"/>
+              <w:cnfStyle w:val="000000100000" w:firstRow="0" w:lastRow="0" w:firstColumn="0" w:lastColumn="0" w:oddVBand="0" w:evenVBand="0" w:oddHBand="1" w:evenHBand="0" w:firstRowFirstColumn="0" w:firstRowLastColumn="0" w:lastRowFirstColumn="0" w:lastRowLastColumn="0"/>
               <w:rPr>
                 <w:rFonts w:ascii="Times New Roman" w:eastAsia="Times New Roman" w:hAnsi="Times New Roman" w:cs="Times New Roman"/>
                 <w:color w:val="0D0D0D" w:themeColor="text1" w:themeTint="F2"/>
@@ -7897,7 +7834,7 @@
           <w:p>
             <w:pPr>
               <w:jc w:val="center"/>
-              <w:cnfStyle w:val="000000100000"/>
+              <w:cnfStyle w:val="000000100000" w:firstRow="0" w:lastRow="0" w:firstColumn="0" w:lastColumn="0" w:oddVBand="0" w:evenVBand="0" w:oddHBand="1" w:evenHBand="0" w:firstRowFirstColumn="0" w:firstRowLastColumn="0" w:lastRowFirstColumn="0" w:lastRowLastColumn="0"/>
               <w:rPr>
                 <w:rFonts w:ascii="Times New Roman" w:eastAsia="Times New Roman" w:hAnsi="Times New Roman" w:cs="Times New Roman"/>
                 <w:color w:val="0D0D0D" w:themeColor="text1" w:themeTint="F2"/>
@@ -7921,7 +7858,7 @@
           <w:p>
             <w:pPr>
               <w:jc w:val="center"/>
-              <w:cnfStyle w:val="000000100000"/>
+              <w:cnfStyle w:val="000000100000" w:firstRow="0" w:lastRow="0" w:firstColumn="0" w:lastColumn="0" w:oddVBand="0" w:evenVBand="0" w:oddHBand="1" w:evenHBand="0" w:firstRowFirstColumn="0" w:firstRowLastColumn="0" w:lastRowFirstColumn="0" w:lastRowLastColumn="0"/>
               <w:rPr>
                 <w:rFonts w:ascii="Times New Roman" w:eastAsia="Times New Roman" w:hAnsi="Times New Roman" w:cs="Times New Roman"/>
                 <w:color w:val="0D0D0D" w:themeColor="text1" w:themeTint="F2"/>
@@ -7939,13 +7876,13 @@
       </w:tr>
       <w:tr>
         <w:trPr>
-          <w:cnfStyle w:val="000000010000"/>
+          <w:cnfStyle w:val="000000010000" w:firstRow="0" w:lastRow="0" w:firstColumn="0" w:lastColumn="0" w:oddVBand="0" w:evenVBand="0" w:oddHBand="0" w:evenHBand="1" w:firstRowFirstColumn="0" w:firstRowLastColumn="0" w:lastRowFirstColumn="0" w:lastRowLastColumn="0"/>
           <w:trHeight w:val="304"/>
           <w:jc w:val="center"/>
         </w:trPr>
         <w:tc>
           <w:tcPr>
-            <w:cnfStyle w:val="001000000000"/>
+            <w:cnfStyle w:val="001000000000" w:firstRow="0" w:lastRow="0" w:firstColumn="1" w:lastColumn="0" w:oddVBand="0" w:evenVBand="0" w:oddHBand="0" w:evenHBand="0" w:firstRowFirstColumn="0" w:firstRowLastColumn="0" w:lastRowFirstColumn="0" w:lastRowLastColumn="0"/>
             <w:tcW w:w="1877" w:type="dxa"/>
             <w:noWrap/>
             <w:hideMark/>
@@ -7963,7 +7900,6 @@
                 <w:rFonts w:ascii="Times New Roman" w:eastAsia="Times New Roman" w:hAnsi="Times New Roman" w:cs="Times New Roman"/>
                 <w:color w:val="0D0D0D" w:themeColor="text1" w:themeTint="F2"/>
               </w:rPr>
-              <w:lastRenderedPageBreak/>
               <w:t>ZI Data</w:t>
             </w:r>
           </w:p>
@@ -7977,7 +7913,7 @@
           <w:p>
             <w:pPr>
               <w:jc w:val="center"/>
-              <w:cnfStyle w:val="000000010000"/>
+              <w:cnfStyle w:val="000000010000" w:firstRow="0" w:lastRow="0" w:firstColumn="0" w:lastColumn="0" w:oddVBand="0" w:evenVBand="0" w:oddHBand="0" w:evenHBand="1" w:firstRowFirstColumn="0" w:firstRowLastColumn="0" w:lastRowFirstColumn="0" w:lastRowLastColumn="0"/>
               <w:rPr>
                 <w:rFonts w:ascii="Times New Roman" w:eastAsia="Times New Roman" w:hAnsi="Times New Roman" w:cs="Times New Roman"/>
                 <w:color w:val="0D0D0D" w:themeColor="text1" w:themeTint="F2"/>
@@ -8001,7 +7937,7 @@
           <w:p>
             <w:pPr>
               <w:jc w:val="center"/>
-              <w:cnfStyle w:val="000000010000"/>
+              <w:cnfStyle w:val="000000010000" w:firstRow="0" w:lastRow="0" w:firstColumn="0" w:lastColumn="0" w:oddVBand="0" w:evenVBand="0" w:oddHBand="0" w:evenHBand="1" w:firstRowFirstColumn="0" w:firstRowLastColumn="0" w:lastRowFirstColumn="0" w:lastRowLastColumn="0"/>
               <w:rPr>
                 <w:rFonts w:ascii="Times New Roman" w:eastAsia="Times New Roman" w:hAnsi="Times New Roman" w:cs="Times New Roman"/>
                 <w:color w:val="0D0D0D" w:themeColor="text1" w:themeTint="F2"/>
@@ -8025,7 +7961,7 @@
           <w:p>
             <w:pPr>
               <w:jc w:val="center"/>
-              <w:cnfStyle w:val="000000010000"/>
+              <w:cnfStyle w:val="000000010000" w:firstRow="0" w:lastRow="0" w:firstColumn="0" w:lastColumn="0" w:oddVBand="0" w:evenVBand="0" w:oddHBand="0" w:evenHBand="1" w:firstRowFirstColumn="0" w:firstRowLastColumn="0" w:lastRowFirstColumn="0" w:lastRowLastColumn="0"/>
               <w:rPr>
                 <w:rFonts w:ascii="Times New Roman" w:eastAsia="Times New Roman" w:hAnsi="Times New Roman" w:cs="Times New Roman"/>
                 <w:color w:val="0D0D0D" w:themeColor="text1" w:themeTint="F2"/>
@@ -8049,7 +7985,7 @@
           <w:p>
             <w:pPr>
               <w:jc w:val="center"/>
-              <w:cnfStyle w:val="000000010000"/>
+              <w:cnfStyle w:val="000000010000" w:firstRow="0" w:lastRow="0" w:firstColumn="0" w:lastColumn="0" w:oddVBand="0" w:evenVBand="0" w:oddHBand="0" w:evenHBand="1" w:firstRowFirstColumn="0" w:firstRowLastColumn="0" w:lastRowFirstColumn="0" w:lastRowLastColumn="0"/>
               <w:rPr>
                 <w:rFonts w:ascii="Times New Roman" w:eastAsia="Times New Roman" w:hAnsi="Times New Roman" w:cs="Times New Roman"/>
                 <w:color w:val="0D0D0D" w:themeColor="text1" w:themeTint="F2"/>
@@ -8067,13 +8003,13 @@
       </w:tr>
       <w:tr>
         <w:trPr>
-          <w:cnfStyle w:val="000000100000"/>
+          <w:cnfStyle w:val="000000100000" w:firstRow="0" w:lastRow="0" w:firstColumn="0" w:lastColumn="0" w:oddVBand="0" w:evenVBand="0" w:oddHBand="1" w:evenHBand="0" w:firstRowFirstColumn="0" w:firstRowLastColumn="0" w:lastRowFirstColumn="0" w:lastRowLastColumn="0"/>
           <w:trHeight w:val="304"/>
           <w:jc w:val="center"/>
         </w:trPr>
         <w:tc>
           <w:tcPr>
-            <w:cnfStyle w:val="001000000000"/>
+            <w:cnfStyle w:val="001000000000" w:firstRow="0" w:lastRow="0" w:firstColumn="1" w:lastColumn="0" w:oddVBand="0" w:evenVBand="0" w:oddHBand="0" w:evenHBand="0" w:firstRowFirstColumn="0" w:firstRowLastColumn="0" w:lastRowFirstColumn="0" w:lastRowLastColumn="0"/>
             <w:tcW w:w="1877" w:type="dxa"/>
             <w:noWrap/>
             <w:hideMark/>
@@ -8091,6 +8027,7 @@
                 <w:rFonts w:ascii="Times New Roman" w:eastAsia="Times New Roman" w:hAnsi="Times New Roman" w:cs="Times New Roman"/>
                 <w:color w:val="0D0D0D" w:themeColor="text1" w:themeTint="F2"/>
               </w:rPr>
+              <w:lastRenderedPageBreak/>
               <w:t>Debug</w:t>
             </w:r>
           </w:p>
@@ -8104,7 +8041,7 @@
           <w:p>
             <w:pPr>
               <w:jc w:val="center"/>
-              <w:cnfStyle w:val="000000100000"/>
+              <w:cnfStyle w:val="000000100000" w:firstRow="0" w:lastRow="0" w:firstColumn="0" w:lastColumn="0" w:oddVBand="0" w:evenVBand="0" w:oddHBand="1" w:evenHBand="0" w:firstRowFirstColumn="0" w:firstRowLastColumn="0" w:lastRowFirstColumn="0" w:lastRowLastColumn="0"/>
               <w:rPr>
                 <w:rFonts w:ascii="Times New Roman" w:eastAsia="Times New Roman" w:hAnsi="Times New Roman" w:cs="Times New Roman"/>
                 <w:color w:val="0D0D0D" w:themeColor="text1" w:themeTint="F2"/>
@@ -8128,7 +8065,7 @@
           <w:p>
             <w:pPr>
               <w:jc w:val="center"/>
-              <w:cnfStyle w:val="000000100000"/>
+              <w:cnfStyle w:val="000000100000" w:firstRow="0" w:lastRow="0" w:firstColumn="0" w:lastColumn="0" w:oddVBand="0" w:evenVBand="0" w:oddHBand="1" w:evenHBand="0" w:firstRowFirstColumn="0" w:firstRowLastColumn="0" w:lastRowFirstColumn="0" w:lastRowLastColumn="0"/>
               <w:rPr>
                 <w:rFonts w:ascii="Times New Roman" w:eastAsia="Times New Roman" w:hAnsi="Times New Roman" w:cs="Times New Roman"/>
                 <w:color w:val="0D0D0D" w:themeColor="text1" w:themeTint="F2"/>
@@ -8152,7 +8089,7 @@
           <w:p>
             <w:pPr>
               <w:jc w:val="center"/>
-              <w:cnfStyle w:val="000000100000"/>
+              <w:cnfStyle w:val="000000100000" w:firstRow="0" w:lastRow="0" w:firstColumn="0" w:lastColumn="0" w:oddVBand="0" w:evenVBand="0" w:oddHBand="1" w:evenHBand="0" w:firstRowFirstColumn="0" w:firstRowLastColumn="0" w:lastRowFirstColumn="0" w:lastRowLastColumn="0"/>
               <w:rPr>
                 <w:rFonts w:ascii="Times New Roman" w:eastAsia="Times New Roman" w:hAnsi="Times New Roman" w:cs="Times New Roman"/>
                 <w:color w:val="0D0D0D" w:themeColor="text1" w:themeTint="F2"/>
@@ -8176,7 +8113,7 @@
           <w:p>
             <w:pPr>
               <w:jc w:val="center"/>
-              <w:cnfStyle w:val="000000100000"/>
+              <w:cnfStyle w:val="000000100000" w:firstRow="0" w:lastRow="0" w:firstColumn="0" w:lastColumn="0" w:oddVBand="0" w:evenVBand="0" w:oddHBand="1" w:evenHBand="0" w:firstRowFirstColumn="0" w:firstRowLastColumn="0" w:lastRowFirstColumn="0" w:lastRowLastColumn="0"/>
               <w:rPr>
                 <w:rFonts w:ascii="Times New Roman" w:eastAsia="Times New Roman" w:hAnsi="Times New Roman" w:cs="Times New Roman"/>
                 <w:color w:val="0D0D0D" w:themeColor="text1" w:themeTint="F2"/>
@@ -8206,7 +8143,7 @@
         <w:tblStyle w:val="1-5"/>
         <w:tblW w:w="6800" w:type="dxa"/>
         <w:jc w:val="center"/>
-        <w:tblLook w:val="04A0"/>
+        <w:tblLook w:val="04A0" w:firstRow="1" w:lastRow="0" w:firstColumn="1" w:lastColumn="0" w:noHBand="0" w:noVBand="1"/>
       </w:tblPr>
       <w:tblGrid>
         <w:gridCol w:w="1620"/>
@@ -8217,13 +8154,13 @@
       </w:tblGrid>
       <w:tr>
         <w:trPr>
-          <w:cnfStyle w:val="100000000000"/>
+          <w:cnfStyle w:val="100000000000" w:firstRow="1" w:lastRow="0" w:firstColumn="0" w:lastColumn="0" w:oddVBand="0" w:evenVBand="0" w:oddHBand="0" w:evenHBand="0" w:firstRowFirstColumn="0" w:firstRowLastColumn="0" w:lastRowFirstColumn="0" w:lastRowLastColumn="0"/>
           <w:trHeight w:val="375"/>
           <w:jc w:val="center"/>
         </w:trPr>
         <w:tc>
           <w:tcPr>
-            <w:cnfStyle w:val="001000000000"/>
+            <w:cnfStyle w:val="001000000000" w:firstRow="0" w:lastRow="0" w:firstColumn="1" w:lastColumn="0" w:oddVBand="0" w:evenVBand="0" w:oddHBand="0" w:evenHBand="0" w:firstRowFirstColumn="0" w:firstRowLastColumn="0" w:lastRowFirstColumn="0" w:lastRowLastColumn="0"/>
             <w:tcW w:w="1620" w:type="dxa"/>
             <w:noWrap/>
             <w:hideMark/>
@@ -8258,7 +8195,7 @@
           <w:p>
             <w:pPr>
               <w:jc w:val="center"/>
-              <w:cnfStyle w:val="100000000000"/>
+              <w:cnfStyle w:val="100000000000" w:firstRow="1" w:lastRow="0" w:firstColumn="0" w:lastColumn="0" w:oddVBand="0" w:evenVBand="0" w:oddHBand="0" w:evenHBand="0" w:firstRowFirstColumn="0" w:firstRowLastColumn="0" w:lastRowFirstColumn="0" w:lastRowLastColumn="0"/>
               <w:rPr>
                 <w:rFonts w:ascii="Times New Roman" w:eastAsia="Times New Roman" w:hAnsi="Times New Roman" w:cs="Times New Roman"/>
                 <w:color w:val="0D0D0D" w:themeColor="text1" w:themeTint="F2"/>
@@ -8286,7 +8223,7 @@
           <w:p>
             <w:pPr>
               <w:jc w:val="center"/>
-              <w:cnfStyle w:val="100000000000"/>
+              <w:cnfStyle w:val="100000000000" w:firstRow="1" w:lastRow="0" w:firstColumn="0" w:lastColumn="0" w:oddVBand="0" w:evenVBand="0" w:oddHBand="0" w:evenHBand="0" w:firstRowFirstColumn="0" w:firstRowLastColumn="0" w:lastRowFirstColumn="0" w:lastRowLastColumn="0"/>
               <w:rPr>
                 <w:rFonts w:ascii="Times New Roman" w:eastAsia="Times New Roman" w:hAnsi="Times New Roman" w:cs="Times New Roman"/>
                 <w:color w:val="0D0D0D" w:themeColor="text1" w:themeTint="F2"/>
@@ -8314,7 +8251,7 @@
           <w:p>
             <w:pPr>
               <w:jc w:val="center"/>
-              <w:cnfStyle w:val="100000000000"/>
+              <w:cnfStyle w:val="100000000000" w:firstRow="1" w:lastRow="0" w:firstColumn="0" w:lastColumn="0" w:oddVBand="0" w:evenVBand="0" w:oddHBand="0" w:evenHBand="0" w:firstRowFirstColumn="0" w:firstRowLastColumn="0" w:lastRowFirstColumn="0" w:lastRowLastColumn="0"/>
               <w:rPr>
                 <w:rFonts w:ascii="Times New Roman" w:eastAsia="Times New Roman" w:hAnsi="Times New Roman" w:cs="Times New Roman"/>
                 <w:color w:val="0D0D0D" w:themeColor="text1" w:themeTint="F2"/>
@@ -8342,7 +8279,7 @@
           <w:p>
             <w:pPr>
               <w:jc w:val="center"/>
-              <w:cnfStyle w:val="100000000000"/>
+              <w:cnfStyle w:val="100000000000" w:firstRow="1" w:lastRow="0" w:firstColumn="0" w:lastColumn="0" w:oddVBand="0" w:evenVBand="0" w:oddHBand="0" w:evenHBand="0" w:firstRowFirstColumn="0" w:firstRowLastColumn="0" w:lastRowFirstColumn="0" w:lastRowLastColumn="0"/>
               <w:rPr>
                 <w:rFonts w:ascii="Times New Roman" w:eastAsia="Times New Roman" w:hAnsi="Times New Roman" w:cs="Times New Roman"/>
                 <w:color w:val="0D0D0D" w:themeColor="text1" w:themeTint="F2"/>
@@ -8364,13 +8301,13 @@
       </w:tr>
       <w:tr>
         <w:trPr>
-          <w:cnfStyle w:val="000000100000"/>
+          <w:cnfStyle w:val="000000100000" w:firstRow="0" w:lastRow="0" w:firstColumn="0" w:lastColumn="0" w:oddVBand="0" w:evenVBand="0" w:oddHBand="1" w:evenHBand="0" w:firstRowFirstColumn="0" w:firstRowLastColumn="0" w:lastRowFirstColumn="0" w:lastRowLastColumn="0"/>
           <w:trHeight w:val="300"/>
           <w:jc w:val="center"/>
         </w:trPr>
         <w:tc>
           <w:tcPr>
-            <w:cnfStyle w:val="001000000000"/>
+            <w:cnfStyle w:val="001000000000" w:firstRow="0" w:lastRow="0" w:firstColumn="1" w:lastColumn="0" w:oddVBand="0" w:evenVBand="0" w:oddHBand="0" w:evenHBand="0" w:firstRowFirstColumn="0" w:firstRowLastColumn="0" w:lastRowFirstColumn="0" w:lastRowLastColumn="0"/>
             <w:tcW w:w="1620" w:type="dxa"/>
             <w:noWrap/>
             <w:hideMark/>
@@ -8401,7 +8338,7 @@
           <w:p>
             <w:pPr>
               <w:jc w:val="center"/>
-              <w:cnfStyle w:val="000000100000"/>
+              <w:cnfStyle w:val="000000100000" w:firstRow="0" w:lastRow="0" w:firstColumn="0" w:lastColumn="0" w:oddVBand="0" w:evenVBand="0" w:oddHBand="1" w:evenHBand="0" w:firstRowFirstColumn="0" w:firstRowLastColumn="0" w:lastRowFirstColumn="0" w:lastRowLastColumn="0"/>
               <w:rPr>
                 <w:rFonts w:ascii="Times New Roman" w:eastAsia="Times New Roman" w:hAnsi="Times New Roman" w:cs="Times New Roman"/>
                 <w:color w:val="0D0D0D" w:themeColor="text1" w:themeTint="F2"/>
@@ -8425,7 +8362,7 @@
           <w:p>
             <w:pPr>
               <w:jc w:val="center"/>
-              <w:cnfStyle w:val="000000100000"/>
+              <w:cnfStyle w:val="000000100000" w:firstRow="0" w:lastRow="0" w:firstColumn="0" w:lastColumn="0" w:oddVBand="0" w:evenVBand="0" w:oddHBand="1" w:evenHBand="0" w:firstRowFirstColumn="0" w:firstRowLastColumn="0" w:lastRowFirstColumn="0" w:lastRowLastColumn="0"/>
               <w:rPr>
                 <w:rFonts w:ascii="Times New Roman" w:eastAsia="Times New Roman" w:hAnsi="Times New Roman" w:cs="Times New Roman"/>
                 <w:color w:val="0D0D0D" w:themeColor="text1" w:themeTint="F2"/>
@@ -8449,7 +8386,7 @@
           <w:p>
             <w:pPr>
               <w:jc w:val="center"/>
-              <w:cnfStyle w:val="000000100000"/>
+              <w:cnfStyle w:val="000000100000" w:firstRow="0" w:lastRow="0" w:firstColumn="0" w:lastColumn="0" w:oddVBand="0" w:evenVBand="0" w:oddHBand="1" w:evenHBand="0" w:firstRowFirstColumn="0" w:firstRowLastColumn="0" w:lastRowFirstColumn="0" w:lastRowLastColumn="0"/>
               <w:rPr>
                 <w:rFonts w:ascii="Times New Roman" w:eastAsia="Times New Roman" w:hAnsi="Times New Roman" w:cs="Times New Roman"/>
                 <w:color w:val="0D0D0D" w:themeColor="text1" w:themeTint="F2"/>
@@ -8473,7 +8410,7 @@
           <w:p>
             <w:pPr>
               <w:jc w:val="center"/>
-              <w:cnfStyle w:val="000000100000"/>
+              <w:cnfStyle w:val="000000100000" w:firstRow="0" w:lastRow="0" w:firstColumn="0" w:lastColumn="0" w:oddVBand="0" w:evenVBand="0" w:oddHBand="1" w:evenHBand="0" w:firstRowFirstColumn="0" w:firstRowLastColumn="0" w:lastRowFirstColumn="0" w:lastRowLastColumn="0"/>
               <w:rPr>
                 <w:rFonts w:ascii="Times New Roman" w:eastAsia="Times New Roman" w:hAnsi="Times New Roman" w:cs="Times New Roman"/>
                 <w:color w:val="0D0D0D" w:themeColor="text1" w:themeTint="F2"/>
@@ -8491,13 +8428,13 @@
       </w:tr>
       <w:tr>
         <w:trPr>
-          <w:cnfStyle w:val="000000010000"/>
+          <w:cnfStyle w:val="000000010000" w:firstRow="0" w:lastRow="0" w:firstColumn="0" w:lastColumn="0" w:oddVBand="0" w:evenVBand="0" w:oddHBand="0" w:evenHBand="1" w:firstRowFirstColumn="0" w:firstRowLastColumn="0" w:lastRowFirstColumn="0" w:lastRowLastColumn="0"/>
           <w:trHeight w:val="300"/>
           <w:jc w:val="center"/>
         </w:trPr>
         <w:tc>
           <w:tcPr>
-            <w:cnfStyle w:val="001000000000"/>
+            <w:cnfStyle w:val="001000000000" w:firstRow="0" w:lastRow="0" w:firstColumn="1" w:lastColumn="0" w:oddVBand="0" w:evenVBand="0" w:oddHBand="0" w:evenHBand="0" w:firstRowFirstColumn="0" w:firstRowLastColumn="0" w:lastRowFirstColumn="0" w:lastRowLastColumn="0"/>
             <w:tcW w:w="1620" w:type="dxa"/>
             <w:noWrap/>
             <w:hideMark/>
@@ -8530,7 +8467,7 @@
           <w:p>
             <w:pPr>
               <w:jc w:val="center"/>
-              <w:cnfStyle w:val="000000010000"/>
+              <w:cnfStyle w:val="000000010000" w:firstRow="0" w:lastRow="0" w:firstColumn="0" w:lastColumn="0" w:oddVBand="0" w:evenVBand="0" w:oddHBand="0" w:evenHBand="1" w:firstRowFirstColumn="0" w:firstRowLastColumn="0" w:lastRowFirstColumn="0" w:lastRowLastColumn="0"/>
               <w:rPr>
                 <w:rFonts w:ascii="Times New Roman" w:eastAsia="Times New Roman" w:hAnsi="Times New Roman" w:cs="Times New Roman"/>
                 <w:color w:val="0D0D0D" w:themeColor="text1" w:themeTint="F2"/>
@@ -8554,7 +8491,7 @@
           <w:p>
             <w:pPr>
               <w:jc w:val="center"/>
-              <w:cnfStyle w:val="000000010000"/>
+              <w:cnfStyle w:val="000000010000" w:firstRow="0" w:lastRow="0" w:firstColumn="0" w:lastColumn="0" w:oddVBand="0" w:evenVBand="0" w:oddHBand="0" w:evenHBand="1" w:firstRowFirstColumn="0" w:firstRowLastColumn="0" w:lastRowFirstColumn="0" w:lastRowLastColumn="0"/>
               <w:rPr>
                 <w:rFonts w:ascii="Times New Roman" w:eastAsia="Times New Roman" w:hAnsi="Times New Roman" w:cs="Times New Roman"/>
                 <w:color w:val="0D0D0D" w:themeColor="text1" w:themeTint="F2"/>
@@ -8578,7 +8515,7 @@
           <w:p>
             <w:pPr>
               <w:jc w:val="center"/>
-              <w:cnfStyle w:val="000000010000"/>
+              <w:cnfStyle w:val="000000010000" w:firstRow="0" w:lastRow="0" w:firstColumn="0" w:lastColumn="0" w:oddVBand="0" w:evenVBand="0" w:oddHBand="0" w:evenHBand="1" w:firstRowFirstColumn="0" w:firstRowLastColumn="0" w:lastRowFirstColumn="0" w:lastRowLastColumn="0"/>
               <w:rPr>
                 <w:rFonts w:ascii="Times New Roman" w:eastAsia="Times New Roman" w:hAnsi="Times New Roman" w:cs="Times New Roman"/>
                 <w:color w:val="0D0D0D" w:themeColor="text1" w:themeTint="F2"/>
@@ -8602,7 +8539,7 @@
           <w:p>
             <w:pPr>
               <w:jc w:val="center"/>
-              <w:cnfStyle w:val="000000010000"/>
+              <w:cnfStyle w:val="000000010000" w:firstRow="0" w:lastRow="0" w:firstColumn="0" w:lastColumn="0" w:oddVBand="0" w:evenVBand="0" w:oddHBand="0" w:evenHBand="1" w:firstRowFirstColumn="0" w:firstRowLastColumn="0" w:lastRowFirstColumn="0" w:lastRowLastColumn="0"/>
               <w:rPr>
                 <w:rFonts w:ascii="Times New Roman" w:eastAsia="Times New Roman" w:hAnsi="Times New Roman" w:cs="Times New Roman"/>
                 <w:color w:val="0D0D0D" w:themeColor="text1" w:themeTint="F2"/>
@@ -8620,13 +8557,13 @@
       </w:tr>
       <w:tr>
         <w:trPr>
-          <w:cnfStyle w:val="000000100000"/>
+          <w:cnfStyle w:val="000000100000" w:firstRow="0" w:lastRow="0" w:firstColumn="0" w:lastColumn="0" w:oddVBand="0" w:evenVBand="0" w:oddHBand="1" w:evenHBand="0" w:firstRowFirstColumn="0" w:firstRowLastColumn="0" w:lastRowFirstColumn="0" w:lastRowLastColumn="0"/>
           <w:trHeight w:val="300"/>
           <w:jc w:val="center"/>
         </w:trPr>
         <w:tc>
           <w:tcPr>
-            <w:cnfStyle w:val="001000000000"/>
+            <w:cnfStyle w:val="001000000000" w:firstRow="0" w:lastRow="0" w:firstColumn="1" w:lastColumn="0" w:oddVBand="0" w:evenVBand="0" w:oddHBand="0" w:evenHBand="0" w:firstRowFirstColumn="0" w:firstRowLastColumn="0" w:lastRowFirstColumn="0" w:lastRowLastColumn="0"/>
             <w:tcW w:w="1620" w:type="dxa"/>
             <w:noWrap/>
             <w:hideMark/>
@@ -8659,7 +8596,7 @@
           <w:p>
             <w:pPr>
               <w:jc w:val="center"/>
-              <w:cnfStyle w:val="000000100000"/>
+              <w:cnfStyle w:val="000000100000" w:firstRow="0" w:lastRow="0" w:firstColumn="0" w:lastColumn="0" w:oddVBand="0" w:evenVBand="0" w:oddHBand="1" w:evenHBand="0" w:firstRowFirstColumn="0" w:firstRowLastColumn="0" w:lastRowFirstColumn="0" w:lastRowLastColumn="0"/>
               <w:rPr>
                 <w:rFonts w:ascii="Times New Roman" w:eastAsia="Times New Roman" w:hAnsi="Times New Roman" w:cs="Times New Roman"/>
                 <w:color w:val="0D0D0D" w:themeColor="text1" w:themeTint="F2"/>
@@ -8683,7 +8620,7 @@
           <w:p>
             <w:pPr>
               <w:jc w:val="center"/>
-              <w:cnfStyle w:val="000000100000"/>
+              <w:cnfStyle w:val="000000100000" w:firstRow="0" w:lastRow="0" w:firstColumn="0" w:lastColumn="0" w:oddVBand="0" w:evenVBand="0" w:oddHBand="1" w:evenHBand="0" w:firstRowFirstColumn="0" w:firstRowLastColumn="0" w:lastRowFirstColumn="0" w:lastRowLastColumn="0"/>
               <w:rPr>
                 <w:rFonts w:ascii="Times New Roman" w:eastAsia="Times New Roman" w:hAnsi="Times New Roman" w:cs="Times New Roman"/>
                 <w:color w:val="0D0D0D" w:themeColor="text1" w:themeTint="F2"/>
@@ -8707,7 +8644,7 @@
           <w:p>
             <w:pPr>
               <w:jc w:val="center"/>
-              <w:cnfStyle w:val="000000100000"/>
+              <w:cnfStyle w:val="000000100000" w:firstRow="0" w:lastRow="0" w:firstColumn="0" w:lastColumn="0" w:oddVBand="0" w:evenVBand="0" w:oddHBand="1" w:evenHBand="0" w:firstRowFirstColumn="0" w:firstRowLastColumn="0" w:lastRowFirstColumn="0" w:lastRowLastColumn="0"/>
               <w:rPr>
                 <w:rFonts w:ascii="Times New Roman" w:eastAsia="Times New Roman" w:hAnsi="Times New Roman" w:cs="Times New Roman"/>
                 <w:color w:val="0D0D0D" w:themeColor="text1" w:themeTint="F2"/>
@@ -8731,7 +8668,7 @@
           <w:p>
             <w:pPr>
               <w:jc w:val="center"/>
-              <w:cnfStyle w:val="000000100000"/>
+              <w:cnfStyle w:val="000000100000" w:firstRow="0" w:lastRow="0" w:firstColumn="0" w:lastColumn="0" w:oddVBand="0" w:evenVBand="0" w:oddHBand="1" w:evenHBand="0" w:firstRowFirstColumn="0" w:firstRowLastColumn="0" w:lastRowFirstColumn="0" w:lastRowLastColumn="0"/>
               <w:rPr>
                 <w:rFonts w:ascii="Times New Roman" w:eastAsia="Times New Roman" w:hAnsi="Times New Roman" w:cs="Times New Roman"/>
                 <w:color w:val="0D0D0D" w:themeColor="text1" w:themeTint="F2"/>
@@ -8749,13 +8686,13 @@
       </w:tr>
       <w:tr>
         <w:trPr>
-          <w:cnfStyle w:val="000000010000"/>
+          <w:cnfStyle w:val="000000010000" w:firstRow="0" w:lastRow="0" w:firstColumn="0" w:lastColumn="0" w:oddVBand="0" w:evenVBand="0" w:oddHBand="0" w:evenHBand="1" w:firstRowFirstColumn="0" w:firstRowLastColumn="0" w:lastRowFirstColumn="0" w:lastRowLastColumn="0"/>
           <w:trHeight w:val="300"/>
           <w:jc w:val="center"/>
         </w:trPr>
         <w:tc>
           <w:tcPr>
-            <w:cnfStyle w:val="001000000000"/>
+            <w:cnfStyle w:val="001000000000" w:firstRow="0" w:lastRow="0" w:firstColumn="1" w:lastColumn="0" w:oddVBand="0" w:evenVBand="0" w:oddHBand="0" w:evenHBand="0" w:firstRowFirstColumn="0" w:firstRowLastColumn="0" w:lastRowFirstColumn="0" w:lastRowLastColumn="0"/>
             <w:tcW w:w="1620" w:type="dxa"/>
             <w:noWrap/>
             <w:hideMark/>
@@ -8788,7 +8725,7 @@
           <w:p>
             <w:pPr>
               <w:jc w:val="center"/>
-              <w:cnfStyle w:val="000000010000"/>
+              <w:cnfStyle w:val="000000010000" w:firstRow="0" w:lastRow="0" w:firstColumn="0" w:lastColumn="0" w:oddVBand="0" w:evenVBand="0" w:oddHBand="0" w:evenHBand="1" w:firstRowFirstColumn="0" w:firstRowLastColumn="0" w:lastRowFirstColumn="0" w:lastRowLastColumn="0"/>
               <w:rPr>
                 <w:rFonts w:ascii="Times New Roman" w:eastAsia="Times New Roman" w:hAnsi="Times New Roman" w:cs="Times New Roman"/>
                 <w:color w:val="0D0D0D" w:themeColor="text1" w:themeTint="F2"/>
@@ -8812,7 +8749,7 @@
           <w:p>
             <w:pPr>
               <w:jc w:val="center"/>
-              <w:cnfStyle w:val="000000010000"/>
+              <w:cnfStyle w:val="000000010000" w:firstRow="0" w:lastRow="0" w:firstColumn="0" w:lastColumn="0" w:oddVBand="0" w:evenVBand="0" w:oddHBand="0" w:evenHBand="1" w:firstRowFirstColumn="0" w:firstRowLastColumn="0" w:lastRowFirstColumn="0" w:lastRowLastColumn="0"/>
               <w:rPr>
                 <w:rFonts w:ascii="Times New Roman" w:eastAsia="Times New Roman" w:hAnsi="Times New Roman" w:cs="Times New Roman"/>
                 <w:color w:val="0D0D0D" w:themeColor="text1" w:themeTint="F2"/>
@@ -8836,7 +8773,7 @@
           <w:p>
             <w:pPr>
               <w:jc w:val="center"/>
-              <w:cnfStyle w:val="000000010000"/>
+              <w:cnfStyle w:val="000000010000" w:firstRow="0" w:lastRow="0" w:firstColumn="0" w:lastColumn="0" w:oddVBand="0" w:evenVBand="0" w:oddHBand="0" w:evenHBand="1" w:firstRowFirstColumn="0" w:firstRowLastColumn="0" w:lastRowFirstColumn="0" w:lastRowLastColumn="0"/>
               <w:rPr>
                 <w:rFonts w:ascii="Times New Roman" w:eastAsia="Times New Roman" w:hAnsi="Times New Roman" w:cs="Times New Roman"/>
                 <w:color w:val="0D0D0D" w:themeColor="text1" w:themeTint="F2"/>
@@ -8860,7 +8797,7 @@
           <w:p>
             <w:pPr>
               <w:jc w:val="center"/>
-              <w:cnfStyle w:val="000000010000"/>
+              <w:cnfStyle w:val="000000010000" w:firstRow="0" w:lastRow="0" w:firstColumn="0" w:lastColumn="0" w:oddVBand="0" w:evenVBand="0" w:oddHBand="0" w:evenHBand="1" w:firstRowFirstColumn="0" w:firstRowLastColumn="0" w:lastRowFirstColumn="0" w:lastRowLastColumn="0"/>
               <w:rPr>
                 <w:rFonts w:ascii="Times New Roman" w:eastAsia="Times New Roman" w:hAnsi="Times New Roman" w:cs="Times New Roman"/>
                 <w:color w:val="0D0D0D" w:themeColor="text1" w:themeTint="F2"/>
@@ -8878,13 +8815,13 @@
       </w:tr>
       <w:tr>
         <w:trPr>
-          <w:cnfStyle w:val="000000100000"/>
+          <w:cnfStyle w:val="000000100000" w:firstRow="0" w:lastRow="0" w:firstColumn="0" w:lastColumn="0" w:oddVBand="0" w:evenVBand="0" w:oddHBand="1" w:evenHBand="0" w:firstRowFirstColumn="0" w:firstRowLastColumn="0" w:lastRowFirstColumn="0" w:lastRowLastColumn="0"/>
           <w:trHeight w:val="300"/>
           <w:jc w:val="center"/>
         </w:trPr>
         <w:tc>
           <w:tcPr>
-            <w:cnfStyle w:val="001000000000"/>
+            <w:cnfStyle w:val="001000000000" w:firstRow="0" w:lastRow="0" w:firstColumn="1" w:lastColumn="0" w:oddVBand="0" w:evenVBand="0" w:oddHBand="0" w:evenHBand="0" w:firstRowFirstColumn="0" w:firstRowLastColumn="0" w:lastRowFirstColumn="0" w:lastRowLastColumn="0"/>
             <w:tcW w:w="1620" w:type="dxa"/>
             <w:noWrap/>
             <w:hideMark/>
@@ -8917,7 +8854,7 @@
           <w:p>
             <w:pPr>
               <w:jc w:val="center"/>
-              <w:cnfStyle w:val="000000100000"/>
+              <w:cnfStyle w:val="000000100000" w:firstRow="0" w:lastRow="0" w:firstColumn="0" w:lastColumn="0" w:oddVBand="0" w:evenVBand="0" w:oddHBand="1" w:evenHBand="0" w:firstRowFirstColumn="0" w:firstRowLastColumn="0" w:lastRowFirstColumn="0" w:lastRowLastColumn="0"/>
               <w:rPr>
                 <w:rFonts w:ascii="Times New Roman" w:eastAsia="Times New Roman" w:hAnsi="Times New Roman" w:cs="Times New Roman"/>
                 <w:color w:val="0D0D0D" w:themeColor="text1" w:themeTint="F2"/>
@@ -8941,7 +8878,7 @@
           <w:p>
             <w:pPr>
               <w:jc w:val="center"/>
-              <w:cnfStyle w:val="000000100000"/>
+              <w:cnfStyle w:val="000000100000" w:firstRow="0" w:lastRow="0" w:firstColumn="0" w:lastColumn="0" w:oddVBand="0" w:evenVBand="0" w:oddHBand="1" w:evenHBand="0" w:firstRowFirstColumn="0" w:firstRowLastColumn="0" w:lastRowFirstColumn="0" w:lastRowLastColumn="0"/>
               <w:rPr>
                 <w:rFonts w:ascii="Times New Roman" w:eastAsia="Times New Roman" w:hAnsi="Times New Roman" w:cs="Times New Roman"/>
                 <w:color w:val="0D0D0D" w:themeColor="text1" w:themeTint="F2"/>
@@ -8965,7 +8902,7 @@
           <w:p>
             <w:pPr>
               <w:jc w:val="center"/>
-              <w:cnfStyle w:val="000000100000"/>
+              <w:cnfStyle w:val="000000100000" w:firstRow="0" w:lastRow="0" w:firstColumn="0" w:lastColumn="0" w:oddVBand="0" w:evenVBand="0" w:oddHBand="1" w:evenHBand="0" w:firstRowFirstColumn="0" w:firstRowLastColumn="0" w:lastRowFirstColumn="0" w:lastRowLastColumn="0"/>
               <w:rPr>
                 <w:rFonts w:ascii="Times New Roman" w:eastAsia="Times New Roman" w:hAnsi="Times New Roman" w:cs="Times New Roman"/>
                 <w:color w:val="0D0D0D" w:themeColor="text1" w:themeTint="F2"/>
@@ -8989,7 +8926,7 @@
           <w:p>
             <w:pPr>
               <w:jc w:val="center"/>
-              <w:cnfStyle w:val="000000100000"/>
+              <w:cnfStyle w:val="000000100000" w:firstRow="0" w:lastRow="0" w:firstColumn="0" w:lastColumn="0" w:oddVBand="0" w:evenVBand="0" w:oddHBand="1" w:evenHBand="0" w:firstRowFirstColumn="0" w:firstRowLastColumn="0" w:lastRowFirstColumn="0" w:lastRowLastColumn="0"/>
               <w:rPr>
                 <w:rFonts w:ascii="Times New Roman" w:eastAsia="Times New Roman" w:hAnsi="Times New Roman" w:cs="Times New Roman"/>
                 <w:color w:val="0D0D0D" w:themeColor="text1" w:themeTint="F2"/>
@@ -9007,13 +8944,13 @@
       </w:tr>
       <w:tr>
         <w:trPr>
-          <w:cnfStyle w:val="000000010000"/>
+          <w:cnfStyle w:val="000000010000" w:firstRow="0" w:lastRow="0" w:firstColumn="0" w:lastColumn="0" w:oddVBand="0" w:evenVBand="0" w:oddHBand="0" w:evenHBand="1" w:firstRowFirstColumn="0" w:firstRowLastColumn="0" w:lastRowFirstColumn="0" w:lastRowLastColumn="0"/>
           <w:trHeight w:val="300"/>
           <w:jc w:val="center"/>
         </w:trPr>
         <w:tc>
           <w:tcPr>
-            <w:cnfStyle w:val="001000000000"/>
+            <w:cnfStyle w:val="001000000000" w:firstRow="0" w:lastRow="0" w:firstColumn="1" w:lastColumn="0" w:oddVBand="0" w:evenVBand="0" w:oddHBand="0" w:evenHBand="0" w:firstRowFirstColumn="0" w:firstRowLastColumn="0" w:lastRowFirstColumn="0" w:lastRowLastColumn="0"/>
             <w:tcW w:w="1620" w:type="dxa"/>
             <w:noWrap/>
             <w:hideMark/>
@@ -9046,7 +8983,7 @@
           <w:p>
             <w:pPr>
               <w:jc w:val="center"/>
-              <w:cnfStyle w:val="000000010000"/>
+              <w:cnfStyle w:val="000000010000" w:firstRow="0" w:lastRow="0" w:firstColumn="0" w:lastColumn="0" w:oddVBand="0" w:evenVBand="0" w:oddHBand="0" w:evenHBand="1" w:firstRowFirstColumn="0" w:firstRowLastColumn="0" w:lastRowFirstColumn="0" w:lastRowLastColumn="0"/>
               <w:rPr>
                 <w:rFonts w:ascii="Times New Roman" w:eastAsia="Times New Roman" w:hAnsi="Times New Roman" w:cs="Times New Roman"/>
                 <w:color w:val="0D0D0D" w:themeColor="text1" w:themeTint="F2"/>
@@ -9070,7 +9007,7 @@
           <w:p>
             <w:pPr>
               <w:jc w:val="center"/>
-              <w:cnfStyle w:val="000000010000"/>
+              <w:cnfStyle w:val="000000010000" w:firstRow="0" w:lastRow="0" w:firstColumn="0" w:lastColumn="0" w:oddVBand="0" w:evenVBand="0" w:oddHBand="0" w:evenHBand="1" w:firstRowFirstColumn="0" w:firstRowLastColumn="0" w:lastRowFirstColumn="0" w:lastRowLastColumn="0"/>
               <w:rPr>
                 <w:rFonts w:ascii="Times New Roman" w:eastAsia="Times New Roman" w:hAnsi="Times New Roman" w:cs="Times New Roman"/>
                 <w:color w:val="0D0D0D" w:themeColor="text1" w:themeTint="F2"/>
@@ -9094,7 +9031,7 @@
           <w:p>
             <w:pPr>
               <w:jc w:val="center"/>
-              <w:cnfStyle w:val="000000010000"/>
+              <w:cnfStyle w:val="000000010000" w:firstRow="0" w:lastRow="0" w:firstColumn="0" w:lastColumn="0" w:oddVBand="0" w:evenVBand="0" w:oddHBand="0" w:evenHBand="1" w:firstRowFirstColumn="0" w:firstRowLastColumn="0" w:lastRowFirstColumn="0" w:lastRowLastColumn="0"/>
               <w:rPr>
                 <w:rFonts w:ascii="Times New Roman" w:eastAsia="Times New Roman" w:hAnsi="Times New Roman" w:cs="Times New Roman"/>
                 <w:color w:val="0D0D0D" w:themeColor="text1" w:themeTint="F2"/>
@@ -9118,7 +9055,7 @@
           <w:p>
             <w:pPr>
               <w:jc w:val="center"/>
-              <w:cnfStyle w:val="000000010000"/>
+              <w:cnfStyle w:val="000000010000" w:firstRow="0" w:lastRow="0" w:firstColumn="0" w:lastColumn="0" w:oddVBand="0" w:evenVBand="0" w:oddHBand="0" w:evenHBand="1" w:firstRowFirstColumn="0" w:firstRowLastColumn="0" w:lastRowFirstColumn="0" w:lastRowLastColumn="0"/>
               <w:rPr>
                 <w:rFonts w:ascii="Times New Roman" w:eastAsia="Times New Roman" w:hAnsi="Times New Roman" w:cs="Times New Roman"/>
                 <w:color w:val="0D0D0D" w:themeColor="text1" w:themeTint="F2"/>
@@ -9136,13 +9073,13 @@
       </w:tr>
       <w:tr>
         <w:trPr>
-          <w:cnfStyle w:val="000000100000"/>
+          <w:cnfStyle w:val="000000100000" w:firstRow="0" w:lastRow="0" w:firstColumn="0" w:lastColumn="0" w:oddVBand="0" w:evenVBand="0" w:oddHBand="1" w:evenHBand="0" w:firstRowFirstColumn="0" w:firstRowLastColumn="0" w:lastRowFirstColumn="0" w:lastRowLastColumn="0"/>
           <w:trHeight w:val="300"/>
           <w:jc w:val="center"/>
         </w:trPr>
         <w:tc>
           <w:tcPr>
-            <w:cnfStyle w:val="001000000000"/>
+            <w:cnfStyle w:val="001000000000" w:firstRow="0" w:lastRow="0" w:firstColumn="1" w:lastColumn="0" w:oddVBand="0" w:evenVBand="0" w:oddHBand="0" w:evenHBand="0" w:firstRowFirstColumn="0" w:firstRowLastColumn="0" w:lastRowFirstColumn="0" w:lastRowLastColumn="0"/>
             <w:tcW w:w="1620" w:type="dxa"/>
             <w:noWrap/>
             <w:hideMark/>
@@ -9175,7 +9112,7 @@
           <w:p>
             <w:pPr>
               <w:jc w:val="center"/>
-              <w:cnfStyle w:val="000000100000"/>
+              <w:cnfStyle w:val="000000100000" w:firstRow="0" w:lastRow="0" w:firstColumn="0" w:lastColumn="0" w:oddVBand="0" w:evenVBand="0" w:oddHBand="1" w:evenHBand="0" w:firstRowFirstColumn="0" w:firstRowLastColumn="0" w:lastRowFirstColumn="0" w:lastRowLastColumn="0"/>
               <w:rPr>
                 <w:rFonts w:ascii="Times New Roman" w:eastAsia="Times New Roman" w:hAnsi="Times New Roman" w:cs="Times New Roman"/>
                 <w:color w:val="0D0D0D" w:themeColor="text1" w:themeTint="F2"/>
@@ -9199,7 +9136,7 @@
           <w:p>
             <w:pPr>
               <w:jc w:val="center"/>
-              <w:cnfStyle w:val="000000100000"/>
+              <w:cnfStyle w:val="000000100000" w:firstRow="0" w:lastRow="0" w:firstColumn="0" w:lastColumn="0" w:oddVBand="0" w:evenVBand="0" w:oddHBand="1" w:evenHBand="0" w:firstRowFirstColumn="0" w:firstRowLastColumn="0" w:lastRowFirstColumn="0" w:lastRowLastColumn="0"/>
               <w:rPr>
                 <w:rFonts w:ascii="Times New Roman" w:eastAsia="Times New Roman" w:hAnsi="Times New Roman" w:cs="Times New Roman"/>
                 <w:color w:val="0D0D0D" w:themeColor="text1" w:themeTint="F2"/>
@@ -9223,7 +9160,7 @@
           <w:p>
             <w:pPr>
               <w:jc w:val="center"/>
-              <w:cnfStyle w:val="000000100000"/>
+              <w:cnfStyle w:val="000000100000" w:firstRow="0" w:lastRow="0" w:firstColumn="0" w:lastColumn="0" w:oddVBand="0" w:evenVBand="0" w:oddHBand="1" w:evenHBand="0" w:firstRowFirstColumn="0" w:firstRowLastColumn="0" w:lastRowFirstColumn="0" w:lastRowLastColumn="0"/>
               <w:rPr>
                 <w:rFonts w:ascii="Times New Roman" w:eastAsia="Times New Roman" w:hAnsi="Times New Roman" w:cs="Times New Roman"/>
                 <w:color w:val="0D0D0D" w:themeColor="text1" w:themeTint="F2"/>
@@ -9247,7 +9184,7 @@
           <w:p>
             <w:pPr>
               <w:jc w:val="center"/>
-              <w:cnfStyle w:val="000000100000"/>
+              <w:cnfStyle w:val="000000100000" w:firstRow="0" w:lastRow="0" w:firstColumn="0" w:lastColumn="0" w:oddVBand="0" w:evenVBand="0" w:oddHBand="1" w:evenHBand="0" w:firstRowFirstColumn="0" w:firstRowLastColumn="0" w:lastRowFirstColumn="0" w:lastRowLastColumn="0"/>
               <w:rPr>
                 <w:rFonts w:ascii="Times New Roman" w:eastAsia="Times New Roman" w:hAnsi="Times New Roman" w:cs="Times New Roman"/>
                 <w:color w:val="0D0D0D" w:themeColor="text1" w:themeTint="F2"/>
@@ -9265,13 +9202,13 @@
       </w:tr>
       <w:tr>
         <w:trPr>
-          <w:cnfStyle w:val="000000010000"/>
+          <w:cnfStyle w:val="000000010000" w:firstRow="0" w:lastRow="0" w:firstColumn="0" w:lastColumn="0" w:oddVBand="0" w:evenVBand="0" w:oddHBand="0" w:evenHBand="1" w:firstRowFirstColumn="0" w:firstRowLastColumn="0" w:lastRowFirstColumn="0" w:lastRowLastColumn="0"/>
           <w:trHeight w:val="300"/>
           <w:jc w:val="center"/>
         </w:trPr>
         <w:tc>
           <w:tcPr>
-            <w:cnfStyle w:val="001000000000"/>
+            <w:cnfStyle w:val="001000000000" w:firstRow="0" w:lastRow="0" w:firstColumn="1" w:lastColumn="0" w:oddVBand="0" w:evenVBand="0" w:oddHBand="0" w:evenHBand="0" w:firstRowFirstColumn="0" w:firstRowLastColumn="0" w:lastRowFirstColumn="0" w:lastRowLastColumn="0"/>
             <w:tcW w:w="1620" w:type="dxa"/>
             <w:noWrap/>
             <w:hideMark/>
@@ -9302,7 +9239,7 @@
           <w:p>
             <w:pPr>
               <w:jc w:val="center"/>
-              <w:cnfStyle w:val="000000010000"/>
+              <w:cnfStyle w:val="000000010000" w:firstRow="0" w:lastRow="0" w:firstColumn="0" w:lastColumn="0" w:oddVBand="0" w:evenVBand="0" w:oddHBand="0" w:evenHBand="1" w:firstRowFirstColumn="0" w:firstRowLastColumn="0" w:lastRowFirstColumn="0" w:lastRowLastColumn="0"/>
               <w:rPr>
                 <w:rFonts w:ascii="Times New Roman" w:eastAsia="Times New Roman" w:hAnsi="Times New Roman" w:cs="Times New Roman"/>
                 <w:color w:val="0D0D0D" w:themeColor="text1" w:themeTint="F2"/>
@@ -9326,7 +9263,7 @@
           <w:p>
             <w:pPr>
               <w:jc w:val="center"/>
-              <w:cnfStyle w:val="000000010000"/>
+              <w:cnfStyle w:val="000000010000" w:firstRow="0" w:lastRow="0" w:firstColumn="0" w:lastColumn="0" w:oddVBand="0" w:evenVBand="0" w:oddHBand="0" w:evenHBand="1" w:firstRowFirstColumn="0" w:firstRowLastColumn="0" w:lastRowFirstColumn="0" w:lastRowLastColumn="0"/>
               <w:rPr>
                 <w:rFonts w:ascii="Times New Roman" w:eastAsia="Times New Roman" w:hAnsi="Times New Roman" w:cs="Times New Roman"/>
                 <w:color w:val="0D0D0D" w:themeColor="text1" w:themeTint="F2"/>
@@ -9350,7 +9287,7 @@
           <w:p>
             <w:pPr>
               <w:jc w:val="center"/>
-              <w:cnfStyle w:val="000000010000"/>
+              <w:cnfStyle w:val="000000010000" w:firstRow="0" w:lastRow="0" w:firstColumn="0" w:lastColumn="0" w:oddVBand="0" w:evenVBand="0" w:oddHBand="0" w:evenHBand="1" w:firstRowFirstColumn="0" w:firstRowLastColumn="0" w:lastRowFirstColumn="0" w:lastRowLastColumn="0"/>
               <w:rPr>
                 <w:rFonts w:ascii="Times New Roman" w:eastAsia="Times New Roman" w:hAnsi="Times New Roman" w:cs="Times New Roman"/>
                 <w:color w:val="0D0D0D" w:themeColor="text1" w:themeTint="F2"/>
@@ -9374,7 +9311,7 @@
           <w:p>
             <w:pPr>
               <w:jc w:val="center"/>
-              <w:cnfStyle w:val="000000010000"/>
+              <w:cnfStyle w:val="000000010000" w:firstRow="0" w:lastRow="0" w:firstColumn="0" w:lastColumn="0" w:oddVBand="0" w:evenVBand="0" w:oddHBand="0" w:evenHBand="1" w:firstRowFirstColumn="0" w:firstRowLastColumn="0" w:lastRowFirstColumn="0" w:lastRowLastColumn="0"/>
               <w:rPr>
                 <w:rFonts w:ascii="Times New Roman" w:eastAsia="Times New Roman" w:hAnsi="Times New Roman" w:cs="Times New Roman"/>
                 <w:color w:val="0D0D0D" w:themeColor="text1" w:themeTint="F2"/>
@@ -9392,13 +9329,13 @@
       </w:tr>
       <w:tr>
         <w:trPr>
-          <w:cnfStyle w:val="000000100000"/>
+          <w:cnfStyle w:val="000000100000" w:firstRow="0" w:lastRow="0" w:firstColumn="0" w:lastColumn="0" w:oddVBand="0" w:evenVBand="0" w:oddHBand="1" w:evenHBand="0" w:firstRowFirstColumn="0" w:firstRowLastColumn="0" w:lastRowFirstColumn="0" w:lastRowLastColumn="0"/>
           <w:trHeight w:val="300"/>
           <w:jc w:val="center"/>
         </w:trPr>
         <w:tc>
           <w:tcPr>
-            <w:cnfStyle w:val="001000000000"/>
+            <w:cnfStyle w:val="001000000000" w:firstRow="0" w:lastRow="0" w:firstColumn="1" w:lastColumn="0" w:oddVBand="0" w:evenVBand="0" w:oddHBand="0" w:evenHBand="0" w:firstRowFirstColumn="0" w:firstRowLastColumn="0" w:lastRowFirstColumn="0" w:lastRowLastColumn="0"/>
             <w:tcW w:w="1620" w:type="dxa"/>
             <w:noWrap/>
             <w:hideMark/>
@@ -9431,7 +9368,7 @@
           <w:p>
             <w:pPr>
               <w:jc w:val="center"/>
-              <w:cnfStyle w:val="000000100000"/>
+              <w:cnfStyle w:val="000000100000" w:firstRow="0" w:lastRow="0" w:firstColumn="0" w:lastColumn="0" w:oddVBand="0" w:evenVBand="0" w:oddHBand="1" w:evenHBand="0" w:firstRowFirstColumn="0" w:firstRowLastColumn="0" w:lastRowFirstColumn="0" w:lastRowLastColumn="0"/>
               <w:rPr>
                 <w:rFonts w:ascii="Times New Roman" w:eastAsia="Times New Roman" w:hAnsi="Times New Roman" w:cs="Times New Roman"/>
                 <w:color w:val="0D0D0D" w:themeColor="text1" w:themeTint="F2"/>
@@ -9455,7 +9392,7 @@
           <w:p>
             <w:pPr>
               <w:jc w:val="center"/>
-              <w:cnfStyle w:val="000000100000"/>
+              <w:cnfStyle w:val="000000100000" w:firstRow="0" w:lastRow="0" w:firstColumn="0" w:lastColumn="0" w:oddVBand="0" w:evenVBand="0" w:oddHBand="1" w:evenHBand="0" w:firstRowFirstColumn="0" w:firstRowLastColumn="0" w:lastRowFirstColumn="0" w:lastRowLastColumn="0"/>
               <w:rPr>
                 <w:rFonts w:ascii="Times New Roman" w:eastAsia="Times New Roman" w:hAnsi="Times New Roman" w:cs="Times New Roman"/>
                 <w:color w:val="0D0D0D" w:themeColor="text1" w:themeTint="F2"/>
@@ -9479,7 +9416,7 @@
           <w:p>
             <w:pPr>
               <w:jc w:val="center"/>
-              <w:cnfStyle w:val="000000100000"/>
+              <w:cnfStyle w:val="000000100000" w:firstRow="0" w:lastRow="0" w:firstColumn="0" w:lastColumn="0" w:oddVBand="0" w:evenVBand="0" w:oddHBand="1" w:evenHBand="0" w:firstRowFirstColumn="0" w:firstRowLastColumn="0" w:lastRowFirstColumn="0" w:lastRowLastColumn="0"/>
               <w:rPr>
                 <w:rFonts w:ascii="Times New Roman" w:eastAsia="Times New Roman" w:hAnsi="Times New Roman" w:cs="Times New Roman"/>
                 <w:color w:val="0D0D0D" w:themeColor="text1" w:themeTint="F2"/>
@@ -9503,7 +9440,7 @@
           <w:p>
             <w:pPr>
               <w:jc w:val="center"/>
-              <w:cnfStyle w:val="000000100000"/>
+              <w:cnfStyle w:val="000000100000" w:firstRow="0" w:lastRow="0" w:firstColumn="0" w:lastColumn="0" w:oddVBand="0" w:evenVBand="0" w:oddHBand="1" w:evenHBand="0" w:firstRowFirstColumn="0" w:firstRowLastColumn="0" w:lastRowFirstColumn="0" w:lastRowLastColumn="0"/>
               <w:rPr>
                 <w:rFonts w:ascii="Times New Roman" w:eastAsia="Times New Roman" w:hAnsi="Times New Roman" w:cs="Times New Roman"/>
                 <w:color w:val="0D0D0D" w:themeColor="text1" w:themeTint="F2"/>
@@ -9521,13 +9458,13 @@
       </w:tr>
       <w:tr>
         <w:trPr>
-          <w:cnfStyle w:val="000000010000"/>
+          <w:cnfStyle w:val="000000010000" w:firstRow="0" w:lastRow="0" w:firstColumn="0" w:lastColumn="0" w:oddVBand="0" w:evenVBand="0" w:oddHBand="0" w:evenHBand="1" w:firstRowFirstColumn="0" w:firstRowLastColumn="0" w:lastRowFirstColumn="0" w:lastRowLastColumn="0"/>
           <w:trHeight w:val="375"/>
           <w:jc w:val="center"/>
         </w:trPr>
         <w:tc>
           <w:tcPr>
-            <w:cnfStyle w:val="001000000000"/>
+            <w:cnfStyle w:val="001000000000" w:firstRow="0" w:lastRow="0" w:firstColumn="1" w:lastColumn="0" w:oddVBand="0" w:evenVBand="0" w:oddHBand="0" w:evenHBand="0" w:firstRowFirstColumn="0" w:firstRowLastColumn="0" w:lastRowFirstColumn="0" w:lastRowLastColumn="0"/>
             <w:tcW w:w="6800" w:type="dxa"/>
             <w:gridSpan w:val="5"/>
             <w:noWrap/>
@@ -9557,13 +9494,13 @@
       </w:tr>
       <w:tr>
         <w:trPr>
-          <w:cnfStyle w:val="000000100000"/>
+          <w:cnfStyle w:val="000000100000" w:firstRow="0" w:lastRow="0" w:firstColumn="0" w:lastColumn="0" w:oddVBand="0" w:evenVBand="0" w:oddHBand="1" w:evenHBand="0" w:firstRowFirstColumn="0" w:firstRowLastColumn="0" w:lastRowFirstColumn="0" w:lastRowLastColumn="0"/>
           <w:trHeight w:val="300"/>
           <w:jc w:val="center"/>
         </w:trPr>
         <w:tc>
           <w:tcPr>
-            <w:cnfStyle w:val="001000000000"/>
+            <w:cnfStyle w:val="001000000000" w:firstRow="0" w:lastRow="0" w:firstColumn="1" w:lastColumn="0" w:oddVBand="0" w:evenVBand="0" w:oddHBand="0" w:evenHBand="0" w:firstRowFirstColumn="0" w:firstRowLastColumn="0" w:lastRowFirstColumn="0" w:lastRowLastColumn="0"/>
             <w:tcW w:w="1620" w:type="dxa"/>
             <w:noWrap/>
             <w:hideMark/>
@@ -9594,7 +9531,7 @@
           <w:p>
             <w:pPr>
               <w:jc w:val="center"/>
-              <w:cnfStyle w:val="000000100000"/>
+              <w:cnfStyle w:val="000000100000" w:firstRow="0" w:lastRow="0" w:firstColumn="0" w:lastColumn="0" w:oddVBand="0" w:evenVBand="0" w:oddHBand="1" w:evenHBand="0" w:firstRowFirstColumn="0" w:firstRowLastColumn="0" w:lastRowFirstColumn="0" w:lastRowLastColumn="0"/>
               <w:rPr>
                 <w:rFonts w:ascii="Times New Roman" w:eastAsia="Times New Roman" w:hAnsi="Times New Roman" w:cs="Times New Roman"/>
                 <w:color w:val="0D0D0D" w:themeColor="text1" w:themeTint="F2"/>
@@ -9627,7 +9564,7 @@
           <w:p>
             <w:pPr>
               <w:jc w:val="center"/>
-              <w:cnfStyle w:val="000000100000"/>
+              <w:cnfStyle w:val="000000100000" w:firstRow="0" w:lastRow="0" w:firstColumn="0" w:lastColumn="0" w:oddVBand="0" w:evenVBand="0" w:oddHBand="1" w:evenHBand="0" w:firstRowFirstColumn="0" w:firstRowLastColumn="0" w:lastRowFirstColumn="0" w:lastRowLastColumn="0"/>
               <w:rPr>
                 <w:rFonts w:ascii="Times New Roman" w:eastAsia="Times New Roman" w:hAnsi="Times New Roman" w:cs="Times New Roman"/>
                 <w:color w:val="0D0D0D" w:themeColor="text1" w:themeTint="F2"/>
@@ -9651,7 +9588,7 @@
           <w:p>
             <w:pPr>
               <w:jc w:val="center"/>
-              <w:cnfStyle w:val="000000100000"/>
+              <w:cnfStyle w:val="000000100000" w:firstRow="0" w:lastRow="0" w:firstColumn="0" w:lastColumn="0" w:oddVBand="0" w:evenVBand="0" w:oddHBand="1" w:evenHBand="0" w:firstRowFirstColumn="0" w:firstRowLastColumn="0" w:lastRowFirstColumn="0" w:lastRowLastColumn="0"/>
               <w:rPr>
                 <w:rFonts w:ascii="Times New Roman" w:eastAsia="Times New Roman" w:hAnsi="Times New Roman" w:cs="Times New Roman"/>
                 <w:color w:val="0D0D0D" w:themeColor="text1" w:themeTint="F2"/>
@@ -9675,7 +9612,7 @@
           <w:p>
             <w:pPr>
               <w:jc w:val="center"/>
-              <w:cnfStyle w:val="000000100000"/>
+              <w:cnfStyle w:val="000000100000" w:firstRow="0" w:lastRow="0" w:firstColumn="0" w:lastColumn="0" w:oddVBand="0" w:evenVBand="0" w:oddHBand="1" w:evenHBand="0" w:firstRowFirstColumn="0" w:firstRowLastColumn="0" w:lastRowFirstColumn="0" w:lastRowLastColumn="0"/>
               <w:rPr>
                 <w:rFonts w:ascii="Times New Roman" w:eastAsia="Times New Roman" w:hAnsi="Times New Roman" w:cs="Times New Roman"/>
                 <w:color w:val="0D0D0D" w:themeColor="text1" w:themeTint="F2"/>
@@ -9693,13 +9630,13 @@
       </w:tr>
       <w:tr>
         <w:trPr>
-          <w:cnfStyle w:val="000000010000"/>
+          <w:cnfStyle w:val="000000010000" w:firstRow="0" w:lastRow="0" w:firstColumn="0" w:lastColumn="0" w:oddVBand="0" w:evenVBand="0" w:oddHBand="0" w:evenHBand="1" w:firstRowFirstColumn="0" w:firstRowLastColumn="0" w:lastRowFirstColumn="0" w:lastRowLastColumn="0"/>
           <w:trHeight w:val="300"/>
           <w:jc w:val="center"/>
         </w:trPr>
         <w:tc>
           <w:tcPr>
-            <w:cnfStyle w:val="001000000000"/>
+            <w:cnfStyle w:val="001000000000" w:firstRow="0" w:lastRow="0" w:firstColumn="1" w:lastColumn="0" w:oddVBand="0" w:evenVBand="0" w:oddHBand="0" w:evenHBand="0" w:firstRowFirstColumn="0" w:firstRowLastColumn="0" w:lastRowFirstColumn="0" w:lastRowLastColumn="0"/>
             <w:tcW w:w="1620" w:type="dxa"/>
             <w:noWrap/>
             <w:hideMark/>
@@ -9730,7 +9667,7 @@
           <w:p>
             <w:pPr>
               <w:jc w:val="center"/>
-              <w:cnfStyle w:val="000000010000"/>
+              <w:cnfStyle w:val="000000010000" w:firstRow="0" w:lastRow="0" w:firstColumn="0" w:lastColumn="0" w:oddVBand="0" w:evenVBand="0" w:oddHBand="0" w:evenHBand="1" w:firstRowFirstColumn="0" w:firstRowLastColumn="0" w:lastRowFirstColumn="0" w:lastRowLastColumn="0"/>
               <w:rPr>
                 <w:rFonts w:ascii="Times New Roman" w:eastAsia="Times New Roman" w:hAnsi="Times New Roman" w:cs="Times New Roman"/>
                 <w:color w:val="0D0D0D" w:themeColor="text1" w:themeTint="F2"/>
@@ -9754,7 +9691,7 @@
           <w:p>
             <w:pPr>
               <w:jc w:val="center"/>
-              <w:cnfStyle w:val="000000010000"/>
+              <w:cnfStyle w:val="000000010000" w:firstRow="0" w:lastRow="0" w:firstColumn="0" w:lastColumn="0" w:oddVBand="0" w:evenVBand="0" w:oddHBand="0" w:evenHBand="1" w:firstRowFirstColumn="0" w:firstRowLastColumn="0" w:lastRowFirstColumn="0" w:lastRowLastColumn="0"/>
               <w:rPr>
                 <w:rFonts w:ascii="Times New Roman" w:eastAsia="Times New Roman" w:hAnsi="Times New Roman" w:cs="Times New Roman"/>
                 <w:color w:val="0D0D0D" w:themeColor="text1" w:themeTint="F2"/>
@@ -9778,7 +9715,7 @@
           <w:p>
             <w:pPr>
               <w:jc w:val="center"/>
-              <w:cnfStyle w:val="000000010000"/>
+              <w:cnfStyle w:val="000000010000" w:firstRow="0" w:lastRow="0" w:firstColumn="0" w:lastColumn="0" w:oddVBand="0" w:evenVBand="0" w:oddHBand="0" w:evenHBand="1" w:firstRowFirstColumn="0" w:firstRowLastColumn="0" w:lastRowFirstColumn="0" w:lastRowLastColumn="0"/>
               <w:rPr>
                 <w:rFonts w:ascii="Times New Roman" w:eastAsia="Times New Roman" w:hAnsi="Times New Roman" w:cs="Times New Roman"/>
                 <w:color w:val="0D0D0D" w:themeColor="text1" w:themeTint="F2"/>
@@ -9802,7 +9739,7 @@
           <w:p>
             <w:pPr>
               <w:jc w:val="center"/>
-              <w:cnfStyle w:val="000000010000"/>
+              <w:cnfStyle w:val="000000010000" w:firstRow="0" w:lastRow="0" w:firstColumn="0" w:lastColumn="0" w:oddVBand="0" w:evenVBand="0" w:oddHBand="0" w:evenHBand="1" w:firstRowFirstColumn="0" w:firstRowLastColumn="0" w:lastRowFirstColumn="0" w:lastRowLastColumn="0"/>
               <w:rPr>
                 <w:rFonts w:ascii="Times New Roman" w:eastAsia="Times New Roman" w:hAnsi="Times New Roman" w:cs="Times New Roman"/>
                 <w:color w:val="0D0D0D" w:themeColor="text1" w:themeTint="F2"/>
@@ -9820,13 +9757,13 @@
       </w:tr>
       <w:tr>
         <w:trPr>
-          <w:cnfStyle w:val="000000100000"/>
+          <w:cnfStyle w:val="000000100000" w:firstRow="0" w:lastRow="0" w:firstColumn="0" w:lastColumn="0" w:oddVBand="0" w:evenVBand="0" w:oddHBand="1" w:evenHBand="0" w:firstRowFirstColumn="0" w:firstRowLastColumn="0" w:lastRowFirstColumn="0" w:lastRowLastColumn="0"/>
           <w:trHeight w:val="300"/>
           <w:jc w:val="center"/>
         </w:trPr>
         <w:tc>
           <w:tcPr>
-            <w:cnfStyle w:val="001000000000"/>
+            <w:cnfStyle w:val="001000000000" w:firstRow="0" w:lastRow="0" w:firstColumn="1" w:lastColumn="0" w:oddVBand="0" w:evenVBand="0" w:oddHBand="0" w:evenHBand="0" w:firstRowFirstColumn="0" w:firstRowLastColumn="0" w:lastRowFirstColumn="0" w:lastRowLastColumn="0"/>
             <w:tcW w:w="1620" w:type="dxa"/>
             <w:noWrap/>
             <w:hideMark/>
@@ -9857,7 +9794,7 @@
           <w:p>
             <w:pPr>
               <w:jc w:val="center"/>
-              <w:cnfStyle w:val="000000100000"/>
+              <w:cnfStyle w:val="000000100000" w:firstRow="0" w:lastRow="0" w:firstColumn="0" w:lastColumn="0" w:oddVBand="0" w:evenVBand="0" w:oddHBand="1" w:evenHBand="0" w:firstRowFirstColumn="0" w:firstRowLastColumn="0" w:lastRowFirstColumn="0" w:lastRowLastColumn="0"/>
               <w:rPr>
                 <w:rFonts w:ascii="Times New Roman" w:eastAsia="Times New Roman" w:hAnsi="Times New Roman" w:cs="Times New Roman"/>
                 <w:color w:val="0D0D0D" w:themeColor="text1" w:themeTint="F2"/>
@@ -9881,7 +9818,7 @@
           <w:p>
             <w:pPr>
               <w:jc w:val="center"/>
-              <w:cnfStyle w:val="000000100000"/>
+              <w:cnfStyle w:val="000000100000" w:firstRow="0" w:lastRow="0" w:firstColumn="0" w:lastColumn="0" w:oddVBand="0" w:evenVBand="0" w:oddHBand="1" w:evenHBand="0" w:firstRowFirstColumn="0" w:firstRowLastColumn="0" w:lastRowFirstColumn="0" w:lastRowLastColumn="0"/>
               <w:rPr>
                 <w:rFonts w:ascii="Times New Roman" w:eastAsia="Times New Roman" w:hAnsi="Times New Roman" w:cs="Times New Roman"/>
                 <w:color w:val="0D0D0D" w:themeColor="text1" w:themeTint="F2"/>
@@ -9905,7 +9842,7 @@
           <w:p>
             <w:pPr>
               <w:jc w:val="center"/>
-              <w:cnfStyle w:val="000000100000"/>
+              <w:cnfStyle w:val="000000100000" w:firstRow="0" w:lastRow="0" w:firstColumn="0" w:lastColumn="0" w:oddVBand="0" w:evenVBand="0" w:oddHBand="1" w:evenHBand="0" w:firstRowFirstColumn="0" w:firstRowLastColumn="0" w:lastRowFirstColumn="0" w:lastRowLastColumn="0"/>
               <w:rPr>
                 <w:rFonts w:ascii="Times New Roman" w:eastAsia="Times New Roman" w:hAnsi="Times New Roman" w:cs="Times New Roman"/>
                 <w:color w:val="0D0D0D" w:themeColor="text1" w:themeTint="F2"/>
@@ -9929,7 +9866,7 @@
           <w:p>
             <w:pPr>
               <w:jc w:val="center"/>
-              <w:cnfStyle w:val="000000100000"/>
+              <w:cnfStyle w:val="000000100000" w:firstRow="0" w:lastRow="0" w:firstColumn="0" w:lastColumn="0" w:oddVBand="0" w:evenVBand="0" w:oddHBand="1" w:evenHBand="0" w:firstRowFirstColumn="0" w:firstRowLastColumn="0" w:lastRowFirstColumn="0" w:lastRowLastColumn="0"/>
               <w:rPr>
                 <w:rFonts w:ascii="Times New Roman" w:eastAsia="Times New Roman" w:hAnsi="Times New Roman" w:cs="Times New Roman"/>
                 <w:color w:val="0D0D0D" w:themeColor="text1" w:themeTint="F2"/>
@@ -9947,13 +9884,13 @@
       </w:tr>
       <w:tr>
         <w:trPr>
-          <w:cnfStyle w:val="000000010000"/>
+          <w:cnfStyle w:val="000000010000" w:firstRow="0" w:lastRow="0" w:firstColumn="0" w:lastColumn="0" w:oddVBand="0" w:evenVBand="0" w:oddHBand="0" w:evenHBand="1" w:firstRowFirstColumn="0" w:firstRowLastColumn="0" w:lastRowFirstColumn="0" w:lastRowLastColumn="0"/>
           <w:trHeight w:val="300"/>
           <w:jc w:val="center"/>
         </w:trPr>
         <w:tc>
           <w:tcPr>
-            <w:cnfStyle w:val="001000000000"/>
+            <w:cnfStyle w:val="001000000000" w:firstRow="0" w:lastRow="0" w:firstColumn="1" w:lastColumn="0" w:oddVBand="0" w:evenVBand="0" w:oddHBand="0" w:evenHBand="0" w:firstRowFirstColumn="0" w:firstRowLastColumn="0" w:lastRowFirstColumn="0" w:lastRowLastColumn="0"/>
             <w:tcW w:w="1620" w:type="dxa"/>
             <w:noWrap/>
             <w:hideMark/>
@@ -9984,7 +9921,7 @@
           <w:p>
             <w:pPr>
               <w:jc w:val="center"/>
-              <w:cnfStyle w:val="000000010000"/>
+              <w:cnfStyle w:val="000000010000" w:firstRow="0" w:lastRow="0" w:firstColumn="0" w:lastColumn="0" w:oddVBand="0" w:evenVBand="0" w:oddHBand="0" w:evenHBand="1" w:firstRowFirstColumn="0" w:firstRowLastColumn="0" w:lastRowFirstColumn="0" w:lastRowLastColumn="0"/>
               <w:rPr>
                 <w:rFonts w:ascii="Times New Roman" w:eastAsia="Times New Roman" w:hAnsi="Times New Roman" w:cs="Times New Roman"/>
                 <w:color w:val="0D0D0D" w:themeColor="text1" w:themeTint="F2"/>
@@ -10008,7 +9945,7 @@
           <w:p>
             <w:pPr>
               <w:jc w:val="center"/>
-              <w:cnfStyle w:val="000000010000"/>
+              <w:cnfStyle w:val="000000010000" w:firstRow="0" w:lastRow="0" w:firstColumn="0" w:lastColumn="0" w:oddVBand="0" w:evenVBand="0" w:oddHBand="0" w:evenHBand="1" w:firstRowFirstColumn="0" w:firstRowLastColumn="0" w:lastRowFirstColumn="0" w:lastRowLastColumn="0"/>
               <w:rPr>
                 <w:rFonts w:ascii="Times New Roman" w:eastAsia="Times New Roman" w:hAnsi="Times New Roman" w:cs="Times New Roman"/>
                 <w:color w:val="0D0D0D" w:themeColor="text1" w:themeTint="F2"/>
@@ -10032,7 +9969,7 @@
           <w:p>
             <w:pPr>
               <w:jc w:val="center"/>
-              <w:cnfStyle w:val="000000010000"/>
+              <w:cnfStyle w:val="000000010000" w:firstRow="0" w:lastRow="0" w:firstColumn="0" w:lastColumn="0" w:oddVBand="0" w:evenVBand="0" w:oddHBand="0" w:evenHBand="1" w:firstRowFirstColumn="0" w:firstRowLastColumn="0" w:lastRowFirstColumn="0" w:lastRowLastColumn="0"/>
               <w:rPr>
                 <w:rFonts w:ascii="Times New Roman" w:eastAsia="Times New Roman" w:hAnsi="Times New Roman" w:cs="Times New Roman"/>
                 <w:color w:val="0D0D0D" w:themeColor="text1" w:themeTint="F2"/>
@@ -10056,7 +9993,7 @@
           <w:p>
             <w:pPr>
               <w:jc w:val="center"/>
-              <w:cnfStyle w:val="000000010000"/>
+              <w:cnfStyle w:val="000000010000" w:firstRow="0" w:lastRow="0" w:firstColumn="0" w:lastColumn="0" w:oddVBand="0" w:evenVBand="0" w:oddHBand="0" w:evenHBand="1" w:firstRowFirstColumn="0" w:firstRowLastColumn="0" w:lastRowFirstColumn="0" w:lastRowLastColumn="0"/>
               <w:rPr>
                 <w:rFonts w:ascii="Times New Roman" w:eastAsia="Times New Roman" w:hAnsi="Times New Roman" w:cs="Times New Roman"/>
                 <w:color w:val="0D0D0D" w:themeColor="text1" w:themeTint="F2"/>
@@ -10074,13 +10011,13 @@
       </w:tr>
       <w:tr>
         <w:trPr>
-          <w:cnfStyle w:val="000000100000"/>
+          <w:cnfStyle w:val="000000100000" w:firstRow="0" w:lastRow="0" w:firstColumn="0" w:lastColumn="0" w:oddVBand="0" w:evenVBand="0" w:oddHBand="1" w:evenHBand="0" w:firstRowFirstColumn="0" w:firstRowLastColumn="0" w:lastRowFirstColumn="0" w:lastRowLastColumn="0"/>
           <w:trHeight w:val="300"/>
           <w:jc w:val="center"/>
         </w:trPr>
         <w:tc>
           <w:tcPr>
-            <w:cnfStyle w:val="001000000000"/>
+            <w:cnfStyle w:val="001000000000" w:firstRow="0" w:lastRow="0" w:firstColumn="1" w:lastColumn="0" w:oddVBand="0" w:evenVBand="0" w:oddHBand="0" w:evenHBand="0" w:firstRowFirstColumn="0" w:firstRowLastColumn="0" w:lastRowFirstColumn="0" w:lastRowLastColumn="0"/>
             <w:tcW w:w="1620" w:type="dxa"/>
             <w:noWrap/>
             <w:hideMark/>
@@ -10111,7 +10048,7 @@
           <w:p>
             <w:pPr>
               <w:jc w:val="center"/>
-              <w:cnfStyle w:val="000000100000"/>
+              <w:cnfStyle w:val="000000100000" w:firstRow="0" w:lastRow="0" w:firstColumn="0" w:lastColumn="0" w:oddVBand="0" w:evenVBand="0" w:oddHBand="1" w:evenHBand="0" w:firstRowFirstColumn="0" w:firstRowLastColumn="0" w:lastRowFirstColumn="0" w:lastRowLastColumn="0"/>
               <w:rPr>
                 <w:rFonts w:ascii="Times New Roman" w:eastAsia="Times New Roman" w:hAnsi="Times New Roman" w:cs="Times New Roman"/>
                 <w:color w:val="0D0D0D" w:themeColor="text1" w:themeTint="F2"/>
@@ -10144,7 +10081,7 @@
           <w:p>
             <w:pPr>
               <w:jc w:val="center"/>
-              <w:cnfStyle w:val="000000100000"/>
+              <w:cnfStyle w:val="000000100000" w:firstRow="0" w:lastRow="0" w:firstColumn="0" w:lastColumn="0" w:oddVBand="0" w:evenVBand="0" w:oddHBand="1" w:evenHBand="0" w:firstRowFirstColumn="0" w:firstRowLastColumn="0" w:lastRowFirstColumn="0" w:lastRowLastColumn="0"/>
               <w:rPr>
                 <w:rFonts w:ascii="Times New Roman" w:eastAsia="Times New Roman" w:hAnsi="Times New Roman" w:cs="Times New Roman"/>
                 <w:color w:val="0D0D0D" w:themeColor="text1" w:themeTint="F2"/>
@@ -10168,7 +10105,7 @@
           <w:p>
             <w:pPr>
               <w:jc w:val="center"/>
-              <w:cnfStyle w:val="000000100000"/>
+              <w:cnfStyle w:val="000000100000" w:firstRow="0" w:lastRow="0" w:firstColumn="0" w:lastColumn="0" w:oddVBand="0" w:evenVBand="0" w:oddHBand="1" w:evenHBand="0" w:firstRowFirstColumn="0" w:firstRowLastColumn="0" w:lastRowFirstColumn="0" w:lastRowLastColumn="0"/>
               <w:rPr>
                 <w:rFonts w:ascii="Times New Roman" w:eastAsia="Times New Roman" w:hAnsi="Times New Roman" w:cs="Times New Roman"/>
                 <w:color w:val="0D0D0D" w:themeColor="text1" w:themeTint="F2"/>
@@ -10192,7 +10129,7 @@
           <w:p>
             <w:pPr>
               <w:jc w:val="center"/>
-              <w:cnfStyle w:val="000000100000"/>
+              <w:cnfStyle w:val="000000100000" w:firstRow="0" w:lastRow="0" w:firstColumn="0" w:lastColumn="0" w:oddVBand="0" w:evenVBand="0" w:oddHBand="1" w:evenHBand="0" w:firstRowFirstColumn="0" w:firstRowLastColumn="0" w:lastRowFirstColumn="0" w:lastRowLastColumn="0"/>
               <w:rPr>
                 <w:rFonts w:ascii="Times New Roman" w:eastAsia="Times New Roman" w:hAnsi="Times New Roman" w:cs="Times New Roman"/>
                 <w:color w:val="0D0D0D" w:themeColor="text1" w:themeTint="F2"/>
@@ -10222,7 +10159,7 @@
         <w:tblStyle w:val="1-5"/>
         <w:tblW w:w="6771" w:type="dxa"/>
         <w:jc w:val="center"/>
-        <w:tblLook w:val="04A0"/>
+        <w:tblLook w:val="04A0" w:firstRow="1" w:lastRow="0" w:firstColumn="1" w:lastColumn="0" w:noHBand="0" w:noVBand="1"/>
       </w:tblPr>
       <w:tblGrid>
         <w:gridCol w:w="1698"/>
@@ -10233,13 +10170,13 @@
       </w:tblGrid>
       <w:tr>
         <w:trPr>
-          <w:cnfStyle w:val="100000000000"/>
+          <w:cnfStyle w:val="100000000000" w:firstRow="1" w:lastRow="0" w:firstColumn="0" w:lastColumn="0" w:oddVBand="0" w:evenVBand="0" w:oddHBand="0" w:evenHBand="0" w:firstRowFirstColumn="0" w:firstRowLastColumn="0" w:lastRowFirstColumn="0" w:lastRowLastColumn="0"/>
           <w:trHeight w:val="372"/>
           <w:jc w:val="center"/>
         </w:trPr>
         <w:tc>
           <w:tcPr>
-            <w:cnfStyle w:val="001000000000"/>
+            <w:cnfStyle w:val="001000000000" w:firstRow="0" w:lastRow="0" w:firstColumn="1" w:lastColumn="0" w:oddVBand="0" w:evenVBand="0" w:oddHBand="0" w:evenHBand="0" w:firstRowFirstColumn="0" w:firstRowLastColumn="0" w:lastRowFirstColumn="0" w:lastRowLastColumn="0"/>
             <w:tcW w:w="1698" w:type="dxa"/>
             <w:noWrap/>
             <w:hideMark/>
@@ -10274,7 +10211,7 @@
           <w:p>
             <w:pPr>
               <w:jc w:val="center"/>
-              <w:cnfStyle w:val="100000000000"/>
+              <w:cnfStyle w:val="100000000000" w:firstRow="1" w:lastRow="0" w:firstColumn="0" w:lastColumn="0" w:oddVBand="0" w:evenVBand="0" w:oddHBand="0" w:evenHBand="0" w:firstRowFirstColumn="0" w:firstRowLastColumn="0" w:lastRowFirstColumn="0" w:lastRowLastColumn="0"/>
               <w:rPr>
                 <w:rFonts w:ascii="Times New Roman" w:eastAsia="Times New Roman" w:hAnsi="Times New Roman" w:cs="Times New Roman"/>
                 <w:color w:val="0D0D0D" w:themeColor="text1" w:themeTint="F2"/>
@@ -10302,7 +10239,7 @@
           <w:p>
             <w:pPr>
               <w:jc w:val="center"/>
-              <w:cnfStyle w:val="100000000000"/>
+              <w:cnfStyle w:val="100000000000" w:firstRow="1" w:lastRow="0" w:firstColumn="0" w:lastColumn="0" w:oddVBand="0" w:evenVBand="0" w:oddHBand="0" w:evenHBand="0" w:firstRowFirstColumn="0" w:firstRowLastColumn="0" w:lastRowFirstColumn="0" w:lastRowLastColumn="0"/>
               <w:rPr>
                 <w:rFonts w:ascii="Times New Roman" w:eastAsia="Times New Roman" w:hAnsi="Times New Roman" w:cs="Times New Roman"/>
                 <w:color w:val="0D0D0D" w:themeColor="text1" w:themeTint="F2"/>
@@ -10330,7 +10267,7 @@
           <w:p>
             <w:pPr>
               <w:jc w:val="center"/>
-              <w:cnfStyle w:val="100000000000"/>
+              <w:cnfStyle w:val="100000000000" w:firstRow="1" w:lastRow="0" w:firstColumn="0" w:lastColumn="0" w:oddVBand="0" w:evenVBand="0" w:oddHBand="0" w:evenHBand="0" w:firstRowFirstColumn="0" w:firstRowLastColumn="0" w:lastRowFirstColumn="0" w:lastRowLastColumn="0"/>
               <w:rPr>
                 <w:rFonts w:ascii="Times New Roman" w:eastAsia="Times New Roman" w:hAnsi="Times New Roman" w:cs="Times New Roman"/>
                 <w:color w:val="0D0D0D" w:themeColor="text1" w:themeTint="F2"/>
@@ -10358,7 +10295,7 @@
           <w:p>
             <w:pPr>
               <w:jc w:val="center"/>
-              <w:cnfStyle w:val="100000000000"/>
+              <w:cnfStyle w:val="100000000000" w:firstRow="1" w:lastRow="0" w:firstColumn="0" w:lastColumn="0" w:oddVBand="0" w:evenVBand="0" w:oddHBand="0" w:evenHBand="0" w:firstRowFirstColumn="0" w:firstRowLastColumn="0" w:lastRowFirstColumn="0" w:lastRowLastColumn="0"/>
               <w:rPr>
                 <w:rFonts w:ascii="Times New Roman" w:eastAsia="Times New Roman" w:hAnsi="Times New Roman" w:cs="Times New Roman"/>
                 <w:color w:val="0D0D0D" w:themeColor="text1" w:themeTint="F2"/>
@@ -10380,13 +10317,13 @@
       </w:tr>
       <w:tr>
         <w:trPr>
-          <w:cnfStyle w:val="000000100000"/>
+          <w:cnfStyle w:val="000000100000" w:firstRow="0" w:lastRow="0" w:firstColumn="0" w:lastColumn="0" w:oddVBand="0" w:evenVBand="0" w:oddHBand="1" w:evenHBand="0" w:firstRowFirstColumn="0" w:firstRowLastColumn="0" w:lastRowFirstColumn="0" w:lastRowLastColumn="0"/>
           <w:trHeight w:val="298"/>
           <w:jc w:val="center"/>
         </w:trPr>
         <w:tc>
           <w:tcPr>
-            <w:cnfStyle w:val="001000000000"/>
+            <w:cnfStyle w:val="001000000000" w:firstRow="0" w:lastRow="0" w:firstColumn="1" w:lastColumn="0" w:oddVBand="0" w:evenVBand="0" w:oddHBand="0" w:evenHBand="0" w:firstRowFirstColumn="0" w:firstRowLastColumn="0" w:lastRowFirstColumn="0" w:lastRowLastColumn="0"/>
             <w:tcW w:w="1698" w:type="dxa"/>
             <w:noWrap/>
             <w:hideMark/>
@@ -10417,7 +10354,7 @@
           <w:p>
             <w:pPr>
               <w:jc w:val="center"/>
-              <w:cnfStyle w:val="000000100000"/>
+              <w:cnfStyle w:val="000000100000" w:firstRow="0" w:lastRow="0" w:firstColumn="0" w:lastColumn="0" w:oddVBand="0" w:evenVBand="0" w:oddHBand="1" w:evenHBand="0" w:firstRowFirstColumn="0" w:firstRowLastColumn="0" w:lastRowFirstColumn="0" w:lastRowLastColumn="0"/>
               <w:rPr>
                 <w:rFonts w:ascii="Times New Roman" w:eastAsia="Times New Roman" w:hAnsi="Times New Roman" w:cs="Times New Roman"/>
                 <w:color w:val="0D0D0D" w:themeColor="text1" w:themeTint="F2"/>
@@ -10441,7 +10378,7 @@
           <w:p>
             <w:pPr>
               <w:jc w:val="center"/>
-              <w:cnfStyle w:val="000000100000"/>
+              <w:cnfStyle w:val="000000100000" w:firstRow="0" w:lastRow="0" w:firstColumn="0" w:lastColumn="0" w:oddVBand="0" w:evenVBand="0" w:oddHBand="1" w:evenHBand="0" w:firstRowFirstColumn="0" w:firstRowLastColumn="0" w:lastRowFirstColumn="0" w:lastRowLastColumn="0"/>
               <w:rPr>
                 <w:rFonts w:ascii="Times New Roman" w:eastAsia="Times New Roman" w:hAnsi="Times New Roman" w:cs="Times New Roman"/>
                 <w:color w:val="0D0D0D" w:themeColor="text1" w:themeTint="F2"/>
@@ -10465,7 +10402,7 @@
           <w:p>
             <w:pPr>
               <w:jc w:val="center"/>
-              <w:cnfStyle w:val="000000100000"/>
+              <w:cnfStyle w:val="000000100000" w:firstRow="0" w:lastRow="0" w:firstColumn="0" w:lastColumn="0" w:oddVBand="0" w:evenVBand="0" w:oddHBand="1" w:evenHBand="0" w:firstRowFirstColumn="0" w:firstRowLastColumn="0" w:lastRowFirstColumn="0" w:lastRowLastColumn="0"/>
               <w:rPr>
                 <w:rFonts w:ascii="Times New Roman" w:eastAsia="Times New Roman" w:hAnsi="Times New Roman" w:cs="Times New Roman"/>
                 <w:color w:val="0D0D0D" w:themeColor="text1" w:themeTint="F2"/>
@@ -10489,7 +10426,7 @@
           <w:p>
             <w:pPr>
               <w:jc w:val="center"/>
-              <w:cnfStyle w:val="000000100000"/>
+              <w:cnfStyle w:val="000000100000" w:firstRow="0" w:lastRow="0" w:firstColumn="0" w:lastColumn="0" w:oddVBand="0" w:evenVBand="0" w:oddHBand="1" w:evenHBand="0" w:firstRowFirstColumn="0" w:firstRowLastColumn="0" w:lastRowFirstColumn="0" w:lastRowLastColumn="0"/>
               <w:rPr>
                 <w:rFonts w:ascii="Times New Roman" w:eastAsia="Times New Roman" w:hAnsi="Times New Roman" w:cs="Times New Roman"/>
                 <w:color w:val="0D0D0D" w:themeColor="text1" w:themeTint="F2"/>
@@ -10507,13 +10444,13 @@
       </w:tr>
       <w:tr>
         <w:trPr>
-          <w:cnfStyle w:val="000000010000"/>
+          <w:cnfStyle w:val="000000010000" w:firstRow="0" w:lastRow="0" w:firstColumn="0" w:lastColumn="0" w:oddVBand="0" w:evenVBand="0" w:oddHBand="0" w:evenHBand="1" w:firstRowFirstColumn="0" w:firstRowLastColumn="0" w:lastRowFirstColumn="0" w:lastRowLastColumn="0"/>
           <w:trHeight w:val="298"/>
           <w:jc w:val="center"/>
         </w:trPr>
         <w:tc>
           <w:tcPr>
-            <w:cnfStyle w:val="001000000000"/>
+            <w:cnfStyle w:val="001000000000" w:firstRow="0" w:lastRow="0" w:firstColumn="1" w:lastColumn="0" w:oddVBand="0" w:evenVBand="0" w:oddHBand="0" w:evenHBand="0" w:firstRowFirstColumn="0" w:firstRowLastColumn="0" w:lastRowFirstColumn="0" w:lastRowLastColumn="0"/>
             <w:tcW w:w="1698" w:type="dxa"/>
             <w:noWrap/>
             <w:hideMark/>
@@ -10546,7 +10483,7 @@
           <w:p>
             <w:pPr>
               <w:jc w:val="center"/>
-              <w:cnfStyle w:val="000000010000"/>
+              <w:cnfStyle w:val="000000010000" w:firstRow="0" w:lastRow="0" w:firstColumn="0" w:lastColumn="0" w:oddVBand="0" w:evenVBand="0" w:oddHBand="0" w:evenHBand="1" w:firstRowFirstColumn="0" w:firstRowLastColumn="0" w:lastRowFirstColumn="0" w:lastRowLastColumn="0"/>
               <w:rPr>
                 <w:rFonts w:ascii="Times New Roman" w:eastAsia="Times New Roman" w:hAnsi="Times New Roman" w:cs="Times New Roman"/>
                 <w:color w:val="0D0D0D" w:themeColor="text1" w:themeTint="F2"/>
@@ -10570,7 +10507,7 @@
           <w:p>
             <w:pPr>
               <w:jc w:val="center"/>
-              <w:cnfStyle w:val="000000010000"/>
+              <w:cnfStyle w:val="000000010000" w:firstRow="0" w:lastRow="0" w:firstColumn="0" w:lastColumn="0" w:oddVBand="0" w:evenVBand="0" w:oddHBand="0" w:evenHBand="1" w:firstRowFirstColumn="0" w:firstRowLastColumn="0" w:lastRowFirstColumn="0" w:lastRowLastColumn="0"/>
               <w:rPr>
                 <w:rFonts w:ascii="Times New Roman" w:eastAsia="Times New Roman" w:hAnsi="Times New Roman" w:cs="Times New Roman"/>
                 <w:color w:val="0D0D0D" w:themeColor="text1" w:themeTint="F2"/>
@@ -10594,7 +10531,7 @@
           <w:p>
             <w:pPr>
               <w:jc w:val="center"/>
-              <w:cnfStyle w:val="000000010000"/>
+              <w:cnfStyle w:val="000000010000" w:firstRow="0" w:lastRow="0" w:firstColumn="0" w:lastColumn="0" w:oddVBand="0" w:evenVBand="0" w:oddHBand="0" w:evenHBand="1" w:firstRowFirstColumn="0" w:firstRowLastColumn="0" w:lastRowFirstColumn="0" w:lastRowLastColumn="0"/>
               <w:rPr>
                 <w:rFonts w:ascii="Times New Roman" w:eastAsia="Times New Roman" w:hAnsi="Times New Roman" w:cs="Times New Roman"/>
                 <w:color w:val="0D0D0D" w:themeColor="text1" w:themeTint="F2"/>
@@ -10618,7 +10555,7 @@
           <w:p>
             <w:pPr>
               <w:jc w:val="center"/>
-              <w:cnfStyle w:val="000000010000"/>
+              <w:cnfStyle w:val="000000010000" w:firstRow="0" w:lastRow="0" w:firstColumn="0" w:lastColumn="0" w:oddVBand="0" w:evenVBand="0" w:oddHBand="0" w:evenHBand="1" w:firstRowFirstColumn="0" w:firstRowLastColumn="0" w:lastRowFirstColumn="0" w:lastRowLastColumn="0"/>
               <w:rPr>
                 <w:rFonts w:ascii="Times New Roman" w:eastAsia="Times New Roman" w:hAnsi="Times New Roman" w:cs="Times New Roman"/>
                 <w:color w:val="0D0D0D" w:themeColor="text1" w:themeTint="F2"/>
@@ -10636,13 +10573,13 @@
       </w:tr>
       <w:tr>
         <w:trPr>
-          <w:cnfStyle w:val="000000100000"/>
+          <w:cnfStyle w:val="000000100000" w:firstRow="0" w:lastRow="0" w:firstColumn="0" w:lastColumn="0" w:oddVBand="0" w:evenVBand="0" w:oddHBand="1" w:evenHBand="0" w:firstRowFirstColumn="0" w:firstRowLastColumn="0" w:lastRowFirstColumn="0" w:lastRowLastColumn="0"/>
           <w:trHeight w:val="298"/>
           <w:jc w:val="center"/>
         </w:trPr>
         <w:tc>
           <w:tcPr>
-            <w:cnfStyle w:val="001000000000"/>
+            <w:cnfStyle w:val="001000000000" w:firstRow="0" w:lastRow="0" w:firstColumn="1" w:lastColumn="0" w:oddVBand="0" w:evenVBand="0" w:oddHBand="0" w:evenHBand="0" w:firstRowFirstColumn="0" w:firstRowLastColumn="0" w:lastRowFirstColumn="0" w:lastRowLastColumn="0"/>
             <w:tcW w:w="1698" w:type="dxa"/>
             <w:noWrap/>
             <w:hideMark/>
@@ -10675,7 +10612,7 @@
           <w:p>
             <w:pPr>
               <w:jc w:val="center"/>
-              <w:cnfStyle w:val="000000100000"/>
+              <w:cnfStyle w:val="000000100000" w:firstRow="0" w:lastRow="0" w:firstColumn="0" w:lastColumn="0" w:oddVBand="0" w:evenVBand="0" w:oddHBand="1" w:evenHBand="0" w:firstRowFirstColumn="0" w:firstRowLastColumn="0" w:lastRowFirstColumn="0" w:lastRowLastColumn="0"/>
               <w:rPr>
                 <w:rFonts w:ascii="Times New Roman" w:eastAsia="Times New Roman" w:hAnsi="Times New Roman" w:cs="Times New Roman"/>
                 <w:color w:val="0D0D0D" w:themeColor="text1" w:themeTint="F2"/>
@@ -10699,7 +10636,7 @@
           <w:p>
             <w:pPr>
               <w:jc w:val="center"/>
-              <w:cnfStyle w:val="000000100000"/>
+              <w:cnfStyle w:val="000000100000" w:firstRow="0" w:lastRow="0" w:firstColumn="0" w:lastColumn="0" w:oddVBand="0" w:evenVBand="0" w:oddHBand="1" w:evenHBand="0" w:firstRowFirstColumn="0" w:firstRowLastColumn="0" w:lastRowFirstColumn="0" w:lastRowLastColumn="0"/>
               <w:rPr>
                 <w:rFonts w:ascii="Times New Roman" w:eastAsia="Times New Roman" w:hAnsi="Times New Roman" w:cs="Times New Roman"/>
                 <w:color w:val="0D0D0D" w:themeColor="text1" w:themeTint="F2"/>
@@ -10723,7 +10660,7 @@
           <w:p>
             <w:pPr>
               <w:jc w:val="center"/>
-              <w:cnfStyle w:val="000000100000"/>
+              <w:cnfStyle w:val="000000100000" w:firstRow="0" w:lastRow="0" w:firstColumn="0" w:lastColumn="0" w:oddVBand="0" w:evenVBand="0" w:oddHBand="1" w:evenHBand="0" w:firstRowFirstColumn="0" w:firstRowLastColumn="0" w:lastRowFirstColumn="0" w:lastRowLastColumn="0"/>
               <w:rPr>
                 <w:rFonts w:ascii="Times New Roman" w:eastAsia="Times New Roman" w:hAnsi="Times New Roman" w:cs="Times New Roman"/>
                 <w:color w:val="0D0D0D" w:themeColor="text1" w:themeTint="F2"/>
@@ -10747,7 +10684,7 @@
           <w:p>
             <w:pPr>
               <w:jc w:val="center"/>
-              <w:cnfStyle w:val="000000100000"/>
+              <w:cnfStyle w:val="000000100000" w:firstRow="0" w:lastRow="0" w:firstColumn="0" w:lastColumn="0" w:oddVBand="0" w:evenVBand="0" w:oddHBand="1" w:evenHBand="0" w:firstRowFirstColumn="0" w:firstRowLastColumn="0" w:lastRowFirstColumn="0" w:lastRowLastColumn="0"/>
               <w:rPr>
                 <w:rFonts w:ascii="Times New Roman" w:eastAsia="Times New Roman" w:hAnsi="Times New Roman" w:cs="Times New Roman"/>
                 <w:color w:val="0D0D0D" w:themeColor="text1" w:themeTint="F2"/>
@@ -10765,13 +10702,13 @@
       </w:tr>
       <w:tr>
         <w:trPr>
-          <w:cnfStyle w:val="000000010000"/>
+          <w:cnfStyle w:val="000000010000" w:firstRow="0" w:lastRow="0" w:firstColumn="0" w:lastColumn="0" w:oddVBand="0" w:evenVBand="0" w:oddHBand="0" w:evenHBand="1" w:firstRowFirstColumn="0" w:firstRowLastColumn="0" w:lastRowFirstColumn="0" w:lastRowLastColumn="0"/>
           <w:trHeight w:val="298"/>
           <w:jc w:val="center"/>
         </w:trPr>
         <w:tc>
           <w:tcPr>
-            <w:cnfStyle w:val="001000000000"/>
+            <w:cnfStyle w:val="001000000000" w:firstRow="0" w:lastRow="0" w:firstColumn="1" w:lastColumn="0" w:oddVBand="0" w:evenVBand="0" w:oddHBand="0" w:evenHBand="0" w:firstRowFirstColumn="0" w:firstRowLastColumn="0" w:lastRowFirstColumn="0" w:lastRowLastColumn="0"/>
             <w:tcW w:w="1698" w:type="dxa"/>
             <w:noWrap/>
             <w:hideMark/>
@@ -10804,7 +10741,7 @@
           <w:p>
             <w:pPr>
               <w:jc w:val="center"/>
-              <w:cnfStyle w:val="000000010000"/>
+              <w:cnfStyle w:val="000000010000" w:firstRow="0" w:lastRow="0" w:firstColumn="0" w:lastColumn="0" w:oddVBand="0" w:evenVBand="0" w:oddHBand="0" w:evenHBand="1" w:firstRowFirstColumn="0" w:firstRowLastColumn="0" w:lastRowFirstColumn="0" w:lastRowLastColumn="0"/>
               <w:rPr>
                 <w:rFonts w:ascii="Times New Roman" w:eastAsia="Times New Roman" w:hAnsi="Times New Roman" w:cs="Times New Roman"/>
                 <w:color w:val="0D0D0D" w:themeColor="text1" w:themeTint="F2"/>
@@ -10828,7 +10765,7 @@
           <w:p>
             <w:pPr>
               <w:jc w:val="center"/>
-              <w:cnfStyle w:val="000000010000"/>
+              <w:cnfStyle w:val="000000010000" w:firstRow="0" w:lastRow="0" w:firstColumn="0" w:lastColumn="0" w:oddVBand="0" w:evenVBand="0" w:oddHBand="0" w:evenHBand="1" w:firstRowFirstColumn="0" w:firstRowLastColumn="0" w:lastRowFirstColumn="0" w:lastRowLastColumn="0"/>
               <w:rPr>
                 <w:rFonts w:ascii="Times New Roman" w:eastAsia="Times New Roman" w:hAnsi="Times New Roman" w:cs="Times New Roman"/>
                 <w:color w:val="0D0D0D" w:themeColor="text1" w:themeTint="F2"/>
@@ -10852,7 +10789,7 @@
           <w:p>
             <w:pPr>
               <w:jc w:val="center"/>
-              <w:cnfStyle w:val="000000010000"/>
+              <w:cnfStyle w:val="000000010000" w:firstRow="0" w:lastRow="0" w:firstColumn="0" w:lastColumn="0" w:oddVBand="0" w:evenVBand="0" w:oddHBand="0" w:evenHBand="1" w:firstRowFirstColumn="0" w:firstRowLastColumn="0" w:lastRowFirstColumn="0" w:lastRowLastColumn="0"/>
               <w:rPr>
                 <w:rFonts w:ascii="Times New Roman" w:eastAsia="Times New Roman" w:hAnsi="Times New Roman" w:cs="Times New Roman"/>
                 <w:color w:val="0D0D0D" w:themeColor="text1" w:themeTint="F2"/>
@@ -10876,7 +10813,7 @@
           <w:p>
             <w:pPr>
               <w:jc w:val="center"/>
-              <w:cnfStyle w:val="000000010000"/>
+              <w:cnfStyle w:val="000000010000" w:firstRow="0" w:lastRow="0" w:firstColumn="0" w:lastColumn="0" w:oddVBand="0" w:evenVBand="0" w:oddHBand="0" w:evenHBand="1" w:firstRowFirstColumn="0" w:firstRowLastColumn="0" w:lastRowFirstColumn="0" w:lastRowLastColumn="0"/>
               <w:rPr>
                 <w:rFonts w:ascii="Times New Roman" w:eastAsia="Times New Roman" w:hAnsi="Times New Roman" w:cs="Times New Roman"/>
                 <w:color w:val="0D0D0D" w:themeColor="text1" w:themeTint="F2"/>
@@ -10894,13 +10831,13 @@
       </w:tr>
       <w:tr>
         <w:trPr>
-          <w:cnfStyle w:val="000000100000"/>
+          <w:cnfStyle w:val="000000100000" w:firstRow="0" w:lastRow="0" w:firstColumn="0" w:lastColumn="0" w:oddVBand="0" w:evenVBand="0" w:oddHBand="1" w:evenHBand="0" w:firstRowFirstColumn="0" w:firstRowLastColumn="0" w:lastRowFirstColumn="0" w:lastRowLastColumn="0"/>
           <w:trHeight w:val="298"/>
           <w:jc w:val="center"/>
         </w:trPr>
         <w:tc>
           <w:tcPr>
-            <w:cnfStyle w:val="001000000000"/>
+            <w:cnfStyle w:val="001000000000" w:firstRow="0" w:lastRow="0" w:firstColumn="1" w:lastColumn="0" w:oddVBand="0" w:evenVBand="0" w:oddHBand="0" w:evenHBand="0" w:firstRowFirstColumn="0" w:firstRowLastColumn="0" w:lastRowFirstColumn="0" w:lastRowLastColumn="0"/>
             <w:tcW w:w="1698" w:type="dxa"/>
             <w:noWrap/>
             <w:hideMark/>
@@ -10933,7 +10870,7 @@
           <w:p>
             <w:pPr>
               <w:jc w:val="center"/>
-              <w:cnfStyle w:val="000000100000"/>
+              <w:cnfStyle w:val="000000100000" w:firstRow="0" w:lastRow="0" w:firstColumn="0" w:lastColumn="0" w:oddVBand="0" w:evenVBand="0" w:oddHBand="1" w:evenHBand="0" w:firstRowFirstColumn="0" w:firstRowLastColumn="0" w:lastRowFirstColumn="0" w:lastRowLastColumn="0"/>
               <w:rPr>
                 <w:rFonts w:ascii="Times New Roman" w:eastAsia="Times New Roman" w:hAnsi="Times New Roman" w:cs="Times New Roman"/>
                 <w:color w:val="0D0D0D" w:themeColor="text1" w:themeTint="F2"/>
@@ -10957,7 +10894,7 @@
           <w:p>
             <w:pPr>
               <w:jc w:val="center"/>
-              <w:cnfStyle w:val="000000100000"/>
+              <w:cnfStyle w:val="000000100000" w:firstRow="0" w:lastRow="0" w:firstColumn="0" w:lastColumn="0" w:oddVBand="0" w:evenVBand="0" w:oddHBand="1" w:evenHBand="0" w:firstRowFirstColumn="0" w:firstRowLastColumn="0" w:lastRowFirstColumn="0" w:lastRowLastColumn="0"/>
               <w:rPr>
                 <w:rFonts w:ascii="Times New Roman" w:eastAsia="Times New Roman" w:hAnsi="Times New Roman" w:cs="Times New Roman"/>
                 <w:color w:val="0D0D0D" w:themeColor="text1" w:themeTint="F2"/>
@@ -10981,7 +10918,7 @@
           <w:p>
             <w:pPr>
               <w:jc w:val="center"/>
-              <w:cnfStyle w:val="000000100000"/>
+              <w:cnfStyle w:val="000000100000" w:firstRow="0" w:lastRow="0" w:firstColumn="0" w:lastColumn="0" w:oddVBand="0" w:evenVBand="0" w:oddHBand="1" w:evenHBand="0" w:firstRowFirstColumn="0" w:firstRowLastColumn="0" w:lastRowFirstColumn="0" w:lastRowLastColumn="0"/>
               <w:rPr>
                 <w:rFonts w:ascii="Times New Roman" w:eastAsia="Times New Roman" w:hAnsi="Times New Roman" w:cs="Times New Roman"/>
                 <w:color w:val="0D0D0D" w:themeColor="text1" w:themeTint="F2"/>
@@ -11005,7 +10942,7 @@
           <w:p>
             <w:pPr>
               <w:jc w:val="center"/>
-              <w:cnfStyle w:val="000000100000"/>
+              <w:cnfStyle w:val="000000100000" w:firstRow="0" w:lastRow="0" w:firstColumn="0" w:lastColumn="0" w:oddVBand="0" w:evenVBand="0" w:oddHBand="1" w:evenHBand="0" w:firstRowFirstColumn="0" w:firstRowLastColumn="0" w:lastRowFirstColumn="0" w:lastRowLastColumn="0"/>
               <w:rPr>
                 <w:rFonts w:ascii="Times New Roman" w:eastAsia="Times New Roman" w:hAnsi="Times New Roman" w:cs="Times New Roman"/>
                 <w:color w:val="0D0D0D" w:themeColor="text1" w:themeTint="F2"/>
@@ -11023,13 +10960,13 @@
       </w:tr>
       <w:tr>
         <w:trPr>
-          <w:cnfStyle w:val="000000010000"/>
+          <w:cnfStyle w:val="000000010000" w:firstRow="0" w:lastRow="0" w:firstColumn="0" w:lastColumn="0" w:oddVBand="0" w:evenVBand="0" w:oddHBand="0" w:evenHBand="1" w:firstRowFirstColumn="0" w:firstRowLastColumn="0" w:lastRowFirstColumn="0" w:lastRowLastColumn="0"/>
           <w:trHeight w:val="298"/>
           <w:jc w:val="center"/>
         </w:trPr>
         <w:tc>
           <w:tcPr>
-            <w:cnfStyle w:val="001000000000"/>
+            <w:cnfStyle w:val="001000000000" w:firstRow="0" w:lastRow="0" w:firstColumn="1" w:lastColumn="0" w:oddVBand="0" w:evenVBand="0" w:oddHBand="0" w:evenHBand="0" w:firstRowFirstColumn="0" w:firstRowLastColumn="0" w:lastRowFirstColumn="0" w:lastRowLastColumn="0"/>
             <w:tcW w:w="1698" w:type="dxa"/>
             <w:noWrap/>
             <w:hideMark/>
@@ -11062,7 +10999,7 @@
           <w:p>
             <w:pPr>
               <w:jc w:val="center"/>
-              <w:cnfStyle w:val="000000010000"/>
+              <w:cnfStyle w:val="000000010000" w:firstRow="0" w:lastRow="0" w:firstColumn="0" w:lastColumn="0" w:oddVBand="0" w:evenVBand="0" w:oddHBand="0" w:evenHBand="1" w:firstRowFirstColumn="0" w:firstRowLastColumn="0" w:lastRowFirstColumn="0" w:lastRowLastColumn="0"/>
               <w:rPr>
                 <w:rFonts w:ascii="Times New Roman" w:eastAsia="Times New Roman" w:hAnsi="Times New Roman" w:cs="Times New Roman"/>
                 <w:color w:val="0D0D0D" w:themeColor="text1" w:themeTint="F2"/>
@@ -11086,7 +11023,7 @@
           <w:p>
             <w:pPr>
               <w:jc w:val="center"/>
-              <w:cnfStyle w:val="000000010000"/>
+              <w:cnfStyle w:val="000000010000" w:firstRow="0" w:lastRow="0" w:firstColumn="0" w:lastColumn="0" w:oddVBand="0" w:evenVBand="0" w:oddHBand="0" w:evenHBand="1" w:firstRowFirstColumn="0" w:firstRowLastColumn="0" w:lastRowFirstColumn="0" w:lastRowLastColumn="0"/>
               <w:rPr>
                 <w:rFonts w:ascii="Times New Roman" w:eastAsia="Times New Roman" w:hAnsi="Times New Roman" w:cs="Times New Roman"/>
                 <w:color w:val="0D0D0D" w:themeColor="text1" w:themeTint="F2"/>
@@ -11110,7 +11047,7 @@
           <w:p>
             <w:pPr>
               <w:jc w:val="center"/>
-              <w:cnfStyle w:val="000000010000"/>
+              <w:cnfStyle w:val="000000010000" w:firstRow="0" w:lastRow="0" w:firstColumn="0" w:lastColumn="0" w:oddVBand="0" w:evenVBand="0" w:oddHBand="0" w:evenHBand="1" w:firstRowFirstColumn="0" w:firstRowLastColumn="0" w:lastRowFirstColumn="0" w:lastRowLastColumn="0"/>
               <w:rPr>
                 <w:rFonts w:ascii="Times New Roman" w:eastAsia="Times New Roman" w:hAnsi="Times New Roman" w:cs="Times New Roman"/>
                 <w:color w:val="0D0D0D" w:themeColor="text1" w:themeTint="F2"/>
@@ -11134,7 +11071,7 @@
           <w:p>
             <w:pPr>
               <w:jc w:val="center"/>
-              <w:cnfStyle w:val="000000010000"/>
+              <w:cnfStyle w:val="000000010000" w:firstRow="0" w:lastRow="0" w:firstColumn="0" w:lastColumn="0" w:oddVBand="0" w:evenVBand="0" w:oddHBand="0" w:evenHBand="1" w:firstRowFirstColumn="0" w:firstRowLastColumn="0" w:lastRowFirstColumn="0" w:lastRowLastColumn="0"/>
               <w:rPr>
                 <w:rFonts w:ascii="Times New Roman" w:eastAsia="Times New Roman" w:hAnsi="Times New Roman" w:cs="Times New Roman"/>
                 <w:color w:val="0D0D0D" w:themeColor="text1" w:themeTint="F2"/>
@@ -11152,13 +11089,13 @@
       </w:tr>
       <w:tr>
         <w:trPr>
-          <w:cnfStyle w:val="000000100000"/>
+          <w:cnfStyle w:val="000000100000" w:firstRow="0" w:lastRow="0" w:firstColumn="0" w:lastColumn="0" w:oddVBand="0" w:evenVBand="0" w:oddHBand="1" w:evenHBand="0" w:firstRowFirstColumn="0" w:firstRowLastColumn="0" w:lastRowFirstColumn="0" w:lastRowLastColumn="0"/>
           <w:trHeight w:val="298"/>
           <w:jc w:val="center"/>
         </w:trPr>
         <w:tc>
           <w:tcPr>
-            <w:cnfStyle w:val="001000000000"/>
+            <w:cnfStyle w:val="001000000000" w:firstRow="0" w:lastRow="0" w:firstColumn="1" w:lastColumn="0" w:oddVBand="0" w:evenVBand="0" w:oddHBand="0" w:evenHBand="0" w:firstRowFirstColumn="0" w:firstRowLastColumn="0" w:lastRowFirstColumn="0" w:lastRowLastColumn="0"/>
             <w:tcW w:w="1698" w:type="dxa"/>
             <w:noWrap/>
             <w:hideMark/>
@@ -11191,7 +11128,7 @@
           <w:p>
             <w:pPr>
               <w:jc w:val="center"/>
-              <w:cnfStyle w:val="000000100000"/>
+              <w:cnfStyle w:val="000000100000" w:firstRow="0" w:lastRow="0" w:firstColumn="0" w:lastColumn="0" w:oddVBand="0" w:evenVBand="0" w:oddHBand="1" w:evenHBand="0" w:firstRowFirstColumn="0" w:firstRowLastColumn="0" w:lastRowFirstColumn="0" w:lastRowLastColumn="0"/>
               <w:rPr>
                 <w:rFonts w:ascii="Times New Roman" w:eastAsia="Times New Roman" w:hAnsi="Times New Roman" w:cs="Times New Roman"/>
                 <w:color w:val="0D0D0D" w:themeColor="text1" w:themeTint="F2"/>
@@ -11215,7 +11152,7 @@
           <w:p>
             <w:pPr>
               <w:jc w:val="center"/>
-              <w:cnfStyle w:val="000000100000"/>
+              <w:cnfStyle w:val="000000100000" w:firstRow="0" w:lastRow="0" w:firstColumn="0" w:lastColumn="0" w:oddVBand="0" w:evenVBand="0" w:oddHBand="1" w:evenHBand="0" w:firstRowFirstColumn="0" w:firstRowLastColumn="0" w:lastRowFirstColumn="0" w:lastRowLastColumn="0"/>
               <w:rPr>
                 <w:rFonts w:ascii="Times New Roman" w:eastAsia="Times New Roman" w:hAnsi="Times New Roman" w:cs="Times New Roman"/>
                 <w:color w:val="0D0D0D" w:themeColor="text1" w:themeTint="F2"/>
@@ -11239,7 +11176,7 @@
           <w:p>
             <w:pPr>
               <w:jc w:val="center"/>
-              <w:cnfStyle w:val="000000100000"/>
+              <w:cnfStyle w:val="000000100000" w:firstRow="0" w:lastRow="0" w:firstColumn="0" w:lastColumn="0" w:oddVBand="0" w:evenVBand="0" w:oddHBand="1" w:evenHBand="0" w:firstRowFirstColumn="0" w:firstRowLastColumn="0" w:lastRowFirstColumn="0" w:lastRowLastColumn="0"/>
               <w:rPr>
                 <w:rFonts w:ascii="Times New Roman" w:eastAsia="Times New Roman" w:hAnsi="Times New Roman" w:cs="Times New Roman"/>
                 <w:color w:val="0D0D0D" w:themeColor="text1" w:themeTint="F2"/>
@@ -11263,7 +11200,7 @@
           <w:p>
             <w:pPr>
               <w:jc w:val="center"/>
-              <w:cnfStyle w:val="000000100000"/>
+              <w:cnfStyle w:val="000000100000" w:firstRow="0" w:lastRow="0" w:firstColumn="0" w:lastColumn="0" w:oddVBand="0" w:evenVBand="0" w:oddHBand="1" w:evenHBand="0" w:firstRowFirstColumn="0" w:firstRowLastColumn="0" w:lastRowFirstColumn="0" w:lastRowLastColumn="0"/>
               <w:rPr>
                 <w:rFonts w:ascii="Times New Roman" w:eastAsia="Times New Roman" w:hAnsi="Times New Roman" w:cs="Times New Roman"/>
                 <w:color w:val="0D0D0D" w:themeColor="text1" w:themeTint="F2"/>
@@ -11281,13 +11218,13 @@
       </w:tr>
       <w:tr>
         <w:trPr>
-          <w:cnfStyle w:val="000000010000"/>
+          <w:cnfStyle w:val="000000010000" w:firstRow="0" w:lastRow="0" w:firstColumn="0" w:lastColumn="0" w:oddVBand="0" w:evenVBand="0" w:oddHBand="0" w:evenHBand="1" w:firstRowFirstColumn="0" w:firstRowLastColumn="0" w:lastRowFirstColumn="0" w:lastRowLastColumn="0"/>
           <w:trHeight w:val="298"/>
           <w:jc w:val="center"/>
         </w:trPr>
         <w:tc>
           <w:tcPr>
-            <w:cnfStyle w:val="001000000000"/>
+            <w:cnfStyle w:val="001000000000" w:firstRow="0" w:lastRow="0" w:firstColumn="1" w:lastColumn="0" w:oddVBand="0" w:evenVBand="0" w:oddHBand="0" w:evenHBand="0" w:firstRowFirstColumn="0" w:firstRowLastColumn="0" w:lastRowFirstColumn="0" w:lastRowLastColumn="0"/>
             <w:tcW w:w="1698" w:type="dxa"/>
             <w:noWrap/>
             <w:hideMark/>
@@ -11318,7 +11255,7 @@
           <w:p>
             <w:pPr>
               <w:jc w:val="center"/>
-              <w:cnfStyle w:val="000000010000"/>
+              <w:cnfStyle w:val="000000010000" w:firstRow="0" w:lastRow="0" w:firstColumn="0" w:lastColumn="0" w:oddVBand="0" w:evenVBand="0" w:oddHBand="0" w:evenHBand="1" w:firstRowFirstColumn="0" w:firstRowLastColumn="0" w:lastRowFirstColumn="0" w:lastRowLastColumn="0"/>
               <w:rPr>
                 <w:rFonts w:ascii="Times New Roman" w:eastAsia="Times New Roman" w:hAnsi="Times New Roman" w:cs="Times New Roman"/>
                 <w:color w:val="0D0D0D" w:themeColor="text1" w:themeTint="F2"/>
@@ -11342,7 +11279,7 @@
           <w:p>
             <w:pPr>
               <w:jc w:val="center"/>
-              <w:cnfStyle w:val="000000010000"/>
+              <w:cnfStyle w:val="000000010000" w:firstRow="0" w:lastRow="0" w:firstColumn="0" w:lastColumn="0" w:oddVBand="0" w:evenVBand="0" w:oddHBand="0" w:evenHBand="1" w:firstRowFirstColumn="0" w:firstRowLastColumn="0" w:lastRowFirstColumn="0" w:lastRowLastColumn="0"/>
               <w:rPr>
                 <w:rFonts w:ascii="Times New Roman" w:eastAsia="Times New Roman" w:hAnsi="Times New Roman" w:cs="Times New Roman"/>
                 <w:color w:val="0D0D0D" w:themeColor="text1" w:themeTint="F2"/>
@@ -11366,7 +11303,7 @@
           <w:p>
             <w:pPr>
               <w:jc w:val="center"/>
-              <w:cnfStyle w:val="000000010000"/>
+              <w:cnfStyle w:val="000000010000" w:firstRow="0" w:lastRow="0" w:firstColumn="0" w:lastColumn="0" w:oddVBand="0" w:evenVBand="0" w:oddHBand="0" w:evenHBand="1" w:firstRowFirstColumn="0" w:firstRowLastColumn="0" w:lastRowFirstColumn="0" w:lastRowLastColumn="0"/>
               <w:rPr>
                 <w:rFonts w:ascii="Times New Roman" w:eastAsia="Times New Roman" w:hAnsi="Times New Roman" w:cs="Times New Roman"/>
                 <w:color w:val="0D0D0D" w:themeColor="text1" w:themeTint="F2"/>
@@ -11390,7 +11327,7 @@
           <w:p>
             <w:pPr>
               <w:jc w:val="center"/>
-              <w:cnfStyle w:val="000000010000"/>
+              <w:cnfStyle w:val="000000010000" w:firstRow="0" w:lastRow="0" w:firstColumn="0" w:lastColumn="0" w:oddVBand="0" w:evenVBand="0" w:oddHBand="0" w:evenHBand="1" w:firstRowFirstColumn="0" w:firstRowLastColumn="0" w:lastRowFirstColumn="0" w:lastRowLastColumn="0"/>
               <w:rPr>
                 <w:rFonts w:ascii="Times New Roman" w:eastAsia="Times New Roman" w:hAnsi="Times New Roman" w:cs="Times New Roman"/>
                 <w:color w:val="0D0D0D" w:themeColor="text1" w:themeTint="F2"/>
@@ -11408,13 +11345,13 @@
       </w:tr>
       <w:tr>
         <w:trPr>
-          <w:cnfStyle w:val="000000100000"/>
+          <w:cnfStyle w:val="000000100000" w:firstRow="0" w:lastRow="0" w:firstColumn="0" w:lastColumn="0" w:oddVBand="0" w:evenVBand="0" w:oddHBand="1" w:evenHBand="0" w:firstRowFirstColumn="0" w:firstRowLastColumn="0" w:lastRowFirstColumn="0" w:lastRowLastColumn="0"/>
           <w:trHeight w:val="298"/>
           <w:jc w:val="center"/>
         </w:trPr>
         <w:tc>
           <w:tcPr>
-            <w:cnfStyle w:val="001000000000"/>
+            <w:cnfStyle w:val="001000000000" w:firstRow="0" w:lastRow="0" w:firstColumn="1" w:lastColumn="0" w:oddVBand="0" w:evenVBand="0" w:oddHBand="0" w:evenHBand="0" w:firstRowFirstColumn="0" w:firstRowLastColumn="0" w:lastRowFirstColumn="0" w:lastRowLastColumn="0"/>
             <w:tcW w:w="1698" w:type="dxa"/>
             <w:noWrap/>
             <w:hideMark/>
@@ -11447,7 +11384,7 @@
           <w:p>
             <w:pPr>
               <w:jc w:val="center"/>
-              <w:cnfStyle w:val="000000100000"/>
+              <w:cnfStyle w:val="000000100000" w:firstRow="0" w:lastRow="0" w:firstColumn="0" w:lastColumn="0" w:oddVBand="0" w:evenVBand="0" w:oddHBand="1" w:evenHBand="0" w:firstRowFirstColumn="0" w:firstRowLastColumn="0" w:lastRowFirstColumn="0" w:lastRowLastColumn="0"/>
               <w:rPr>
                 <w:rFonts w:ascii="Times New Roman" w:eastAsia="Times New Roman" w:hAnsi="Times New Roman" w:cs="Times New Roman"/>
                 <w:color w:val="0D0D0D" w:themeColor="text1" w:themeTint="F2"/>
@@ -11471,7 +11408,7 @@
           <w:p>
             <w:pPr>
               <w:jc w:val="center"/>
-              <w:cnfStyle w:val="000000100000"/>
+              <w:cnfStyle w:val="000000100000" w:firstRow="0" w:lastRow="0" w:firstColumn="0" w:lastColumn="0" w:oddVBand="0" w:evenVBand="0" w:oddHBand="1" w:evenHBand="0" w:firstRowFirstColumn="0" w:firstRowLastColumn="0" w:lastRowFirstColumn="0" w:lastRowLastColumn="0"/>
               <w:rPr>
                 <w:rFonts w:ascii="Times New Roman" w:eastAsia="Times New Roman" w:hAnsi="Times New Roman" w:cs="Times New Roman"/>
                 <w:color w:val="0D0D0D" w:themeColor="text1" w:themeTint="F2"/>
@@ -11495,7 +11432,7 @@
           <w:p>
             <w:pPr>
               <w:jc w:val="center"/>
-              <w:cnfStyle w:val="000000100000"/>
+              <w:cnfStyle w:val="000000100000" w:firstRow="0" w:lastRow="0" w:firstColumn="0" w:lastColumn="0" w:oddVBand="0" w:evenVBand="0" w:oddHBand="1" w:evenHBand="0" w:firstRowFirstColumn="0" w:firstRowLastColumn="0" w:lastRowFirstColumn="0" w:lastRowLastColumn="0"/>
               <w:rPr>
                 <w:rFonts w:ascii="Times New Roman" w:eastAsia="Times New Roman" w:hAnsi="Times New Roman" w:cs="Times New Roman"/>
                 <w:color w:val="0D0D0D" w:themeColor="text1" w:themeTint="F2"/>
@@ -11519,7 +11456,7 @@
           <w:p>
             <w:pPr>
               <w:jc w:val="center"/>
-              <w:cnfStyle w:val="000000100000"/>
+              <w:cnfStyle w:val="000000100000" w:firstRow="0" w:lastRow="0" w:firstColumn="0" w:lastColumn="0" w:oddVBand="0" w:evenVBand="0" w:oddHBand="1" w:evenHBand="0" w:firstRowFirstColumn="0" w:firstRowLastColumn="0" w:lastRowFirstColumn="0" w:lastRowLastColumn="0"/>
               <w:rPr>
                 <w:rFonts w:ascii="Times New Roman" w:eastAsia="Times New Roman" w:hAnsi="Times New Roman" w:cs="Times New Roman"/>
                 <w:color w:val="0D0D0D" w:themeColor="text1" w:themeTint="F2"/>
@@ -11537,13 +11474,13 @@
       </w:tr>
       <w:tr>
         <w:trPr>
-          <w:cnfStyle w:val="000000010000"/>
+          <w:cnfStyle w:val="000000010000" w:firstRow="0" w:lastRow="0" w:firstColumn="0" w:lastColumn="0" w:oddVBand="0" w:evenVBand="0" w:oddHBand="0" w:evenHBand="1" w:firstRowFirstColumn="0" w:firstRowLastColumn="0" w:lastRowFirstColumn="0" w:lastRowLastColumn="0"/>
           <w:trHeight w:val="372"/>
           <w:jc w:val="center"/>
         </w:trPr>
         <w:tc>
           <w:tcPr>
-            <w:cnfStyle w:val="001000000000"/>
+            <w:cnfStyle w:val="001000000000" w:firstRow="0" w:lastRow="0" w:firstColumn="1" w:lastColumn="0" w:oddVBand="0" w:evenVBand="0" w:oddHBand="0" w:evenHBand="0" w:firstRowFirstColumn="0" w:firstRowLastColumn="0" w:lastRowFirstColumn="0" w:lastRowLastColumn="0"/>
             <w:tcW w:w="6771" w:type="dxa"/>
             <w:gridSpan w:val="5"/>
             <w:noWrap/>
@@ -11573,13 +11510,13 @@
       </w:tr>
       <w:tr>
         <w:trPr>
-          <w:cnfStyle w:val="000000100000"/>
+          <w:cnfStyle w:val="000000100000" w:firstRow="0" w:lastRow="0" w:firstColumn="0" w:lastColumn="0" w:oddVBand="0" w:evenVBand="0" w:oddHBand="1" w:evenHBand="0" w:firstRowFirstColumn="0" w:firstRowLastColumn="0" w:lastRowFirstColumn="0" w:lastRowLastColumn="0"/>
           <w:trHeight w:val="298"/>
           <w:jc w:val="center"/>
         </w:trPr>
         <w:tc>
           <w:tcPr>
-            <w:cnfStyle w:val="001000000000"/>
+            <w:cnfStyle w:val="001000000000" w:firstRow="0" w:lastRow="0" w:firstColumn="1" w:lastColumn="0" w:oddVBand="0" w:evenVBand="0" w:oddHBand="0" w:evenHBand="0" w:firstRowFirstColumn="0" w:firstRowLastColumn="0" w:lastRowFirstColumn="0" w:lastRowLastColumn="0"/>
             <w:tcW w:w="1698" w:type="dxa"/>
             <w:noWrap/>
             <w:hideMark/>
@@ -11610,7 +11547,7 @@
           <w:p>
             <w:pPr>
               <w:jc w:val="center"/>
-              <w:cnfStyle w:val="000000100000"/>
+              <w:cnfStyle w:val="000000100000" w:firstRow="0" w:lastRow="0" w:firstColumn="0" w:lastColumn="0" w:oddVBand="0" w:evenVBand="0" w:oddHBand="1" w:evenHBand="0" w:firstRowFirstColumn="0" w:firstRowLastColumn="0" w:lastRowFirstColumn="0" w:lastRowLastColumn="0"/>
               <w:rPr>
                 <w:rFonts w:ascii="Times New Roman" w:eastAsia="Times New Roman" w:hAnsi="Times New Roman" w:cs="Times New Roman"/>
                 <w:color w:val="0D0D0D" w:themeColor="text1" w:themeTint="F2"/>
@@ -11634,7 +11571,7 @@
           <w:p>
             <w:pPr>
               <w:jc w:val="center"/>
-              <w:cnfStyle w:val="000000100000"/>
+              <w:cnfStyle w:val="000000100000" w:firstRow="0" w:lastRow="0" w:firstColumn="0" w:lastColumn="0" w:oddVBand="0" w:evenVBand="0" w:oddHBand="1" w:evenHBand="0" w:firstRowFirstColumn="0" w:firstRowLastColumn="0" w:lastRowFirstColumn="0" w:lastRowLastColumn="0"/>
               <w:rPr>
                 <w:rFonts w:ascii="Times New Roman" w:eastAsia="Times New Roman" w:hAnsi="Times New Roman" w:cs="Times New Roman"/>
                 <w:color w:val="0D0D0D" w:themeColor="text1" w:themeTint="F2"/>
@@ -11658,7 +11595,7 @@
           <w:p>
             <w:pPr>
               <w:jc w:val="center"/>
-              <w:cnfStyle w:val="000000100000"/>
+              <w:cnfStyle w:val="000000100000" w:firstRow="0" w:lastRow="0" w:firstColumn="0" w:lastColumn="0" w:oddVBand="0" w:evenVBand="0" w:oddHBand="1" w:evenHBand="0" w:firstRowFirstColumn="0" w:firstRowLastColumn="0" w:lastRowFirstColumn="0" w:lastRowLastColumn="0"/>
               <w:rPr>
                 <w:rFonts w:ascii="Times New Roman" w:eastAsia="Times New Roman" w:hAnsi="Times New Roman" w:cs="Times New Roman"/>
                 <w:color w:val="0D0D0D" w:themeColor="text1" w:themeTint="F2"/>
@@ -11682,7 +11619,7 @@
           <w:p>
             <w:pPr>
               <w:jc w:val="center"/>
-              <w:cnfStyle w:val="000000100000"/>
+              <w:cnfStyle w:val="000000100000" w:firstRow="0" w:lastRow="0" w:firstColumn="0" w:lastColumn="0" w:oddVBand="0" w:evenVBand="0" w:oddHBand="1" w:evenHBand="0" w:firstRowFirstColumn="0" w:firstRowLastColumn="0" w:lastRowFirstColumn="0" w:lastRowLastColumn="0"/>
               <w:rPr>
                 <w:rFonts w:ascii="Times New Roman" w:eastAsia="Times New Roman" w:hAnsi="Times New Roman" w:cs="Times New Roman"/>
                 <w:color w:val="0D0D0D" w:themeColor="text1" w:themeTint="F2"/>
@@ -11700,13 +11637,13 @@
       </w:tr>
       <w:tr>
         <w:trPr>
-          <w:cnfStyle w:val="000000010000"/>
+          <w:cnfStyle w:val="000000010000" w:firstRow="0" w:lastRow="0" w:firstColumn="0" w:lastColumn="0" w:oddVBand="0" w:evenVBand="0" w:oddHBand="0" w:evenHBand="1" w:firstRowFirstColumn="0" w:firstRowLastColumn="0" w:lastRowFirstColumn="0" w:lastRowLastColumn="0"/>
           <w:trHeight w:val="298"/>
           <w:jc w:val="center"/>
         </w:trPr>
         <w:tc>
           <w:tcPr>
-            <w:cnfStyle w:val="001000000000"/>
+            <w:cnfStyle w:val="001000000000" w:firstRow="0" w:lastRow="0" w:firstColumn="1" w:lastColumn="0" w:oddVBand="0" w:evenVBand="0" w:oddHBand="0" w:evenHBand="0" w:firstRowFirstColumn="0" w:firstRowLastColumn="0" w:lastRowFirstColumn="0" w:lastRowLastColumn="0"/>
             <w:tcW w:w="1698" w:type="dxa"/>
             <w:noWrap/>
             <w:hideMark/>
@@ -11737,7 +11674,7 @@
           <w:p>
             <w:pPr>
               <w:jc w:val="center"/>
-              <w:cnfStyle w:val="000000010000"/>
+              <w:cnfStyle w:val="000000010000" w:firstRow="0" w:lastRow="0" w:firstColumn="0" w:lastColumn="0" w:oddVBand="0" w:evenVBand="0" w:oddHBand="0" w:evenHBand="1" w:firstRowFirstColumn="0" w:firstRowLastColumn="0" w:lastRowFirstColumn="0" w:lastRowLastColumn="0"/>
               <w:rPr>
                 <w:rFonts w:ascii="Times New Roman" w:eastAsia="Times New Roman" w:hAnsi="Times New Roman" w:cs="Times New Roman"/>
                 <w:color w:val="0D0D0D" w:themeColor="text1" w:themeTint="F2"/>
@@ -11761,7 +11698,7 @@
           <w:p>
             <w:pPr>
               <w:jc w:val="center"/>
-              <w:cnfStyle w:val="000000010000"/>
+              <w:cnfStyle w:val="000000010000" w:firstRow="0" w:lastRow="0" w:firstColumn="0" w:lastColumn="0" w:oddVBand="0" w:evenVBand="0" w:oddHBand="0" w:evenHBand="1" w:firstRowFirstColumn="0" w:firstRowLastColumn="0" w:lastRowFirstColumn="0" w:lastRowLastColumn="0"/>
               <w:rPr>
                 <w:rFonts w:ascii="Times New Roman" w:eastAsia="Times New Roman" w:hAnsi="Times New Roman" w:cs="Times New Roman"/>
                 <w:color w:val="0D0D0D" w:themeColor="text1" w:themeTint="F2"/>
@@ -11785,7 +11722,7 @@
           <w:p>
             <w:pPr>
               <w:jc w:val="center"/>
-              <w:cnfStyle w:val="000000010000"/>
+              <w:cnfStyle w:val="000000010000" w:firstRow="0" w:lastRow="0" w:firstColumn="0" w:lastColumn="0" w:oddVBand="0" w:evenVBand="0" w:oddHBand="0" w:evenHBand="1" w:firstRowFirstColumn="0" w:firstRowLastColumn="0" w:lastRowFirstColumn="0" w:lastRowLastColumn="0"/>
               <w:rPr>
                 <w:rFonts w:ascii="Times New Roman" w:eastAsia="Times New Roman" w:hAnsi="Times New Roman" w:cs="Times New Roman"/>
                 <w:color w:val="0D0D0D" w:themeColor="text1" w:themeTint="F2"/>
@@ -11809,7 +11746,7 @@
           <w:p>
             <w:pPr>
               <w:jc w:val="center"/>
-              <w:cnfStyle w:val="000000010000"/>
+              <w:cnfStyle w:val="000000010000" w:firstRow="0" w:lastRow="0" w:firstColumn="0" w:lastColumn="0" w:oddVBand="0" w:evenVBand="0" w:oddHBand="0" w:evenHBand="1" w:firstRowFirstColumn="0" w:firstRowLastColumn="0" w:lastRowFirstColumn="0" w:lastRowLastColumn="0"/>
               <w:rPr>
                 <w:rFonts w:ascii="Times New Roman" w:eastAsia="Times New Roman" w:hAnsi="Times New Roman" w:cs="Times New Roman"/>
                 <w:color w:val="0D0D0D" w:themeColor="text1" w:themeTint="F2"/>
@@ -11827,13 +11764,13 @@
       </w:tr>
       <w:tr>
         <w:trPr>
-          <w:cnfStyle w:val="000000100000"/>
+          <w:cnfStyle w:val="000000100000" w:firstRow="0" w:lastRow="0" w:firstColumn="0" w:lastColumn="0" w:oddVBand="0" w:evenVBand="0" w:oddHBand="1" w:evenHBand="0" w:firstRowFirstColumn="0" w:firstRowLastColumn="0" w:lastRowFirstColumn="0" w:lastRowLastColumn="0"/>
           <w:trHeight w:val="298"/>
           <w:jc w:val="center"/>
         </w:trPr>
         <w:tc>
           <w:tcPr>
-            <w:cnfStyle w:val="001000000000"/>
+            <w:cnfStyle w:val="001000000000" w:firstRow="0" w:lastRow="0" w:firstColumn="1" w:lastColumn="0" w:oddVBand="0" w:evenVBand="0" w:oddHBand="0" w:evenHBand="0" w:firstRowFirstColumn="0" w:firstRowLastColumn="0" w:lastRowFirstColumn="0" w:lastRowLastColumn="0"/>
             <w:tcW w:w="1698" w:type="dxa"/>
             <w:noWrap/>
             <w:hideMark/>
@@ -11864,7 +11801,7 @@
           <w:p>
             <w:pPr>
               <w:jc w:val="center"/>
-              <w:cnfStyle w:val="000000100000"/>
+              <w:cnfStyle w:val="000000100000" w:firstRow="0" w:lastRow="0" w:firstColumn="0" w:lastColumn="0" w:oddVBand="0" w:evenVBand="0" w:oddHBand="1" w:evenHBand="0" w:firstRowFirstColumn="0" w:firstRowLastColumn="0" w:lastRowFirstColumn="0" w:lastRowLastColumn="0"/>
               <w:rPr>
                 <w:rFonts w:ascii="Times New Roman" w:eastAsia="Times New Roman" w:hAnsi="Times New Roman" w:cs="Times New Roman"/>
                 <w:color w:val="0D0D0D" w:themeColor="text1" w:themeTint="F2"/>
@@ -11888,7 +11825,7 @@
           <w:p>
             <w:pPr>
               <w:jc w:val="center"/>
-              <w:cnfStyle w:val="000000100000"/>
+              <w:cnfStyle w:val="000000100000" w:firstRow="0" w:lastRow="0" w:firstColumn="0" w:lastColumn="0" w:oddVBand="0" w:evenVBand="0" w:oddHBand="1" w:evenHBand="0" w:firstRowFirstColumn="0" w:firstRowLastColumn="0" w:lastRowFirstColumn="0" w:lastRowLastColumn="0"/>
               <w:rPr>
                 <w:rFonts w:ascii="Times New Roman" w:eastAsia="Times New Roman" w:hAnsi="Times New Roman" w:cs="Times New Roman"/>
                 <w:color w:val="0D0D0D" w:themeColor="text1" w:themeTint="F2"/>
@@ -11912,7 +11849,7 @@
           <w:p>
             <w:pPr>
               <w:jc w:val="center"/>
-              <w:cnfStyle w:val="000000100000"/>
+              <w:cnfStyle w:val="000000100000" w:firstRow="0" w:lastRow="0" w:firstColumn="0" w:lastColumn="0" w:oddVBand="0" w:evenVBand="0" w:oddHBand="1" w:evenHBand="0" w:firstRowFirstColumn="0" w:firstRowLastColumn="0" w:lastRowFirstColumn="0" w:lastRowLastColumn="0"/>
               <w:rPr>
                 <w:rFonts w:ascii="Times New Roman" w:eastAsia="Times New Roman" w:hAnsi="Times New Roman" w:cs="Times New Roman"/>
                 <w:color w:val="0D0D0D" w:themeColor="text1" w:themeTint="F2"/>
@@ -11936,7 +11873,7 @@
           <w:p>
             <w:pPr>
               <w:jc w:val="center"/>
-              <w:cnfStyle w:val="000000100000"/>
+              <w:cnfStyle w:val="000000100000" w:firstRow="0" w:lastRow="0" w:firstColumn="0" w:lastColumn="0" w:oddVBand="0" w:evenVBand="0" w:oddHBand="1" w:evenHBand="0" w:firstRowFirstColumn="0" w:firstRowLastColumn="0" w:lastRowFirstColumn="0" w:lastRowLastColumn="0"/>
               <w:rPr>
                 <w:rFonts w:ascii="Times New Roman" w:eastAsia="Times New Roman" w:hAnsi="Times New Roman" w:cs="Times New Roman"/>
                 <w:color w:val="0D0D0D" w:themeColor="text1" w:themeTint="F2"/>
@@ -11954,13 +11891,13 @@
       </w:tr>
       <w:tr>
         <w:trPr>
-          <w:cnfStyle w:val="000000010000"/>
+          <w:cnfStyle w:val="000000010000" w:firstRow="0" w:lastRow="0" w:firstColumn="0" w:lastColumn="0" w:oddVBand="0" w:evenVBand="0" w:oddHBand="0" w:evenHBand="1" w:firstRowFirstColumn="0" w:firstRowLastColumn="0" w:lastRowFirstColumn="0" w:lastRowLastColumn="0"/>
           <w:trHeight w:val="298"/>
           <w:jc w:val="center"/>
         </w:trPr>
         <w:tc>
           <w:tcPr>
-            <w:cnfStyle w:val="001000000000"/>
+            <w:cnfStyle w:val="001000000000" w:firstRow="0" w:lastRow="0" w:firstColumn="1" w:lastColumn="0" w:oddVBand="0" w:evenVBand="0" w:oddHBand="0" w:evenHBand="0" w:firstRowFirstColumn="0" w:firstRowLastColumn="0" w:lastRowFirstColumn="0" w:lastRowLastColumn="0"/>
             <w:tcW w:w="1698" w:type="dxa"/>
             <w:noWrap/>
             <w:hideMark/>
@@ -11991,7 +11928,7 @@
           <w:p>
             <w:pPr>
               <w:jc w:val="center"/>
-              <w:cnfStyle w:val="000000010000"/>
+              <w:cnfStyle w:val="000000010000" w:firstRow="0" w:lastRow="0" w:firstColumn="0" w:lastColumn="0" w:oddVBand="0" w:evenVBand="0" w:oddHBand="0" w:evenHBand="1" w:firstRowFirstColumn="0" w:firstRowLastColumn="0" w:lastRowFirstColumn="0" w:lastRowLastColumn="0"/>
               <w:rPr>
                 <w:rFonts w:ascii="Times New Roman" w:eastAsia="Times New Roman" w:hAnsi="Times New Roman" w:cs="Times New Roman"/>
                 <w:color w:val="0D0D0D" w:themeColor="text1" w:themeTint="F2"/>
@@ -12015,7 +11952,7 @@
           <w:p>
             <w:pPr>
               <w:jc w:val="center"/>
-              <w:cnfStyle w:val="000000010000"/>
+              <w:cnfStyle w:val="000000010000" w:firstRow="0" w:lastRow="0" w:firstColumn="0" w:lastColumn="0" w:oddVBand="0" w:evenVBand="0" w:oddHBand="0" w:evenHBand="1" w:firstRowFirstColumn="0" w:firstRowLastColumn="0" w:lastRowFirstColumn="0" w:lastRowLastColumn="0"/>
               <w:rPr>
                 <w:rFonts w:ascii="Times New Roman" w:eastAsia="Times New Roman" w:hAnsi="Times New Roman" w:cs="Times New Roman"/>
                 <w:color w:val="0D0D0D" w:themeColor="text1" w:themeTint="F2"/>
@@ -12039,7 +11976,7 @@
           <w:p>
             <w:pPr>
               <w:jc w:val="center"/>
-              <w:cnfStyle w:val="000000010000"/>
+              <w:cnfStyle w:val="000000010000" w:firstRow="0" w:lastRow="0" w:firstColumn="0" w:lastColumn="0" w:oddVBand="0" w:evenVBand="0" w:oddHBand="0" w:evenHBand="1" w:firstRowFirstColumn="0" w:firstRowLastColumn="0" w:lastRowFirstColumn="0" w:lastRowLastColumn="0"/>
               <w:rPr>
                 <w:rFonts w:ascii="Times New Roman" w:eastAsia="Times New Roman" w:hAnsi="Times New Roman" w:cs="Times New Roman"/>
                 <w:color w:val="0D0D0D" w:themeColor="text1" w:themeTint="F2"/>
@@ -12063,7 +12000,7 @@
           <w:p>
             <w:pPr>
               <w:jc w:val="center"/>
-              <w:cnfStyle w:val="000000010000"/>
+              <w:cnfStyle w:val="000000010000" w:firstRow="0" w:lastRow="0" w:firstColumn="0" w:lastColumn="0" w:oddVBand="0" w:evenVBand="0" w:oddHBand="0" w:evenHBand="1" w:firstRowFirstColumn="0" w:firstRowLastColumn="0" w:lastRowFirstColumn="0" w:lastRowLastColumn="0"/>
               <w:rPr>
                 <w:rFonts w:ascii="Times New Roman" w:eastAsia="Times New Roman" w:hAnsi="Times New Roman" w:cs="Times New Roman"/>
                 <w:color w:val="0D0D0D" w:themeColor="text1" w:themeTint="F2"/>
@@ -12081,13 +12018,13 @@
       </w:tr>
       <w:tr>
         <w:trPr>
-          <w:cnfStyle w:val="000000100000"/>
+          <w:cnfStyle w:val="000000100000" w:firstRow="0" w:lastRow="0" w:firstColumn="0" w:lastColumn="0" w:oddVBand="0" w:evenVBand="0" w:oddHBand="1" w:evenHBand="0" w:firstRowFirstColumn="0" w:firstRowLastColumn="0" w:lastRowFirstColumn="0" w:lastRowLastColumn="0"/>
           <w:trHeight w:val="298"/>
           <w:jc w:val="center"/>
         </w:trPr>
         <w:tc>
           <w:tcPr>
-            <w:cnfStyle w:val="001000000000"/>
+            <w:cnfStyle w:val="001000000000" w:firstRow="0" w:lastRow="0" w:firstColumn="1" w:lastColumn="0" w:oddVBand="0" w:evenVBand="0" w:oddHBand="0" w:evenHBand="0" w:firstRowFirstColumn="0" w:firstRowLastColumn="0" w:lastRowFirstColumn="0" w:lastRowLastColumn="0"/>
             <w:tcW w:w="1698" w:type="dxa"/>
             <w:noWrap/>
             <w:hideMark/>
@@ -12118,7 +12055,7 @@
           <w:p>
             <w:pPr>
               <w:jc w:val="center"/>
-              <w:cnfStyle w:val="000000100000"/>
+              <w:cnfStyle w:val="000000100000" w:firstRow="0" w:lastRow="0" w:firstColumn="0" w:lastColumn="0" w:oddVBand="0" w:evenVBand="0" w:oddHBand="1" w:evenHBand="0" w:firstRowFirstColumn="0" w:firstRowLastColumn="0" w:lastRowFirstColumn="0" w:lastRowLastColumn="0"/>
               <w:rPr>
                 <w:rFonts w:ascii="Times New Roman" w:eastAsia="Times New Roman" w:hAnsi="Times New Roman" w:cs="Times New Roman"/>
                 <w:color w:val="0D0D0D" w:themeColor="text1" w:themeTint="F2"/>
@@ -12142,7 +12079,7 @@
           <w:p>
             <w:pPr>
               <w:jc w:val="center"/>
-              <w:cnfStyle w:val="000000100000"/>
+              <w:cnfStyle w:val="000000100000" w:firstRow="0" w:lastRow="0" w:firstColumn="0" w:lastColumn="0" w:oddVBand="0" w:evenVBand="0" w:oddHBand="1" w:evenHBand="0" w:firstRowFirstColumn="0" w:firstRowLastColumn="0" w:lastRowFirstColumn="0" w:lastRowLastColumn="0"/>
               <w:rPr>
                 <w:rFonts w:ascii="Times New Roman" w:eastAsia="Times New Roman" w:hAnsi="Times New Roman" w:cs="Times New Roman"/>
                 <w:color w:val="0D0D0D" w:themeColor="text1" w:themeTint="F2"/>
@@ -12166,7 +12103,7 @@
           <w:p>
             <w:pPr>
               <w:jc w:val="center"/>
-              <w:cnfStyle w:val="000000100000"/>
+              <w:cnfStyle w:val="000000100000" w:firstRow="0" w:lastRow="0" w:firstColumn="0" w:lastColumn="0" w:oddVBand="0" w:evenVBand="0" w:oddHBand="1" w:evenHBand="0" w:firstRowFirstColumn="0" w:firstRowLastColumn="0" w:lastRowFirstColumn="0" w:lastRowLastColumn="0"/>
               <w:rPr>
                 <w:rFonts w:ascii="Times New Roman" w:eastAsia="Times New Roman" w:hAnsi="Times New Roman" w:cs="Times New Roman"/>
                 <w:color w:val="0D0D0D" w:themeColor="text1" w:themeTint="F2"/>
@@ -12190,7 +12127,7 @@
           <w:p>
             <w:pPr>
               <w:jc w:val="center"/>
-              <w:cnfStyle w:val="000000100000"/>
+              <w:cnfStyle w:val="000000100000" w:firstRow="0" w:lastRow="0" w:firstColumn="0" w:lastColumn="0" w:oddVBand="0" w:evenVBand="0" w:oddHBand="1" w:evenHBand="0" w:firstRowFirstColumn="0" w:firstRowLastColumn="0" w:lastRowFirstColumn="0" w:lastRowLastColumn="0"/>
               <w:rPr>
                 <w:rFonts w:ascii="Times New Roman" w:eastAsia="Times New Roman" w:hAnsi="Times New Roman" w:cs="Times New Roman"/>
                 <w:color w:val="0D0D0D" w:themeColor="text1" w:themeTint="F2"/>
@@ -12668,6 +12605,7 @@
         <w:jc w:val="both"/>
         <w:rPr>
           <w:rFonts w:ascii="Times New Roman" w:hAnsi="Times New Roman" w:cs="Times New Roman"/>
+          <w:lang w:val="el-GR"/>
         </w:rPr>
       </w:pPr>
       <w:r>
@@ -13045,12 +12983,59 @@
         </w:rPr>
         <w:t>(</w:t>
       </w:r>
+      <w:r>
+        <w:rPr>
+          <w:rFonts w:ascii="Times New Roman" w:hAnsi="Times New Roman" w:cs="Times New Roman"/>
+        </w:rPr>
+        <w:t>int</w:t>
+      </w:r>
+      <w:r>
+        <w:rPr>
+          <w:rFonts w:ascii="Times New Roman" w:hAnsi="Times New Roman" w:cs="Times New Roman"/>
+          <w:lang w:val="el-GR"/>
+        </w:rPr>
+        <w:t>)</w:t>
+      </w:r>
+      <w:r>
+        <w:rPr>
+          <w:rFonts w:ascii="Times New Roman" w:hAnsi="Times New Roman" w:cs="Times New Roman"/>
+          <w:lang w:val="el-GR"/>
+        </w:rPr>
+        <w:t xml:space="preserve"> </w:t>
+      </w:r>
+      <w:r>
+        <w:rPr>
+          <w:rFonts w:ascii="Times New Roman" w:hAnsi="Times New Roman" w:cs="Times New Roman"/>
+          <w:lang w:val="el-GR"/>
+        </w:rPr>
+        <w:t>και</w:t>
+      </w:r>
+      <w:r>
+        <w:rPr>
+          <w:rFonts w:ascii="Times New Roman" w:hAnsi="Times New Roman" w:cs="Times New Roman"/>
+          <w:lang w:val="el-GR"/>
+        </w:rPr>
+        <w:t xml:space="preserve">  5 </w:t>
+      </w:r>
+      <w:r>
+        <w:rPr>
+          <w:rFonts w:ascii="Times New Roman" w:hAnsi="Times New Roman" w:cs="Times New Roman"/>
+        </w:rPr>
+        <w:t>block</w:t>
+      </w:r>
+      <w:r>
+        <w:rPr>
+          <w:rFonts w:ascii="Times New Roman" w:hAnsi="Times New Roman" w:cs="Times New Roman"/>
+          <w:lang w:val="el-GR"/>
+        </w:rPr>
+        <w:t xml:space="preserve"> από την </w:t>
+      </w:r>
       <w:proofErr w:type="spellStart"/>
       <w:r>
         <w:rPr>
           <w:rFonts w:ascii="Times New Roman" w:hAnsi="Times New Roman" w:cs="Times New Roman"/>
         </w:rPr>
-        <w:t>int</w:t>
+        <w:t>convout</w:t>
       </w:r>
       <w:proofErr w:type="spellEnd"/>
       <w:r>
@@ -13058,7 +13043,14 @@
           <w:rFonts w:ascii="Times New Roman" w:hAnsi="Times New Roman" w:cs="Times New Roman"/>
           <w:lang w:val="el-GR"/>
         </w:rPr>
-        <w:t>)</w:t>
+        <w:t xml:space="preserve">. Τα </w:t>
+      </w:r>
+      <w:r>
+        <w:rPr>
+          <w:rFonts w:ascii="Times New Roman" w:hAnsi="Times New Roman" w:cs="Times New Roman"/>
+          <w:lang w:val="el-GR"/>
+        </w:rPr>
+        <w:t>παραπάνω</w:t>
       </w:r>
       <w:r>
         <w:rPr>
@@ -13072,34 +13064,125 @@
           <w:rFonts w:ascii="Times New Roman" w:hAnsi="Times New Roman" w:cs="Times New Roman"/>
           <w:lang w:val="el-GR"/>
         </w:rPr>
-        <w:t>και</w:t>
-      </w:r>
-      <w:r>
-        <w:rPr>
-          <w:rFonts w:ascii="Times New Roman" w:hAnsi="Times New Roman" w:cs="Times New Roman"/>
-          <w:lang w:val="el-GR"/>
-        </w:rPr>
-        <w:t xml:space="preserve">  5 </w:t>
-      </w:r>
-      <w:r>
-        <w:rPr>
-          <w:rFonts w:ascii="Times New Roman" w:hAnsi="Times New Roman" w:cs="Times New Roman"/>
-        </w:rPr>
-        <w:t>block</w:t>
-      </w:r>
-      <w:r>
-        <w:rPr>
-          <w:rFonts w:ascii="Times New Roman" w:hAnsi="Times New Roman" w:cs="Times New Roman"/>
-          <w:lang w:val="el-GR"/>
-        </w:rPr>
-        <w:t xml:space="preserve"> από την </w:t>
+        <w:t>μεγέθη</w:t>
+      </w:r>
+      <w:r>
+        <w:rPr>
+          <w:rFonts w:ascii="Times New Roman" w:hAnsi="Times New Roman" w:cs="Times New Roman"/>
+          <w:lang w:val="el-GR"/>
+        </w:rPr>
+        <w:t xml:space="preserve"> </w:t>
+      </w:r>
+      <w:r>
+        <w:rPr>
+          <w:rFonts w:ascii="Times New Roman" w:hAnsi="Times New Roman" w:cs="Times New Roman"/>
+          <w:lang w:val="el-GR"/>
+        </w:rPr>
+        <w:t>αντιστοιχούν</w:t>
+      </w:r>
+      <w:r>
+        <w:rPr>
+          <w:rFonts w:ascii="Times New Roman" w:hAnsi="Times New Roman" w:cs="Times New Roman"/>
+          <w:lang w:val="el-GR"/>
+        </w:rPr>
+        <w:t xml:space="preserve"> σε μια </w:t>
+      </w:r>
+      <w:r>
+        <w:rPr>
+          <w:rFonts w:ascii="Times New Roman" w:hAnsi="Times New Roman" w:cs="Times New Roman"/>
+          <w:lang w:val="el-GR"/>
+        </w:rPr>
+        <w:t>στιγμιαία</w:t>
+      </w:r>
+      <w:r>
+        <w:rPr>
+          <w:rFonts w:ascii="Times New Roman" w:hAnsi="Times New Roman" w:cs="Times New Roman"/>
+          <w:lang w:val="el-GR"/>
+        </w:rPr>
+        <w:t xml:space="preserve"> </w:t>
+      </w:r>
+      <w:r>
+        <w:rPr>
+          <w:rFonts w:ascii="Times New Roman" w:hAnsi="Times New Roman" w:cs="Times New Roman"/>
+          <w:lang w:val="el-GR"/>
+        </w:rPr>
+        <w:t>εφαρμογή</w:t>
+      </w:r>
+      <w:r>
+        <w:rPr>
+          <w:rFonts w:ascii="Times New Roman" w:hAnsi="Times New Roman" w:cs="Times New Roman"/>
+          <w:lang w:val="el-GR"/>
+        </w:rPr>
+        <w:t xml:space="preserve"> την </w:t>
+      </w:r>
+      <w:r>
+        <w:rPr>
+          <w:rFonts w:ascii="Times New Roman" w:hAnsi="Times New Roman" w:cs="Times New Roman"/>
+          <w:lang w:val="el-GR"/>
+        </w:rPr>
+        <w:t>μάσκας</w:t>
+      </w:r>
+      <w:r>
+        <w:rPr>
+          <w:rFonts w:ascii="Times New Roman" w:hAnsi="Times New Roman" w:cs="Times New Roman"/>
+          <w:lang w:val="el-GR"/>
+        </w:rPr>
+        <w:t xml:space="preserve"> μας </w:t>
+      </w:r>
+      <w:r>
+        <w:rPr>
+          <w:rFonts w:ascii="Times New Roman" w:hAnsi="Times New Roman" w:cs="Times New Roman"/>
+          <w:lang w:val="el-GR"/>
+        </w:rPr>
+        <w:t xml:space="preserve">και υπολογισμού του </w:t>
+      </w:r>
+      <w:r>
+        <w:rPr>
+          <w:rFonts w:ascii="Times New Roman" w:hAnsi="Times New Roman" w:cs="Times New Roman"/>
+        </w:rPr>
+        <w:t>convolution</w:t>
+      </w:r>
+      <w:r>
+        <w:rPr>
+          <w:rFonts w:ascii="Times New Roman" w:hAnsi="Times New Roman" w:cs="Times New Roman"/>
+          <w:lang w:val="el-GR"/>
+        </w:rPr>
+        <w:t>.</w:t>
+      </w:r>
+      <w:r>
+        <w:rPr>
+          <w:rFonts w:ascii="Times New Roman" w:hAnsi="Times New Roman" w:cs="Times New Roman"/>
+          <w:lang w:val="el-GR"/>
+        </w:rPr>
+        <w:t xml:space="preserve"> Άρα η </w:t>
+      </w:r>
+      <w:r>
+        <w:rPr>
+          <w:rFonts w:ascii="Times New Roman" w:hAnsi="Times New Roman" w:cs="Times New Roman"/>
+        </w:rPr>
+        <w:t>cache</w:t>
+      </w:r>
+      <w:r>
+        <w:rPr>
+          <w:rFonts w:ascii="Times New Roman" w:hAnsi="Times New Roman" w:cs="Times New Roman"/>
+          <w:lang w:val="el-GR"/>
+        </w:rPr>
+        <w:t xml:space="preserve"> </w:t>
+      </w:r>
+      <w:r>
+        <w:rPr>
+          <w:rFonts w:ascii="Times New Roman" w:hAnsi="Times New Roman" w:cs="Times New Roman"/>
+          <w:lang w:val="el-GR"/>
+        </w:rPr>
+        <w:t xml:space="preserve">μας θα πρέπει να έχει μέγεθος τουλάχιστον 480 </w:t>
       </w:r>
       <w:proofErr w:type="spellStart"/>
       <w:r>
         <w:rPr>
           <w:rFonts w:ascii="Times New Roman" w:hAnsi="Times New Roman" w:cs="Times New Roman"/>
-        </w:rPr>
-        <w:t>convout</w:t>
+          <w:lang w:val="el-GR"/>
+        </w:rPr>
+        <w:t>ΚΒ</w:t>
       </w:r>
       <w:proofErr w:type="spellEnd"/>
       <w:r>
@@ -13107,14 +13190,13 @@
           <w:rFonts w:ascii="Times New Roman" w:hAnsi="Times New Roman" w:cs="Times New Roman"/>
           <w:lang w:val="el-GR"/>
         </w:rPr>
-        <w:t xml:space="preserve">. Τα </w:t>
-      </w:r>
-      <w:r>
-        <w:rPr>
-          <w:rFonts w:ascii="Times New Roman" w:hAnsi="Times New Roman" w:cs="Times New Roman"/>
-          <w:lang w:val="el-GR"/>
-        </w:rPr>
-        <w:t>παραπάνω</w:t>
+        <w:t xml:space="preserve">, αφήνοντας και λίγο περιθώριο θεωρούμε ότι η </w:t>
+      </w:r>
+      <w:r>
+        <w:rPr>
+          <w:rFonts w:ascii="Times New Roman" w:hAnsi="Times New Roman" w:cs="Times New Roman"/>
+        </w:rPr>
+        <w:t>cache</w:t>
       </w:r>
       <w:r>
         <w:rPr>
@@ -13128,137 +13210,23 @@
           <w:rFonts w:ascii="Times New Roman" w:hAnsi="Times New Roman" w:cs="Times New Roman"/>
           <w:lang w:val="el-GR"/>
         </w:rPr>
-        <w:t>μεγέθη</w:t>
-      </w:r>
-      <w:r>
-        <w:rPr>
-          <w:rFonts w:ascii="Times New Roman" w:hAnsi="Times New Roman" w:cs="Times New Roman"/>
-          <w:lang w:val="el-GR"/>
-        </w:rPr>
-        <w:t xml:space="preserve"> </w:t>
-      </w:r>
-      <w:r>
-        <w:rPr>
-          <w:rFonts w:ascii="Times New Roman" w:hAnsi="Times New Roman" w:cs="Times New Roman"/>
-          <w:lang w:val="el-GR"/>
-        </w:rPr>
-        <w:t>αντιστοιχούν</w:t>
-      </w:r>
-      <w:r>
-        <w:rPr>
-          <w:rFonts w:ascii="Times New Roman" w:hAnsi="Times New Roman" w:cs="Times New Roman"/>
-          <w:lang w:val="el-GR"/>
-        </w:rPr>
-        <w:t xml:space="preserve"> σε μια </w:t>
-      </w:r>
-      <w:r>
-        <w:rPr>
-          <w:rFonts w:ascii="Times New Roman" w:hAnsi="Times New Roman" w:cs="Times New Roman"/>
-          <w:lang w:val="el-GR"/>
-        </w:rPr>
-        <w:t>στιγμιαία</w:t>
-      </w:r>
-      <w:r>
-        <w:rPr>
-          <w:rFonts w:ascii="Times New Roman" w:hAnsi="Times New Roman" w:cs="Times New Roman"/>
-          <w:lang w:val="el-GR"/>
-        </w:rPr>
-        <w:t xml:space="preserve"> </w:t>
-      </w:r>
-      <w:r>
-        <w:rPr>
-          <w:rFonts w:ascii="Times New Roman" w:hAnsi="Times New Roman" w:cs="Times New Roman"/>
-          <w:lang w:val="el-GR"/>
-        </w:rPr>
-        <w:t>εφαρμογή</w:t>
-      </w:r>
-      <w:r>
-        <w:rPr>
-          <w:rFonts w:ascii="Times New Roman" w:hAnsi="Times New Roman" w:cs="Times New Roman"/>
-          <w:lang w:val="el-GR"/>
-        </w:rPr>
-        <w:t xml:space="preserve"> την </w:t>
-      </w:r>
-      <w:r>
-        <w:rPr>
-          <w:rFonts w:ascii="Times New Roman" w:hAnsi="Times New Roman" w:cs="Times New Roman"/>
-          <w:lang w:val="el-GR"/>
-        </w:rPr>
-        <w:t>μάσκας</w:t>
-      </w:r>
-      <w:r>
-        <w:rPr>
-          <w:rFonts w:ascii="Times New Roman" w:hAnsi="Times New Roman" w:cs="Times New Roman"/>
-          <w:lang w:val="el-GR"/>
-        </w:rPr>
-        <w:t xml:space="preserve"> μας </w:t>
-      </w:r>
-      <w:r>
-        <w:rPr>
-          <w:rFonts w:ascii="Times New Roman" w:hAnsi="Times New Roman" w:cs="Times New Roman"/>
-          <w:lang w:val="el-GR"/>
-        </w:rPr>
-        <w:t xml:space="preserve">και υπολογισμού του </w:t>
-      </w:r>
-      <w:r>
-        <w:rPr>
-          <w:rFonts w:ascii="Times New Roman" w:hAnsi="Times New Roman" w:cs="Times New Roman"/>
-        </w:rPr>
-        <w:t>convolution</w:t>
-      </w:r>
-      <w:r>
-        <w:rPr>
-          <w:rFonts w:ascii="Times New Roman" w:hAnsi="Times New Roman" w:cs="Times New Roman"/>
-          <w:lang w:val="el-GR"/>
-        </w:rPr>
-        <w:t>.</w:t>
-      </w:r>
-      <w:r>
-        <w:rPr>
-          <w:rFonts w:ascii="Times New Roman" w:hAnsi="Times New Roman" w:cs="Times New Roman"/>
-          <w:lang w:val="el-GR"/>
-        </w:rPr>
-        <w:t xml:space="preserve"> Άρα η </w:t>
-      </w:r>
-      <w:r>
-        <w:rPr>
-          <w:rFonts w:ascii="Times New Roman" w:hAnsi="Times New Roman" w:cs="Times New Roman"/>
-        </w:rPr>
-        <w:t>cache</w:t>
-      </w:r>
-      <w:r>
-        <w:rPr>
-          <w:rFonts w:ascii="Times New Roman" w:hAnsi="Times New Roman" w:cs="Times New Roman"/>
-          <w:lang w:val="el-GR"/>
-        </w:rPr>
-        <w:t xml:space="preserve"> </w:t>
-      </w:r>
-      <w:r>
-        <w:rPr>
-          <w:rFonts w:ascii="Times New Roman" w:hAnsi="Times New Roman" w:cs="Times New Roman"/>
-          <w:lang w:val="el-GR"/>
-        </w:rPr>
-        <w:t xml:space="preserve">μας θα πρέπει να έχει μέγεθος τουλάχιστον 480 ΚΒ, αφήνοντας και λίγο περιθώριο θεωρούμε ότι η </w:t>
-      </w:r>
-      <w:r>
-        <w:rPr>
-          <w:rFonts w:ascii="Times New Roman" w:hAnsi="Times New Roman" w:cs="Times New Roman"/>
-        </w:rPr>
-        <w:t>cache</w:t>
-      </w:r>
-      <w:r>
-        <w:rPr>
-          <w:rFonts w:ascii="Times New Roman" w:hAnsi="Times New Roman" w:cs="Times New Roman"/>
-          <w:lang w:val="el-GR"/>
-        </w:rPr>
-        <w:t xml:space="preserve"> </w:t>
-      </w:r>
-      <w:r>
-        <w:rPr>
-          <w:rFonts w:ascii="Times New Roman" w:hAnsi="Times New Roman" w:cs="Times New Roman"/>
-          <w:lang w:val="el-GR"/>
-        </w:rPr>
-        <w:t>μας θα έχει μέγεθος είτε 500 ΚΒ 0</w:t>
+        <w:t xml:space="preserve">μας θα έχει μέγεθος είτε 500 </w:t>
+      </w:r>
+      <w:proofErr w:type="spellStart"/>
+      <w:r>
+        <w:rPr>
+          <w:rFonts w:ascii="Times New Roman" w:hAnsi="Times New Roman" w:cs="Times New Roman"/>
+          <w:lang w:val="el-GR"/>
+        </w:rPr>
+        <w:t>ΚΒ</w:t>
+      </w:r>
+      <w:proofErr w:type="spellEnd"/>
+      <w:r>
+        <w:rPr>
+          <w:rFonts w:ascii="Times New Roman" w:hAnsi="Times New Roman" w:cs="Times New Roman"/>
+          <w:lang w:val="el-GR"/>
+        </w:rPr>
+        <w:t xml:space="preserve"> 0</w:t>
       </w:r>
       <w:r>
         <w:rPr>
@@ -13624,7 +13592,7 @@
 </file>
 
 <file path=word/endnotes.xml><?xml version="1.0" encoding="utf-8"?>
-<w:endnotes xmlns:ve="http://schemas.openxmlformats.org/markup-compatibility/2006" xmlns:o="urn:schemas-microsoft-com:office:office" xmlns:r="http://schemas.openxmlformats.org/officeDocument/2006/relationships" xmlns:m="http://schemas.openxmlformats.org/officeDocument/2006/math" xmlns:v="urn:schemas-microsoft-com:vml" xmlns:wp="http://schemas.openxmlformats.org/drawingml/2006/wordprocessingDrawing" xmlns:w10="urn:schemas-microsoft-com:office:word" xmlns:w="http://schemas.openxmlformats.org/wordprocessingml/2006/main" xmlns:wne="http://schemas.microsoft.com/office/word/2006/wordml">
+<w:endnotes xmlns:wpc="http://schemas.microsoft.com/office/word/2010/wordprocessingCanvas" xmlns:cx="http://schemas.microsoft.com/office/drawing/2014/chartex" xmlns:cx1="http://schemas.microsoft.com/office/drawing/2015/9/8/chartex" xmlns:cx2="http://schemas.microsoft.com/office/drawing/2015/10/21/chartex" xmlns:cx3="http://schemas.microsoft.com/office/drawing/2016/5/9/chartex" xmlns:cx4="http://schemas.microsoft.com/office/drawing/2016/5/10/chartex" xmlns:cx5="http://schemas.microsoft.com/office/drawing/2016/5/11/chartex" xmlns:cx6="http://schemas.microsoft.com/office/drawing/2016/5/12/chartex" xmlns:cx7="http://schemas.microsoft.com/office/drawing/2016/5/13/chartex" xmlns:cx8="http://schemas.microsoft.com/office/drawing/2016/5/14/chartex" xmlns:mc="http://schemas.openxmlformats.org/markup-compatibility/2006" xmlns:aink="http://schemas.microsoft.com/office/drawing/2016/ink" xmlns:am3d="http://schemas.microsoft.com/office/drawing/2017/model3d" xmlns:o="urn:schemas-microsoft-com:office:office" xmlns:r="http://schemas.openxmlformats.org/officeDocument/2006/relationships" xmlns:m="http://schemas.openxmlformats.org/officeDocument/2006/math" xmlns:v="urn:schemas-microsoft-com:vml" xmlns:wp14="http://schemas.microsoft.com/office/word/2010/wordprocessingDrawing" xmlns:wp="http://schemas.openxmlformats.org/drawingml/2006/wordprocessingDrawing" xmlns:w10="urn:schemas-microsoft-com:office:word" xmlns:w="http://schemas.openxmlformats.org/wordprocessingml/2006/main" xmlns:w14="http://schemas.microsoft.com/office/word/2010/wordml" xmlns:w15="http://schemas.microsoft.com/office/word/2012/wordml" xmlns:w16cid="http://schemas.microsoft.com/office/word/2016/wordml/cid" xmlns:w16se="http://schemas.microsoft.com/office/word/2015/wordml/symex" xmlns:wpg="http://schemas.microsoft.com/office/word/2010/wordprocessingGroup" xmlns:wpi="http://schemas.microsoft.com/office/word/2010/wordprocessingInk" xmlns:wne="http://schemas.microsoft.com/office/word/2006/wordml" xmlns:wps="http://schemas.microsoft.com/office/word/2010/wordprocessingShape" mc:Ignorable="w14 w15 w16se w16cid wp14">
   <w:endnote w:type="separator" w:id="-1">
     <w:p>
       <w:pPr>
@@ -13649,7 +13617,7 @@
 </file>
 
 <file path=word/footnotes.xml><?xml version="1.0" encoding="utf-8"?>
-<w:footnotes xmlns:ve="http://schemas.openxmlformats.org/markup-compatibility/2006" xmlns:o="urn:schemas-microsoft-com:office:office" xmlns:r="http://schemas.openxmlformats.org/officeDocument/2006/relationships" xmlns:m="http://schemas.openxmlformats.org/officeDocument/2006/math" xmlns:v="urn:schemas-microsoft-com:vml" xmlns:wp="http://schemas.openxmlformats.org/drawingml/2006/wordprocessingDrawing" xmlns:w10="urn:schemas-microsoft-com:office:word" xmlns:w="http://schemas.openxmlformats.org/wordprocessingml/2006/main" xmlns:wne="http://schemas.microsoft.com/office/word/2006/wordml">
+<w:footnotes xmlns:wpc="http://schemas.microsoft.com/office/word/2010/wordprocessingCanvas" xmlns:cx="http://schemas.microsoft.com/office/drawing/2014/chartex" xmlns:cx1="http://schemas.microsoft.com/office/drawing/2015/9/8/chartex" xmlns:cx2="http://schemas.microsoft.com/office/drawing/2015/10/21/chartex" xmlns:cx3="http://schemas.microsoft.com/office/drawing/2016/5/9/chartex" xmlns:cx4="http://schemas.microsoft.com/office/drawing/2016/5/10/chartex" xmlns:cx5="http://schemas.microsoft.com/office/drawing/2016/5/11/chartex" xmlns:cx6="http://schemas.microsoft.com/office/drawing/2016/5/12/chartex" xmlns:cx7="http://schemas.microsoft.com/office/drawing/2016/5/13/chartex" xmlns:cx8="http://schemas.microsoft.com/office/drawing/2016/5/14/chartex" xmlns:mc="http://schemas.openxmlformats.org/markup-compatibility/2006" xmlns:aink="http://schemas.microsoft.com/office/drawing/2016/ink" xmlns:am3d="http://schemas.microsoft.com/office/drawing/2017/model3d" xmlns:o="urn:schemas-microsoft-com:office:office" xmlns:r="http://schemas.openxmlformats.org/officeDocument/2006/relationships" xmlns:m="http://schemas.openxmlformats.org/officeDocument/2006/math" xmlns:v="urn:schemas-microsoft-com:vml" xmlns:wp14="http://schemas.microsoft.com/office/word/2010/wordprocessingDrawing" xmlns:wp="http://schemas.openxmlformats.org/drawingml/2006/wordprocessingDrawing" xmlns:w10="urn:schemas-microsoft-com:office:word" xmlns:w="http://schemas.openxmlformats.org/wordprocessingml/2006/main" xmlns:w14="http://schemas.microsoft.com/office/word/2010/wordml" xmlns:w15="http://schemas.microsoft.com/office/word/2012/wordml" xmlns:w16cid="http://schemas.microsoft.com/office/word/2016/wordml/cid" xmlns:w16se="http://schemas.microsoft.com/office/word/2015/wordml/symex" xmlns:wpg="http://schemas.microsoft.com/office/word/2010/wordprocessingGroup" xmlns:wpi="http://schemas.microsoft.com/office/word/2010/wordprocessingInk" xmlns:wne="http://schemas.microsoft.com/office/word/2006/wordml" xmlns:wps="http://schemas.microsoft.com/office/word/2010/wordprocessingShape" mc:Ignorable="w14 w15 w16se w16cid wp14">
   <w:footnote w:type="separator" w:id="-1">
     <w:p>
       <w:pPr>
@@ -13674,7 +13642,7 @@
 </file>
 
 <file path=word/header1.xml><?xml version="1.0" encoding="utf-8"?>
-<w:hdr xmlns:ve="http://schemas.openxmlformats.org/markup-compatibility/2006" xmlns:o="urn:schemas-microsoft-com:office:office" xmlns:r="http://schemas.openxmlformats.org/officeDocument/2006/relationships" xmlns:m="http://schemas.openxmlformats.org/officeDocument/2006/math" xmlns:v="urn:schemas-microsoft-com:vml" xmlns:wp="http://schemas.openxmlformats.org/drawingml/2006/wordprocessingDrawing" xmlns:w10="urn:schemas-microsoft-com:office:word" xmlns:w="http://schemas.openxmlformats.org/wordprocessingml/2006/main" xmlns:wne="http://schemas.microsoft.com/office/word/2006/wordml">
+<w:hdr xmlns:wpc="http://schemas.microsoft.com/office/word/2010/wordprocessingCanvas" xmlns:cx="http://schemas.microsoft.com/office/drawing/2014/chartex" xmlns:cx1="http://schemas.microsoft.com/office/drawing/2015/9/8/chartex" xmlns:cx2="http://schemas.microsoft.com/office/drawing/2015/10/21/chartex" xmlns:cx3="http://schemas.microsoft.com/office/drawing/2016/5/9/chartex" xmlns:cx4="http://schemas.microsoft.com/office/drawing/2016/5/10/chartex" xmlns:cx5="http://schemas.microsoft.com/office/drawing/2016/5/11/chartex" xmlns:cx6="http://schemas.microsoft.com/office/drawing/2016/5/12/chartex" xmlns:cx7="http://schemas.microsoft.com/office/drawing/2016/5/13/chartex" xmlns:cx8="http://schemas.microsoft.com/office/drawing/2016/5/14/chartex" xmlns:mc="http://schemas.openxmlformats.org/markup-compatibility/2006" xmlns:aink="http://schemas.microsoft.com/office/drawing/2016/ink" xmlns:am3d="http://schemas.microsoft.com/office/drawing/2017/model3d" xmlns:o="urn:schemas-microsoft-com:office:office" xmlns:r="http://schemas.openxmlformats.org/officeDocument/2006/relationships" xmlns:m="http://schemas.openxmlformats.org/officeDocument/2006/math" xmlns:v="urn:schemas-microsoft-com:vml" xmlns:wp14="http://schemas.microsoft.com/office/word/2010/wordprocessingDrawing" xmlns:wp="http://schemas.openxmlformats.org/drawingml/2006/wordprocessingDrawing" xmlns:w10="urn:schemas-microsoft-com:office:word" xmlns:w="http://schemas.openxmlformats.org/wordprocessingml/2006/main" xmlns:w14="http://schemas.microsoft.com/office/word/2010/wordml" xmlns:w15="http://schemas.microsoft.com/office/word/2012/wordml" xmlns:w16cid="http://schemas.microsoft.com/office/word/2016/wordml/cid" xmlns:w16se="http://schemas.microsoft.com/office/word/2015/wordml/symex" xmlns:wpg="http://schemas.microsoft.com/office/word/2010/wordprocessingGroup" xmlns:wpi="http://schemas.microsoft.com/office/word/2010/wordprocessingInk" xmlns:wne="http://schemas.microsoft.com/office/word/2006/wordml" xmlns:wps="http://schemas.microsoft.com/office/word/2010/wordprocessingShape" mc:Ignorable="w14 w15 w16se w16cid wp14">
   <w:sdt>
     <w:sdtPr>
       <w:id w:val="27509047"/>
@@ -13683,20 +13651,34 @@
         <w:docPartUnique/>
       </w:docPartObj>
     </w:sdtPr>
+    <w:sdtEndPr/>
     <w:sdtContent>
       <w:p>
         <w:pPr>
           <w:pStyle w:val="a4"/>
           <w:jc w:val="right"/>
         </w:pPr>
-        <w:fldSimple w:instr=" PAGE   \* MERGEFORMAT ">
-          <w:r>
-            <w:rPr>
-              <w:noProof/>
-            </w:rPr>
-            <w:t>5</w:t>
-          </w:r>
-        </w:fldSimple>
+        <w:r>
+          <w:fldChar w:fldCharType="begin"/>
+        </w:r>
+        <w:r>
+          <w:instrText xml:space="preserve"> PAGE   \* MERGEFORMAT </w:instrText>
+        </w:r>
+        <w:r>
+          <w:fldChar w:fldCharType="separate"/>
+        </w:r>
+        <w:r>
+          <w:rPr>
+            <w:noProof/>
+          </w:rPr>
+          <w:t>5</w:t>
+        </w:r>
+        <w:r>
+          <w:rPr>
+            <w:noProof/>
+          </w:rPr>
+          <w:fldChar w:fldCharType="end"/>
+        </w:r>
       </w:p>
     </w:sdtContent>
   </w:sdt>
@@ -13709,7 +13691,7 @@
 </file>
 
 <file path=word/styles.xml><?xml version="1.0" encoding="utf-8"?>
-<w:styles xmlns:r="http://schemas.openxmlformats.org/officeDocument/2006/relationships" xmlns:w="http://schemas.openxmlformats.org/wordprocessingml/2006/main">
+<w:styles xmlns:mc="http://schemas.openxmlformats.org/markup-compatibility/2006" xmlns:r="http://schemas.openxmlformats.org/officeDocument/2006/relationships" xmlns:w="http://schemas.openxmlformats.org/wordprocessingml/2006/main" xmlns:w14="http://schemas.microsoft.com/office/word/2010/wordml" xmlns:w15="http://schemas.microsoft.com/office/word/2012/wordml" xmlns:w16cid="http://schemas.microsoft.com/office/word/2016/wordml/cid" xmlns:w16se="http://schemas.microsoft.com/office/word/2015/wordml/symex" mc:Ignorable="w14 w15 w16se w16cid">
   <w:docDefaults>
     <w:rPrDefault>
       <w:rPr>
@@ -13725,144 +13707,384 @@
       </w:pPr>
     </w:pPrDefault>
   </w:docDefaults>
-  <w:latentStyles w:defLockedState="0" w:defUIPriority="99" w:defSemiHidden="1" w:defUnhideWhenUsed="1" w:defQFormat="0" w:count="267">
-    <w:lsdException w:name="Normal" w:semiHidden="0" w:uiPriority="0" w:unhideWhenUsed="0" w:qFormat="1"/>
-    <w:lsdException w:name="heading 1" w:semiHidden="0" w:uiPriority="9" w:unhideWhenUsed="0" w:qFormat="1"/>
-    <w:lsdException w:name="heading 2" w:uiPriority="9" w:qFormat="1"/>
-    <w:lsdException w:name="heading 3" w:uiPriority="9" w:qFormat="1"/>
-    <w:lsdException w:name="heading 4" w:uiPriority="9" w:qFormat="1"/>
-    <w:lsdException w:name="heading 5" w:uiPriority="9" w:qFormat="1"/>
-    <w:lsdException w:name="heading 6" w:uiPriority="9" w:qFormat="1"/>
-    <w:lsdException w:name="heading 7" w:uiPriority="9" w:qFormat="1"/>
-    <w:lsdException w:name="heading 8" w:uiPriority="9" w:qFormat="1"/>
-    <w:lsdException w:name="heading 9" w:uiPriority="9" w:qFormat="1"/>
-    <w:lsdException w:name="toc 1" w:uiPriority="39"/>
-    <w:lsdException w:name="toc 2" w:uiPriority="39"/>
-    <w:lsdException w:name="toc 3" w:uiPriority="39"/>
-    <w:lsdException w:name="toc 4" w:uiPriority="39"/>
-    <w:lsdException w:name="toc 5" w:uiPriority="39"/>
-    <w:lsdException w:name="toc 6" w:uiPriority="39"/>
-    <w:lsdException w:name="toc 7" w:uiPriority="39"/>
-    <w:lsdException w:name="toc 8" w:uiPriority="39"/>
-    <w:lsdException w:name="toc 9" w:uiPriority="39"/>
-    <w:lsdException w:name="caption" w:uiPriority="35" w:qFormat="1"/>
-    <w:lsdException w:name="Title" w:semiHidden="0" w:uiPriority="10" w:unhideWhenUsed="0" w:qFormat="1"/>
-    <w:lsdException w:name="Default Paragraph Font" w:uiPriority="1"/>
-    <w:lsdException w:name="Subtitle" w:semiHidden="0" w:uiPriority="11" w:unhideWhenUsed="0" w:qFormat="1"/>
-    <w:lsdException w:name="Strong" w:semiHidden="0" w:uiPriority="22" w:unhideWhenUsed="0" w:qFormat="1"/>
-    <w:lsdException w:name="Emphasis" w:semiHidden="0" w:uiPriority="20" w:unhideWhenUsed="0" w:qFormat="1"/>
-    <w:lsdException w:name="Table Grid" w:semiHidden="0" w:uiPriority="59" w:unhideWhenUsed="0"/>
-    <w:lsdException w:name="Placeholder Text" w:unhideWhenUsed="0"/>
-    <w:lsdException w:name="No Spacing" w:semiHidden="0" w:uiPriority="1" w:unhideWhenUsed="0" w:qFormat="1"/>
-    <w:lsdException w:name="Light Shading" w:semiHidden="0" w:uiPriority="60" w:unhideWhenUsed="0"/>
-    <w:lsdException w:name="Light List" w:semiHidden="0" w:uiPriority="61" w:unhideWhenUsed="0"/>
-    <w:lsdException w:name="Light Grid" w:semiHidden="0" w:uiPriority="62" w:unhideWhenUsed="0"/>
-    <w:lsdException w:name="Medium Shading 1" w:semiHidden="0" w:uiPriority="63" w:unhideWhenUsed="0"/>
-    <w:lsdException w:name="Medium Shading 2" w:semiHidden="0" w:uiPriority="64" w:unhideWhenUsed="0"/>
-    <w:lsdException w:name="Medium List 1" w:semiHidden="0" w:uiPriority="65" w:unhideWhenUsed="0"/>
-    <w:lsdException w:name="Medium List 2" w:semiHidden="0" w:uiPriority="66" w:unhideWhenUsed="0"/>
-    <w:lsdException w:name="Medium Grid 1" w:semiHidden="0" w:uiPriority="67" w:unhideWhenUsed="0"/>
-    <w:lsdException w:name="Medium Grid 2" w:semiHidden="0" w:uiPriority="68" w:unhideWhenUsed="0"/>
-    <w:lsdException w:name="Medium Grid 3" w:semiHidden="0" w:uiPriority="69" w:unhideWhenUsed="0"/>
-    <w:lsdException w:name="Dark List" w:semiHidden="0" w:uiPriority="70" w:unhideWhenUsed="0"/>
-    <w:lsdException w:name="Colorful Shading" w:semiHidden="0" w:uiPriority="71" w:unhideWhenUsed="0"/>
-    <w:lsdException w:name="Colorful List" w:semiHidden="0" w:uiPriority="72" w:unhideWhenUsed="0"/>
-    <w:lsdException w:name="Colorful Grid" w:semiHidden="0" w:uiPriority="73" w:unhideWhenUsed="0"/>
-    <w:lsdException w:name="Light Shading Accent 1" w:semiHidden="0" w:uiPriority="60" w:unhideWhenUsed="0"/>
-    <w:lsdException w:name="Light List Accent 1" w:semiHidden="0" w:uiPriority="61" w:unhideWhenUsed="0"/>
-    <w:lsdException w:name="Light Grid Accent 1" w:semiHidden="0" w:uiPriority="62" w:unhideWhenUsed="0"/>
-    <w:lsdException w:name="Medium Shading 1 Accent 1" w:semiHidden="0" w:uiPriority="63" w:unhideWhenUsed="0"/>
-    <w:lsdException w:name="Medium Shading 2 Accent 1" w:semiHidden="0" w:uiPriority="64" w:unhideWhenUsed="0"/>
-    <w:lsdException w:name="Medium List 1 Accent 1" w:semiHidden="0" w:uiPriority="65" w:unhideWhenUsed="0"/>
-    <w:lsdException w:name="Revision" w:unhideWhenUsed="0"/>
-    <w:lsdException w:name="List Paragraph" w:semiHidden="0" w:uiPriority="34" w:unhideWhenUsed="0" w:qFormat="1"/>
-    <w:lsdException w:name="Quote" w:semiHidden="0" w:uiPriority="29" w:unhideWhenUsed="0" w:qFormat="1"/>
-    <w:lsdException w:name="Intense Quote" w:semiHidden="0" w:uiPriority="30" w:unhideWhenUsed="0" w:qFormat="1"/>
-    <w:lsdException w:name="Medium List 2 Accent 1" w:semiHidden="0" w:uiPriority="66" w:unhideWhenUsed="0"/>
-    <w:lsdException w:name="Medium Grid 1 Accent 1" w:semiHidden="0" w:uiPriority="67" w:unhideWhenUsed="0"/>
-    <w:lsdException w:name="Medium Grid 2 Accent 1" w:semiHidden="0" w:uiPriority="68" w:unhideWhenUsed="0"/>
-    <w:lsdException w:name="Medium Grid 3 Accent 1" w:semiHidden="0" w:uiPriority="69" w:unhideWhenUsed="0"/>
-    <w:lsdException w:name="Dark List Accent 1" w:semiHidden="0" w:uiPriority="70" w:unhideWhenUsed="0"/>
-    <w:lsdException w:name="Colorful Shading Accent 1" w:semiHidden="0" w:uiPriority="71" w:unhideWhenUsed="0"/>
-    <w:lsdException w:name="Colorful List Accent 1" w:semiHidden="0" w:uiPriority="72" w:unhideWhenUsed="0"/>
-    <w:lsdException w:name="Colorful Grid Accent 1" w:semiHidden="0" w:uiPriority="73" w:unhideWhenUsed="0"/>
-    <w:lsdException w:name="Light Shading Accent 2" w:semiHidden="0" w:uiPriority="60" w:unhideWhenUsed="0"/>
-    <w:lsdException w:name="Light List Accent 2" w:semiHidden="0" w:uiPriority="61" w:unhideWhenUsed="0"/>
-    <w:lsdException w:name="Light Grid Accent 2" w:semiHidden="0" w:uiPriority="62" w:unhideWhenUsed="0"/>
-    <w:lsdException w:name="Medium Shading 1 Accent 2" w:semiHidden="0" w:uiPriority="63" w:unhideWhenUsed="0"/>
-    <w:lsdException w:name="Medium Shading 2 Accent 2" w:semiHidden="0" w:uiPriority="64" w:unhideWhenUsed="0"/>
-    <w:lsdException w:name="Medium List 1 Accent 2" w:semiHidden="0" w:uiPriority="65" w:unhideWhenUsed="0"/>
-    <w:lsdException w:name="Medium List 2 Accent 2" w:semiHidden="0" w:uiPriority="66" w:unhideWhenUsed="0"/>
-    <w:lsdException w:name="Medium Grid 1 Accent 2" w:semiHidden="0" w:uiPriority="67" w:unhideWhenUsed="0"/>
-    <w:lsdException w:name="Medium Grid 2 Accent 2" w:semiHidden="0" w:uiPriority="68" w:unhideWhenUsed="0"/>
-    <w:lsdException w:name="Medium Grid 3 Accent 2" w:semiHidden="0" w:uiPriority="69" w:unhideWhenUsed="0"/>
-    <w:lsdException w:name="Dark List Accent 2" w:semiHidden="0" w:uiPriority="70" w:unhideWhenUsed="0"/>
-    <w:lsdException w:name="Colorful Shading Accent 2" w:semiHidden="0" w:uiPriority="71" w:unhideWhenUsed="0"/>
-    <w:lsdException w:name="Colorful List Accent 2" w:semiHidden="0" w:uiPriority="72" w:unhideWhenUsed="0"/>
-    <w:lsdException w:name="Colorful Grid Accent 2" w:semiHidden="0" w:uiPriority="73" w:unhideWhenUsed="0"/>
-    <w:lsdException w:name="Light Shading Accent 3" w:semiHidden="0" w:uiPriority="60" w:unhideWhenUsed="0"/>
-    <w:lsdException w:name="Light List Accent 3" w:semiHidden="0" w:uiPriority="61" w:unhideWhenUsed="0"/>
-    <w:lsdException w:name="Light Grid Accent 3" w:semiHidden="0" w:uiPriority="62" w:unhideWhenUsed="0"/>
-    <w:lsdException w:name="Medium Shading 1 Accent 3" w:semiHidden="0" w:uiPriority="63" w:unhideWhenUsed="0"/>
-    <w:lsdException w:name="Medium Shading 2 Accent 3" w:semiHidden="0" w:uiPriority="64" w:unhideWhenUsed="0"/>
-    <w:lsdException w:name="Medium List 1 Accent 3" w:semiHidden="0" w:uiPriority="65" w:unhideWhenUsed="0"/>
-    <w:lsdException w:name="Medium List 2 Accent 3" w:semiHidden="0" w:uiPriority="66" w:unhideWhenUsed="0"/>
-    <w:lsdException w:name="Medium Grid 1 Accent 3" w:semiHidden="0" w:uiPriority="67" w:unhideWhenUsed="0"/>
-    <w:lsdException w:name="Medium Grid 2 Accent 3" w:semiHidden="0" w:uiPriority="68" w:unhideWhenUsed="0"/>
-    <w:lsdException w:name="Medium Grid 3 Accent 3" w:semiHidden="0" w:uiPriority="69" w:unhideWhenUsed="0"/>
-    <w:lsdException w:name="Dark List Accent 3" w:semiHidden="0" w:uiPriority="70" w:unhideWhenUsed="0"/>
-    <w:lsdException w:name="Colorful Shading Accent 3" w:semiHidden="0" w:uiPriority="71" w:unhideWhenUsed="0"/>
-    <w:lsdException w:name="Colorful List Accent 3" w:semiHidden="0" w:uiPriority="72" w:unhideWhenUsed="0"/>
-    <w:lsdException w:name="Colorful Grid Accent 3" w:semiHidden="0" w:uiPriority="73" w:unhideWhenUsed="0"/>
-    <w:lsdException w:name="Light Shading Accent 4" w:semiHidden="0" w:uiPriority="60" w:unhideWhenUsed="0"/>
-    <w:lsdException w:name="Light List Accent 4" w:semiHidden="0" w:uiPriority="61" w:unhideWhenUsed="0"/>
-    <w:lsdException w:name="Light Grid Accent 4" w:semiHidden="0" w:uiPriority="62" w:unhideWhenUsed="0"/>
-    <w:lsdException w:name="Medium Shading 1 Accent 4" w:semiHidden="0" w:uiPriority="63" w:unhideWhenUsed="0"/>
-    <w:lsdException w:name="Medium Shading 2 Accent 4" w:semiHidden="0" w:uiPriority="64" w:unhideWhenUsed="0"/>
-    <w:lsdException w:name="Medium List 1 Accent 4" w:semiHidden="0" w:uiPriority="65" w:unhideWhenUsed="0"/>
-    <w:lsdException w:name="Medium List 2 Accent 4" w:semiHidden="0" w:uiPriority="66" w:unhideWhenUsed="0"/>
-    <w:lsdException w:name="Medium Grid 1 Accent 4" w:semiHidden="0" w:uiPriority="67" w:unhideWhenUsed="0"/>
-    <w:lsdException w:name="Medium Grid 2 Accent 4" w:semiHidden="0" w:uiPriority="68" w:unhideWhenUsed="0"/>
-    <w:lsdException w:name="Medium Grid 3 Accent 4" w:semiHidden="0" w:uiPriority="69" w:unhideWhenUsed="0"/>
-    <w:lsdException w:name="Dark List Accent 4" w:semiHidden="0" w:uiPriority="70" w:unhideWhenUsed="0"/>
-    <w:lsdException w:name="Colorful Shading Accent 4" w:semiHidden="0" w:uiPriority="71" w:unhideWhenUsed="0"/>
-    <w:lsdException w:name="Colorful List Accent 4" w:semiHidden="0" w:uiPriority="72" w:unhideWhenUsed="0"/>
-    <w:lsdException w:name="Colorful Grid Accent 4" w:semiHidden="0" w:uiPriority="73" w:unhideWhenUsed="0"/>
-    <w:lsdException w:name="Light Shading Accent 5" w:semiHidden="0" w:uiPriority="60" w:unhideWhenUsed="0"/>
-    <w:lsdException w:name="Light List Accent 5" w:semiHidden="0" w:uiPriority="61" w:unhideWhenUsed="0"/>
-    <w:lsdException w:name="Light Grid Accent 5" w:semiHidden="0" w:uiPriority="62" w:unhideWhenUsed="0"/>
-    <w:lsdException w:name="Medium Shading 1 Accent 5" w:semiHidden="0" w:uiPriority="63" w:unhideWhenUsed="0"/>
-    <w:lsdException w:name="Medium Shading 2 Accent 5" w:semiHidden="0" w:uiPriority="64" w:unhideWhenUsed="0"/>
-    <w:lsdException w:name="Medium List 1 Accent 5" w:semiHidden="0" w:uiPriority="65" w:unhideWhenUsed="0"/>
-    <w:lsdException w:name="Medium List 2 Accent 5" w:semiHidden="0" w:uiPriority="66" w:unhideWhenUsed="0"/>
-    <w:lsdException w:name="Medium Grid 1 Accent 5" w:semiHidden="0" w:uiPriority="67" w:unhideWhenUsed="0"/>
-    <w:lsdException w:name="Medium Grid 2 Accent 5" w:semiHidden="0" w:uiPriority="68" w:unhideWhenUsed="0"/>
-    <w:lsdException w:name="Medium Grid 3 Accent 5" w:semiHidden="0" w:uiPriority="69" w:unhideWhenUsed="0"/>
-    <w:lsdException w:name="Dark List Accent 5" w:semiHidden="0" w:uiPriority="70" w:unhideWhenUsed="0"/>
-    <w:lsdException w:name="Colorful Shading Accent 5" w:semiHidden="0" w:uiPriority="71" w:unhideWhenUsed="0"/>
-    <w:lsdException w:name="Colorful List Accent 5" w:semiHidden="0" w:uiPriority="72" w:unhideWhenUsed="0"/>
-    <w:lsdException w:name="Colorful Grid Accent 5" w:semiHidden="0" w:uiPriority="73" w:unhideWhenUsed="0"/>
-    <w:lsdException w:name="Light Shading Accent 6" w:semiHidden="0" w:uiPriority="60" w:unhideWhenUsed="0"/>
-    <w:lsdException w:name="Light List Accent 6" w:semiHidden="0" w:uiPriority="61" w:unhideWhenUsed="0"/>
-    <w:lsdException w:name="Light Grid Accent 6" w:semiHidden="0" w:uiPriority="62" w:unhideWhenUsed="0"/>
-    <w:lsdException w:name="Medium Shading 1 Accent 6" w:semiHidden="0" w:uiPriority="63" w:unhideWhenUsed="0"/>
-    <w:lsdException w:name="Medium Shading 2 Accent 6" w:semiHidden="0" w:uiPriority="64" w:unhideWhenUsed="0"/>
-    <w:lsdException w:name="Medium List 1 Accent 6" w:semiHidden="0" w:uiPriority="65" w:unhideWhenUsed="0"/>
-    <w:lsdException w:name="Medium List 2 Accent 6" w:semiHidden="0" w:uiPriority="66" w:unhideWhenUsed="0"/>
-    <w:lsdException w:name="Medium Grid 1 Accent 6" w:semiHidden="0" w:uiPriority="67" w:unhideWhenUsed="0"/>
-    <w:lsdException w:name="Medium Grid 2 Accent 6" w:semiHidden="0" w:uiPriority="68" w:unhideWhenUsed="0"/>
-    <w:lsdException w:name="Medium Grid 3 Accent 6" w:semiHidden="0" w:uiPriority="69" w:unhideWhenUsed="0"/>
-    <w:lsdException w:name="Dark List Accent 6" w:semiHidden="0" w:uiPriority="70" w:unhideWhenUsed="0"/>
-    <w:lsdException w:name="Colorful Shading Accent 6" w:semiHidden="0" w:uiPriority="71" w:unhideWhenUsed="0"/>
-    <w:lsdException w:name="Colorful List Accent 6" w:semiHidden="0" w:uiPriority="72" w:unhideWhenUsed="0"/>
-    <w:lsdException w:name="Colorful Grid Accent 6" w:semiHidden="0" w:uiPriority="73" w:unhideWhenUsed="0"/>
-    <w:lsdException w:name="Subtle Emphasis" w:semiHidden="0" w:uiPriority="19" w:unhideWhenUsed="0" w:qFormat="1"/>
-    <w:lsdException w:name="Intense Emphasis" w:semiHidden="0" w:uiPriority="21" w:unhideWhenUsed="0" w:qFormat="1"/>
-    <w:lsdException w:name="Subtle Reference" w:semiHidden="0" w:uiPriority="31" w:unhideWhenUsed="0" w:qFormat="1"/>
-    <w:lsdException w:name="Intense Reference" w:semiHidden="0" w:uiPriority="32" w:unhideWhenUsed="0" w:qFormat="1"/>
-    <w:lsdException w:name="Book Title" w:semiHidden="0" w:uiPriority="33" w:unhideWhenUsed="0" w:qFormat="1"/>
-    <w:lsdException w:name="Bibliography" w:uiPriority="37"/>
-    <w:lsdException w:name="TOC Heading" w:uiPriority="39" w:qFormat="1"/>
+  <w:latentStyles w:defLockedState="0" w:defUIPriority="99" w:defSemiHidden="0" w:defUnhideWhenUsed="0" w:defQFormat="0" w:count="377">
+    <w:lsdException w:name="Normal" w:uiPriority="0" w:qFormat="1"/>
+    <w:lsdException w:name="heading 1" w:uiPriority="9" w:qFormat="1"/>
+    <w:lsdException w:name="heading 2" w:semiHidden="1" w:uiPriority="9" w:unhideWhenUsed="1" w:qFormat="1"/>
+    <w:lsdException w:name="heading 3" w:semiHidden="1" w:uiPriority="9" w:unhideWhenUsed="1" w:qFormat="1"/>
+    <w:lsdException w:name="heading 4" w:semiHidden="1" w:uiPriority="9" w:unhideWhenUsed="1" w:qFormat="1"/>
+    <w:lsdException w:name="heading 5" w:semiHidden="1" w:uiPriority="9" w:unhideWhenUsed="1" w:qFormat="1"/>
+    <w:lsdException w:name="heading 6" w:semiHidden="1" w:uiPriority="9" w:unhideWhenUsed="1" w:qFormat="1"/>
+    <w:lsdException w:name="heading 7" w:semiHidden="1" w:uiPriority="9" w:unhideWhenUsed="1" w:qFormat="1"/>
+    <w:lsdException w:name="heading 8" w:semiHidden="1" w:uiPriority="9" w:unhideWhenUsed="1" w:qFormat="1"/>
+    <w:lsdException w:name="heading 9" w:semiHidden="1" w:uiPriority="9" w:unhideWhenUsed="1" w:qFormat="1"/>
+    <w:lsdException w:name="index 1" w:semiHidden="1" w:unhideWhenUsed="1"/>
+    <w:lsdException w:name="index 2" w:semiHidden="1" w:unhideWhenUsed="1"/>
+    <w:lsdException w:name="index 3" w:semiHidden="1" w:unhideWhenUsed="1"/>
+    <w:lsdException w:name="index 4" w:semiHidden="1" w:unhideWhenUsed="1"/>
+    <w:lsdException w:name="index 5" w:semiHidden="1" w:unhideWhenUsed="1"/>
+    <w:lsdException w:name="index 6" w:semiHidden="1" w:unhideWhenUsed="1"/>
+    <w:lsdException w:name="index 7" w:semiHidden="1" w:unhideWhenUsed="1"/>
+    <w:lsdException w:name="index 8" w:semiHidden="1" w:unhideWhenUsed="1"/>
+    <w:lsdException w:name="index 9" w:semiHidden="1" w:unhideWhenUsed="1"/>
+    <w:lsdException w:name="toc 1" w:semiHidden="1" w:uiPriority="39" w:unhideWhenUsed="1"/>
+    <w:lsdException w:name="toc 2" w:semiHidden="1" w:uiPriority="39" w:unhideWhenUsed="1"/>
+    <w:lsdException w:name="toc 3" w:semiHidden="1" w:uiPriority="39" w:unhideWhenUsed="1"/>
+    <w:lsdException w:name="toc 4" w:semiHidden="1" w:uiPriority="39" w:unhideWhenUsed="1"/>
+    <w:lsdException w:name="toc 5" w:semiHidden="1" w:uiPriority="39" w:unhideWhenUsed="1"/>
+    <w:lsdException w:name="toc 6" w:semiHidden="1" w:uiPriority="39" w:unhideWhenUsed="1"/>
+    <w:lsdException w:name="toc 7" w:semiHidden="1" w:uiPriority="39" w:unhideWhenUsed="1"/>
+    <w:lsdException w:name="toc 8" w:semiHidden="1" w:uiPriority="39" w:unhideWhenUsed="1"/>
+    <w:lsdException w:name="toc 9" w:semiHidden="1" w:uiPriority="39" w:unhideWhenUsed="1"/>
+    <w:lsdException w:name="Normal Indent" w:semiHidden="1" w:unhideWhenUsed="1"/>
+    <w:lsdException w:name="footnote text" w:semiHidden="1" w:unhideWhenUsed="1"/>
+    <w:lsdException w:name="annotation text" w:semiHidden="1" w:unhideWhenUsed="1"/>
+    <w:lsdException w:name="header" w:semiHidden="1" w:unhideWhenUsed="1"/>
+    <w:lsdException w:name="footer" w:semiHidden="1" w:unhideWhenUsed="1"/>
+    <w:lsdException w:name="index heading" w:semiHidden="1" w:unhideWhenUsed="1"/>
+    <w:lsdException w:name="caption" w:semiHidden="1" w:uiPriority="35" w:unhideWhenUsed="1" w:qFormat="1"/>
+    <w:lsdException w:name="table of figures" w:semiHidden="1" w:unhideWhenUsed="1"/>
+    <w:lsdException w:name="envelope address" w:semiHidden="1" w:unhideWhenUsed="1"/>
+    <w:lsdException w:name="envelope return" w:semiHidden="1" w:unhideWhenUsed="1"/>
+    <w:lsdException w:name="footnote reference" w:semiHidden="1" w:unhideWhenUsed="1"/>
+    <w:lsdException w:name="annotation reference" w:semiHidden="1" w:unhideWhenUsed="1"/>
+    <w:lsdException w:name="line number" w:semiHidden="1" w:unhideWhenUsed="1"/>
+    <w:lsdException w:name="page number" w:semiHidden="1" w:unhideWhenUsed="1"/>
+    <w:lsdException w:name="endnote reference" w:semiHidden="1" w:unhideWhenUsed="1"/>
+    <w:lsdException w:name="endnote text" w:semiHidden="1" w:unhideWhenUsed="1"/>
+    <w:lsdException w:name="table of authorities" w:semiHidden="1" w:unhideWhenUsed="1"/>
+    <w:lsdException w:name="macro" w:semiHidden="1" w:unhideWhenUsed="1"/>
+    <w:lsdException w:name="toa heading" w:semiHidden="1" w:unhideWhenUsed="1"/>
+    <w:lsdException w:name="List" w:semiHidden="1" w:unhideWhenUsed="1"/>
+    <w:lsdException w:name="List Bullet" w:semiHidden="1" w:unhideWhenUsed="1"/>
+    <w:lsdException w:name="List Number" w:semiHidden="1" w:unhideWhenUsed="1"/>
+    <w:lsdException w:name="List 2" w:semiHidden="1" w:unhideWhenUsed="1"/>
+    <w:lsdException w:name="List 3" w:semiHidden="1" w:unhideWhenUsed="1"/>
+    <w:lsdException w:name="List 4" w:semiHidden="1" w:unhideWhenUsed="1"/>
+    <w:lsdException w:name="List 5" w:semiHidden="1" w:unhideWhenUsed="1"/>
+    <w:lsdException w:name="List Bullet 2" w:semiHidden="1" w:unhideWhenUsed="1"/>
+    <w:lsdException w:name="List Bullet 3" w:semiHidden="1" w:unhideWhenUsed="1"/>
+    <w:lsdException w:name="List Bullet 4" w:semiHidden="1" w:unhideWhenUsed="1"/>
+    <w:lsdException w:name="List Bullet 5" w:semiHidden="1" w:unhideWhenUsed="1"/>
+    <w:lsdException w:name="List Number 2" w:semiHidden="1" w:unhideWhenUsed="1"/>
+    <w:lsdException w:name="List Number 3" w:semiHidden="1" w:unhideWhenUsed="1"/>
+    <w:lsdException w:name="List Number 4" w:semiHidden="1" w:unhideWhenUsed="1"/>
+    <w:lsdException w:name="List Number 5" w:semiHidden="1" w:unhideWhenUsed="1"/>
+    <w:lsdException w:name="Title" w:uiPriority="10" w:qFormat="1"/>
+    <w:lsdException w:name="Closing" w:semiHidden="1" w:unhideWhenUsed="1"/>
+    <w:lsdException w:name="Signature" w:semiHidden="1" w:unhideWhenUsed="1"/>
+    <w:lsdException w:name="Default Paragraph Font" w:semiHidden="1" w:uiPriority="1" w:unhideWhenUsed="1"/>
+    <w:lsdException w:name="Body Text" w:semiHidden="1" w:unhideWhenUsed="1"/>
+    <w:lsdException w:name="Body Text Indent" w:semiHidden="1" w:unhideWhenUsed="1"/>
+    <w:lsdException w:name="List Continue" w:semiHidden="1" w:unhideWhenUsed="1"/>
+    <w:lsdException w:name="List Continue 2" w:semiHidden="1" w:unhideWhenUsed="1"/>
+    <w:lsdException w:name="List Continue 3" w:semiHidden="1" w:unhideWhenUsed="1"/>
+    <w:lsdException w:name="List Continue 4" w:semiHidden="1" w:unhideWhenUsed="1"/>
+    <w:lsdException w:name="List Continue 5" w:semiHidden="1" w:unhideWhenUsed="1"/>
+    <w:lsdException w:name="Message Header" w:semiHidden="1" w:unhideWhenUsed="1"/>
+    <w:lsdException w:name="Subtitle" w:uiPriority="11" w:qFormat="1"/>
+    <w:lsdException w:name="Salutation" w:semiHidden="1" w:unhideWhenUsed="1"/>
+    <w:lsdException w:name="Date" w:semiHidden="1" w:unhideWhenUsed="1"/>
+    <w:lsdException w:name="Body Text First Indent" w:semiHidden="1" w:unhideWhenUsed="1"/>
+    <w:lsdException w:name="Body Text First Indent 2" w:semiHidden="1" w:unhideWhenUsed="1"/>
+    <w:lsdException w:name="Note Heading" w:semiHidden="1" w:unhideWhenUsed="1"/>
+    <w:lsdException w:name="Body Text 2" w:semiHidden="1" w:unhideWhenUsed="1"/>
+    <w:lsdException w:name="Body Text 3" w:semiHidden="1" w:unhideWhenUsed="1"/>
+    <w:lsdException w:name="Body Text Indent 2" w:semiHidden="1" w:unhideWhenUsed="1"/>
+    <w:lsdException w:name="Body Text Indent 3" w:semiHidden="1" w:unhideWhenUsed="1"/>
+    <w:lsdException w:name="Block Text" w:semiHidden="1" w:unhideWhenUsed="1"/>
+    <w:lsdException w:name="Hyperlink" w:semiHidden="1" w:unhideWhenUsed="1"/>
+    <w:lsdException w:name="FollowedHyperlink" w:semiHidden="1" w:unhideWhenUsed="1"/>
+    <w:lsdException w:name="Strong" w:uiPriority="22" w:qFormat="1"/>
+    <w:lsdException w:name="Emphasis" w:uiPriority="20" w:qFormat="1"/>
+    <w:lsdException w:name="Document Map" w:semiHidden="1" w:unhideWhenUsed="1"/>
+    <w:lsdException w:name="Plain Text" w:semiHidden="1" w:unhideWhenUsed="1"/>
+    <w:lsdException w:name="E-mail Signature" w:semiHidden="1" w:unhideWhenUsed="1"/>
+    <w:lsdException w:name="HTML Top of Form" w:semiHidden="1" w:unhideWhenUsed="1"/>
+    <w:lsdException w:name="HTML Bottom of Form" w:semiHidden="1" w:unhideWhenUsed="1"/>
+    <w:lsdException w:name="Normal (Web)" w:semiHidden="1" w:unhideWhenUsed="1"/>
+    <w:lsdException w:name="HTML Acronym" w:semiHidden="1" w:unhideWhenUsed="1"/>
+    <w:lsdException w:name="HTML Address" w:semiHidden="1" w:unhideWhenUsed="1"/>
+    <w:lsdException w:name="HTML Cite" w:semiHidden="1" w:unhideWhenUsed="1"/>
+    <w:lsdException w:name="HTML Code" w:semiHidden="1" w:unhideWhenUsed="1"/>
+    <w:lsdException w:name="HTML Definition" w:semiHidden="1" w:unhideWhenUsed="1"/>
+    <w:lsdException w:name="HTML Keyboard" w:semiHidden="1" w:unhideWhenUsed="1"/>
+    <w:lsdException w:name="HTML Preformatted" w:semiHidden="1" w:unhideWhenUsed="1"/>
+    <w:lsdException w:name="HTML Sample" w:semiHidden="1" w:unhideWhenUsed="1"/>
+    <w:lsdException w:name="HTML Typewriter" w:semiHidden="1" w:unhideWhenUsed="1"/>
+    <w:lsdException w:name="HTML Variable" w:semiHidden="1" w:unhideWhenUsed="1"/>
+    <w:lsdException w:name="Normal Table" w:semiHidden="1" w:unhideWhenUsed="1"/>
+    <w:lsdException w:name="annotation subject" w:semiHidden="1" w:unhideWhenUsed="1"/>
+    <w:lsdException w:name="No List" w:semiHidden="1" w:unhideWhenUsed="1"/>
+    <w:lsdException w:name="Outline List 1" w:semiHidden="1" w:unhideWhenUsed="1"/>
+    <w:lsdException w:name="Outline List 2" w:semiHidden="1" w:unhideWhenUsed="1"/>
+    <w:lsdException w:name="Outline List 3" w:semiHidden="1" w:unhideWhenUsed="1"/>
+    <w:lsdException w:name="Table Simple 1" w:semiHidden="1" w:unhideWhenUsed="1"/>
+    <w:lsdException w:name="Table Simple 2" w:semiHidden="1" w:unhideWhenUsed="1"/>
+    <w:lsdException w:name="Table Simple 3" w:semiHidden="1" w:unhideWhenUsed="1"/>
+    <w:lsdException w:name="Table Classic 1" w:semiHidden="1" w:unhideWhenUsed="1"/>
+    <w:lsdException w:name="Table Classic 2" w:semiHidden="1" w:unhideWhenUsed="1"/>
+    <w:lsdException w:name="Table Classic 3" w:semiHidden="1" w:unhideWhenUsed="1"/>
+    <w:lsdException w:name="Table Classic 4" w:semiHidden="1" w:unhideWhenUsed="1"/>
+    <w:lsdException w:name="Table Colorful 1" w:semiHidden="1" w:unhideWhenUsed="1"/>
+    <w:lsdException w:name="Table Colorful 2" w:semiHidden="1" w:unhideWhenUsed="1"/>
+    <w:lsdException w:name="Table Colorful 3" w:semiHidden="1" w:unhideWhenUsed="1"/>
+    <w:lsdException w:name="Table Columns 1" w:semiHidden="1" w:unhideWhenUsed="1"/>
+    <w:lsdException w:name="Table Columns 2" w:semiHidden="1" w:unhideWhenUsed="1"/>
+    <w:lsdException w:name="Table Columns 3" w:semiHidden="1" w:unhideWhenUsed="1"/>
+    <w:lsdException w:name="Table Columns 4" w:semiHidden="1" w:unhideWhenUsed="1"/>
+    <w:lsdException w:name="Table Columns 5" w:semiHidden="1" w:unhideWhenUsed="1"/>
+    <w:lsdException w:name="Table Grid 1" w:semiHidden="1" w:unhideWhenUsed="1"/>
+    <w:lsdException w:name="Table Grid 2" w:semiHidden="1" w:unhideWhenUsed="1"/>
+    <w:lsdException w:name="Table Grid 3" w:semiHidden="1" w:unhideWhenUsed="1"/>
+    <w:lsdException w:name="Table Grid 4" w:semiHidden="1" w:unhideWhenUsed="1"/>
+    <w:lsdException w:name="Table Grid 5" w:semiHidden="1" w:unhideWhenUsed="1"/>
+    <w:lsdException w:name="Table Grid 6" w:semiHidden="1" w:unhideWhenUsed="1"/>
+    <w:lsdException w:name="Table Grid 7" w:semiHidden="1" w:unhideWhenUsed="1"/>
+    <w:lsdException w:name="Table Grid 8" w:semiHidden="1" w:unhideWhenUsed="1"/>
+    <w:lsdException w:name="Table List 1" w:semiHidden="1" w:unhideWhenUsed="1"/>
+    <w:lsdException w:name="Table List 2" w:semiHidden="1" w:unhideWhenUsed="1"/>
+    <w:lsdException w:name="Table List 3" w:semiHidden="1" w:unhideWhenUsed="1"/>
+    <w:lsdException w:name="Table List 4" w:semiHidden="1" w:unhideWhenUsed="1"/>
+    <w:lsdException w:name="Table List 5" w:semiHidden="1" w:unhideWhenUsed="1"/>
+    <w:lsdException w:name="Table List 6" w:semiHidden="1" w:unhideWhenUsed="1"/>
+    <w:lsdException w:name="Table List 7" w:semiHidden="1" w:unhideWhenUsed="1"/>
+    <w:lsdException w:name="Table List 8" w:semiHidden="1" w:unhideWhenUsed="1"/>
+    <w:lsdException w:name="Table 3D effects 1" w:semiHidden="1" w:unhideWhenUsed="1"/>
+    <w:lsdException w:name="Table 3D effects 2" w:semiHidden="1" w:unhideWhenUsed="1"/>
+    <w:lsdException w:name="Table 3D effects 3" w:semiHidden="1" w:unhideWhenUsed="1"/>
+    <w:lsdException w:name="Table Contemporary" w:semiHidden="1" w:unhideWhenUsed="1"/>
+    <w:lsdException w:name="Table Elegant" w:semiHidden="1" w:unhideWhenUsed="1"/>
+    <w:lsdException w:name="Table Professional" w:semiHidden="1" w:unhideWhenUsed="1"/>
+    <w:lsdException w:name="Table Subtle 1" w:semiHidden="1" w:unhideWhenUsed="1"/>
+    <w:lsdException w:name="Table Subtle 2" w:semiHidden="1" w:unhideWhenUsed="1"/>
+    <w:lsdException w:name="Table Web 1" w:semiHidden="1" w:unhideWhenUsed="1"/>
+    <w:lsdException w:name="Table Web 2" w:semiHidden="1" w:unhideWhenUsed="1"/>
+    <w:lsdException w:name="Table Web 3" w:semiHidden="1" w:unhideWhenUsed="1"/>
+    <w:lsdException w:name="Balloon Text" w:semiHidden="1" w:unhideWhenUsed="1"/>
+    <w:lsdException w:name="Table Grid" w:semiHidden="1" w:uiPriority="59" w:unhideWhenUsed="1"/>
+    <w:lsdException w:name="Table Theme" w:semiHidden="1" w:unhideWhenUsed="1"/>
+    <w:lsdException w:name="Placeholder Text" w:semiHidden="1"/>
+    <w:lsdException w:name="No Spacing" w:uiPriority="1" w:qFormat="1"/>
+    <w:lsdException w:name="Light Shading" w:uiPriority="60"/>
+    <w:lsdException w:name="Light List" w:uiPriority="61"/>
+    <w:lsdException w:name="Light Grid" w:uiPriority="62"/>
+    <w:lsdException w:name="Medium Shading 1" w:uiPriority="63"/>
+    <w:lsdException w:name="Medium Shading 2" w:uiPriority="64"/>
+    <w:lsdException w:name="Medium List 1" w:uiPriority="65"/>
+    <w:lsdException w:name="Medium List 2" w:uiPriority="66"/>
+    <w:lsdException w:name="Medium Grid 1" w:uiPriority="67"/>
+    <w:lsdException w:name="Medium Grid 2" w:uiPriority="68"/>
+    <w:lsdException w:name="Medium Grid 3" w:uiPriority="69"/>
+    <w:lsdException w:name="Dark List" w:uiPriority="70"/>
+    <w:lsdException w:name="Colorful Shading" w:uiPriority="71"/>
+    <w:lsdException w:name="Colorful List" w:uiPriority="72"/>
+    <w:lsdException w:name="Colorful Grid" w:uiPriority="73"/>
+    <w:lsdException w:name="Light Shading Accent 1" w:uiPriority="60"/>
+    <w:lsdException w:name="Light List Accent 1" w:uiPriority="61"/>
+    <w:lsdException w:name="Light Grid Accent 1" w:uiPriority="62"/>
+    <w:lsdException w:name="Medium Shading 1 Accent 1" w:uiPriority="63"/>
+    <w:lsdException w:name="Medium Shading 2 Accent 1" w:uiPriority="64"/>
+    <w:lsdException w:name="Medium List 1 Accent 1" w:uiPriority="65"/>
+    <w:lsdException w:name="Revision" w:semiHidden="1"/>
+    <w:lsdException w:name="List Paragraph" w:uiPriority="34" w:qFormat="1"/>
+    <w:lsdException w:name="Quote" w:uiPriority="29" w:qFormat="1"/>
+    <w:lsdException w:name="Intense Quote" w:uiPriority="30" w:qFormat="1"/>
+    <w:lsdException w:name="Medium List 2 Accent 1" w:uiPriority="66"/>
+    <w:lsdException w:name="Medium Grid 1 Accent 1" w:uiPriority="67"/>
+    <w:lsdException w:name="Medium Grid 2 Accent 1" w:uiPriority="68"/>
+    <w:lsdException w:name="Medium Grid 3 Accent 1" w:uiPriority="69"/>
+    <w:lsdException w:name="Dark List Accent 1" w:uiPriority="70"/>
+    <w:lsdException w:name="Colorful Shading Accent 1" w:uiPriority="71"/>
+    <w:lsdException w:name="Colorful List Accent 1" w:uiPriority="72"/>
+    <w:lsdException w:name="Colorful Grid Accent 1" w:uiPriority="73"/>
+    <w:lsdException w:name="Light Shading Accent 2" w:uiPriority="60"/>
+    <w:lsdException w:name="Light List Accent 2" w:uiPriority="61"/>
+    <w:lsdException w:name="Light Grid Accent 2" w:uiPriority="62"/>
+    <w:lsdException w:name="Medium Shading 1 Accent 2" w:uiPriority="63"/>
+    <w:lsdException w:name="Medium Shading 2 Accent 2" w:uiPriority="64"/>
+    <w:lsdException w:name="Medium List 1 Accent 2" w:uiPriority="65"/>
+    <w:lsdException w:name="Medium List 2 Accent 2" w:uiPriority="66"/>
+    <w:lsdException w:name="Medium Grid 1 Accent 2" w:uiPriority="67"/>
+    <w:lsdException w:name="Medium Grid 2 Accent 2" w:uiPriority="68"/>
+    <w:lsdException w:name="Medium Grid 3 Accent 2" w:uiPriority="69"/>
+    <w:lsdException w:name="Dark List Accent 2" w:uiPriority="70"/>
+    <w:lsdException w:name="Colorful Shading Accent 2" w:uiPriority="71"/>
+    <w:lsdException w:name="Colorful List Accent 2" w:uiPriority="72"/>
+    <w:lsdException w:name="Colorful Grid Accent 2" w:uiPriority="73"/>
+    <w:lsdException w:name="Light Shading Accent 3" w:uiPriority="60"/>
+    <w:lsdException w:name="Light List Accent 3" w:uiPriority="61"/>
+    <w:lsdException w:name="Light Grid Accent 3" w:uiPriority="62"/>
+    <w:lsdException w:name="Medium Shading 1 Accent 3" w:uiPriority="63"/>
+    <w:lsdException w:name="Medium Shading 2 Accent 3" w:uiPriority="64"/>
+    <w:lsdException w:name="Medium List 1 Accent 3" w:uiPriority="65"/>
+    <w:lsdException w:name="Medium List 2 Accent 3" w:uiPriority="66"/>
+    <w:lsdException w:name="Medium Grid 1 Accent 3" w:uiPriority="67"/>
+    <w:lsdException w:name="Medium Grid 2 Accent 3" w:uiPriority="68"/>
+    <w:lsdException w:name="Medium Grid 3 Accent 3" w:uiPriority="69"/>
+    <w:lsdException w:name="Dark List Accent 3" w:uiPriority="70"/>
+    <w:lsdException w:name="Colorful Shading Accent 3" w:uiPriority="71"/>
+    <w:lsdException w:name="Colorful List Accent 3" w:uiPriority="72"/>
+    <w:lsdException w:name="Colorful Grid Accent 3" w:uiPriority="73"/>
+    <w:lsdException w:name="Light Shading Accent 4" w:uiPriority="60"/>
+    <w:lsdException w:name="Light List Accent 4" w:uiPriority="61"/>
+    <w:lsdException w:name="Light Grid Accent 4" w:uiPriority="62"/>
+    <w:lsdException w:name="Medium Shading 1 Accent 4" w:uiPriority="63"/>
+    <w:lsdException w:name="Medium Shading 2 Accent 4" w:uiPriority="64"/>
+    <w:lsdException w:name="Medium List 1 Accent 4" w:uiPriority="65"/>
+    <w:lsdException w:name="Medium List 2 Accent 4" w:uiPriority="66"/>
+    <w:lsdException w:name="Medium Grid 1 Accent 4" w:uiPriority="67"/>
+    <w:lsdException w:name="Medium Grid 2 Accent 4" w:uiPriority="68"/>
+    <w:lsdException w:name="Medium Grid 3 Accent 4" w:uiPriority="69"/>
+    <w:lsdException w:name="Dark List Accent 4" w:uiPriority="70"/>
+    <w:lsdException w:name="Colorful Shading Accent 4" w:uiPriority="71"/>
+    <w:lsdException w:name="Colorful List Accent 4" w:uiPriority="72"/>
+    <w:lsdException w:name="Colorful Grid Accent 4" w:uiPriority="73"/>
+    <w:lsdException w:name="Light Shading Accent 5" w:uiPriority="60"/>
+    <w:lsdException w:name="Light List Accent 5" w:uiPriority="61"/>
+    <w:lsdException w:name="Light Grid Accent 5" w:uiPriority="62"/>
+    <w:lsdException w:name="Medium Shading 1 Accent 5" w:uiPriority="63"/>
+    <w:lsdException w:name="Medium Shading 2 Accent 5" w:uiPriority="64"/>
+    <w:lsdException w:name="Medium List 1 Accent 5" w:uiPriority="65"/>
+    <w:lsdException w:name="Medium List 2 Accent 5" w:uiPriority="66"/>
+    <w:lsdException w:name="Medium Grid 1 Accent 5" w:uiPriority="67"/>
+    <w:lsdException w:name="Medium Grid 2 Accent 5" w:uiPriority="68"/>
+    <w:lsdException w:name="Medium Grid 3 Accent 5" w:uiPriority="69"/>
+    <w:lsdException w:name="Dark List Accent 5" w:uiPriority="70"/>
+    <w:lsdException w:name="Colorful Shading Accent 5" w:uiPriority="71"/>
+    <w:lsdException w:name="Colorful List Accent 5" w:uiPriority="72"/>
+    <w:lsdException w:name="Colorful Grid Accent 5" w:uiPriority="73"/>
+    <w:lsdException w:name="Light Shading Accent 6" w:uiPriority="60"/>
+    <w:lsdException w:name="Light List Accent 6" w:uiPriority="61"/>
+    <w:lsdException w:name="Light Grid Accent 6" w:uiPriority="62"/>
+    <w:lsdException w:name="Medium Shading 1 Accent 6" w:uiPriority="63"/>
+    <w:lsdException w:name="Medium Shading 2 Accent 6" w:uiPriority="64"/>
+    <w:lsdException w:name="Medium List 1 Accent 6" w:uiPriority="65"/>
+    <w:lsdException w:name="Medium List 2 Accent 6" w:uiPriority="66"/>
+    <w:lsdException w:name="Medium Grid 1 Accent 6" w:uiPriority="67"/>
+    <w:lsdException w:name="Medium Grid 2 Accent 6" w:uiPriority="68"/>
+    <w:lsdException w:name="Medium Grid 3 Accent 6" w:uiPriority="69"/>
+    <w:lsdException w:name="Dark List Accent 6" w:uiPriority="70"/>
+    <w:lsdException w:name="Colorful Shading Accent 6" w:uiPriority="71"/>
+    <w:lsdException w:name="Colorful List Accent 6" w:uiPriority="72"/>
+    <w:lsdException w:name="Colorful Grid Accent 6" w:uiPriority="73"/>
+    <w:lsdException w:name="Subtle Emphasis" w:uiPriority="19" w:qFormat="1"/>
+    <w:lsdException w:name="Intense Emphasis" w:uiPriority="21" w:qFormat="1"/>
+    <w:lsdException w:name="Subtle Reference" w:uiPriority="31" w:qFormat="1"/>
+    <w:lsdException w:name="Intense Reference" w:uiPriority="32" w:qFormat="1"/>
+    <w:lsdException w:name="Book Title" w:uiPriority="33" w:qFormat="1"/>
+    <w:lsdException w:name="Bibliography" w:semiHidden="1" w:uiPriority="37" w:unhideWhenUsed="1"/>
+    <w:lsdException w:name="TOC Heading" w:semiHidden="1" w:uiPriority="39" w:unhideWhenUsed="1" w:qFormat="1"/>
+    <w:lsdException w:name="Plain Table 1" w:uiPriority="41"/>
+    <w:lsdException w:name="Plain Table 2" w:uiPriority="42"/>
+    <w:lsdException w:name="Plain Table 3" w:uiPriority="43"/>
+    <w:lsdException w:name="Plain Table 4" w:uiPriority="44"/>
+    <w:lsdException w:name="Plain Table 5" w:uiPriority="45"/>
+    <w:lsdException w:name="Grid Table Light" w:uiPriority="40"/>
+    <w:lsdException w:name="Grid Table 1 Light" w:uiPriority="46"/>
+    <w:lsdException w:name="Grid Table 2" w:uiPriority="47"/>
+    <w:lsdException w:name="Grid Table 3" w:uiPriority="48"/>
+    <w:lsdException w:name="Grid Table 4" w:uiPriority="49"/>
+    <w:lsdException w:name="Grid Table 5 Dark" w:uiPriority="50"/>
+    <w:lsdException w:name="Grid Table 6 Colorful" w:uiPriority="51"/>
+    <w:lsdException w:name="Grid Table 7 Colorful" w:uiPriority="52"/>
+    <w:lsdException w:name="Grid Table 1 Light Accent 1" w:uiPriority="46"/>
+    <w:lsdException w:name="Grid Table 2 Accent 1" w:uiPriority="47"/>
+    <w:lsdException w:name="Grid Table 3 Accent 1" w:uiPriority="48"/>
+    <w:lsdException w:name="Grid Table 4 Accent 1" w:uiPriority="49"/>
+    <w:lsdException w:name="Grid Table 5 Dark Accent 1" w:uiPriority="50"/>
+    <w:lsdException w:name="Grid Table 6 Colorful Accent 1" w:uiPriority="51"/>
+    <w:lsdException w:name="Grid Table 7 Colorful Accent 1" w:uiPriority="52"/>
+    <w:lsdException w:name="Grid Table 1 Light Accent 2" w:uiPriority="46"/>
+    <w:lsdException w:name="Grid Table 2 Accent 2" w:uiPriority="47"/>
+    <w:lsdException w:name="Grid Table 3 Accent 2" w:uiPriority="48"/>
+    <w:lsdException w:name="Grid Table 4 Accent 2" w:uiPriority="49"/>
+    <w:lsdException w:name="Grid Table 5 Dark Accent 2" w:uiPriority="50"/>
+    <w:lsdException w:name="Grid Table 6 Colorful Accent 2" w:uiPriority="51"/>
+    <w:lsdException w:name="Grid Table 7 Colorful Accent 2" w:uiPriority="52"/>
+    <w:lsdException w:name="Grid Table 1 Light Accent 3" w:uiPriority="46"/>
+    <w:lsdException w:name="Grid Table 2 Accent 3" w:uiPriority="47"/>
+    <w:lsdException w:name="Grid Table 3 Accent 3" w:uiPriority="48"/>
+    <w:lsdException w:name="Grid Table 4 Accent 3" w:uiPriority="49"/>
+    <w:lsdException w:name="Grid Table 5 Dark Accent 3" w:uiPriority="50"/>
+    <w:lsdException w:name="Grid Table 6 Colorful Accent 3" w:uiPriority="51"/>
+    <w:lsdException w:name="Grid Table 7 Colorful Accent 3" w:uiPriority="52"/>
+    <w:lsdException w:name="Grid Table 1 Light Accent 4" w:uiPriority="46"/>
+    <w:lsdException w:name="Grid Table 2 Accent 4" w:uiPriority="47"/>
+    <w:lsdException w:name="Grid Table 3 Accent 4" w:uiPriority="48"/>
+    <w:lsdException w:name="Grid Table 4 Accent 4" w:uiPriority="49"/>
+    <w:lsdException w:name="Grid Table 5 Dark Accent 4" w:uiPriority="50"/>
+    <w:lsdException w:name="Grid Table 6 Colorful Accent 4" w:uiPriority="51"/>
+    <w:lsdException w:name="Grid Table 7 Colorful Accent 4" w:uiPriority="52"/>
+    <w:lsdException w:name="Grid Table 1 Light Accent 5" w:uiPriority="46"/>
+    <w:lsdException w:name="Grid Table 2 Accent 5" w:uiPriority="47"/>
+    <w:lsdException w:name="Grid Table 3 Accent 5" w:uiPriority="48"/>
+    <w:lsdException w:name="Grid Table 4 Accent 5" w:uiPriority="49"/>
+    <w:lsdException w:name="Grid Table 5 Dark Accent 5" w:uiPriority="50"/>
+    <w:lsdException w:name="Grid Table 6 Colorful Accent 5" w:uiPriority="51"/>
+    <w:lsdException w:name="Grid Table 7 Colorful Accent 5" w:uiPriority="52"/>
+    <w:lsdException w:name="Grid Table 1 Light Accent 6" w:uiPriority="46"/>
+    <w:lsdException w:name="Grid Table 2 Accent 6" w:uiPriority="47"/>
+    <w:lsdException w:name="Grid Table 3 Accent 6" w:uiPriority="48"/>
+    <w:lsdException w:name="Grid Table 4 Accent 6" w:uiPriority="49"/>
+    <w:lsdException w:name="Grid Table 5 Dark Accent 6" w:uiPriority="50"/>
+    <w:lsdException w:name="Grid Table 6 Colorful Accent 6" w:uiPriority="51"/>
+    <w:lsdException w:name="Grid Table 7 Colorful Accent 6" w:uiPriority="52"/>
+    <w:lsdException w:name="List Table 1 Light" w:uiPriority="46"/>
+    <w:lsdException w:name="List Table 2" w:uiPriority="47"/>
+    <w:lsdException w:name="List Table 3" w:uiPriority="48"/>
+    <w:lsdException w:name="List Table 4" w:uiPriority="49"/>
+    <w:lsdException w:name="List Table 5 Dark" w:uiPriority="50"/>
+    <w:lsdException w:name="List Table 6 Colorful" w:uiPriority="51"/>
+    <w:lsdException w:name="List Table 7 Colorful" w:uiPriority="52"/>
+    <w:lsdException w:name="List Table 1 Light Accent 1" w:uiPriority="46"/>
+    <w:lsdException w:name="List Table 2 Accent 1" w:uiPriority="47"/>
+    <w:lsdException w:name="List Table 3 Accent 1" w:uiPriority="48"/>
+    <w:lsdException w:name="List Table 4 Accent 1" w:uiPriority="49"/>
+    <w:lsdException w:name="List Table 5 Dark Accent 1" w:uiPriority="50"/>
+    <w:lsdException w:name="List Table 6 Colorful Accent 1" w:uiPriority="51"/>
+    <w:lsdException w:name="List Table 7 Colorful Accent 1" w:uiPriority="52"/>
+    <w:lsdException w:name="List Table 1 Light Accent 2" w:uiPriority="46"/>
+    <w:lsdException w:name="List Table 2 Accent 2" w:uiPriority="47"/>
+    <w:lsdException w:name="List Table 3 Accent 2" w:uiPriority="48"/>
+    <w:lsdException w:name="List Table 4 Accent 2" w:uiPriority="49"/>
+    <w:lsdException w:name="List Table 5 Dark Accent 2" w:uiPriority="50"/>
+    <w:lsdException w:name="List Table 6 Colorful Accent 2" w:uiPriority="51"/>
+    <w:lsdException w:name="List Table 7 Colorful Accent 2" w:uiPriority="52"/>
+    <w:lsdException w:name="List Table 1 Light Accent 3" w:uiPriority="46"/>
+    <w:lsdException w:name="List Table 2 Accent 3" w:uiPriority="47"/>
+    <w:lsdException w:name="List Table 3 Accent 3" w:uiPriority="48"/>
+    <w:lsdException w:name="List Table 4 Accent 3" w:uiPriority="49"/>
+    <w:lsdException w:name="List Table 5 Dark Accent 3" w:uiPriority="50"/>
+    <w:lsdException w:name="List Table 6 Colorful Accent 3" w:uiPriority="51"/>
+    <w:lsdException w:name="List Table 7 Colorful Accent 3" w:uiPriority="52"/>
+    <w:lsdException w:name="List Table 1 Light Accent 4" w:uiPriority="46"/>
+    <w:lsdException w:name="List Table 2 Accent 4" w:uiPriority="47"/>
+    <w:lsdException w:name="List Table 3 Accent 4" w:uiPriority="48"/>
+    <w:lsdException w:name="List Table 4 Accent 4" w:uiPriority="49"/>
+    <w:lsdException w:name="List Table 5 Dark Accent 4" w:uiPriority="50"/>
+    <w:lsdException w:name="List Table 6 Colorful Accent 4" w:uiPriority="51"/>
+    <w:lsdException w:name="List Table 7 Colorful Accent 4" w:uiPriority="52"/>
+    <w:lsdException w:name="List Table 1 Light Accent 5" w:uiPriority="46"/>
+    <w:lsdException w:name="List Table 2 Accent 5" w:uiPriority="47"/>
+    <w:lsdException w:name="List Table 3 Accent 5" w:uiPriority="48"/>
+    <w:lsdException w:name="List Table 4 Accent 5" w:uiPriority="49"/>
+    <w:lsdException w:name="List Table 5 Dark Accent 5" w:uiPriority="50"/>
+    <w:lsdException w:name="List Table 6 Colorful Accent 5" w:uiPriority="51"/>
+    <w:lsdException w:name="List Table 7 Colorful Accent 5" w:uiPriority="52"/>
+    <w:lsdException w:name="List Table 1 Light Accent 6" w:uiPriority="46"/>
+    <w:lsdException w:name="List Table 2 Accent 6" w:uiPriority="47"/>
+    <w:lsdException w:name="List Table 3 Accent 6" w:uiPriority="48"/>
+    <w:lsdException w:name="List Table 4 Accent 6" w:uiPriority="49"/>
+    <w:lsdException w:name="List Table 5 Dark Accent 6" w:uiPriority="50"/>
+    <w:lsdException w:name="List Table 6 Colorful Accent 6" w:uiPriority="51"/>
+    <w:lsdException w:name="List Table 7 Colorful Accent 6" w:uiPriority="52"/>
+    <w:lsdException w:name="Mention" w:semiHidden="1" w:unhideWhenUsed="1"/>
+    <w:lsdException w:name="Smart Hyperlink" w:semiHidden="1" w:unhideWhenUsed="1"/>
+    <w:lsdException w:name="Hashtag" w:semiHidden="1" w:unhideWhenUsed="1"/>
+    <w:lsdException w:name="Unresolved Mention" w:semiHidden="1" w:unhideWhenUsed="1"/>
+    <w:lsdException w:name="Smart Link" w:semiHidden="1" w:unhideWhenUsed="1"/>
+    <w:lsdException w:name="Smart Link Error" w:semiHidden="1" w:unhideWhenUsed="1"/>
   </w:latentStyles>
   <w:style w:type="paragraph" w:default="1" w:styleId="a">
     <w:name w:val="Normal"/>
@@ -13880,7 +14102,6 @@
     <w:uiPriority w:val="99"/>
     <w:semiHidden/>
     <w:unhideWhenUsed/>
-    <w:qFormat/>
     <w:tblPr>
       <w:tblInd w:w="0" w:type="dxa"/>
       <w:tblCellMar>
@@ -13906,7 +14127,6 @@
       <w:spacing w:after="0" w:line="240" w:lineRule="auto"/>
     </w:pPr>
     <w:tblPr>
-      <w:tblInd w:w="0" w:type="dxa"/>
       <w:tblBorders>
         <w:top w:val="single" w:sz="4" w:space="0" w:color="auto"/>
         <w:left w:val="single" w:sz="4" w:space="0" w:color="auto"/>
@@ -13915,12 +14135,6 @@
         <w:insideH w:val="single" w:sz="4" w:space="0" w:color="auto"/>
         <w:insideV w:val="single" w:sz="4" w:space="0" w:color="auto"/>
       </w:tblBorders>
-      <w:tblCellMar>
-        <w:top w:w="0" w:type="dxa"/>
-        <w:left w:w="108" w:type="dxa"/>
-        <w:bottom w:w="0" w:type="dxa"/>
-        <w:right w:w="108" w:type="dxa"/>
-      </w:tblCellMar>
     </w:tblPr>
   </w:style>
   <w:style w:type="table" w:styleId="1-5">
@@ -13934,7 +14148,6 @@
     <w:tblPr>
       <w:tblStyleRowBandSize w:val="1"/>
       <w:tblStyleColBandSize w:val="1"/>
-      <w:tblInd w:w="0" w:type="dxa"/>
       <w:tblBorders>
         <w:top w:val="single" w:sz="8" w:space="0" w:color="78C0D4" w:themeColor="accent5" w:themeTint="BF"/>
         <w:left w:val="single" w:sz="8" w:space="0" w:color="78C0D4" w:themeColor="accent5" w:themeTint="BF"/>
@@ -13942,12 +14155,6 @@
         <w:right w:val="single" w:sz="8" w:space="0" w:color="78C0D4" w:themeColor="accent5" w:themeTint="BF"/>
         <w:insideH w:val="single" w:sz="8" w:space="0" w:color="78C0D4" w:themeColor="accent5" w:themeTint="BF"/>
       </w:tblBorders>
-      <w:tblCellMar>
-        <w:top w:w="0" w:type="dxa"/>
-        <w:left w:w="108" w:type="dxa"/>
-        <w:bottom w:w="0" w:type="dxa"/>
-        <w:right w:w="108" w:type="dxa"/>
-      </w:tblCellMar>
     </w:tblPr>
     <w:tblStylePr w:type="firstRow">
       <w:pPr>
